--- a/Thesis/Master of Science Thesis_Lukasz Harazin.docx
+++ b/Thesis/Master of Science Thesis_Lukasz Harazin.docx
@@ -240,7 +240,7 @@
           <w:r>
             <w:fldChar w:fldCharType="separate"/>
           </w:r>
-          <w:hyperlink w:anchor="_Toc165927278" w:history="1">
+          <w:hyperlink w:anchor="_Toc166092748" w:history="1">
             <w:r>
               <w:rPr>
                 <w:rStyle w:val="Hyperlink"/>
@@ -285,7 +285,7 @@
                 <w:noProof/>
                 <w:webHidden/>
               </w:rPr>
-              <w:instrText xml:space="preserve"> PAGEREF _Toc165927278 \h </w:instrText>
+              <w:instrText xml:space="preserve"> PAGEREF _Toc166092748 \h </w:instrText>
             </w:r>
             <w:r>
               <w:rPr>
@@ -332,7 +332,7 @@
               <w14:ligatures w14:val="standardContextual"/>
             </w:rPr>
           </w:pPr>
-          <w:hyperlink w:anchor="_Toc165927279" w:history="1">
+          <w:hyperlink w:anchor="_Toc166092749" w:history="1">
             <w:r>
               <w:rPr>
                 <w:rStyle w:val="Hyperlink"/>
@@ -377,7 +377,7 @@
                 <w:noProof/>
                 <w:webHidden/>
               </w:rPr>
-              <w:instrText xml:space="preserve"> PAGEREF _Toc165927279 \h </w:instrText>
+              <w:instrText xml:space="preserve"> PAGEREF _Toc166092749 \h </w:instrText>
             </w:r>
             <w:r>
               <w:rPr>
@@ -398,6 +398,282 @@
                 <w:webHidden/>
               </w:rPr>
               <w:t>4</w:t>
+            </w:r>
+            <w:r>
+              <w:rPr>
+                <w:noProof/>
+                <w:webHidden/>
+              </w:rPr>
+              <w:fldChar w:fldCharType="end"/>
+            </w:r>
+          </w:hyperlink>
+        </w:p>
+        <w:p>
+          <w:pPr>
+            <w:pStyle w:val="TOC2"/>
+            <w:tabs>
+              <w:tab w:val="left" w:pos="960"/>
+              <w:tab w:val="right" w:leader="dot" w:pos="9016"/>
+            </w:tabs>
+            <w:rPr>
+              <w:noProof/>
+              <w:kern w:val="2"/>
+              <w:sz w:val="24"/>
+              <w:szCs w:val="24"/>
+              <w:lang w:eastAsia="en-GB"/>
+              <w14:ligatures w14:val="standardContextual"/>
+            </w:rPr>
+          </w:pPr>
+          <w:hyperlink w:anchor="_Toc166092752" w:history="1">
+            <w:r>
+              <w:rPr>
+                <w:rStyle w:val="Hyperlink"/>
+                <w:noProof/>
+              </w:rPr>
+              <w:t>2.1</w:t>
+            </w:r>
+            <w:r>
+              <w:rPr>
+                <w:noProof/>
+                <w:kern w:val="2"/>
+                <w:sz w:val="24"/>
+                <w:szCs w:val="24"/>
+                <w:lang w:eastAsia="en-GB"/>
+                <w14:ligatures w14:val="standardContextual"/>
+              </w:rPr>
+              <w:tab/>
+            </w:r>
+            <w:r>
+              <w:rPr>
+                <w:rStyle w:val="Hyperlink"/>
+                <w:noProof/>
+              </w:rPr>
+              <w:t>Basic portfolio creation with global diversification</w:t>
+            </w:r>
+            <w:r>
+              <w:rPr>
+                <w:noProof/>
+                <w:webHidden/>
+              </w:rPr>
+              <w:tab/>
+            </w:r>
+            <w:r>
+              <w:rPr>
+                <w:noProof/>
+                <w:webHidden/>
+              </w:rPr>
+              <w:fldChar w:fldCharType="begin"/>
+            </w:r>
+            <w:r>
+              <w:rPr>
+                <w:noProof/>
+                <w:webHidden/>
+              </w:rPr>
+              <w:instrText xml:space="preserve"> PAGEREF _Toc166092752 \h </w:instrText>
+            </w:r>
+            <w:r>
+              <w:rPr>
+                <w:noProof/>
+                <w:webHidden/>
+              </w:rPr>
+            </w:r>
+            <w:r>
+              <w:rPr>
+                <w:noProof/>
+                <w:webHidden/>
+              </w:rPr>
+              <w:fldChar w:fldCharType="separate"/>
+            </w:r>
+            <w:r>
+              <w:rPr>
+                <w:noProof/>
+                <w:webHidden/>
+              </w:rPr>
+              <w:t>4</w:t>
+            </w:r>
+            <w:r>
+              <w:rPr>
+                <w:noProof/>
+                <w:webHidden/>
+              </w:rPr>
+              <w:fldChar w:fldCharType="end"/>
+            </w:r>
+          </w:hyperlink>
+        </w:p>
+        <w:p>
+          <w:pPr>
+            <w:pStyle w:val="TOC2"/>
+            <w:tabs>
+              <w:tab w:val="left" w:pos="960"/>
+              <w:tab w:val="right" w:leader="dot" w:pos="9016"/>
+            </w:tabs>
+            <w:rPr>
+              <w:noProof/>
+              <w:kern w:val="2"/>
+              <w:sz w:val="24"/>
+              <w:szCs w:val="24"/>
+              <w:lang w:eastAsia="en-GB"/>
+              <w14:ligatures w14:val="standardContextual"/>
+            </w:rPr>
+          </w:pPr>
+          <w:hyperlink w:anchor="_Toc166092753" w:history="1">
+            <w:r>
+              <w:rPr>
+                <w:rStyle w:val="Hyperlink"/>
+                <w:noProof/>
+              </w:rPr>
+              <w:t>2.2</w:t>
+            </w:r>
+            <w:r>
+              <w:rPr>
+                <w:noProof/>
+                <w:kern w:val="2"/>
+                <w:sz w:val="24"/>
+                <w:szCs w:val="24"/>
+                <w:lang w:eastAsia="en-GB"/>
+                <w14:ligatures w14:val="standardContextual"/>
+              </w:rPr>
+              <w:tab/>
+            </w:r>
+            <w:r>
+              <w:rPr>
+                <w:rStyle w:val="Hyperlink"/>
+                <w:noProof/>
+              </w:rPr>
+              <w:t>Global portfolio with index funds and ETFs</w:t>
+            </w:r>
+            <w:r>
+              <w:rPr>
+                <w:noProof/>
+                <w:webHidden/>
+              </w:rPr>
+              <w:tab/>
+            </w:r>
+            <w:r>
+              <w:rPr>
+                <w:noProof/>
+                <w:webHidden/>
+              </w:rPr>
+              <w:fldChar w:fldCharType="begin"/>
+            </w:r>
+            <w:r>
+              <w:rPr>
+                <w:noProof/>
+                <w:webHidden/>
+              </w:rPr>
+              <w:instrText xml:space="preserve"> PAGEREF _Toc166092753 \h </w:instrText>
+            </w:r>
+            <w:r>
+              <w:rPr>
+                <w:noProof/>
+                <w:webHidden/>
+              </w:rPr>
+            </w:r>
+            <w:r>
+              <w:rPr>
+                <w:noProof/>
+                <w:webHidden/>
+              </w:rPr>
+              <w:fldChar w:fldCharType="separate"/>
+            </w:r>
+            <w:r>
+              <w:rPr>
+                <w:noProof/>
+                <w:webHidden/>
+              </w:rPr>
+              <w:t>4</w:t>
+            </w:r>
+            <w:r>
+              <w:rPr>
+                <w:noProof/>
+                <w:webHidden/>
+              </w:rPr>
+              <w:fldChar w:fldCharType="end"/>
+            </w:r>
+          </w:hyperlink>
+        </w:p>
+        <w:p>
+          <w:pPr>
+            <w:pStyle w:val="TOC2"/>
+            <w:tabs>
+              <w:tab w:val="left" w:pos="960"/>
+              <w:tab w:val="right" w:leader="dot" w:pos="9016"/>
+            </w:tabs>
+            <w:rPr>
+              <w:noProof/>
+              <w:kern w:val="2"/>
+              <w:sz w:val="24"/>
+              <w:szCs w:val="24"/>
+              <w:lang w:eastAsia="en-GB"/>
+              <w14:ligatures w14:val="standardContextual"/>
+            </w:rPr>
+          </w:pPr>
+          <w:hyperlink w:anchor="_Toc166092754" w:history="1">
+            <w:r>
+              <w:rPr>
+                <w:rStyle w:val="Hyperlink"/>
+                <w:noProof/>
+              </w:rPr>
+              <w:t>2.3</w:t>
+            </w:r>
+            <w:r>
+              <w:rPr>
+                <w:noProof/>
+                <w:kern w:val="2"/>
+                <w:sz w:val="24"/>
+                <w:szCs w:val="24"/>
+                <w:lang w:eastAsia="en-GB"/>
+                <w14:ligatures w14:val="standardContextual"/>
+              </w:rPr>
+              <w:tab/>
+            </w:r>
+            <w:r>
+              <w:rPr>
+                <w:rStyle w:val="Hyperlink"/>
+                <w:noProof/>
+              </w:rPr>
+              <w:t>MSCI ACWI</w:t>
+            </w:r>
+            <w:r>
+              <w:rPr>
+                <w:noProof/>
+                <w:webHidden/>
+              </w:rPr>
+              <w:tab/>
+            </w:r>
+            <w:r>
+              <w:rPr>
+                <w:noProof/>
+                <w:webHidden/>
+              </w:rPr>
+              <w:fldChar w:fldCharType="begin"/>
+            </w:r>
+            <w:r>
+              <w:rPr>
+                <w:noProof/>
+                <w:webHidden/>
+              </w:rPr>
+              <w:instrText xml:space="preserve"> PAGEREF _Toc166092754 \h </w:instrText>
+            </w:r>
+            <w:r>
+              <w:rPr>
+                <w:noProof/>
+                <w:webHidden/>
+              </w:rPr>
+            </w:r>
+            <w:r>
+              <w:rPr>
+                <w:noProof/>
+                <w:webHidden/>
+              </w:rPr>
+              <w:fldChar w:fldCharType="separate"/>
+            </w:r>
+            <w:r>
+              <w:rPr>
+                <w:noProof/>
+                <w:webHidden/>
+              </w:rPr>
+              <w:t>5</w:t>
             </w:r>
             <w:r>
               <w:rPr>
@@ -424,7 +700,7 @@
               <w14:ligatures w14:val="standardContextual"/>
             </w:rPr>
           </w:pPr>
-          <w:hyperlink w:anchor="_Toc165927280" w:history="1">
+          <w:hyperlink w:anchor="_Toc166092755" w:history="1">
             <w:r>
               <w:rPr>
                 <w:rStyle w:val="Hyperlink"/>
@@ -469,7 +745,7 @@
                 <w:noProof/>
                 <w:webHidden/>
               </w:rPr>
-              <w:instrText xml:space="preserve"> PAGEREF _Toc165927280 \h </w:instrText>
+              <w:instrText xml:space="preserve"> PAGEREF _Toc166092755 \h </w:instrText>
             </w:r>
             <w:r>
               <w:rPr>
@@ -489,7 +765,7 @@
                 <w:noProof/>
                 <w:webHidden/>
               </w:rPr>
-              <w:t>5</w:t>
+              <w:t>7</w:t>
             </w:r>
             <w:r>
               <w:rPr>
@@ -516,13 +792,13 @@
               <w14:ligatures w14:val="standardContextual"/>
             </w:rPr>
           </w:pPr>
-          <w:hyperlink w:anchor="_Toc165927281" w:history="1">
+          <w:hyperlink w:anchor="_Toc166092757" w:history="1">
             <w:r>
               <w:rPr>
                 <w:rStyle w:val="Hyperlink"/>
                 <w:noProof/>
               </w:rPr>
-              <w:t>1.1</w:t>
+              <w:t>3.1</w:t>
             </w:r>
             <w:r>
               <w:rPr>
@@ -561,7 +837,7 @@
                 <w:noProof/>
                 <w:webHidden/>
               </w:rPr>
-              <w:instrText xml:space="preserve"> PAGEREF _Toc165927281 \h </w:instrText>
+              <w:instrText xml:space="preserve"> PAGEREF _Toc166092757 \h </w:instrText>
             </w:r>
             <w:r>
               <w:rPr>
@@ -581,7 +857,7 @@
                 <w:noProof/>
                 <w:webHidden/>
               </w:rPr>
-              <w:t>5</w:t>
+              <w:t>7</w:t>
             </w:r>
             <w:r>
               <w:rPr>
@@ -608,13 +884,13 @@
               <w14:ligatures w14:val="standardContextual"/>
             </w:rPr>
           </w:pPr>
-          <w:hyperlink w:anchor="_Toc165927282" w:history="1">
+          <w:hyperlink w:anchor="_Toc166092758" w:history="1">
             <w:r>
               <w:rPr>
                 <w:rStyle w:val="Hyperlink"/>
                 <w:noProof/>
               </w:rPr>
-              <w:t>1.1.1</w:t>
+              <w:t>3.1.1</w:t>
             </w:r>
             <w:r>
               <w:rPr>
@@ -653,7 +929,7 @@
                 <w:noProof/>
                 <w:webHidden/>
               </w:rPr>
-              <w:instrText xml:space="preserve"> PAGEREF _Toc165927282 \h </w:instrText>
+              <w:instrText xml:space="preserve"> PAGEREF _Toc166092758 \h </w:instrText>
             </w:r>
             <w:r>
               <w:rPr>
@@ -673,7 +949,7 @@
                 <w:noProof/>
                 <w:webHidden/>
               </w:rPr>
-              <w:t>5</w:t>
+              <w:t>7</w:t>
             </w:r>
             <w:r>
               <w:rPr>
@@ -700,13 +976,13 @@
               <w14:ligatures w14:val="standardContextual"/>
             </w:rPr>
           </w:pPr>
-          <w:hyperlink w:anchor="_Toc165927283" w:history="1">
+          <w:hyperlink w:anchor="_Toc166092759" w:history="1">
             <w:r>
               <w:rPr>
                 <w:rStyle w:val="Hyperlink"/>
                 <w:noProof/>
               </w:rPr>
-              <w:t>1.1.2</w:t>
+              <w:t>3.1.2</w:t>
             </w:r>
             <w:r>
               <w:rPr>
@@ -745,7 +1021,7 @@
                 <w:noProof/>
                 <w:webHidden/>
               </w:rPr>
-              <w:instrText xml:space="preserve"> PAGEREF _Toc165927283 \h </w:instrText>
+              <w:instrText xml:space="preserve"> PAGEREF _Toc166092759 \h </w:instrText>
             </w:r>
             <w:r>
               <w:rPr>
@@ -765,7 +1041,7 @@
                 <w:noProof/>
                 <w:webHidden/>
               </w:rPr>
-              <w:t>5</w:t>
+              <w:t>7</w:t>
             </w:r>
             <w:r>
               <w:rPr>
@@ -792,13 +1068,13 @@
               <w14:ligatures w14:val="standardContextual"/>
             </w:rPr>
           </w:pPr>
-          <w:hyperlink w:anchor="_Toc165927284" w:history="1">
+          <w:hyperlink w:anchor="_Toc166092760" w:history="1">
             <w:r>
               <w:rPr>
                 <w:rStyle w:val="Hyperlink"/>
                 <w:noProof/>
               </w:rPr>
-              <w:t>1.1.3</w:t>
+              <w:t>3.1.3</w:t>
             </w:r>
             <w:r>
               <w:rPr>
@@ -837,7 +1113,7 @@
                 <w:noProof/>
                 <w:webHidden/>
               </w:rPr>
-              <w:instrText xml:space="preserve"> PAGEREF _Toc165927284 \h </w:instrText>
+              <w:instrText xml:space="preserve"> PAGEREF _Toc166092760 \h </w:instrText>
             </w:r>
             <w:r>
               <w:rPr>
@@ -857,7 +1133,7 @@
                 <w:noProof/>
                 <w:webHidden/>
               </w:rPr>
-              <w:t>6</w:t>
+              <w:t>8</w:t>
             </w:r>
             <w:r>
               <w:rPr>
@@ -884,13 +1160,13 @@
               <w14:ligatures w14:val="standardContextual"/>
             </w:rPr>
           </w:pPr>
-          <w:hyperlink w:anchor="_Toc165927285" w:history="1">
+          <w:hyperlink w:anchor="_Toc166092761" w:history="1">
             <w:r>
               <w:rPr>
                 <w:rStyle w:val="Hyperlink"/>
                 <w:noProof/>
               </w:rPr>
-              <w:t>1.1.4</w:t>
+              <w:t>3.1.4</w:t>
             </w:r>
             <w:r>
               <w:rPr>
@@ -929,7 +1205,7 @@
                 <w:noProof/>
                 <w:webHidden/>
               </w:rPr>
-              <w:instrText xml:space="preserve"> PAGEREF _Toc165927285 \h </w:instrText>
+              <w:instrText xml:space="preserve"> PAGEREF _Toc166092761 \h </w:instrText>
             </w:r>
             <w:r>
               <w:rPr>
@@ -949,7 +1225,7 @@
                 <w:noProof/>
                 <w:webHidden/>
               </w:rPr>
-              <w:t>6</w:t>
+              <w:t>8</w:t>
             </w:r>
             <w:r>
               <w:rPr>
@@ -976,13 +1252,13 @@
               <w14:ligatures w14:val="standardContextual"/>
             </w:rPr>
           </w:pPr>
-          <w:hyperlink w:anchor="_Toc165927286" w:history="1">
+          <w:hyperlink w:anchor="_Toc166092762" w:history="1">
             <w:r>
               <w:rPr>
                 <w:rStyle w:val="Hyperlink"/>
                 <w:noProof/>
               </w:rPr>
-              <w:t>1.1.5</w:t>
+              <w:t>3.1.5</w:t>
             </w:r>
             <w:r>
               <w:rPr>
@@ -1021,7 +1297,7 @@
                 <w:noProof/>
                 <w:webHidden/>
               </w:rPr>
-              <w:instrText xml:space="preserve"> PAGEREF _Toc165927286 \h </w:instrText>
+              <w:instrText xml:space="preserve"> PAGEREF _Toc166092762 \h </w:instrText>
             </w:r>
             <w:r>
               <w:rPr>
@@ -1041,7 +1317,7 @@
                 <w:noProof/>
                 <w:webHidden/>
               </w:rPr>
-              <w:t>6</w:t>
+              <w:t>8</w:t>
             </w:r>
             <w:r>
               <w:rPr>
@@ -1068,13 +1344,13 @@
               <w14:ligatures w14:val="standardContextual"/>
             </w:rPr>
           </w:pPr>
-          <w:hyperlink w:anchor="_Toc165927287" w:history="1">
+          <w:hyperlink w:anchor="_Toc166092763" w:history="1">
             <w:r>
               <w:rPr>
                 <w:rStyle w:val="Hyperlink"/>
                 <w:noProof/>
               </w:rPr>
-              <w:t>1.1.6</w:t>
+              <w:t>3.1.6</w:t>
             </w:r>
             <w:r>
               <w:rPr>
@@ -1113,7 +1389,7 @@
                 <w:noProof/>
                 <w:webHidden/>
               </w:rPr>
-              <w:instrText xml:space="preserve"> PAGEREF _Toc165927287 \h </w:instrText>
+              <w:instrText xml:space="preserve"> PAGEREF _Toc166092763 \h </w:instrText>
             </w:r>
             <w:r>
               <w:rPr>
@@ -1133,7 +1409,7 @@
                 <w:noProof/>
                 <w:webHidden/>
               </w:rPr>
-              <w:t>7</w:t>
+              <w:t>9</w:t>
             </w:r>
             <w:r>
               <w:rPr>
@@ -1160,13 +1436,13 @@
               <w14:ligatures w14:val="standardContextual"/>
             </w:rPr>
           </w:pPr>
-          <w:hyperlink w:anchor="_Toc165927288" w:history="1">
+          <w:hyperlink w:anchor="_Toc166092764" w:history="1">
             <w:r>
               <w:rPr>
                 <w:rStyle w:val="Hyperlink"/>
                 <w:noProof/>
               </w:rPr>
-              <w:t>1.1.7</w:t>
+              <w:t>3.1.7</w:t>
             </w:r>
             <w:r>
               <w:rPr>
@@ -1205,7 +1481,7 @@
                 <w:noProof/>
                 <w:webHidden/>
               </w:rPr>
-              <w:instrText xml:space="preserve"> PAGEREF _Toc165927288 \h </w:instrText>
+              <w:instrText xml:space="preserve"> PAGEREF _Toc166092764 \h </w:instrText>
             </w:r>
             <w:r>
               <w:rPr>
@@ -1225,7 +1501,7 @@
                 <w:noProof/>
                 <w:webHidden/>
               </w:rPr>
-              <w:t>7</w:t>
+              <w:t>9</w:t>
             </w:r>
             <w:r>
               <w:rPr>
@@ -1252,13 +1528,13 @@
               <w14:ligatures w14:val="standardContextual"/>
             </w:rPr>
           </w:pPr>
-          <w:hyperlink w:anchor="_Toc165927289" w:history="1">
+          <w:hyperlink w:anchor="_Toc166092765" w:history="1">
             <w:r>
               <w:rPr>
                 <w:rStyle w:val="Hyperlink"/>
                 <w:noProof/>
               </w:rPr>
-              <w:t>1.2</w:t>
+              <w:t>3.2</w:t>
             </w:r>
             <w:r>
               <w:rPr>
@@ -1297,7 +1573,7 @@
                 <w:noProof/>
                 <w:webHidden/>
               </w:rPr>
-              <w:instrText xml:space="preserve"> PAGEREF _Toc165927289 \h </w:instrText>
+              <w:instrText xml:space="preserve"> PAGEREF _Toc166092765 \h </w:instrText>
             </w:r>
             <w:r>
               <w:rPr>
@@ -1317,7 +1593,7 @@
                 <w:noProof/>
                 <w:webHidden/>
               </w:rPr>
-              <w:t>7</w:t>
+              <w:t>9</w:t>
             </w:r>
             <w:r>
               <w:rPr>
@@ -1344,13 +1620,13 @@
               <w14:ligatures w14:val="standardContextual"/>
             </w:rPr>
           </w:pPr>
-          <w:hyperlink w:anchor="_Toc165927290" w:history="1">
+          <w:hyperlink w:anchor="_Toc166092766" w:history="1">
             <w:r>
               <w:rPr>
                 <w:rStyle w:val="Hyperlink"/>
                 <w:noProof/>
               </w:rPr>
-              <w:t>1.2.1</w:t>
+              <w:t>3.2.1</w:t>
             </w:r>
             <w:r>
               <w:rPr>
@@ -1389,7 +1665,7 @@
                 <w:noProof/>
                 <w:webHidden/>
               </w:rPr>
-              <w:instrText xml:space="preserve"> PAGEREF _Toc165927290 \h </w:instrText>
+              <w:instrText xml:space="preserve"> PAGEREF _Toc166092766 \h </w:instrText>
             </w:r>
             <w:r>
               <w:rPr>
@@ -1409,7 +1685,7 @@
                 <w:noProof/>
                 <w:webHidden/>
               </w:rPr>
-              <w:t>8</w:t>
+              <w:t>10</w:t>
             </w:r>
             <w:r>
               <w:rPr>
@@ -1436,13 +1712,13 @@
               <w14:ligatures w14:val="standardContextual"/>
             </w:rPr>
           </w:pPr>
-          <w:hyperlink w:anchor="_Toc165927291" w:history="1">
+          <w:hyperlink w:anchor="_Toc166092767" w:history="1">
             <w:r>
               <w:rPr>
                 <w:rStyle w:val="Hyperlink"/>
                 <w:noProof/>
               </w:rPr>
-              <w:t>1.2.2</w:t>
+              <w:t>3.2.2</w:t>
             </w:r>
             <w:r>
               <w:rPr>
@@ -1481,7 +1757,7 @@
                 <w:noProof/>
                 <w:webHidden/>
               </w:rPr>
-              <w:instrText xml:space="preserve"> PAGEREF _Toc165927291 \h </w:instrText>
+              <w:instrText xml:space="preserve"> PAGEREF _Toc166092767 \h </w:instrText>
             </w:r>
             <w:r>
               <w:rPr>
@@ -1501,7 +1777,7 @@
                 <w:noProof/>
                 <w:webHidden/>
               </w:rPr>
-              <w:t>11</w:t>
+              <w:t>13</w:t>
             </w:r>
             <w:r>
               <w:rPr>
@@ -1528,13 +1804,13 @@
               <w14:ligatures w14:val="standardContextual"/>
             </w:rPr>
           </w:pPr>
-          <w:hyperlink w:anchor="_Toc165927292" w:history="1">
+          <w:hyperlink w:anchor="_Toc166092768" w:history="1">
             <w:r>
               <w:rPr>
                 <w:rStyle w:val="Hyperlink"/>
                 <w:noProof/>
               </w:rPr>
-              <w:t>1.2.3</w:t>
+              <w:t>3.2.3</w:t>
             </w:r>
             <w:r>
               <w:rPr>
@@ -1573,7 +1849,7 @@
                 <w:noProof/>
                 <w:webHidden/>
               </w:rPr>
-              <w:instrText xml:space="preserve"> PAGEREF _Toc165927292 \h </w:instrText>
+              <w:instrText xml:space="preserve"> PAGEREF _Toc166092768 \h </w:instrText>
             </w:r>
             <w:r>
               <w:rPr>
@@ -1593,7 +1869,7 @@
                 <w:noProof/>
                 <w:webHidden/>
               </w:rPr>
-              <w:t>11</w:t>
+              <w:t>13</w:t>
             </w:r>
             <w:r>
               <w:rPr>
@@ -1620,7 +1896,7 @@
               <w14:ligatures w14:val="standardContextual"/>
             </w:rPr>
           </w:pPr>
-          <w:hyperlink w:anchor="_Toc165927293" w:history="1">
+          <w:hyperlink w:anchor="_Toc166092769" w:history="1">
             <w:r>
               <w:rPr>
                 <w:rStyle w:val="Hyperlink"/>
@@ -1665,7 +1941,7 @@
                 <w:noProof/>
                 <w:webHidden/>
               </w:rPr>
-              <w:instrText xml:space="preserve"> PAGEREF _Toc165927293 \h </w:instrText>
+              <w:instrText xml:space="preserve"> PAGEREF _Toc166092769 \h </w:instrText>
             </w:r>
             <w:r>
               <w:rPr>
@@ -1685,7 +1961,7 @@
                 <w:noProof/>
                 <w:webHidden/>
               </w:rPr>
-              <w:t>13</w:t>
+              <w:t>15</w:t>
             </w:r>
             <w:r>
               <w:rPr>
@@ -1712,7 +1988,7 @@
               <w14:ligatures w14:val="standardContextual"/>
             </w:rPr>
           </w:pPr>
-          <w:hyperlink w:anchor="_Toc165927294" w:history="1">
+          <w:hyperlink w:anchor="_Toc166092770" w:history="1">
             <w:r>
               <w:rPr>
                 <w:rStyle w:val="Hyperlink"/>
@@ -1757,7 +2033,7 @@
                 <w:noProof/>
                 <w:webHidden/>
               </w:rPr>
-              <w:instrText xml:space="preserve"> PAGEREF _Toc165927294 \h </w:instrText>
+              <w:instrText xml:space="preserve"> PAGEREF _Toc166092770 \h </w:instrText>
             </w:r>
             <w:r>
               <w:rPr>
@@ -1777,7 +2053,7 @@
                 <w:noProof/>
                 <w:webHidden/>
               </w:rPr>
-              <w:t>14</w:t>
+              <w:t>16</w:t>
             </w:r>
             <w:r>
               <w:rPr>
@@ -1804,7 +2080,7 @@
               <w14:ligatures w14:val="standardContextual"/>
             </w:rPr>
           </w:pPr>
-          <w:hyperlink w:anchor="_Toc165927295" w:history="1">
+          <w:hyperlink w:anchor="_Toc166092771" w:history="1">
             <w:r>
               <w:rPr>
                 <w:rStyle w:val="Hyperlink"/>
@@ -1849,7 +2125,7 @@
                 <w:noProof/>
                 <w:webHidden/>
               </w:rPr>
-              <w:instrText xml:space="preserve"> PAGEREF _Toc165927295 \h </w:instrText>
+              <w:instrText xml:space="preserve"> PAGEREF _Toc166092771 \h </w:instrText>
             </w:r>
             <w:r>
               <w:rPr>
@@ -1869,7 +2145,7 @@
                 <w:noProof/>
                 <w:webHidden/>
               </w:rPr>
-              <w:t>15</w:t>
+              <w:t>17</w:t>
             </w:r>
             <w:r>
               <w:rPr>
@@ -1899,6 +2175,7 @@
         </w:p>
       </w:sdtContent>
     </w:sdt>
+    <w:p/>
     <w:p>
       <w:r>
         <w:br w:type="page"/>
@@ -1912,7 +2189,7 @@
           <w:numId w:val="1"/>
         </w:numPr>
       </w:pPr>
-      <w:bookmarkStart w:id="0" w:name="_Toc165927278"/>
+      <w:bookmarkStart w:id="0" w:name="_Toc166092748"/>
       <w:r>
         <w:lastRenderedPageBreak/>
         <w:t>Introduction</w:t>
@@ -1922,6 +2199,597 @@
     <w:p/>
     <w:p>
       <w:r>
+        <w:t>The pursuit of optimal portfolio diversification and risk-adjusted returns has long been a cornerstone of investment management. Traditional methods often rely on Modern Portfolio Theory (MPT) and historical data analysis. However, these approaches can be limited by static assumptions and the inherent difficulty of accurately forecasting future market behavio</w:t>
+      </w:r>
+      <w:r>
+        <w:t>u</w:t>
+      </w:r>
+      <w:r>
+        <w:t>r.</w:t>
+      </w:r>
+    </w:p>
+    <w:p>
+      <w:r>
+        <w:t xml:space="preserve">This thesis explores the potential of Artificial Intelligence (AI) and macroeconomic analysis to create a more dynamic and data-driven approach to global portfolio weight optimization. By leveraging the power of AI techniques to identify complex patterns and relationships within vast datasets, </w:t>
+      </w:r>
+      <w:r>
+        <w:t>I</w:t>
+      </w:r>
+      <w:r>
+        <w:t xml:space="preserve"> aim to develop a</w:t>
+      </w:r>
+      <w:r>
+        <w:t xml:space="preserve">n investment algorithm </w:t>
+      </w:r>
+      <w:r>
+        <w:t xml:space="preserve">that can adapt to evolving market conditions and generate superior portfolio </w:t>
+      </w:r>
+      <w:r>
+        <w:t>management</w:t>
+      </w:r>
+      <w:r>
+        <w:t>.</w:t>
+      </w:r>
+    </w:p>
+    <w:p>
+      <w:r>
+        <w:t>Th</w:t>
+      </w:r>
+      <w:r>
+        <w:t xml:space="preserve">is research </w:t>
+      </w:r>
+      <w:r>
+        <w:t>will delve into various AI techniques, such as machine learning</w:t>
+      </w:r>
+      <w:r>
+        <w:t xml:space="preserve"> methods of Random Forest, XG Boost</w:t>
+      </w:r>
+      <w:r>
+        <w:t xml:space="preserve"> and Learning to Rate as well as different </w:t>
+      </w:r>
+      <w:r>
+        <w:t>neural network models</w:t>
+      </w:r>
+      <w:r>
+        <w:t>. It will validate</w:t>
+      </w:r>
+      <w:r>
+        <w:t xml:space="preserve"> their applicability in the context of portfolio optimization.</w:t>
+      </w:r>
+      <w:r>
+        <w:t xml:space="preserve"> Moreover,</w:t>
+      </w:r>
+      <w:r>
+        <w:t xml:space="preserve"> </w:t>
+      </w:r>
+      <w:r>
+        <w:t>it</w:t>
+      </w:r>
+      <w:r>
+        <w:t xml:space="preserve"> will examine the role of macroeconomic analysis in shaping investment strategies and how it can be integrated with AI for portfolio management.</w:t>
+      </w:r>
+    </w:p>
+    <w:p>
+      <w:r>
+        <w:t xml:space="preserve">The main motivation for this thesis is to </w:t>
+      </w:r>
+      <w:r>
+        <w:t>evaluate an</w:t>
+      </w:r>
+      <w:r>
+        <w:t xml:space="preserve"> alternative to passive</w:t>
+      </w:r>
+      <w:r>
+        <w:t xml:space="preserve"> </w:t>
+      </w:r>
+      <w:r>
+        <w:t>investing</w:t>
+      </w:r>
+      <w:r>
+        <w:t>, via i</w:t>
+      </w:r>
+      <w:r>
+        <w:t>ndex funds and Exchange-Traded Funds (ETFs)</w:t>
+      </w:r>
+      <w:r>
+        <w:t>, which has been</w:t>
+      </w:r>
+      <w:r>
+        <w:t xml:space="preserve"> rapidly</w:t>
+      </w:r>
+      <w:r>
+        <w:t xml:space="preserve"> </w:t>
+      </w:r>
+      <w:r>
+        <w:t xml:space="preserve">gaining </w:t>
+      </w:r>
+      <w:r>
+        <w:t>market share for both individual and institutional investors.</w:t>
+      </w:r>
+      <w:r>
+        <w:t xml:space="preserve"> </w:t>
+      </w:r>
+      <w:r>
+        <w:t>A desired result</w:t>
+      </w:r>
+      <w:r>
+        <w:t xml:space="preserve"> for</w:t>
+      </w:r>
+      <w:r>
+        <w:t xml:space="preserve"> this</w:t>
+      </w:r>
+      <w:r>
+        <w:t xml:space="preserve"> investment algorithm</w:t>
+      </w:r>
+      <w:r>
+        <w:t xml:space="preserve"> </w:t>
+      </w:r>
+      <w:r>
+        <w:t>would be to achieve both superior</w:t>
+      </w:r>
+      <w:r>
+        <w:t xml:space="preserve"> </w:t>
+      </w:r>
+      <w:r>
+        <w:t>absolute</w:t>
+      </w:r>
+      <w:r>
+        <w:t xml:space="preserve"> </w:t>
+      </w:r>
+      <w:r>
+        <w:t>return</w:t>
+      </w:r>
+      <w:r>
+        <w:t>s</w:t>
+      </w:r>
+      <w:r>
+        <w:t xml:space="preserve"> and risk-adjusted return</w:t>
+      </w:r>
+      <w:r>
+        <w:t>s in comparison</w:t>
+      </w:r>
+      <w:r>
+        <w:t xml:space="preserve"> to </w:t>
+      </w:r>
+      <w:r>
+        <w:t>MSCI All Country World Index (ACWI)</w:t>
+      </w:r>
+      <w:r>
+        <w:t>, taken</w:t>
+      </w:r>
+      <w:r>
+        <w:t xml:space="preserve"> as a benchmark.</w:t>
+      </w:r>
+    </w:p>
+    <w:p>
+      <w:r>
+        <w:t>T</w:t>
+      </w:r>
+      <w:r>
+        <w:t xml:space="preserve">his thesis </w:t>
+      </w:r>
+      <w:r>
+        <w:t>will try to</w:t>
+      </w:r>
+      <w:r>
+        <w:t xml:space="preserve"> offer a fresh perspective on global portfolio management in the age of AI. It is hoped </w:t>
+      </w:r>
+      <w:r>
+        <w:t xml:space="preserve">to provide new </w:t>
+      </w:r>
+      <w:r>
+        <w:t xml:space="preserve">insights </w:t>
+      </w:r>
+      <w:r>
+        <w:t>and</w:t>
+      </w:r>
+      <w:r>
+        <w:t xml:space="preserve"> practical </w:t>
+      </w:r>
+      <w:r>
+        <w:t>ap</w:t>
+      </w:r>
+      <w:r>
+        <w:t>plications for the world of finance</w:t>
+      </w:r>
+      <w:r>
+        <w:t xml:space="preserve">, helping to </w:t>
+      </w:r>
+      <w:r>
+        <w:t>navigat</w:t>
+      </w:r>
+      <w:r>
+        <w:t>e</w:t>
+      </w:r>
+      <w:r>
+        <w:t xml:space="preserve"> the complexities of the global investment landscape.</w:t>
+      </w:r>
+    </w:p>
+    <w:p>
+      <w:r>
+        <w:br w:type="page"/>
+      </w:r>
+    </w:p>
+    <w:p>
+      <w:pPr>
+        <w:pStyle w:val="Heading1"/>
+        <w:numPr>
+          <w:ilvl w:val="0"/>
+          <w:numId w:val="1"/>
+        </w:numPr>
+      </w:pPr>
+      <w:bookmarkStart w:id="1" w:name="_Toc166092749"/>
+      <w:r>
+        <w:lastRenderedPageBreak/>
+        <w:t>Background</w:t>
+      </w:r>
+      <w:bookmarkEnd w:id="1"/>
+    </w:p>
+    <w:p>
+      <w:pPr>
+        <w:pStyle w:val="ListParagraph"/>
+        <w:keepNext/>
+        <w:keepLines/>
+        <w:numPr>
+          <w:ilvl w:val="0"/>
+          <w:numId w:val="13"/>
+        </w:numPr>
+        <w:pBdr>
+          <w:bottom w:val="single" w:sz="4" w:space="1" w:color="595959" w:themeColor="text1" w:themeTint="A6"/>
+        </w:pBdr>
+        <w:spacing w:before="360"/>
+        <w:contextualSpacing w:val="0"/>
+        <w:outlineLvl w:val="0"/>
+        <w:rPr>
+          <w:rFonts w:asciiTheme="majorHAnsi" w:eastAsiaTheme="majorEastAsia" w:hAnsiTheme="majorHAnsi" w:cstheme="majorBidi"/>
+          <w:b/>
+          <w:bCs/>
+          <w:smallCaps/>
+          <w:vanish/>
+          <w:color w:val="000000" w:themeColor="text1"/>
+          <w:sz w:val="36"/>
+          <w:szCs w:val="36"/>
+        </w:rPr>
+      </w:pPr>
+      <w:bookmarkStart w:id="2" w:name="_Toc166081406"/>
+      <w:bookmarkStart w:id="3" w:name="_Toc166081903"/>
+      <w:bookmarkStart w:id="4" w:name="_Toc166087617"/>
+      <w:bookmarkStart w:id="5" w:name="_Toc166091271"/>
+      <w:bookmarkStart w:id="6" w:name="_Toc166092750"/>
+      <w:bookmarkEnd w:id="2"/>
+      <w:bookmarkEnd w:id="3"/>
+      <w:bookmarkEnd w:id="4"/>
+      <w:bookmarkEnd w:id="5"/>
+      <w:bookmarkEnd w:id="6"/>
+    </w:p>
+    <w:p>
+      <w:pPr>
+        <w:pStyle w:val="ListParagraph"/>
+        <w:keepNext/>
+        <w:keepLines/>
+        <w:numPr>
+          <w:ilvl w:val="0"/>
+          <w:numId w:val="13"/>
+        </w:numPr>
+        <w:pBdr>
+          <w:bottom w:val="single" w:sz="4" w:space="1" w:color="595959" w:themeColor="text1" w:themeTint="A6"/>
+        </w:pBdr>
+        <w:spacing w:before="360"/>
+        <w:contextualSpacing w:val="0"/>
+        <w:outlineLvl w:val="0"/>
+        <w:rPr>
+          <w:rFonts w:asciiTheme="majorHAnsi" w:eastAsiaTheme="majorEastAsia" w:hAnsiTheme="majorHAnsi" w:cstheme="majorBidi"/>
+          <w:b/>
+          <w:bCs/>
+          <w:smallCaps/>
+          <w:vanish/>
+          <w:color w:val="000000" w:themeColor="text1"/>
+          <w:sz w:val="36"/>
+          <w:szCs w:val="36"/>
+        </w:rPr>
+      </w:pPr>
+      <w:bookmarkStart w:id="7" w:name="_Toc166081407"/>
+      <w:bookmarkStart w:id="8" w:name="_Toc166081904"/>
+      <w:bookmarkStart w:id="9" w:name="_Toc166087618"/>
+      <w:bookmarkStart w:id="10" w:name="_Toc166091272"/>
+      <w:bookmarkStart w:id="11" w:name="_Toc166092751"/>
+      <w:bookmarkEnd w:id="7"/>
+      <w:bookmarkEnd w:id="8"/>
+      <w:bookmarkEnd w:id="9"/>
+      <w:bookmarkEnd w:id="10"/>
+      <w:bookmarkEnd w:id="11"/>
+    </w:p>
+    <w:p>
+      <w:pPr>
+        <w:pStyle w:val="Heading2"/>
+      </w:pPr>
+      <w:bookmarkStart w:id="12" w:name="_Toc166092752"/>
+      <w:r>
+        <w:t>Basic p</w:t>
+      </w:r>
+      <w:r>
+        <w:t>ortfolio c</w:t>
+      </w:r>
+      <w:r>
+        <w:t>reation with global diversification</w:t>
+      </w:r>
+      <w:bookmarkEnd w:id="12"/>
+    </w:p>
+    <w:p>
+      <w:r>
+        <w:t>Creating a globally diversified portfolio is a strategic approach to investing that can help mitigate risk and potentially enhance returns. The process begins by defining investment goals and constraints. A sound investment plan outlines the investor’s objectives and any significant constraints. Most investment objectives can be viewed in the context of a required rate of return (RRR). This is the return a portfolio would need to generate to bridge the gap between an investor’s current assets, any future cash flows, and the investment goals.</w:t>
+      </w:r>
+    </w:p>
+    <w:p>
+      <w:r>
+        <w:t>The next step is broad strategic allocation among the primary asset classes such as equities, fixed income, and cash. The allocation should be based on the investor's risk tolerance, investment horizon, and financial goals. This is followed by sub-asset allocation within classes, such as domestic and non-domestic securities or large-, mid- or small-capitalisation equitie</w:t>
+      </w:r>
+      <w:r>
+        <w:t>s</w:t>
+      </w:r>
+      <w:r>
+        <w:t>.</w:t>
+      </w:r>
+    </w:p>
+    <w:p>
+      <w:r>
+        <w:t>The investor then decides on the allocation to indexed or actively managed funds or both. Depending on the investment strategy, the investor can choose to invest in indexed or actively managed funds, or a combination of both.</w:t>
+      </w:r>
+    </w:p>
+    <w:p>
+      <w:r>
+        <w:t>The final step in the process is rebalancing. This is the process of realigning the weightings of the portfolio of assets. Rebalancing involves periodically buying or selling assets in a portfolio to maintain an original or desired level of asset allocation.</w:t>
+      </w:r>
+      <w:r>
+        <w:t xml:space="preserve"> </w:t>
+      </w:r>
+      <w:sdt>
+        <w:sdtPr>
+          <w:id w:val="-153450680"/>
+          <w:citation/>
+        </w:sdtPr>
+        <w:sdtContent>
+          <w:r>
+            <w:fldChar w:fldCharType="begin"/>
+          </w:r>
+          <w:r>
+            <w:instrText xml:space="preserve"> CITATION The \l 2057 </w:instrText>
+          </w:r>
+          <w:r>
+            <w:fldChar w:fldCharType="separate"/>
+          </w:r>
+          <w:r>
+            <w:rPr>
+              <w:noProof/>
+            </w:rPr>
+            <w:t>(The power of portfolio diversification | Vanguard UK Professional, n.d.)</w:t>
+          </w:r>
+          <w:r>
+            <w:fldChar w:fldCharType="end"/>
+          </w:r>
+        </w:sdtContent>
+      </w:sdt>
+    </w:p>
+    <w:p>
+      <w:r>
+        <w:t>The goal of global diversification is not necessarily to boost performance but rather to spread risk across a variety of investments from different countries and sectors. This can potentially smooth out returns over time and help protect the portfolio from the volatility of any single investment or market</w:t>
+      </w:r>
+      <w:r>
+        <w:t>.</w:t>
+      </w:r>
+    </w:p>
+    <w:p>
+      <w:pPr>
+        <w:pStyle w:val="Heading2"/>
+      </w:pPr>
+      <w:bookmarkStart w:id="13" w:name="_Toc166092753"/>
+      <w:r>
+        <w:t>Global portfolio with index funds and ETFs</w:t>
+      </w:r>
+      <w:bookmarkEnd w:id="13"/>
+    </w:p>
+    <w:p>
+      <w:r>
+        <w:t>In recent years there has been a growing trend of</w:t>
+      </w:r>
+      <w:r>
+        <w:t xml:space="preserve"> investing through</w:t>
+      </w:r>
+      <w:r>
+        <w:t xml:space="preserve"> </w:t>
+      </w:r>
+      <w:r>
+        <w:t>index funds</w:t>
+      </w:r>
+      <w:r>
+        <w:t xml:space="preserve"> and global ETFs</w:t>
+      </w:r>
+      <w:r>
+        <w:t xml:space="preserve"> for both individual and institutional investors. </w:t>
+      </w:r>
+      <w:r>
+        <w:t xml:space="preserve">Index funds and Exchange-Traded Funds (ETFs) based on the MSCI World and MSCI All Country World Index (ACWI) </w:t>
+      </w:r>
+      <w:r>
+        <w:t>have become</w:t>
+      </w:r>
+      <w:r>
+        <w:t xml:space="preserve"> key instruments for achieving global diversification in an investment portfolio.</w:t>
+      </w:r>
+    </w:p>
+    <w:p>
+      <w:r>
+        <w:t>The MSCI World Index tracks large and mid-cap representation across 23 developed markets countries, covering approximately 85% of the free float-adjusted market capitalization in each country. The MSCI ACWI goes a step further by including both developed and emerging markets, covering large and mid-cap representation across 23 developed and 24 emerging markets countries. This allows investors to gain exposure to a wide range of global equities through a single investment.</w:t>
+      </w:r>
+    </w:p>
+    <w:p>
+      <w:r>
+        <w:t xml:space="preserve">Moreover, these indices prioritize diversification by incorporating a broad range of sectors. The top sectors within the MSCI World and MSCI ACWI are information technology, financial </w:t>
+      </w:r>
+      <w:r>
+        <w:lastRenderedPageBreak/>
+        <w:t>services, and healthcare. This sector diversification can help to mitigate risk and potentially enhance returns.</w:t>
+      </w:r>
+    </w:p>
+    <w:p>
+      <w:r>
+        <w:t>Therefore, investing in index funds and ETFs based on the MSCI World and MSCI ACWI indices can be an effective strategy for achieving global diversification. It allows investors to spread their investments across different countries and sectors, thereby reducing the risk associated with any single investment or market</w:t>
+      </w:r>
+      <w:r>
+        <w:t>.</w:t>
+      </w:r>
+    </w:p>
+    <w:p>
+      <w:pPr>
+        <w:pStyle w:val="Heading2"/>
+      </w:pPr>
+      <w:bookmarkStart w:id="14" w:name="_Toc166092754"/>
+      <w:r>
+        <w:t>MSCI ACWI</w:t>
+      </w:r>
+      <w:bookmarkEnd w:id="14"/>
+    </w:p>
+    <w:p>
+      <w:r>
+        <w:t>The MSCI All Country World Index (ACWI) is a stock index designed to provide a broad measure of equity-market performance throughout the world. It is maintained by Morgan Stanley Capital International (MSCI) and comprises the stocks of nearly 3,000 companies from 23 developed countries and 24 emerging markets.</w:t>
+      </w:r>
+      <w:sdt>
+        <w:sdtPr>
+          <w:id w:val="1915432623"/>
+          <w:citation/>
+        </w:sdtPr>
+        <w:sdtContent>
+          <w:r>
+            <w:fldChar w:fldCharType="begin"/>
+          </w:r>
+          <w:r>
+            <w:instrText xml:space="preserve">CITATION htt \l 2057 </w:instrText>
+          </w:r>
+          <w:r>
+            <w:fldChar w:fldCharType="separate"/>
+          </w:r>
+          <w:r>
+            <w:rPr>
+              <w:noProof/>
+            </w:rPr>
+            <w:t xml:space="preserve"> (Investopedia, n.d.)</w:t>
+          </w:r>
+          <w:r>
+            <w:fldChar w:fldCharType="end"/>
+          </w:r>
+        </w:sdtContent>
+      </w:sdt>
+    </w:p>
+    <w:p>
+      <w:r>
+        <w:t>The MSCI ACWI captures large and mid-cap representation across these countries, covering approximately 85% of the global investable equity opportunity set. The index is used as a benchmark for global equity funds and as a guide to asset allocation. Approximately $4.</w:t>
+      </w:r>
+      <w:r>
+        <w:t>6</w:t>
+      </w:r>
+      <w:r>
+        <w:t xml:space="preserve"> trillion in assets are benchmarked to the index as of </w:t>
+      </w:r>
+      <w:r>
+        <w:t>December</w:t>
+      </w:r>
+      <w:r>
+        <w:t xml:space="preserve"> 3</w:t>
+      </w:r>
+      <w:r>
+        <w:t>1</w:t>
+      </w:r>
+      <w:r>
+        <w:t>, 2023</w:t>
+      </w:r>
+      <w:r>
+        <w:t>.</w:t>
+      </w:r>
+    </w:p>
+    <w:p>
+      <w:r>
+        <w:t>Along with MSCI World and FTSE All Worl</w:t>
+      </w:r>
+      <w:r>
+        <w:t xml:space="preserve">d Index it is the </w:t>
+      </w:r>
+      <w:r>
+        <w:t xml:space="preserve">most selected index for global portfolios. As of </w:t>
+      </w:r>
+      <w:r>
+        <w:t>March 2024,</w:t>
+      </w:r>
+      <w:r>
+        <w:t xml:space="preserve"> it covers following </w:t>
+      </w:r>
+      <w:r>
+        <w:t>markets</w:t>
+      </w:r>
+      <w:r>
+        <w:t>:</w:t>
+      </w:r>
+    </w:p>
+    <w:p>
+      <w:r>
+        <w:drawing>
+          <wp:inline distT="0" distB="0" distL="0" distR="0" wp14:anchorId="4D89189D" wp14:editId="707B52F1">
+            <wp:extent cx="5731510" cy="4180840"/>
+            <wp:effectExtent l="0" t="0" r="2540" b="0"/>
+            <wp:docPr id="7" name="Imagen 6" descr="A table with different countries/regions&#10;&#10;Description automatically generated">
+              <a:extLst xmlns:a="http://schemas.openxmlformats.org/drawingml/2006/main">
+                <a:ext uri="{FF2B5EF4-FFF2-40B4-BE49-F238E27FC236}">
+                  <a16:creationId xmlns:a16="http://schemas.microsoft.com/office/drawing/2014/main" id="{8787F232-C0E0-4CAA-A0EC-595C8FADB53E}"/>
+                </a:ext>
+              </a:extLst>
+            </wp:docPr>
+            <wp:cNvGraphicFramePr>
+              <a:graphicFrameLocks xmlns:a="http://schemas.openxmlformats.org/drawingml/2006/main" noChangeAspect="1"/>
+            </wp:cNvGraphicFramePr>
+            <a:graphic xmlns:a="http://schemas.openxmlformats.org/drawingml/2006/main">
+              <a:graphicData uri="http://schemas.openxmlformats.org/drawingml/2006/picture">
+                <pic:pic xmlns:pic="http://schemas.openxmlformats.org/drawingml/2006/picture">
+                  <pic:nvPicPr>
+                    <pic:cNvPr id="7" name="Imagen 6" descr="A table with different countries/regions&#10;&#10;Description automatically generated">
+                      <a:extLst>
+                        <a:ext uri="{FF2B5EF4-FFF2-40B4-BE49-F238E27FC236}">
+                          <a16:creationId xmlns:a16="http://schemas.microsoft.com/office/drawing/2014/main" id="{8787F232-C0E0-4CAA-A0EC-595C8FADB53E}"/>
+                        </a:ext>
+                      </a:extLst>
+                    </pic:cNvPr>
+                    <pic:cNvPicPr>
+                      <a:picLocks noChangeAspect="1"/>
+                    </pic:cNvPicPr>
+                  </pic:nvPicPr>
+                  <pic:blipFill>
+                    <a:blip r:embed="rId9"/>
+                    <a:stretch>
+                      <a:fillRect/>
+                    </a:stretch>
+                  </pic:blipFill>
+                  <pic:spPr>
+                    <a:xfrm>
+                      <a:off x="0" y="0"/>
+                      <a:ext cx="5731510" cy="4180840"/>
+                    </a:xfrm>
+                    <a:prstGeom prst="rect">
+                      <a:avLst/>
+                    </a:prstGeom>
+                  </pic:spPr>
+                </pic:pic>
+              </a:graphicData>
+            </a:graphic>
+          </wp:inline>
+        </w:drawing>
+      </w:r>
+    </w:p>
+    <w:p>
+      <w:r>
+        <w:t>Figure 1. Countries included in MSCI AWCI index. Source: MSCI</w:t>
+      </w:r>
+    </w:p>
+    <w:p>
+      <w:r>
+        <w:lastRenderedPageBreak/>
         <w:t>TODO:</w:t>
       </w:r>
     </w:p>
@@ -1934,53 +2802,10 @@
         </w:numPr>
       </w:pPr>
       <w:r>
-        <w:t>Problem definition</w:t>
-      </w:r>
-    </w:p>
-    <w:p>
-      <w:pPr>
-        <w:pStyle w:val="ListParagraph"/>
-        <w:numPr>
-          <w:ilvl w:val="1"/>
-          <w:numId w:val="3"/>
-        </w:numPr>
-      </w:pPr>
-      <w:r>
-        <w:t xml:space="preserve">describe what you trying to </w:t>
-      </w:r>
-      <w:proofErr w:type="gramStart"/>
-      <w:r>
-        <w:t>do</w:t>
-      </w:r>
-      <w:proofErr w:type="gramEnd"/>
-    </w:p>
-    <w:p>
-      <w:pPr>
-        <w:pStyle w:val="ListParagraph"/>
-        <w:numPr>
-          <w:ilvl w:val="1"/>
-          <w:numId w:val="3"/>
-        </w:numPr>
-      </w:pPr>
-      <w:r>
-        <w:t xml:space="preserve">clearly state the question being </w:t>
-      </w:r>
-      <w:proofErr w:type="gramStart"/>
-      <w:r>
-        <w:t>addressed</w:t>
-      </w:r>
-      <w:proofErr w:type="gramEnd"/>
-    </w:p>
-    <w:p>
-      <w:pPr>
-        <w:pStyle w:val="ListParagraph"/>
-        <w:numPr>
-          <w:ilvl w:val="1"/>
-          <w:numId w:val="3"/>
-        </w:numPr>
-      </w:pPr>
-      <w:r>
-        <w:t>when appropriate formulate a testable hypothesis</w:t>
+        <w:t>Describe Modern Port</w:t>
+      </w:r>
+      <w:r>
+        <w:t>folio Theory</w:t>
       </w:r>
     </w:p>
     <w:p>
@@ -1992,15 +2817,10 @@
         </w:numPr>
       </w:pPr>
       <w:r>
-        <w:t xml:space="preserve">Describe the </w:t>
-      </w:r>
-      <w:proofErr w:type="gramStart"/>
-      <w:r>
-        <w:t>motivation;</w:t>
-      </w:r>
-      <w:proofErr w:type="gramEnd"/>
-      <w:r>
-        <w:t xml:space="preserve"> who is interested in the solution.</w:t>
+        <w:t>Describe</w:t>
+      </w:r>
+      <w:r>
+        <w:t xml:space="preserve"> Risk-Parity and Hierarchical Risk Parity</w:t>
       </w:r>
     </w:p>
     <w:p>
@@ -2012,10 +2832,9 @@
         </w:numPr>
       </w:pPr>
       <w:r>
-        <w:t>Summarize the results and their significance.</w:t>
+        <w:t>Other more advanced methods?</w:t>
       </w:r>
     </w:p>
-    <w:p/>
     <w:p>
       <w:r>
         <w:br w:type="page"/>
@@ -2029,256 +2848,242 @@
           <w:numId w:val="1"/>
         </w:numPr>
       </w:pPr>
-      <w:bookmarkStart w:id="1" w:name="_Toc165927279"/>
+      <w:bookmarkStart w:id="15" w:name="_Toc166092755"/>
       <w:r>
         <w:lastRenderedPageBreak/>
-        <w:t>Background</w:t>
-      </w:r>
-      <w:bookmarkEnd w:id="1"/>
-    </w:p>
-    <w:p/>
-    <w:p>
-      <w:r>
-        <w:t>TODO:</w:t>
-      </w:r>
+        <w:t>Methodology</w:t>
+      </w:r>
+      <w:bookmarkEnd w:id="15"/>
     </w:p>
     <w:p>
       <w:pPr>
         <w:pStyle w:val="ListParagraph"/>
+        <w:keepNext/>
+        <w:keepLines/>
         <w:numPr>
           <w:ilvl w:val="0"/>
-          <w:numId w:val="2"/>
+          <w:numId w:val="13"/>
         </w:numPr>
-      </w:pPr>
-      <w:r>
-        <w:t>Describe current understanding of the problem, existing solutions, and the barriers to these solutions.</w:t>
-      </w:r>
+        <w:pBdr>
+          <w:bottom w:val="single" w:sz="4" w:space="1" w:color="595959" w:themeColor="text1" w:themeTint="A6"/>
+        </w:pBdr>
+        <w:spacing w:before="360"/>
+        <w:contextualSpacing w:val="0"/>
+        <w:outlineLvl w:val="0"/>
+        <w:rPr>
+          <w:rFonts w:asciiTheme="majorHAnsi" w:eastAsiaTheme="majorEastAsia" w:hAnsiTheme="majorHAnsi" w:cstheme="majorBidi"/>
+          <w:b/>
+          <w:bCs/>
+          <w:smallCaps/>
+          <w:vanish/>
+          <w:color w:val="000000" w:themeColor="text1"/>
+          <w:sz w:val="36"/>
+          <w:szCs w:val="36"/>
+        </w:rPr>
+      </w:pPr>
+      <w:bookmarkStart w:id="16" w:name="_Toc166081410"/>
+      <w:bookmarkStart w:id="17" w:name="_Toc166081907"/>
+      <w:bookmarkStart w:id="18" w:name="_Toc166087623"/>
+      <w:bookmarkStart w:id="19" w:name="_Toc166091277"/>
+      <w:bookmarkStart w:id="20" w:name="_Toc166092756"/>
+      <w:bookmarkEnd w:id="16"/>
+      <w:bookmarkEnd w:id="17"/>
+      <w:bookmarkEnd w:id="18"/>
+      <w:bookmarkEnd w:id="19"/>
+      <w:bookmarkEnd w:id="20"/>
     </w:p>
     <w:p>
       <w:pPr>
-        <w:pStyle w:val="ListParagraph"/>
-        <w:numPr>
-          <w:ilvl w:val="0"/>
-          <w:numId w:val="2"/>
-        </w:numPr>
-      </w:pPr>
-      <w:r>
-        <w:t>Review of the pertinent literature.</w:t>
-      </w:r>
-    </w:p>
-    <w:p/>
-    <w:p>
-      <w:r>
-        <w:br w:type="page"/>
-      </w:r>
+        <w:pStyle w:val="Heading2"/>
+      </w:pPr>
+      <w:bookmarkStart w:id="21" w:name="_Toc166092757"/>
+      <w:r>
+        <w:t>Data sources</w:t>
+      </w:r>
+      <w:bookmarkEnd w:id="21"/>
     </w:p>
     <w:p>
-      <w:pPr>
-        <w:pStyle w:val="Heading1"/>
-        <w:numPr>
-          <w:ilvl w:val="0"/>
-          <w:numId w:val="1"/>
-        </w:numPr>
-      </w:pPr>
-      <w:bookmarkStart w:id="2" w:name="_Toc165927280"/>
-      <w:r>
-        <w:lastRenderedPageBreak/>
-        <w:t>Methodology</w:t>
-      </w:r>
-      <w:bookmarkEnd w:id="2"/>
+      <w:r>
+        <w:t xml:space="preserve">In the course of conducting research for my </w:t>
+      </w:r>
+      <w:r>
+        <w:t>master’s</w:t>
+      </w:r>
+      <w:r>
+        <w:t xml:space="preserve"> thesis, I have exclusively utilized open databases accessible via the internet. While these sources may not match the quality of paid data providers such as the Bloomberg Terminal, which is considered the gold standard, they nonetheless provide adequate data coverage to facilitate a detailed macroeconomic analysis.</w:t>
+      </w:r>
     </w:p>
     <w:p>
-      <w:pPr>
-        <w:pStyle w:val="Heading2"/>
-      </w:pPr>
-      <w:bookmarkStart w:id="3" w:name="_Toc165927281"/>
-      <w:r>
-        <w:t>Data sources</w:t>
-      </w:r>
-      <w:bookmarkEnd w:id="3"/>
+      <w:r>
+        <w:t xml:space="preserve">There are </w:t>
+      </w:r>
+      <w:r>
+        <w:t>various</w:t>
+      </w:r>
+      <w:r>
+        <w:t xml:space="preserve"> international organizations collecting </w:t>
+      </w:r>
+      <w:r>
+        <w:t xml:space="preserve">broad </w:t>
+      </w:r>
+      <w:r>
+        <w:t xml:space="preserve">range of </w:t>
+      </w:r>
+      <w:r>
+        <w:t>macroeconomic statistics which are</w:t>
+      </w:r>
+      <w:r>
+        <w:t xml:space="preserve"> publicly</w:t>
+      </w:r>
+      <w:r>
+        <w:t xml:space="preserve"> </w:t>
+      </w:r>
+      <w:r>
+        <w:t>available</w:t>
+      </w:r>
+      <w:r>
+        <w:t>.</w:t>
+      </w:r>
+      <w:r>
+        <w:t xml:space="preserve"> Main organizations</w:t>
+      </w:r>
+      <w:r>
+        <w:t xml:space="preserve"> with </w:t>
+      </w:r>
+      <w:r>
+        <w:t>open datasets</w:t>
+      </w:r>
+      <w:r>
+        <w:t xml:space="preserve"> are World Bank</w:t>
+      </w:r>
+      <w:r>
+        <w:t xml:space="preserve"> (WB)</w:t>
+      </w:r>
+      <w:r>
+        <w:t xml:space="preserve">, </w:t>
+      </w:r>
+      <w:r>
+        <w:t>Organisation for Economic Co-operation and Development</w:t>
+      </w:r>
+      <w:r>
+        <w:t xml:space="preserve"> (OECD), </w:t>
+      </w:r>
+      <w:r>
+        <w:t>International Monetary Fund (IMF)</w:t>
+      </w:r>
+      <w:r>
+        <w:t>, United Natio</w:t>
+      </w:r>
+      <w:r>
+        <w:t>n</w:t>
+      </w:r>
+      <w:r>
+        <w:t>s (UN)</w:t>
+      </w:r>
+      <w:r>
+        <w:t xml:space="preserve"> and Bank for International Settlements (BIS).</w:t>
+      </w:r>
     </w:p>
     <w:p>
       <w:r>
-        <w:t xml:space="preserve">In the course of conducting research for my </w:t>
-      </w:r>
-      <w:r>
-        <w:t>master’s</w:t>
-      </w:r>
-      <w:r>
-        <w:t xml:space="preserve"> thesis, I have exclusively utilized open databases accessible via the internet. While these sources may not match the quality of paid data providers such as the Bloomberg Terminal, which is considered the gold standard, they nonetheless provide adequate data coverage to facilitate a detailed macroeconomic analysis.</w:t>
+        <w:t xml:space="preserve">Additionally, there are multiple financial websites </w:t>
+      </w:r>
+      <w:r>
+        <w:t>that offer</w:t>
+      </w:r>
+      <w:r>
+        <w:t xml:space="preserve"> a variety of</w:t>
+      </w:r>
+      <w:r>
+        <w:t xml:space="preserve"> resources for investors and traders.</w:t>
+      </w:r>
+      <w:r>
+        <w:t xml:space="preserve"> The</w:t>
+      </w:r>
+      <w:r>
+        <w:t xml:space="preserve"> </w:t>
+      </w:r>
+      <w:r>
+        <w:t>m</w:t>
+      </w:r>
+      <w:r>
+        <w:t xml:space="preserve">ost popular </w:t>
+      </w:r>
+      <w:r>
+        <w:t>portals</w:t>
+      </w:r>
+      <w:r>
+        <w:t xml:space="preserve"> providing market data and </w:t>
+      </w:r>
+      <w:r>
+        <w:t>economic indicators</w:t>
+      </w:r>
+      <w:r>
+        <w:t xml:space="preserve"> are</w:t>
+      </w:r>
+      <w:r>
+        <w:t xml:space="preserve"> </w:t>
+      </w:r>
+      <w:r>
+        <w:t>Investing.com, Yahoo Finance, T</w:t>
+      </w:r>
+      <w:r>
+        <w:t xml:space="preserve">rading Economics and FX Empire. </w:t>
       </w:r>
     </w:p>
     <w:p>
       <w:r>
-        <w:t xml:space="preserve">There are </w:t>
-      </w:r>
-      <w:r>
-        <w:t>various</w:t>
-      </w:r>
-      <w:r>
-        <w:t xml:space="preserve"> international organizations collecting </w:t>
-      </w:r>
-      <w:r>
-        <w:t xml:space="preserve">broad </w:t>
-      </w:r>
-      <w:r>
-        <w:t xml:space="preserve">range of </w:t>
-      </w:r>
-      <w:r>
-        <w:t>macroeconomic statistics which are</w:t>
-      </w:r>
-      <w:r>
-        <w:t xml:space="preserve"> publicly</w:t>
+        <w:t xml:space="preserve">After </w:t>
+      </w:r>
+      <w:r>
+        <w:t>extensive</w:t>
+      </w:r>
+      <w:r>
+        <w:t xml:space="preserve"> analysis of all available data </w:t>
+      </w:r>
+      <w:r>
+        <w:t>sources</w:t>
+      </w:r>
+      <w:r>
+        <w:t>,</w:t>
       </w:r>
       <w:r>
         <w:t xml:space="preserve"> </w:t>
       </w:r>
       <w:r>
-        <w:t>available</w:t>
-      </w:r>
-      <w:r>
-        <w:t>.</w:t>
-      </w:r>
-      <w:r>
-        <w:t xml:space="preserve"> Main organizations</w:t>
-      </w:r>
-      <w:r>
-        <w:t xml:space="preserve"> with </w:t>
-      </w:r>
-      <w:r>
-        <w:t>open datasets</w:t>
-      </w:r>
-      <w:r>
-        <w:t xml:space="preserve"> are World Bank</w:t>
-      </w:r>
-      <w:r>
-        <w:t xml:space="preserve"> (WB)</w:t>
-      </w:r>
-      <w:r>
-        <w:t xml:space="preserve">, </w:t>
-      </w:r>
-      <w:r>
-        <w:t>Organisation for Economic Co-operation and Development</w:t>
-      </w:r>
-      <w:r>
-        <w:t xml:space="preserve"> (OECD), </w:t>
-      </w:r>
-      <w:r>
-        <w:t>International Monetary Fund (IMF)</w:t>
-      </w:r>
-      <w:r>
-        <w:t>, United Natio</w:t>
-      </w:r>
-      <w:r>
-        <w:t>n</w:t>
-      </w:r>
-      <w:r>
-        <w:t>s (UN)</w:t>
-      </w:r>
-      <w:r>
-        <w:t xml:space="preserve"> and Bank for International Settlements (BIS).</w:t>
+        <w:t xml:space="preserve">I have selected </w:t>
+      </w:r>
+      <w:r>
+        <w:t>those</w:t>
+      </w:r>
+      <w:r>
+        <w:t xml:space="preserve"> with the highest data coverage </w:t>
+      </w:r>
+      <w:r>
+        <w:t>for all countries</w:t>
+      </w:r>
+      <w:r>
+        <w:t xml:space="preserve"> selected for global portfolio.</w:t>
+      </w:r>
+      <w:r>
+        <w:t xml:space="preserve"> </w:t>
+      </w:r>
+      <w:r>
+        <w:t>In the subsequent sections, I will provide a detailed description of all the data sources utilized in my algorithm.</w:t>
       </w:r>
     </w:p>
     <w:p>
-      <w:r>
-        <w:t xml:space="preserve">Additionally, there are multiple financial websites </w:t>
-      </w:r>
-      <w:r>
-        <w:t>that offer</w:t>
-      </w:r>
-      <w:r>
-        <w:t xml:space="preserve"> a variety of</w:t>
-      </w:r>
-      <w:r>
-        <w:t xml:space="preserve"> resources for investors and traders.</w:t>
-      </w:r>
-      <w:r>
-        <w:t xml:space="preserve"> The</w:t>
-      </w:r>
-      <w:r>
-        <w:t xml:space="preserve"> </w:t>
-      </w:r>
-      <w:r>
-        <w:t>m</w:t>
-      </w:r>
-      <w:r>
-        <w:t xml:space="preserve">ost popular </w:t>
-      </w:r>
-      <w:r>
-        <w:t>portals</w:t>
-      </w:r>
-      <w:r>
-        <w:t xml:space="preserve"> providing market data and </w:t>
-      </w:r>
-      <w:r>
-        <w:t>economic indicators</w:t>
-      </w:r>
-      <w:r>
-        <w:t xml:space="preserve"> are</w:t>
-      </w:r>
-      <w:r>
-        <w:t xml:space="preserve"> </w:t>
-      </w:r>
-      <w:r>
-        <w:t>Investing.com, Yahoo Finance, T</w:t>
-      </w:r>
-      <w:r>
-        <w:t xml:space="preserve">rading Economics and FX Empire. </w:t>
-      </w:r>
-    </w:p>
-    <w:p>
-      <w:r>
-        <w:t xml:space="preserve">After </w:t>
-      </w:r>
-      <w:r>
-        <w:t>extensive</w:t>
-      </w:r>
-      <w:r>
-        <w:t xml:space="preserve"> analysis of all available data </w:t>
-      </w:r>
-      <w:r>
-        <w:t>sources</w:t>
-      </w:r>
-      <w:r>
-        <w:t>,</w:t>
-      </w:r>
-      <w:r>
-        <w:t xml:space="preserve"> </w:t>
-      </w:r>
-      <w:r>
-        <w:t xml:space="preserve">I have selected </w:t>
-      </w:r>
-      <w:r>
-        <w:t>those</w:t>
-      </w:r>
-      <w:r>
-        <w:t xml:space="preserve"> with the highest data coverage </w:t>
-      </w:r>
-      <w:r>
-        <w:t>for all countries</w:t>
-      </w:r>
-      <w:r>
-        <w:t xml:space="preserve"> selected for global portfolio.</w:t>
-      </w:r>
-      <w:r>
-        <w:t xml:space="preserve"> </w:t>
-      </w:r>
-      <w:r>
-        <w:t>In the subsequent sections, I will provide a detailed description of all the data sources utilized in my algorithm.</w:t>
-      </w:r>
-    </w:p>
-    <w:p>
       <w:pPr>
         <w:pStyle w:val="Heading3"/>
       </w:pPr>
-      <w:bookmarkStart w:id="4" w:name="_Toc165927282"/>
+      <w:bookmarkStart w:id="22" w:name="_Toc166092758"/>
       <w:r>
         <w:t>Organisation for Economic Co-operation and Development</w:t>
       </w:r>
       <w:r>
         <w:t xml:space="preserve"> (OECD)</w:t>
       </w:r>
-      <w:bookmarkEnd w:id="4"/>
+      <w:bookmarkEnd w:id="22"/>
     </w:p>
     <w:p>
       <w:pPr>
@@ -2490,14 +3295,14 @@
       <w:pPr>
         <w:pStyle w:val="Heading3"/>
       </w:pPr>
-      <w:bookmarkStart w:id="5" w:name="_Toc165927283"/>
+      <w:bookmarkStart w:id="23" w:name="_Toc166092759"/>
       <w:r>
         <w:t>World Bank</w:t>
       </w:r>
       <w:r>
         <w:t xml:space="preserve"> (WB)</w:t>
       </w:r>
-      <w:bookmarkEnd w:id="5"/>
+      <w:bookmarkEnd w:id="23"/>
     </w:p>
     <w:p>
       <w:r>
@@ -2538,11 +3343,11 @@
       <w:pPr>
         <w:pStyle w:val="Heading3"/>
       </w:pPr>
-      <w:bookmarkStart w:id="6" w:name="_Toc165927284"/>
+      <w:bookmarkStart w:id="24" w:name="_Toc166092760"/>
       <w:r>
         <w:t>Bank of International Settlements (BIS)</w:t>
       </w:r>
-      <w:bookmarkEnd w:id="6"/>
+      <w:bookmarkEnd w:id="24"/>
     </w:p>
     <w:p>
       <w:r>
@@ -2597,11 +3402,11 @@
       <w:pPr>
         <w:pStyle w:val="Heading3"/>
       </w:pPr>
-      <w:bookmarkStart w:id="7" w:name="_Toc165927285"/>
+      <w:bookmarkStart w:id="25" w:name="_Toc166092761"/>
       <w:r>
         <w:t>Yahoo Finance</w:t>
       </w:r>
-      <w:bookmarkEnd w:id="7"/>
+      <w:bookmarkEnd w:id="25"/>
     </w:p>
     <w:p>
       <w:r>
@@ -2686,11 +3491,11 @@
       <w:pPr>
         <w:pStyle w:val="Heading3"/>
       </w:pPr>
-      <w:bookmarkStart w:id="8" w:name="_Toc165927286"/>
+      <w:bookmarkStart w:id="26" w:name="_Toc166092762"/>
       <w:r>
         <w:t>Investing.com</w:t>
       </w:r>
-      <w:bookmarkEnd w:id="8"/>
+      <w:bookmarkEnd w:id="26"/>
     </w:p>
     <w:p>
       <w:r>
@@ -2862,11 +3667,11 @@
       <w:pPr>
         <w:pStyle w:val="Heading3"/>
       </w:pPr>
-      <w:bookmarkStart w:id="9" w:name="_Toc165927287"/>
+      <w:bookmarkStart w:id="27" w:name="_Toc166092763"/>
       <w:r>
         <w:t>Morgan Stanley Capital International (MSCI)</w:t>
       </w:r>
-      <w:bookmarkEnd w:id="9"/>
+      <w:bookmarkEnd w:id="27"/>
     </w:p>
     <w:p>
       <w:r>
@@ -2941,11 +3746,11 @@
       <w:pPr>
         <w:pStyle w:val="Heading3"/>
       </w:pPr>
-      <w:bookmarkStart w:id="10" w:name="_Toc165927288"/>
+      <w:bookmarkStart w:id="28" w:name="_Toc166092764"/>
       <w:r>
         <w:t>Other sources</w:t>
       </w:r>
-      <w:bookmarkEnd w:id="10"/>
+      <w:bookmarkEnd w:id="28"/>
     </w:p>
     <w:p>
       <w:r>
@@ -3178,11 +3983,11 @@
       <w:pPr>
         <w:pStyle w:val="Heading2"/>
       </w:pPr>
-      <w:bookmarkStart w:id="11" w:name="_Toc165927289"/>
+      <w:bookmarkStart w:id="29" w:name="_Toc166092765"/>
       <w:r>
         <w:t>Macroeconomic Data</w:t>
       </w:r>
-      <w:bookmarkEnd w:id="11"/>
+      <w:bookmarkEnd w:id="29"/>
     </w:p>
     <w:p>
       <w:r>
@@ -3505,11 +4310,11 @@
       <w:pPr>
         <w:pStyle w:val="Heading3"/>
       </w:pPr>
-      <w:bookmarkStart w:id="12" w:name="_Toc165927290"/>
+      <w:bookmarkStart w:id="30" w:name="_Toc166092766"/>
       <w:r>
         <w:t>Full list of economic indicators</w:t>
       </w:r>
-      <w:bookmarkEnd w:id="12"/>
+      <w:bookmarkEnd w:id="30"/>
     </w:p>
     <w:p>
       <w:r>
@@ -3646,11 +4451,7 @@
     <w:p/>
     <w:p/>
     <w:p/>
-    <w:p>
-      <w:pPr>
-        <w:pStyle w:val="ListParagraph"/>
-      </w:pPr>
-    </w:p>
+    <w:p/>
     <w:tbl>
       <w:tblPr>
         <w:tblStyle w:val="TableGridLight"/>
@@ -13024,12 +13825,12 @@
       <w:pPr>
         <w:pStyle w:val="Heading3"/>
       </w:pPr>
-      <w:bookmarkStart w:id="13" w:name="_Toc165927291"/>
+      <w:bookmarkStart w:id="31" w:name="_Toc166092767"/>
       <w:r>
         <w:lastRenderedPageBreak/>
         <w:t>Key Economic Indicators</w:t>
       </w:r>
-      <w:bookmarkEnd w:id="13"/>
+      <w:bookmarkEnd w:id="31"/>
     </w:p>
     <w:p>
       <w:r>
@@ -13251,11 +14052,11 @@
       <w:pPr>
         <w:pStyle w:val="Heading3"/>
       </w:pPr>
-      <w:bookmarkStart w:id="14" w:name="_Toc165927292"/>
+      <w:bookmarkStart w:id="32" w:name="_Toc166092768"/>
       <w:r>
         <w:t>Additional Economic Indicators</w:t>
       </w:r>
-      <w:bookmarkEnd w:id="14"/>
+      <w:bookmarkEnd w:id="32"/>
     </w:p>
     <w:p>
       <w:r>
@@ -13488,6 +14289,134 @@
     <w:p/>
     <w:p>
       <w:r>
+        <w:t>TODO:</w:t>
+      </w:r>
+    </w:p>
+    <w:p>
+      <w:pPr>
+        <w:pStyle w:val="ListParagraph"/>
+        <w:numPr>
+          <w:ilvl w:val="0"/>
+          <w:numId w:val="2"/>
+        </w:numPr>
+      </w:pPr>
+      <w:r>
+        <w:t xml:space="preserve">ETFs </w:t>
+      </w:r>
+      <w:r>
+        <w:t xml:space="preserve">selection process </w:t>
+      </w:r>
+    </w:p>
+    <w:p>
+      <w:pPr>
+        <w:pStyle w:val="ListParagraph"/>
+        <w:numPr>
+          <w:ilvl w:val="1"/>
+          <w:numId w:val="2"/>
+        </w:numPr>
+      </w:pPr>
+      <w:r>
+        <w:t>generation of the synthetic values for missing periods</w:t>
+      </w:r>
+    </w:p>
+    <w:p>
+      <w:pPr>
+        <w:pStyle w:val="ListParagraph"/>
+        <w:numPr>
+          <w:ilvl w:val="0"/>
+          <w:numId w:val="2"/>
+        </w:numPr>
+      </w:pPr>
+      <w:r>
+        <w:t xml:space="preserve">Benchmark description, </w:t>
+      </w:r>
+    </w:p>
+    <w:p>
+      <w:pPr>
+        <w:pStyle w:val="ListParagraph"/>
+        <w:numPr>
+          <w:ilvl w:val="1"/>
+          <w:numId w:val="2"/>
+        </w:numPr>
+      </w:pPr>
+      <w:r>
+        <w:t xml:space="preserve">changing weights over time, </w:t>
+      </w:r>
+    </w:p>
+    <w:p>
+      <w:pPr>
+        <w:pStyle w:val="ListParagraph"/>
+        <w:numPr>
+          <w:ilvl w:val="1"/>
+          <w:numId w:val="2"/>
+        </w:numPr>
+      </w:pPr>
+      <w:r>
+        <w:t xml:space="preserve">inclusion of new countries </w:t>
+      </w:r>
+    </w:p>
+    <w:p>
+      <w:pPr>
+        <w:pStyle w:val="ListParagraph"/>
+        <w:numPr>
+          <w:ilvl w:val="0"/>
+          <w:numId w:val="2"/>
+        </w:numPr>
+      </w:pPr>
+      <w:r>
+        <w:t xml:space="preserve">Preparation of input data, </w:t>
+      </w:r>
+    </w:p>
+    <w:p>
+      <w:pPr>
+        <w:pStyle w:val="ListParagraph"/>
+        <w:numPr>
+          <w:ilvl w:val="1"/>
+          <w:numId w:val="2"/>
+        </w:numPr>
+      </w:pPr>
+      <w:r>
+        <w:t xml:space="preserve">selecting the most recent indicators values available, </w:t>
+      </w:r>
+    </w:p>
+    <w:p>
+      <w:pPr>
+        <w:pStyle w:val="ListParagraph"/>
+        <w:numPr>
+          <w:ilvl w:val="1"/>
+          <w:numId w:val="2"/>
+        </w:numPr>
+      </w:pPr>
+      <w:r>
+        <w:t>formatting input data</w:t>
+      </w:r>
+    </w:p>
+    <w:p>
+      <w:pPr>
+        <w:pStyle w:val="ListParagraph"/>
+        <w:numPr>
+          <w:ilvl w:val="1"/>
+          <w:numId w:val="2"/>
+        </w:numPr>
+      </w:pPr>
+      <w:r>
+        <w:t>using PCA</w:t>
+      </w:r>
+    </w:p>
+    <w:p>
+      <w:pPr>
+        <w:pStyle w:val="ListParagraph"/>
+        <w:numPr>
+          <w:ilvl w:val="0"/>
+          <w:numId w:val="2"/>
+        </w:numPr>
+      </w:pPr>
+      <w:r>
+        <w:t>Using optimal portfolio as a target</w:t>
+      </w:r>
+    </w:p>
+    <w:p>
+      <w:r>
         <w:br w:type="page"/>
       </w:r>
     </w:p>
@@ -13499,12 +14428,12 @@
           <w:numId w:val="1"/>
         </w:numPr>
       </w:pPr>
-      <w:bookmarkStart w:id="15" w:name="_Toc165927293"/>
+      <w:bookmarkStart w:id="33" w:name="_Toc166092769"/>
       <w:r>
         <w:lastRenderedPageBreak/>
         <w:t>Presentation of work</w:t>
       </w:r>
-      <w:bookmarkEnd w:id="15"/>
+      <w:bookmarkEnd w:id="33"/>
     </w:p>
     <w:p/>
     <w:p>
@@ -13521,13 +14450,23 @@
         </w:numPr>
       </w:pPr>
       <w:r>
-        <w:t xml:space="preserve">Describe models and </w:t>
-      </w:r>
-      <w:proofErr w:type="gramStart"/>
-      <w:r>
-        <w:t>results</w:t>
-      </w:r>
-      <w:proofErr w:type="gramEnd"/>
+        <w:t xml:space="preserve">Describe </w:t>
+      </w:r>
+      <w:r>
+        <w:t xml:space="preserve">all </w:t>
+      </w:r>
+      <w:r>
+        <w:t>models and results</w:t>
+      </w:r>
+      <w:r>
+        <w:t xml:space="preserve"> they</w:t>
+      </w:r>
+      <w:r>
+        <w:t xml:space="preserve"> </w:t>
+      </w:r>
+      <w:r>
+        <w:t>achieved.</w:t>
+      </w:r>
     </w:p>
     <w:p/>
     <w:p>
@@ -13543,12 +14482,12 @@
           <w:numId w:val="1"/>
         </w:numPr>
       </w:pPr>
-      <w:bookmarkStart w:id="16" w:name="_Toc165927294"/>
+      <w:bookmarkStart w:id="34" w:name="_Toc166092770"/>
       <w:r>
         <w:lastRenderedPageBreak/>
         <w:t>Conclusions</w:t>
       </w:r>
-      <w:bookmarkEnd w:id="16"/>
+      <w:bookmarkEnd w:id="34"/>
     </w:p>
     <w:p/>
     <w:p>
@@ -13610,41 +14549,126 @@
         <w:br w:type="page"/>
       </w:r>
     </w:p>
-    <w:p>
-      <w:pPr>
-        <w:pStyle w:val="Heading1"/>
-        <w:numPr>
-          <w:ilvl w:val="0"/>
-          <w:numId w:val="1"/>
-        </w:numPr>
-      </w:pPr>
-      <w:bookmarkStart w:id="17" w:name="_Toc165927295"/>
-      <w:r>
-        <w:lastRenderedPageBreak/>
-        <w:t>References</w:t>
-      </w:r>
-      <w:bookmarkEnd w:id="17"/>
-    </w:p>
+    <w:bookmarkStart w:id="35" w:name="_Toc166092771" w:displacedByCustomXml="next"/>
+    <w:sdt>
+      <w:sdtPr>
+        <w:id w:val="738060286"/>
+        <w:docPartObj>
+          <w:docPartGallery w:val="Bibliographies"/>
+          <w:docPartUnique/>
+        </w:docPartObj>
+      </w:sdtPr>
+      <w:sdtEndPr>
+        <w:rPr>
+          <w:rFonts w:asciiTheme="minorHAnsi" w:eastAsiaTheme="minorEastAsia" w:hAnsiTheme="minorHAnsi" w:cstheme="minorBidi"/>
+          <w:b w:val="0"/>
+          <w:bCs w:val="0"/>
+          <w:smallCaps w:val="0"/>
+          <w:color w:val="auto"/>
+          <w:sz w:val="22"/>
+          <w:szCs w:val="22"/>
+        </w:rPr>
+      </w:sdtEndPr>
+      <w:sdtContent>
+        <w:p>
+          <w:pPr>
+            <w:pStyle w:val="Heading1"/>
+            <w:numPr>
+              <w:ilvl w:val="0"/>
+              <w:numId w:val="1"/>
+            </w:numPr>
+          </w:pPr>
+          <w:r>
+            <w:t>References</w:t>
+          </w:r>
+          <w:bookmarkEnd w:id="35"/>
+        </w:p>
+        <w:sdt>
+          <w:sdtPr>
+            <w:id w:val="-573587230"/>
+            <w:bibliography/>
+          </w:sdtPr>
+          <w:sdtContent>
+            <w:p>
+              <w:pPr>
+                <w:pStyle w:val="Bibliography"/>
+                <w:ind w:left="720" w:hanging="720"/>
+              </w:pPr>
+            </w:p>
+            <w:p>
+              <w:pPr>
+                <w:pStyle w:val="Bibliography"/>
+                <w:ind w:left="720" w:hanging="720"/>
+                <w:rPr>
+                  <w:noProof/>
+                  <w:sz w:val="24"/>
+                  <w:szCs w:val="24"/>
+                </w:rPr>
+              </w:pPr>
+              <w:r>
+                <w:fldChar w:fldCharType="begin"/>
+              </w:r>
+              <w:r>
+                <w:instrText xml:space="preserve"> BIBLIOGRAPHY </w:instrText>
+              </w:r>
+              <w:r>
+                <w:fldChar w:fldCharType="separate"/>
+              </w:r>
+              <w:r>
+                <w:rPr>
+                  <w:i/>
+                  <w:iCs/>
+                  <w:noProof/>
+                </w:rPr>
+                <w:t>Investopedia</w:t>
+              </w:r>
+              <w:r>
+                <w:rPr>
+                  <w:noProof/>
+                </w:rPr>
+                <w:t>. (n.d.). Retrieved from https://www.investopedia.com/terms/m/msci-acwi.asp</w:t>
+              </w:r>
+            </w:p>
+            <w:p>
+              <w:pPr>
+                <w:pStyle w:val="Bibliography"/>
+                <w:ind w:left="720" w:hanging="720"/>
+                <w:rPr>
+                  <w:noProof/>
+                </w:rPr>
+              </w:pPr>
+              <w:r>
+                <w:rPr>
+                  <w:i/>
+                  <w:iCs/>
+                  <w:noProof/>
+                </w:rPr>
+                <w:t>The power of portfolio diversification | Vanguard UK Professional</w:t>
+              </w:r>
+              <w:r>
+                <w:rPr>
+                  <w:noProof/>
+                </w:rPr>
+                <w:t>. (n.d.). Retrieved from https://www.vanguard.co.uk/professional/vanguard-365/investment-knowledge/principles-of-investing/the-power-of-diversification</w:t>
+              </w:r>
+            </w:p>
+            <w:p>
+              <w:r>
+                <w:rPr>
+                  <w:b/>
+                  <w:bCs/>
+                  <w:noProof/>
+                </w:rPr>
+                <w:fldChar w:fldCharType="end"/>
+              </w:r>
+            </w:p>
+          </w:sdtContent>
+        </w:sdt>
+      </w:sdtContent>
+    </w:sdt>
     <w:p/>
-    <w:p>
-      <w:r>
-        <w:t>TODO:</w:t>
-      </w:r>
-    </w:p>
-    <w:p>
-      <w:pPr>
-        <w:pStyle w:val="ListParagraph"/>
-        <w:numPr>
-          <w:ilvl w:val="0"/>
-          <w:numId w:val="2"/>
-        </w:numPr>
-      </w:pPr>
-      <w:r>
-        <w:t>List of references</w:t>
-      </w:r>
-    </w:p>
     <w:sectPr>
-      <w:footerReference w:type="default" r:id="rId9"/>
+      <w:footerReference w:type="default" r:id="rId10"/>
       <w:pgSz w:w="11906" w:h="16838"/>
       <w:pgMar w:top="1440" w:right="1440" w:bottom="1440" w:left="1440" w:header="737" w:footer="708" w:gutter="0"/>
       <w:cols w:space="708"/>
@@ -14072,6 +15096,127 @@
     </w:lvl>
   </w:abstractNum>
   <w:abstractNum w:abstractNumId="3" w15:restartNumberingAfterBreak="0">
+    <w:nsid w:val="15E931A8"/>
+    <w:multiLevelType w:val="multilevel"/>
+    <w:tmpl w:val="BF28E11E"/>
+    <w:lvl w:ilvl="0">
+      <w:start w:val="1"/>
+      <w:numFmt w:val="decimal"/>
+      <w:lvlText w:val="%1."/>
+      <w:lvlJc w:val="left"/>
+      <w:pPr>
+        <w:ind w:left="720" w:hanging="360"/>
+      </w:pPr>
+      <w:rPr>
+        <w:rFonts w:hint="default"/>
+      </w:rPr>
+    </w:lvl>
+    <w:lvl w:ilvl="1">
+      <w:start w:val="1"/>
+      <w:numFmt w:val="decimal"/>
+      <w:isLgl/>
+      <w:lvlText w:val="%1.%2."/>
+      <w:lvlJc w:val="left"/>
+      <w:pPr>
+        <w:ind w:left="1080" w:hanging="720"/>
+      </w:pPr>
+      <w:rPr>
+        <w:rFonts w:hint="default"/>
+      </w:rPr>
+    </w:lvl>
+    <w:lvl w:ilvl="2">
+      <w:start w:val="1"/>
+      <w:numFmt w:val="decimal"/>
+      <w:isLgl/>
+      <w:lvlText w:val="%1.%2.%3."/>
+      <w:lvlJc w:val="left"/>
+      <w:pPr>
+        <w:ind w:left="1080" w:hanging="720"/>
+      </w:pPr>
+      <w:rPr>
+        <w:rFonts w:hint="default"/>
+      </w:rPr>
+    </w:lvl>
+    <w:lvl w:ilvl="3">
+      <w:start w:val="1"/>
+      <w:numFmt w:val="decimal"/>
+      <w:isLgl/>
+      <w:lvlText w:val="%1.%2.%3.%4."/>
+      <w:lvlJc w:val="left"/>
+      <w:pPr>
+        <w:ind w:left="1440" w:hanging="1080"/>
+      </w:pPr>
+      <w:rPr>
+        <w:rFonts w:hint="default"/>
+      </w:rPr>
+    </w:lvl>
+    <w:lvl w:ilvl="4">
+      <w:start w:val="1"/>
+      <w:numFmt w:val="decimal"/>
+      <w:isLgl/>
+      <w:lvlText w:val="%1.%2.%3.%4.%5."/>
+      <w:lvlJc w:val="left"/>
+      <w:pPr>
+        <w:ind w:left="1800" w:hanging="1440"/>
+      </w:pPr>
+      <w:rPr>
+        <w:rFonts w:hint="default"/>
+      </w:rPr>
+    </w:lvl>
+    <w:lvl w:ilvl="5">
+      <w:start w:val="1"/>
+      <w:numFmt w:val="decimal"/>
+      <w:isLgl/>
+      <w:lvlText w:val="%1.%2.%3.%4.%5.%6."/>
+      <w:lvlJc w:val="left"/>
+      <w:pPr>
+        <w:ind w:left="1800" w:hanging="1440"/>
+      </w:pPr>
+      <w:rPr>
+        <w:rFonts w:hint="default"/>
+      </w:rPr>
+    </w:lvl>
+    <w:lvl w:ilvl="6">
+      <w:start w:val="1"/>
+      <w:numFmt w:val="decimal"/>
+      <w:isLgl/>
+      <w:lvlText w:val="%1.%2.%3.%4.%5.%6.%7."/>
+      <w:lvlJc w:val="left"/>
+      <w:pPr>
+        <w:ind w:left="2160" w:hanging="1800"/>
+      </w:pPr>
+      <w:rPr>
+        <w:rFonts w:hint="default"/>
+      </w:rPr>
+    </w:lvl>
+    <w:lvl w:ilvl="7">
+      <w:start w:val="1"/>
+      <w:numFmt w:val="decimal"/>
+      <w:isLgl/>
+      <w:lvlText w:val="%1.%2.%3.%4.%5.%6.%7.%8."/>
+      <w:lvlJc w:val="left"/>
+      <w:pPr>
+        <w:ind w:left="2520" w:hanging="2160"/>
+      </w:pPr>
+      <w:rPr>
+        <w:rFonts w:hint="default"/>
+      </w:rPr>
+    </w:lvl>
+    <w:lvl w:ilvl="8">
+      <w:start w:val="1"/>
+      <w:numFmt w:val="decimal"/>
+      <w:isLgl/>
+      <w:lvlText w:val="%1.%2.%3.%4.%5.%6.%7.%8.%9."/>
+      <w:lvlJc w:val="left"/>
+      <w:pPr>
+        <w:ind w:left="2520" w:hanging="2160"/>
+      </w:pPr>
+      <w:rPr>
+        <w:rFonts w:hint="default"/>
+      </w:rPr>
+    </w:lvl>
+  </w:abstractNum>
+  <w:abstractNum w:abstractNumId="4" w15:restartNumberingAfterBreak="0">
     <w:nsid w:val="15E93DC6"/>
     <w:multiLevelType w:val="multilevel"/>
     <w:tmpl w:val="05D64EF6"/>
@@ -14220,7 +15365,7 @@
       </w:rPr>
     </w:lvl>
   </w:abstractNum>
-  <w:abstractNum w:abstractNumId="4" w15:restartNumberingAfterBreak="0">
+  <w:abstractNum w:abstractNumId="5" w15:restartNumberingAfterBreak="0">
     <w:nsid w:val="177F218E"/>
     <w:multiLevelType w:val="hybridMultilevel"/>
     <w:tmpl w:val="1EF62390"/>
@@ -14333,7 +15478,7 @@
       </w:rPr>
     </w:lvl>
   </w:abstractNum>
-  <w:abstractNum w:abstractNumId="5" w15:restartNumberingAfterBreak="0">
+  <w:abstractNum w:abstractNumId="6" w15:restartNumberingAfterBreak="0">
     <w:nsid w:val="1DC71801"/>
     <w:multiLevelType w:val="hybridMultilevel"/>
     <w:tmpl w:val="1B028FC2"/>
@@ -14446,7 +15591,7 @@
       </w:rPr>
     </w:lvl>
   </w:abstractNum>
-  <w:abstractNum w:abstractNumId="6" w15:restartNumberingAfterBreak="0">
+  <w:abstractNum w:abstractNumId="7" w15:restartNumberingAfterBreak="0">
     <w:nsid w:val="2BF92FDA"/>
     <w:multiLevelType w:val="hybridMultilevel"/>
     <w:tmpl w:val="71E4B820"/>
@@ -14535,7 +15680,7 @@
       </w:pPr>
     </w:lvl>
   </w:abstractNum>
-  <w:abstractNum w:abstractNumId="7" w15:restartNumberingAfterBreak="0">
+  <w:abstractNum w:abstractNumId="8" w15:restartNumberingAfterBreak="0">
     <w:nsid w:val="31985838"/>
     <w:multiLevelType w:val="hybridMultilevel"/>
     <w:tmpl w:val="4BF0BB92"/>
@@ -14621,7 +15766,233 @@
       </w:pPr>
     </w:lvl>
   </w:abstractNum>
-  <w:abstractNum w:abstractNumId="8" w15:restartNumberingAfterBreak="0">
+  <w:abstractNum w:abstractNumId="9" w15:restartNumberingAfterBreak="0">
+    <w:nsid w:val="3A482063"/>
+    <w:multiLevelType w:val="hybridMultilevel"/>
+    <w:tmpl w:val="EC0AF68C"/>
+    <w:lvl w:ilvl="0" w:tplc="A7F85E94">
+      <w:start w:val="1"/>
+      <w:numFmt w:val="bullet"/>
+      <w:lvlText w:val="-"/>
+      <w:lvlJc w:val="left"/>
+      <w:pPr>
+        <w:ind w:left="720" w:hanging="360"/>
+      </w:pPr>
+      <w:rPr>
+        <w:rFonts w:ascii="Aptos" w:eastAsiaTheme="minorEastAsia" w:hAnsi="Aptos" w:cstheme="minorBidi" w:hint="default"/>
+      </w:rPr>
+    </w:lvl>
+    <w:lvl w:ilvl="1" w:tplc="08090003" w:tentative="1">
+      <w:start w:val="1"/>
+      <w:numFmt w:val="bullet"/>
+      <w:lvlText w:val="o"/>
+      <w:lvlJc w:val="left"/>
+      <w:pPr>
+        <w:ind w:left="1440" w:hanging="360"/>
+      </w:pPr>
+      <w:rPr>
+        <w:rFonts w:ascii="Courier New" w:hAnsi="Courier New" w:cs="Courier New" w:hint="default"/>
+      </w:rPr>
+    </w:lvl>
+    <w:lvl w:ilvl="2" w:tplc="08090005" w:tentative="1">
+      <w:start w:val="1"/>
+      <w:numFmt w:val="bullet"/>
+      <w:lvlText w:val=""/>
+      <w:lvlJc w:val="left"/>
+      <w:pPr>
+        <w:ind w:left="2160" w:hanging="360"/>
+      </w:pPr>
+      <w:rPr>
+        <w:rFonts w:ascii="Wingdings" w:hAnsi="Wingdings" w:hint="default"/>
+      </w:rPr>
+    </w:lvl>
+    <w:lvl w:ilvl="3" w:tplc="08090001" w:tentative="1">
+      <w:start w:val="1"/>
+      <w:numFmt w:val="bullet"/>
+      <w:lvlText w:val=""/>
+      <w:lvlJc w:val="left"/>
+      <w:pPr>
+        <w:ind w:left="2880" w:hanging="360"/>
+      </w:pPr>
+      <w:rPr>
+        <w:rFonts w:ascii="Symbol" w:hAnsi="Symbol" w:hint="default"/>
+      </w:rPr>
+    </w:lvl>
+    <w:lvl w:ilvl="4" w:tplc="08090003" w:tentative="1">
+      <w:start w:val="1"/>
+      <w:numFmt w:val="bullet"/>
+      <w:lvlText w:val="o"/>
+      <w:lvlJc w:val="left"/>
+      <w:pPr>
+        <w:ind w:left="3600" w:hanging="360"/>
+      </w:pPr>
+      <w:rPr>
+        <w:rFonts w:ascii="Courier New" w:hAnsi="Courier New" w:cs="Courier New" w:hint="default"/>
+      </w:rPr>
+    </w:lvl>
+    <w:lvl w:ilvl="5" w:tplc="08090005" w:tentative="1">
+      <w:start w:val="1"/>
+      <w:numFmt w:val="bullet"/>
+      <w:lvlText w:val=""/>
+      <w:lvlJc w:val="left"/>
+      <w:pPr>
+        <w:ind w:left="4320" w:hanging="360"/>
+      </w:pPr>
+      <w:rPr>
+        <w:rFonts w:ascii="Wingdings" w:hAnsi="Wingdings" w:hint="default"/>
+      </w:rPr>
+    </w:lvl>
+    <w:lvl w:ilvl="6" w:tplc="08090001" w:tentative="1">
+      <w:start w:val="1"/>
+      <w:numFmt w:val="bullet"/>
+      <w:lvlText w:val=""/>
+      <w:lvlJc w:val="left"/>
+      <w:pPr>
+        <w:ind w:left="5040" w:hanging="360"/>
+      </w:pPr>
+      <w:rPr>
+        <w:rFonts w:ascii="Symbol" w:hAnsi="Symbol" w:hint="default"/>
+      </w:rPr>
+    </w:lvl>
+    <w:lvl w:ilvl="7" w:tplc="08090003" w:tentative="1">
+      <w:start w:val="1"/>
+      <w:numFmt w:val="bullet"/>
+      <w:lvlText w:val="o"/>
+      <w:lvlJc w:val="left"/>
+      <w:pPr>
+        <w:ind w:left="5760" w:hanging="360"/>
+      </w:pPr>
+      <w:rPr>
+        <w:rFonts w:ascii="Courier New" w:hAnsi="Courier New" w:cs="Courier New" w:hint="default"/>
+      </w:rPr>
+    </w:lvl>
+    <w:lvl w:ilvl="8" w:tplc="08090005" w:tentative="1">
+      <w:start w:val="1"/>
+      <w:numFmt w:val="bullet"/>
+      <w:lvlText w:val=""/>
+      <w:lvlJc w:val="left"/>
+      <w:pPr>
+        <w:ind w:left="6480" w:hanging="360"/>
+      </w:pPr>
+      <w:rPr>
+        <w:rFonts w:ascii="Wingdings" w:hAnsi="Wingdings" w:hint="default"/>
+      </w:rPr>
+    </w:lvl>
+  </w:abstractNum>
+  <w:abstractNum w:abstractNumId="10" w15:restartNumberingAfterBreak="0">
+    <w:nsid w:val="4114665E"/>
+    <w:multiLevelType w:val="hybridMultilevel"/>
+    <w:tmpl w:val="DE50380E"/>
+    <w:lvl w:ilvl="0" w:tplc="92A0794C">
+      <w:start w:val="1"/>
+      <w:numFmt w:val="bullet"/>
+      <w:lvlText w:val="-"/>
+      <w:lvlJc w:val="left"/>
+      <w:pPr>
+        <w:ind w:left="720" w:hanging="360"/>
+      </w:pPr>
+      <w:rPr>
+        <w:rFonts w:ascii="Aptos" w:eastAsiaTheme="minorEastAsia" w:hAnsi="Aptos" w:cstheme="minorBidi" w:hint="default"/>
+      </w:rPr>
+    </w:lvl>
+    <w:lvl w:ilvl="1" w:tplc="08090003" w:tentative="1">
+      <w:start w:val="1"/>
+      <w:numFmt w:val="bullet"/>
+      <w:lvlText w:val="o"/>
+      <w:lvlJc w:val="left"/>
+      <w:pPr>
+        <w:ind w:left="1440" w:hanging="360"/>
+      </w:pPr>
+      <w:rPr>
+        <w:rFonts w:ascii="Courier New" w:hAnsi="Courier New" w:cs="Courier New" w:hint="default"/>
+      </w:rPr>
+    </w:lvl>
+    <w:lvl w:ilvl="2" w:tplc="08090005" w:tentative="1">
+      <w:start w:val="1"/>
+      <w:numFmt w:val="bullet"/>
+      <w:lvlText w:val=""/>
+      <w:lvlJc w:val="left"/>
+      <w:pPr>
+        <w:ind w:left="2160" w:hanging="360"/>
+      </w:pPr>
+      <w:rPr>
+        <w:rFonts w:ascii="Wingdings" w:hAnsi="Wingdings" w:hint="default"/>
+      </w:rPr>
+    </w:lvl>
+    <w:lvl w:ilvl="3" w:tplc="08090001" w:tentative="1">
+      <w:start w:val="1"/>
+      <w:numFmt w:val="bullet"/>
+      <w:lvlText w:val=""/>
+      <w:lvlJc w:val="left"/>
+      <w:pPr>
+        <w:ind w:left="2880" w:hanging="360"/>
+      </w:pPr>
+      <w:rPr>
+        <w:rFonts w:ascii="Symbol" w:hAnsi="Symbol" w:hint="default"/>
+      </w:rPr>
+    </w:lvl>
+    <w:lvl w:ilvl="4" w:tplc="08090003" w:tentative="1">
+      <w:start w:val="1"/>
+      <w:numFmt w:val="bullet"/>
+      <w:lvlText w:val="o"/>
+      <w:lvlJc w:val="left"/>
+      <w:pPr>
+        <w:ind w:left="3600" w:hanging="360"/>
+      </w:pPr>
+      <w:rPr>
+        <w:rFonts w:ascii="Courier New" w:hAnsi="Courier New" w:cs="Courier New" w:hint="default"/>
+      </w:rPr>
+    </w:lvl>
+    <w:lvl w:ilvl="5" w:tplc="08090005" w:tentative="1">
+      <w:start w:val="1"/>
+      <w:numFmt w:val="bullet"/>
+      <w:lvlText w:val=""/>
+      <w:lvlJc w:val="left"/>
+      <w:pPr>
+        <w:ind w:left="4320" w:hanging="360"/>
+      </w:pPr>
+      <w:rPr>
+        <w:rFonts w:ascii="Wingdings" w:hAnsi="Wingdings" w:hint="default"/>
+      </w:rPr>
+    </w:lvl>
+    <w:lvl w:ilvl="6" w:tplc="08090001" w:tentative="1">
+      <w:start w:val="1"/>
+      <w:numFmt w:val="bullet"/>
+      <w:lvlText w:val=""/>
+      <w:lvlJc w:val="left"/>
+      <w:pPr>
+        <w:ind w:left="5040" w:hanging="360"/>
+      </w:pPr>
+      <w:rPr>
+        <w:rFonts w:ascii="Symbol" w:hAnsi="Symbol" w:hint="default"/>
+      </w:rPr>
+    </w:lvl>
+    <w:lvl w:ilvl="7" w:tplc="08090003" w:tentative="1">
+      <w:start w:val="1"/>
+      <w:numFmt w:val="bullet"/>
+      <w:lvlText w:val="o"/>
+      <w:lvlJc w:val="left"/>
+      <w:pPr>
+        <w:ind w:left="5760" w:hanging="360"/>
+      </w:pPr>
+      <w:rPr>
+        <w:rFonts w:ascii="Courier New" w:hAnsi="Courier New" w:cs="Courier New" w:hint="default"/>
+      </w:rPr>
+    </w:lvl>
+    <w:lvl w:ilvl="8" w:tplc="08090005" w:tentative="1">
+      <w:start w:val="1"/>
+      <w:numFmt w:val="bullet"/>
+      <w:lvlText w:val=""/>
+      <w:lvlJc w:val="left"/>
+      <w:pPr>
+        <w:ind w:left="6480" w:hanging="360"/>
+      </w:pPr>
+      <w:rPr>
+        <w:rFonts w:ascii="Wingdings" w:hAnsi="Wingdings" w:hint="default"/>
+      </w:rPr>
+    </w:lvl>
+  </w:abstractNum>
+  <w:abstractNum w:abstractNumId="11" w15:restartNumberingAfterBreak="0">
     <w:nsid w:val="4D876BB7"/>
     <w:multiLevelType w:val="hybridMultilevel"/>
     <w:tmpl w:val="250EE72A"/>
@@ -14710,7 +16081,7 @@
       </w:pPr>
     </w:lvl>
   </w:abstractNum>
-  <w:abstractNum w:abstractNumId="9" w15:restartNumberingAfterBreak="0">
+  <w:abstractNum w:abstractNumId="12" w15:restartNumberingAfterBreak="0">
     <w:nsid w:val="59A37F0D"/>
     <w:multiLevelType w:val="hybridMultilevel"/>
     <w:tmpl w:val="BA8ADDFA"/>
@@ -14796,7 +16167,7 @@
       </w:pPr>
     </w:lvl>
   </w:abstractNum>
-  <w:abstractNum w:abstractNumId="10" w15:restartNumberingAfterBreak="0">
+  <w:abstractNum w:abstractNumId="13" w15:restartNumberingAfterBreak="0">
     <w:nsid w:val="67ED49E1"/>
     <w:multiLevelType w:val="hybridMultilevel"/>
     <w:tmpl w:val="20BACBCA"/>
@@ -14812,7 +16183,7 @@
         <w:rFonts w:ascii="Aptos" w:eastAsiaTheme="minorEastAsia" w:hAnsi="Aptos" w:cstheme="minorBidi" w:hint="default"/>
       </w:rPr>
     </w:lvl>
-    <w:lvl w:ilvl="1" w:tplc="08090003" w:tentative="1">
+    <w:lvl w:ilvl="1" w:tplc="08090003">
       <w:start w:val="1"/>
       <w:numFmt w:val="bullet"/>
       <w:lvlText w:val="o"/>
@@ -14909,7 +16280,7 @@
       </w:rPr>
     </w:lvl>
   </w:abstractNum>
-  <w:abstractNum w:abstractNumId="11" w15:restartNumberingAfterBreak="0">
+  <w:abstractNum w:abstractNumId="14" w15:restartNumberingAfterBreak="0">
     <w:nsid w:val="704300D1"/>
     <w:multiLevelType w:val="hybridMultilevel"/>
     <w:tmpl w:val="EA60E614"/>
@@ -15022,7 +16393,7 @@
       </w:rPr>
     </w:lvl>
   </w:abstractNum>
-  <w:abstractNum w:abstractNumId="12" w15:restartNumberingAfterBreak="0">
+  <w:abstractNum w:abstractNumId="15" w15:restartNumberingAfterBreak="0">
     <w:nsid w:val="795C16B9"/>
     <w:multiLevelType w:val="hybridMultilevel"/>
     <w:tmpl w:val="CC88FEC4"/>
@@ -15135,11 +16506,11 @@
       </w:rPr>
     </w:lvl>
   </w:abstractNum>
-  <w:abstractNum w:abstractNumId="13" w15:restartNumberingAfterBreak="0">
+  <w:abstractNum w:abstractNumId="16" w15:restartNumberingAfterBreak="0">
     <w:nsid w:val="7A266425"/>
-    <w:multiLevelType w:val="hybridMultilevel"/>
-    <w:tmpl w:val="D8AAA854"/>
-    <w:lvl w:ilvl="0" w:tplc="0809000F">
+    <w:multiLevelType w:val="multilevel"/>
+    <w:tmpl w:val="E9D061DC"/>
+    <w:lvl w:ilvl="0">
       <w:start w:val="1"/>
       <w:numFmt w:val="decimal"/>
       <w:lvlText w:val="%1."/>
@@ -15151,84 +16522,116 @@
         <w:rFonts w:hint="default"/>
       </w:rPr>
     </w:lvl>
-    <w:lvl w:ilvl="1" w:tplc="08090019" w:tentative="1">
-      <w:start w:val="1"/>
-      <w:numFmt w:val="lowerLetter"/>
-      <w:lvlText w:val="%2."/>
-      <w:lvlJc w:val="left"/>
-      <w:pPr>
-        <w:ind w:left="1440" w:hanging="360"/>
-      </w:pPr>
-    </w:lvl>
-    <w:lvl w:ilvl="2" w:tplc="0809001B" w:tentative="1">
-      <w:start w:val="1"/>
-      <w:numFmt w:val="lowerRoman"/>
-      <w:lvlText w:val="%3."/>
-      <w:lvlJc w:val="right"/>
-      <w:pPr>
-        <w:ind w:left="2160" w:hanging="180"/>
-      </w:pPr>
-    </w:lvl>
-    <w:lvl w:ilvl="3" w:tplc="0809000F" w:tentative="1">
+    <w:lvl w:ilvl="1">
       <w:start w:val="1"/>
       <w:numFmt w:val="decimal"/>
-      <w:lvlText w:val="%4."/>
+      <w:isLgl/>
+      <w:lvlText w:val="%1.%2."/>
       <w:lvlJc w:val="left"/>
       <w:pPr>
-        <w:ind w:left="2880" w:hanging="360"/>
-      </w:pPr>
+        <w:ind w:left="1080" w:hanging="720"/>
+      </w:pPr>
+      <w:rPr>
+        <w:rFonts w:hint="default"/>
+      </w:rPr>
     </w:lvl>
-    <w:lvl w:ilvl="4" w:tplc="08090019" w:tentative="1">
-      <w:start w:val="1"/>
-      <w:numFmt w:val="lowerLetter"/>
-      <w:lvlText w:val="%5."/>
-      <w:lvlJc w:val="left"/>
-      <w:pPr>
-        <w:ind w:left="3600" w:hanging="360"/>
-      </w:pPr>
-    </w:lvl>
-    <w:lvl w:ilvl="5" w:tplc="0809001B" w:tentative="1">
-      <w:start w:val="1"/>
-      <w:numFmt w:val="lowerRoman"/>
-      <w:lvlText w:val="%6."/>
-      <w:lvlJc w:val="right"/>
-      <w:pPr>
-        <w:ind w:left="4320" w:hanging="180"/>
-      </w:pPr>
-    </w:lvl>
-    <w:lvl w:ilvl="6" w:tplc="0809000F" w:tentative="1">
+    <w:lvl w:ilvl="2">
       <w:start w:val="1"/>
       <w:numFmt w:val="decimal"/>
-      <w:lvlText w:val="%7."/>
+      <w:isLgl/>
+      <w:lvlText w:val="%1.%2.%3."/>
       <w:lvlJc w:val="left"/>
       <w:pPr>
-        <w:ind w:left="5040" w:hanging="360"/>
-      </w:pPr>
+        <w:ind w:left="1080" w:hanging="720"/>
+      </w:pPr>
+      <w:rPr>
+        <w:rFonts w:hint="default"/>
+      </w:rPr>
     </w:lvl>
-    <w:lvl w:ilvl="7" w:tplc="08090019" w:tentative="1">
+    <w:lvl w:ilvl="3">
       <w:start w:val="1"/>
-      <w:numFmt w:val="lowerLetter"/>
-      <w:lvlText w:val="%8."/>
+      <w:numFmt w:val="decimal"/>
+      <w:isLgl/>
+      <w:lvlText w:val="%1.%2.%3.%4."/>
       <w:lvlJc w:val="left"/>
       <w:pPr>
-        <w:ind w:left="5760" w:hanging="360"/>
-      </w:pPr>
+        <w:ind w:left="1440" w:hanging="1080"/>
+      </w:pPr>
+      <w:rPr>
+        <w:rFonts w:hint="default"/>
+      </w:rPr>
     </w:lvl>
-    <w:lvl w:ilvl="8" w:tplc="0809001B" w:tentative="1">
+    <w:lvl w:ilvl="4">
       <w:start w:val="1"/>
-      <w:numFmt w:val="lowerRoman"/>
-      <w:lvlText w:val="%9."/>
-      <w:lvlJc w:val="right"/>
-      <w:pPr>
-        <w:ind w:left="6480" w:hanging="180"/>
-      </w:pPr>
+      <w:numFmt w:val="decimal"/>
+      <w:isLgl/>
+      <w:lvlText w:val="%1.%2.%3.%4.%5."/>
+      <w:lvlJc w:val="left"/>
+      <w:pPr>
+        <w:ind w:left="1800" w:hanging="1440"/>
+      </w:pPr>
+      <w:rPr>
+        <w:rFonts w:hint="default"/>
+      </w:rPr>
+    </w:lvl>
+    <w:lvl w:ilvl="5">
+      <w:start w:val="1"/>
+      <w:numFmt w:val="decimal"/>
+      <w:isLgl/>
+      <w:lvlText w:val="%1.%2.%3.%4.%5.%6."/>
+      <w:lvlJc w:val="left"/>
+      <w:pPr>
+        <w:ind w:left="1800" w:hanging="1440"/>
+      </w:pPr>
+      <w:rPr>
+        <w:rFonts w:hint="default"/>
+      </w:rPr>
+    </w:lvl>
+    <w:lvl w:ilvl="6">
+      <w:start w:val="1"/>
+      <w:numFmt w:val="decimal"/>
+      <w:isLgl/>
+      <w:lvlText w:val="%1.%2.%3.%4.%5.%6.%7."/>
+      <w:lvlJc w:val="left"/>
+      <w:pPr>
+        <w:ind w:left="2160" w:hanging="1800"/>
+      </w:pPr>
+      <w:rPr>
+        <w:rFonts w:hint="default"/>
+      </w:rPr>
+    </w:lvl>
+    <w:lvl w:ilvl="7">
+      <w:start w:val="1"/>
+      <w:numFmt w:val="decimal"/>
+      <w:isLgl/>
+      <w:lvlText w:val="%1.%2.%3.%4.%5.%6.%7.%8."/>
+      <w:lvlJc w:val="left"/>
+      <w:pPr>
+        <w:ind w:left="2520" w:hanging="2160"/>
+      </w:pPr>
+      <w:rPr>
+        <w:rFonts w:hint="default"/>
+      </w:rPr>
+    </w:lvl>
+    <w:lvl w:ilvl="8">
+      <w:start w:val="1"/>
+      <w:numFmt w:val="decimal"/>
+      <w:isLgl/>
+      <w:lvlText w:val="%1.%2.%3.%4.%5.%6.%7.%8.%9."/>
+      <w:lvlJc w:val="left"/>
+      <w:pPr>
+        <w:ind w:left="2520" w:hanging="2160"/>
+      </w:pPr>
+      <w:rPr>
+        <w:rFonts w:hint="default"/>
+      </w:rPr>
     </w:lvl>
   </w:abstractNum>
   <w:num w:numId="1" w16cid:durableId="446703134">
-    <w:abstractNumId w:val="13"/>
+    <w:abstractNumId w:val="16"/>
   </w:num>
   <w:num w:numId="2" w16cid:durableId="938831603">
-    <w:abstractNumId w:val="10"/>
+    <w:abstractNumId w:val="13"/>
   </w:num>
   <w:num w:numId="3" w16cid:durableId="175581470">
     <w:abstractNumId w:val="1"/>
@@ -15264,34 +16667,43 @@
     <w:abstractNumId w:val="2"/>
   </w:num>
   <w:num w:numId="14" w16cid:durableId="1541236071">
-    <w:abstractNumId w:val="3"/>
+    <w:abstractNumId w:val="4"/>
   </w:num>
   <w:num w:numId="15" w16cid:durableId="1128470256">
-    <w:abstractNumId w:val="4"/>
+    <w:abstractNumId w:val="5"/>
   </w:num>
   <w:num w:numId="16" w16cid:durableId="2015037596">
+    <w:abstractNumId w:val="14"/>
+  </w:num>
+  <w:num w:numId="17" w16cid:durableId="1777098324">
+    <w:abstractNumId w:val="15"/>
+  </w:num>
+  <w:num w:numId="18" w16cid:durableId="309096856">
+    <w:abstractNumId w:val="6"/>
+  </w:num>
+  <w:num w:numId="19" w16cid:durableId="1215235293">
+    <w:abstractNumId w:val="7"/>
+  </w:num>
+  <w:num w:numId="20" w16cid:durableId="1847206367">
+    <w:abstractNumId w:val="8"/>
+  </w:num>
+  <w:num w:numId="21" w16cid:durableId="489252791">
     <w:abstractNumId w:val="11"/>
   </w:num>
-  <w:num w:numId="17" w16cid:durableId="1777098324">
+  <w:num w:numId="22" w16cid:durableId="1475484832">
     <w:abstractNumId w:val="12"/>
-  </w:num>
-  <w:num w:numId="18" w16cid:durableId="309096856">
-    <w:abstractNumId w:val="5"/>
-  </w:num>
-  <w:num w:numId="19" w16cid:durableId="1215235293">
-    <w:abstractNumId w:val="6"/>
-  </w:num>
-  <w:num w:numId="20" w16cid:durableId="1847206367">
-    <w:abstractNumId w:val="7"/>
-  </w:num>
-  <w:num w:numId="21" w16cid:durableId="489252791">
-    <w:abstractNumId w:val="8"/>
-  </w:num>
-  <w:num w:numId="22" w16cid:durableId="1475484832">
-    <w:abstractNumId w:val="9"/>
   </w:num>
   <w:num w:numId="23" w16cid:durableId="65421036">
     <w:abstractNumId w:val="0"/>
+  </w:num>
+  <w:num w:numId="24" w16cid:durableId="677120098">
+    <w:abstractNumId w:val="3"/>
+  </w:num>
+  <w:num w:numId="25" w16cid:durableId="1785802079">
+    <w:abstractNumId w:val="10"/>
+  </w:num>
+  <w:num w:numId="26" w16cid:durableId="2142771933">
+    <w:abstractNumId w:val="9"/>
   </w:num>
 </w:numbering>
 </file>
@@ -15694,7 +17106,7 @@
   <w:style w:type="paragraph" w:default="1" w:styleId="Normal">
     <w:name w:val="Normal"/>
     <w:qFormat/>
-    <w:rsid w:val="00A73640"/>
+    <w:rsid w:val="0058410B"/>
   </w:style>
   <w:style w:type="paragraph" w:styleId="Heading1">
     <w:name w:val="heading 1"/>
@@ -15948,7 +17360,6 @@
   <w:style w:type="character" w:default="1" w:styleId="DefaultParagraphFont">
     <w:name w:val="Default Paragraph Font"/>
     <w:uiPriority w:val="1"/>
-    <w:semiHidden/>
     <w:unhideWhenUsed/>
   </w:style>
   <w:style w:type="table" w:default="1" w:styleId="TableNormal">
@@ -16854,6 +18265,53 @@
       </w:tcPr>
     </w:tblStylePr>
   </w:style>
+  <w:style w:type="paragraph" w:styleId="FootnoteText">
+    <w:name w:val="footnote text"/>
+    <w:basedOn w:val="Normal"/>
+    <w:link w:val="FootnoteTextChar"/>
+    <w:uiPriority w:val="99"/>
+    <w:semiHidden/>
+    <w:unhideWhenUsed/>
+    <w:rsid w:val="00523EB8"/>
+    <w:pPr>
+      <w:spacing w:after="0" w:line="240" w:lineRule="auto"/>
+    </w:pPr>
+    <w:rPr>
+      <w:sz w:val="20"/>
+      <w:szCs w:val="20"/>
+    </w:rPr>
+  </w:style>
+  <w:style w:type="character" w:customStyle="1" w:styleId="FootnoteTextChar">
+    <w:name w:val="Footnote Text Char"/>
+    <w:basedOn w:val="DefaultParagraphFont"/>
+    <w:link w:val="FootnoteText"/>
+    <w:uiPriority w:val="99"/>
+    <w:semiHidden/>
+    <w:rsid w:val="00523EB8"/>
+    <w:rPr>
+      <w:sz w:val="20"/>
+      <w:szCs w:val="20"/>
+    </w:rPr>
+  </w:style>
+  <w:style w:type="character" w:styleId="FootnoteReference">
+    <w:name w:val="footnote reference"/>
+    <w:basedOn w:val="DefaultParagraphFont"/>
+    <w:uiPriority w:val="99"/>
+    <w:semiHidden/>
+    <w:unhideWhenUsed/>
+    <w:rsid w:val="00523EB8"/>
+    <w:rPr>
+      <w:vertAlign w:val="superscript"/>
+    </w:rPr>
+  </w:style>
+  <w:style w:type="paragraph" w:styleId="Bibliography">
+    <w:name w:val="Bibliography"/>
+    <w:basedOn w:val="Normal"/>
+    <w:next w:val="Normal"/>
+    <w:uiPriority w:val="37"/>
+    <w:unhideWhenUsed/>
+    <w:rsid w:val="00523EB8"/>
+  </w:style>
 </w:styles>
 </file>
 
@@ -17153,11 +18611,28 @@
 </file>
 
 <file path=customXml/item1.xml><?xml version="1.0" encoding="utf-8"?>
-<b:Sources xmlns:b="http://schemas.openxmlformats.org/officeDocument/2006/bibliography" xmlns="http://schemas.openxmlformats.org/officeDocument/2006/bibliography" SelectedStyle="\APASixthEditionOfficeOnline.xsl" StyleName="APA" Version="6"/>
+<b:Sources xmlns:b="http://schemas.openxmlformats.org/officeDocument/2006/bibliography" xmlns="http://schemas.openxmlformats.org/officeDocument/2006/bibliography" SelectedStyle="\APASixthEditionOfficeOnline.xsl" StyleName="APA" Version="6">
+  <b:Source>
+    <b:Tag>The</b:Tag>
+    <b:SourceType>InternetSite</b:SourceType>
+    <b:Guid>{BB12A190-8C34-4D91-BE5C-7122225D315F}</b:Guid>
+    <b:Title>The power of portfolio diversification | Vanguard UK Professional</b:Title>
+    <b:URL>https://www.vanguard.co.uk/professional/vanguard-365/investment-knowledge/principles-of-investing/the-power-of-diversification</b:URL>
+    <b:RefOrder>1</b:RefOrder>
+  </b:Source>
+  <b:Source>
+    <b:Tag>htt</b:Tag>
+    <b:SourceType>InternetSite</b:SourceType>
+    <b:Guid>{44D923FA-3E7D-4472-B2D3-C832CFFB6662}</b:Guid>
+    <b:URL>https://www.investopedia.com/terms/m/msci-acwi.asp</b:URL>
+    <b:Title>Investopedia</b:Title>
+    <b:RefOrder>2</b:RefOrder>
+  </b:Source>
+</b:Sources>
 </file>
 
 <file path=customXml/itemProps1.xml><?xml version="1.0" encoding="utf-8"?>
-<ds:datastoreItem xmlns:ds="http://schemas.openxmlformats.org/officeDocument/2006/customXml" ds:itemID="{96235414-1EFC-4331-846B-55BFFCA0B40B}">
+<ds:datastoreItem xmlns:ds="http://schemas.openxmlformats.org/officeDocument/2006/customXml" ds:itemID="{F5B58406-9D27-4CE3-9AC0-799202058D6F}">
   <ds:schemaRefs>
     <ds:schemaRef ds:uri="http://schemas.openxmlformats.org/officeDocument/2006/bibliography"/>
   </ds:schemaRefs>

--- a/Thesis/Master of Science Thesis_Lukasz Harazin.docx
+++ b/Thesis/Master of Science Thesis_Lukasz Harazin.docx
@@ -3537,7 +3537,6 @@
           <w:id w:val="-153450680"/>
           <w:citation/>
         </w:sdtPr>
-        <w:sdtEndPr/>
         <w:sdtContent>
           <w:r>
             <w:fldChar w:fldCharType="begin"/>
@@ -3648,7 +3647,6 @@
           <w:id w:val="1915432623"/>
           <w:citation/>
         </w:sdtPr>
-        <w:sdtEndPr/>
         <w:sdtContent>
           <w:r>
             <w:fldChar w:fldCharType="begin"/>
@@ -4303,15 +4301,7 @@
         <w:t xml:space="preserve"> In my algorithm, I </w:t>
       </w:r>
       <w:r>
-        <w:t xml:space="preserve">have managed to use multiple indicators from </w:t>
-      </w:r>
-      <w:proofErr w:type="spellStart"/>
-      <w:r>
-        <w:t>OECD.Stat</w:t>
-      </w:r>
-      <w:proofErr w:type="spellEnd"/>
-      <w:r>
-        <w:t xml:space="preserve"> website</w:t>
+        <w:t>have managed to use multiple indicators from OECD.Stat website</w:t>
       </w:r>
       <w:r>
         <w:t xml:space="preserve"> </w:t>
@@ -4748,15 +4738,7 @@
         <w:t xml:space="preserve">In my algorithm, I have </w:t>
       </w:r>
       <w:r>
-        <w:t xml:space="preserve">used MSCI indexes to both obtain MSCI ACWI benchmark </w:t>
-      </w:r>
-      <w:proofErr w:type="gramStart"/>
-      <w:r>
-        <w:t>and also</w:t>
-      </w:r>
-      <w:proofErr w:type="gramEnd"/>
-      <w:r>
-        <w:t xml:space="preserve"> fill missing returns on </w:t>
+        <w:t xml:space="preserve">used MSCI indexes to both obtain MSCI ACWI benchmark and also fill missing returns on </w:t>
       </w:r>
       <w:r>
         <w:t>selected</w:t>
@@ -7272,18 +7254,8 @@
                 <w:color w:val="000000"/>
                 <w:lang w:eastAsia="en-GB"/>
               </w:rPr>
-              <w:t xml:space="preserve">Growth </w:t>
-            </w:r>
-            <w:proofErr w:type="spellStart"/>
-            <w:r>
-              <w:rPr>
-                <w:rFonts w:ascii="Calibri" w:eastAsia="Times New Roman" w:hAnsi="Calibri" w:cs="Calibri"/>
-                <w:color w:val="000000"/>
-                <w:lang w:eastAsia="en-GB"/>
-              </w:rPr>
-              <w:t>QoQ</w:t>
-            </w:r>
-            <w:proofErr w:type="spellEnd"/>
+              <w:t>Growth QoQ</w:t>
+            </w:r>
           </w:p>
         </w:tc>
         <w:tc>
@@ -7966,25 +7938,7 @@
                 <w:color w:val="000000"/>
                 <w:lang w:eastAsia="en-GB"/>
               </w:rPr>
-              <w:t>GDP (</w:t>
-            </w:r>
-            <w:proofErr w:type="spellStart"/>
-            <w:r>
-              <w:rPr>
-                <w:rFonts w:ascii="Calibri" w:eastAsia="Times New Roman" w:hAnsi="Calibri" w:cs="Calibri"/>
-                <w:color w:val="000000"/>
-                <w:lang w:eastAsia="en-GB"/>
-              </w:rPr>
-              <w:t>QoQ</w:t>
-            </w:r>
-            <w:proofErr w:type="spellEnd"/>
-            <w:r>
-              <w:rPr>
-                <w:rFonts w:ascii="Calibri" w:eastAsia="Times New Roman" w:hAnsi="Calibri" w:cs="Calibri"/>
-                <w:color w:val="000000"/>
-                <w:lang w:eastAsia="en-GB"/>
-              </w:rPr>
-              <w:t>)</w:t>
+              <w:t>GDP (QoQ)</w:t>
             </w:r>
           </w:p>
         </w:tc>
@@ -8056,18 +8010,8 @@
                 <w:color w:val="000000"/>
                 <w:lang w:eastAsia="en-GB"/>
               </w:rPr>
-              <w:t xml:space="preserve">Growth </w:t>
-            </w:r>
-            <w:proofErr w:type="spellStart"/>
-            <w:r>
-              <w:rPr>
-                <w:rFonts w:ascii="Calibri" w:eastAsia="Times New Roman" w:hAnsi="Calibri" w:cs="Calibri"/>
-                <w:color w:val="000000"/>
-                <w:lang w:eastAsia="en-GB"/>
-              </w:rPr>
-              <w:t>QoQ</w:t>
-            </w:r>
-            <w:proofErr w:type="spellEnd"/>
+              <w:t>Growth QoQ</w:t>
+            </w:r>
           </w:p>
         </w:tc>
         <w:tc>
@@ -15492,6 +15436,9 @@
         <w:keepNext/>
       </w:pPr>
       <w:r>
+        <w:rPr>
+          <w:noProof/>
+        </w:rPr>
         <w:lastRenderedPageBreak/>
         <w:drawing>
           <wp:inline distT="0" distB="0" distL="0" distR="0" wp14:anchorId="16A933CB" wp14:editId="4C8663FC">
@@ -15700,6 +15647,9 @@
         <w:keepNext/>
       </w:pPr>
       <w:r>
+        <w:rPr>
+          <w:noProof/>
+        </w:rPr>
         <w:drawing>
           <wp:inline distT="0" distB="0" distL="0" distR="0" wp14:anchorId="6809D831" wp14:editId="5E3E6E4F">
             <wp:extent cx="5731510" cy="2068830"/>
@@ -16037,13 +15987,7 @@
         <w:t xml:space="preserve"> </w:t>
       </w:r>
       <w:r>
-        <w:t>I</w:t>
-      </w:r>
-      <w:r>
-        <w:t>n the investment algorithm</w:t>
-      </w:r>
-      <w:r>
-        <w:t>, the e</w:t>
+        <w:t>In the investment algorithm, the e</w:t>
       </w:r>
       <w:r>
         <w:t>xact weights</w:t>
@@ -16320,20 +16264,15 @@
           </w:tcPr>
           <w:p>
             <w:pPr>
-              <w:spacing w:after="0" w:line="240" w:lineRule="auto"/>
-              <w:rPr>
-                <w:rFonts w:ascii="Calibri" w:eastAsia="Times New Roman" w:hAnsi="Calibri" w:cs="Calibri"/>
-                <w:b/>
-                <w:bCs/>
-                <w:color w:val="000000"/>
-                <w:lang w:eastAsia="en-GB"/>
-              </w:rPr>
-            </w:pPr>
-            <w:r>
-              <w:rPr>
-                <w:rFonts w:ascii="Calibri" w:eastAsia="Times New Roman" w:hAnsi="Calibri" w:cs="Calibri"/>
-                <w:b/>
-                <w:bCs/>
+              <w:rPr>
+                <w:rFonts w:ascii="Calibri" w:eastAsia="Times New Roman" w:hAnsi="Calibri" w:cs="Calibri"/>
+                <w:color w:val="000000"/>
+                <w:lang w:eastAsia="en-GB"/>
+              </w:rPr>
+            </w:pPr>
+            <w:r>
+              <w:rPr>
+                <w:rFonts w:ascii="Calibri" w:eastAsia="Times New Roman" w:hAnsi="Calibri" w:cs="Calibri"/>
                 <w:color w:val="000000"/>
                 <w:lang w:eastAsia="en-GB"/>
               </w:rPr>
@@ -16349,22 +16288,17 @@
           </w:tcPr>
           <w:p>
             <w:pPr>
-              <w:spacing w:after="0" w:line="240" w:lineRule="auto"/>
               <w:jc w:val="right"/>
               <w:cnfStyle w:val="100000000000" w:firstRow="1" w:lastRow="0" w:firstColumn="0" w:lastColumn="0" w:oddVBand="0" w:evenVBand="0" w:oddHBand="0" w:evenHBand="0" w:firstRowFirstColumn="0" w:firstRowLastColumn="0" w:lastRowFirstColumn="0" w:lastRowLastColumn="0"/>
               <w:rPr>
                 <w:rFonts w:ascii="Calibri" w:eastAsia="Times New Roman" w:hAnsi="Calibri" w:cs="Calibri"/>
-                <w:b/>
-                <w:bCs/>
-                <w:color w:val="000000"/>
-                <w:lang w:eastAsia="en-GB"/>
-              </w:rPr>
-            </w:pPr>
-            <w:r>
-              <w:rPr>
-                <w:rFonts w:ascii="Calibri" w:eastAsia="Times New Roman" w:hAnsi="Calibri" w:cs="Calibri"/>
-                <w:b/>
-                <w:bCs/>
+                <w:color w:val="000000"/>
+                <w:lang w:eastAsia="en-GB"/>
+              </w:rPr>
+            </w:pPr>
+            <w:r>
+              <w:rPr>
+                <w:rFonts w:ascii="Calibri" w:eastAsia="Times New Roman" w:hAnsi="Calibri" w:cs="Calibri"/>
                 <w:color w:val="000000"/>
                 <w:lang w:eastAsia="en-GB"/>
               </w:rPr>
@@ -16541,7 +16475,6 @@
           </w:tcPr>
           <w:p>
             <w:pPr>
-              <w:spacing w:after="0" w:line="240" w:lineRule="auto"/>
               <w:jc w:val="right"/>
               <w:cnfStyle w:val="000000100000" w:firstRow="0" w:lastRow="0" w:firstColumn="0" w:lastColumn="0" w:oddVBand="0" w:evenVBand="0" w:oddHBand="1" w:evenHBand="0" w:firstRowFirstColumn="0" w:firstRowLastColumn="0" w:lastRowFirstColumn="0" w:lastRowLastColumn="0"/>
               <w:rPr>
@@ -16728,7 +16661,6 @@
           </w:tcPr>
           <w:p>
             <w:pPr>
-              <w:spacing w:after="0" w:line="240" w:lineRule="auto"/>
               <w:jc w:val="right"/>
               <w:cnfStyle w:val="000000000000" w:firstRow="0" w:lastRow="0" w:firstColumn="0" w:lastColumn="0" w:oddVBand="0" w:evenVBand="0" w:oddHBand="0" w:evenHBand="0" w:firstRowFirstColumn="0" w:firstRowLastColumn="0" w:lastRowFirstColumn="0" w:lastRowLastColumn="0"/>
               <w:rPr>
@@ -16916,7 +16848,6 @@
           </w:tcPr>
           <w:p>
             <w:pPr>
-              <w:spacing w:after="0" w:line="240" w:lineRule="auto"/>
               <w:jc w:val="right"/>
               <w:cnfStyle w:val="000000100000" w:firstRow="0" w:lastRow="0" w:firstColumn="0" w:lastColumn="0" w:oddVBand="0" w:evenVBand="0" w:oddHBand="1" w:evenHBand="0" w:firstRowFirstColumn="0" w:firstRowLastColumn="0" w:lastRowFirstColumn="0" w:lastRowLastColumn="0"/>
               <w:rPr>
@@ -17103,7 +17034,6 @@
           </w:tcPr>
           <w:p>
             <w:pPr>
-              <w:spacing w:after="0" w:line="240" w:lineRule="auto"/>
               <w:jc w:val="right"/>
               <w:cnfStyle w:val="000000000000" w:firstRow="0" w:lastRow="0" w:firstColumn="0" w:lastColumn="0" w:oddVBand="0" w:evenVBand="0" w:oddHBand="0" w:evenHBand="0" w:firstRowFirstColumn="0" w:firstRowLastColumn="0" w:lastRowFirstColumn="0" w:lastRowLastColumn="0"/>
               <w:rPr>
@@ -17291,7 +17221,6 @@
           </w:tcPr>
           <w:p>
             <w:pPr>
-              <w:spacing w:after="0" w:line="240" w:lineRule="auto"/>
               <w:jc w:val="right"/>
               <w:cnfStyle w:val="000000100000" w:firstRow="0" w:lastRow="0" w:firstColumn="0" w:lastColumn="0" w:oddVBand="0" w:evenVBand="0" w:oddHBand="1" w:evenHBand="0" w:firstRowFirstColumn="0" w:firstRowLastColumn="0" w:lastRowFirstColumn="0" w:lastRowLastColumn="0"/>
               <w:rPr>
@@ -17478,7 +17407,6 @@
           </w:tcPr>
           <w:p>
             <w:pPr>
-              <w:spacing w:after="0" w:line="240" w:lineRule="auto"/>
               <w:jc w:val="right"/>
               <w:cnfStyle w:val="000000000000" w:firstRow="0" w:lastRow="0" w:firstColumn="0" w:lastColumn="0" w:oddVBand="0" w:evenVBand="0" w:oddHBand="0" w:evenHBand="0" w:firstRowFirstColumn="0" w:firstRowLastColumn="0" w:lastRowFirstColumn="0" w:lastRowLastColumn="0"/>
               <w:rPr>
@@ -17666,7 +17594,6 @@
           </w:tcPr>
           <w:p>
             <w:pPr>
-              <w:spacing w:after="0" w:line="240" w:lineRule="auto"/>
               <w:jc w:val="right"/>
               <w:cnfStyle w:val="000000100000" w:firstRow="0" w:lastRow="0" w:firstColumn="0" w:lastColumn="0" w:oddVBand="0" w:evenVBand="0" w:oddHBand="1" w:evenHBand="0" w:firstRowFirstColumn="0" w:firstRowLastColumn="0" w:lastRowFirstColumn="0" w:lastRowLastColumn="0"/>
               <w:rPr>
@@ -17853,7 +17780,6 @@
           </w:tcPr>
           <w:p>
             <w:pPr>
-              <w:spacing w:after="0" w:line="240" w:lineRule="auto"/>
               <w:jc w:val="right"/>
               <w:cnfStyle w:val="000000000000" w:firstRow="0" w:lastRow="0" w:firstColumn="0" w:lastColumn="0" w:oddVBand="0" w:evenVBand="0" w:oddHBand="0" w:evenHBand="0" w:firstRowFirstColumn="0" w:firstRowLastColumn="0" w:lastRowFirstColumn="0" w:lastRowLastColumn="0"/>
               <w:rPr>
@@ -18041,7 +17967,6 @@
           </w:tcPr>
           <w:p>
             <w:pPr>
-              <w:spacing w:after="0" w:line="240" w:lineRule="auto"/>
               <w:jc w:val="right"/>
               <w:cnfStyle w:val="000000100000" w:firstRow="0" w:lastRow="0" w:firstColumn="0" w:lastColumn="0" w:oddVBand="0" w:evenVBand="0" w:oddHBand="1" w:evenHBand="0" w:firstRowFirstColumn="0" w:firstRowLastColumn="0" w:lastRowFirstColumn="0" w:lastRowLastColumn="0"/>
               <w:rPr>
@@ -18228,7 +18153,6 @@
           </w:tcPr>
           <w:p>
             <w:pPr>
-              <w:spacing w:after="0" w:line="240" w:lineRule="auto"/>
               <w:jc w:val="right"/>
               <w:cnfStyle w:val="000000000000" w:firstRow="0" w:lastRow="0" w:firstColumn="0" w:lastColumn="0" w:oddVBand="0" w:evenVBand="0" w:oddHBand="0" w:evenHBand="0" w:firstRowFirstColumn="0" w:firstRowLastColumn="0" w:lastRowFirstColumn="0" w:lastRowLastColumn="0"/>
               <w:rPr>
@@ -18416,7 +18340,6 @@
           </w:tcPr>
           <w:p>
             <w:pPr>
-              <w:spacing w:after="0" w:line="240" w:lineRule="auto"/>
               <w:jc w:val="right"/>
               <w:cnfStyle w:val="000000100000" w:firstRow="0" w:lastRow="0" w:firstColumn="0" w:lastColumn="0" w:oddVBand="0" w:evenVBand="0" w:oddHBand="1" w:evenHBand="0" w:firstRowFirstColumn="0" w:firstRowLastColumn="0" w:lastRowFirstColumn="0" w:lastRowLastColumn="0"/>
               <w:rPr>
@@ -18603,7 +18526,6 @@
           </w:tcPr>
           <w:p>
             <w:pPr>
-              <w:spacing w:after="0" w:line="240" w:lineRule="auto"/>
               <w:jc w:val="right"/>
               <w:cnfStyle w:val="000000000000" w:firstRow="0" w:lastRow="0" w:firstColumn="0" w:lastColumn="0" w:oddVBand="0" w:evenVBand="0" w:oddHBand="0" w:evenHBand="0" w:firstRowFirstColumn="0" w:firstRowLastColumn="0" w:lastRowFirstColumn="0" w:lastRowLastColumn="0"/>
               <w:rPr>
@@ -18791,7 +18713,6 @@
           </w:tcPr>
           <w:p>
             <w:pPr>
-              <w:spacing w:after="0" w:line="240" w:lineRule="auto"/>
               <w:jc w:val="right"/>
               <w:cnfStyle w:val="000000100000" w:firstRow="0" w:lastRow="0" w:firstColumn="0" w:lastColumn="0" w:oddVBand="0" w:evenVBand="0" w:oddHBand="1" w:evenHBand="0" w:firstRowFirstColumn="0" w:firstRowLastColumn="0" w:lastRowFirstColumn="0" w:lastRowLastColumn="0"/>
               <w:rPr>
@@ -18978,7 +18899,6 @@
           </w:tcPr>
           <w:p>
             <w:pPr>
-              <w:spacing w:after="0" w:line="240" w:lineRule="auto"/>
               <w:jc w:val="right"/>
               <w:cnfStyle w:val="000000000000" w:firstRow="0" w:lastRow="0" w:firstColumn="0" w:lastColumn="0" w:oddVBand="0" w:evenVBand="0" w:oddHBand="0" w:evenHBand="0" w:firstRowFirstColumn="0" w:firstRowLastColumn="0" w:lastRowFirstColumn="0" w:lastRowLastColumn="0"/>
               <w:rPr>
@@ -19166,7 +19086,6 @@
           </w:tcPr>
           <w:p>
             <w:pPr>
-              <w:spacing w:after="0" w:line="240" w:lineRule="auto"/>
               <w:jc w:val="right"/>
               <w:cnfStyle w:val="000000100000" w:firstRow="0" w:lastRow="0" w:firstColumn="0" w:lastColumn="0" w:oddVBand="0" w:evenVBand="0" w:oddHBand="1" w:evenHBand="0" w:firstRowFirstColumn="0" w:firstRowLastColumn="0" w:lastRowFirstColumn="0" w:lastRowLastColumn="0"/>
               <w:rPr>
@@ -19353,7 +19272,6 @@
           </w:tcPr>
           <w:p>
             <w:pPr>
-              <w:spacing w:after="0" w:line="240" w:lineRule="auto"/>
               <w:jc w:val="right"/>
               <w:cnfStyle w:val="000000000000" w:firstRow="0" w:lastRow="0" w:firstColumn="0" w:lastColumn="0" w:oddVBand="0" w:evenVBand="0" w:oddHBand="0" w:evenHBand="0" w:firstRowFirstColumn="0" w:firstRowLastColumn="0" w:lastRowFirstColumn="0" w:lastRowLastColumn="0"/>
               <w:rPr>
@@ -19541,7 +19459,6 @@
           </w:tcPr>
           <w:p>
             <w:pPr>
-              <w:spacing w:after="0" w:line="240" w:lineRule="auto"/>
               <w:jc w:val="right"/>
               <w:cnfStyle w:val="000000100000" w:firstRow="0" w:lastRow="0" w:firstColumn="0" w:lastColumn="0" w:oddVBand="0" w:evenVBand="0" w:oddHBand="1" w:evenHBand="0" w:firstRowFirstColumn="0" w:firstRowLastColumn="0" w:lastRowFirstColumn="0" w:lastRowLastColumn="0"/>
               <w:rPr>
@@ -19728,7 +19645,6 @@
           </w:tcPr>
           <w:p>
             <w:pPr>
-              <w:spacing w:after="0" w:line="240" w:lineRule="auto"/>
               <w:jc w:val="right"/>
               <w:cnfStyle w:val="000000000000" w:firstRow="0" w:lastRow="0" w:firstColumn="0" w:lastColumn="0" w:oddVBand="0" w:evenVBand="0" w:oddHBand="0" w:evenHBand="0" w:firstRowFirstColumn="0" w:firstRowLastColumn="0" w:lastRowFirstColumn="0" w:lastRowLastColumn="0"/>
               <w:rPr>
@@ -19916,7 +19832,6 @@
           </w:tcPr>
           <w:p>
             <w:pPr>
-              <w:spacing w:after="0" w:line="240" w:lineRule="auto"/>
               <w:jc w:val="right"/>
               <w:cnfStyle w:val="000000100000" w:firstRow="0" w:lastRow="0" w:firstColumn="0" w:lastColumn="0" w:oddVBand="0" w:evenVBand="0" w:oddHBand="1" w:evenHBand="0" w:firstRowFirstColumn="0" w:firstRowLastColumn="0" w:lastRowFirstColumn="0" w:lastRowLastColumn="0"/>
               <w:rPr>
@@ -20103,7 +20018,6 @@
           </w:tcPr>
           <w:p>
             <w:pPr>
-              <w:spacing w:after="0" w:line="240" w:lineRule="auto"/>
               <w:jc w:val="right"/>
               <w:cnfStyle w:val="000000000000" w:firstRow="0" w:lastRow="0" w:firstColumn="0" w:lastColumn="0" w:oddVBand="0" w:evenVBand="0" w:oddHBand="0" w:evenHBand="0" w:firstRowFirstColumn="0" w:firstRowLastColumn="0" w:lastRowFirstColumn="0" w:lastRowLastColumn="0"/>
               <w:rPr>
@@ -20291,7 +20205,6 @@
           </w:tcPr>
           <w:p>
             <w:pPr>
-              <w:spacing w:after="0" w:line="240" w:lineRule="auto"/>
               <w:jc w:val="right"/>
               <w:cnfStyle w:val="000000100000" w:firstRow="0" w:lastRow="0" w:firstColumn="0" w:lastColumn="0" w:oddVBand="0" w:evenVBand="0" w:oddHBand="1" w:evenHBand="0" w:firstRowFirstColumn="0" w:firstRowLastColumn="0" w:lastRowFirstColumn="0" w:lastRowLastColumn="0"/>
               <w:rPr>
@@ -20478,7 +20391,6 @@
           </w:tcPr>
           <w:p>
             <w:pPr>
-              <w:spacing w:after="0" w:line="240" w:lineRule="auto"/>
               <w:jc w:val="right"/>
               <w:cnfStyle w:val="000000000000" w:firstRow="0" w:lastRow="0" w:firstColumn="0" w:lastColumn="0" w:oddVBand="0" w:evenVBand="0" w:oddHBand="0" w:evenHBand="0" w:firstRowFirstColumn="0" w:firstRowLastColumn="0" w:lastRowFirstColumn="0" w:lastRowLastColumn="0"/>
               <w:rPr>
@@ -20666,7 +20578,6 @@
           </w:tcPr>
           <w:p>
             <w:pPr>
-              <w:spacing w:after="0" w:line="240" w:lineRule="auto"/>
               <w:jc w:val="right"/>
               <w:cnfStyle w:val="000000100000" w:firstRow="0" w:lastRow="0" w:firstColumn="0" w:lastColumn="0" w:oddVBand="0" w:evenVBand="0" w:oddHBand="1" w:evenHBand="0" w:firstRowFirstColumn="0" w:firstRowLastColumn="0" w:lastRowFirstColumn="0" w:lastRowLastColumn="0"/>
               <w:rPr>
@@ -20853,7 +20764,6 @@
           </w:tcPr>
           <w:p>
             <w:pPr>
-              <w:spacing w:after="0" w:line="240" w:lineRule="auto"/>
               <w:cnfStyle w:val="000000000000" w:firstRow="0" w:lastRow="0" w:firstColumn="0" w:lastColumn="0" w:oddVBand="0" w:evenVBand="0" w:oddHBand="0" w:evenHBand="0" w:firstRowFirstColumn="0" w:firstRowLastColumn="0" w:lastRowFirstColumn="0" w:lastRowLastColumn="0"/>
               <w:rPr>
                 <w:rFonts w:ascii="Calibri" w:eastAsia="Times New Roman" w:hAnsi="Calibri" w:cs="Calibri"/>
@@ -20871,7 +20781,6 @@
           </w:tcPr>
           <w:p>
             <w:pPr>
-              <w:spacing w:after="0" w:line="240" w:lineRule="auto"/>
               <w:cnfStyle w:val="000000000000" w:firstRow="0" w:lastRow="0" w:firstColumn="0" w:lastColumn="0" w:oddVBand="0" w:evenVBand="0" w:oddHBand="0" w:evenHBand="0" w:firstRowFirstColumn="0" w:firstRowLastColumn="0" w:lastRowFirstColumn="0" w:lastRowLastColumn="0"/>
               <w:rPr>
                 <w:rFonts w:ascii="Times New Roman" w:eastAsia="Times New Roman" w:hAnsi="Times New Roman" w:cs="Times New Roman"/>
@@ -20890,7 +20799,6 @@
           </w:tcPr>
           <w:p>
             <w:pPr>
-              <w:spacing w:after="0" w:line="240" w:lineRule="auto"/>
               <w:cnfStyle w:val="000000000000" w:firstRow="0" w:lastRow="0" w:firstColumn="0" w:lastColumn="0" w:oddVBand="0" w:evenVBand="0" w:oddHBand="0" w:evenHBand="0" w:firstRowFirstColumn="0" w:firstRowLastColumn="0" w:lastRowFirstColumn="0" w:lastRowLastColumn="0"/>
               <w:rPr>
                 <w:rFonts w:ascii="Times New Roman" w:eastAsia="Times New Roman" w:hAnsi="Times New Roman" w:cs="Times New Roman"/>
@@ -20909,7 +20817,6 @@
           </w:tcPr>
           <w:p>
             <w:pPr>
-              <w:spacing w:after="0" w:line="240" w:lineRule="auto"/>
               <w:cnfStyle w:val="000000000000" w:firstRow="0" w:lastRow="0" w:firstColumn="0" w:lastColumn="0" w:oddVBand="0" w:evenVBand="0" w:oddHBand="0" w:evenHBand="0" w:firstRowFirstColumn="0" w:firstRowLastColumn="0" w:lastRowFirstColumn="0" w:lastRowLastColumn="0"/>
               <w:rPr>
                 <w:rFonts w:ascii="Times New Roman" w:eastAsia="Times New Roman" w:hAnsi="Times New Roman" w:cs="Times New Roman"/>
@@ -20928,7 +20835,6 @@
           </w:tcPr>
           <w:p>
             <w:pPr>
-              <w:spacing w:after="0" w:line="240" w:lineRule="auto"/>
               <w:cnfStyle w:val="000000000000" w:firstRow="0" w:lastRow="0" w:firstColumn="0" w:lastColumn="0" w:oddVBand="0" w:evenVBand="0" w:oddHBand="0" w:evenHBand="0" w:firstRowFirstColumn="0" w:firstRowLastColumn="0" w:lastRowFirstColumn="0" w:lastRowLastColumn="0"/>
               <w:rPr>
                 <w:rFonts w:ascii="Times New Roman" w:eastAsia="Times New Roman" w:hAnsi="Times New Roman" w:cs="Times New Roman"/>
@@ -20947,7 +20853,6 @@
           </w:tcPr>
           <w:p>
             <w:pPr>
-              <w:spacing w:after="0" w:line="240" w:lineRule="auto"/>
               <w:cnfStyle w:val="000000000000" w:firstRow="0" w:lastRow="0" w:firstColumn="0" w:lastColumn="0" w:oddVBand="0" w:evenVBand="0" w:oddHBand="0" w:evenHBand="0" w:firstRowFirstColumn="0" w:firstRowLastColumn="0" w:lastRowFirstColumn="0" w:lastRowLastColumn="0"/>
               <w:rPr>
                 <w:rFonts w:ascii="Times New Roman" w:eastAsia="Times New Roman" w:hAnsi="Times New Roman" w:cs="Times New Roman"/>
@@ -20973,20 +20878,15 @@
           </w:tcPr>
           <w:p>
             <w:pPr>
-              <w:spacing w:after="0" w:line="240" w:lineRule="auto"/>
-              <w:rPr>
-                <w:rFonts w:ascii="Calibri" w:eastAsia="Times New Roman" w:hAnsi="Calibri" w:cs="Calibri"/>
-                <w:b/>
-                <w:bCs/>
-                <w:color w:val="000000"/>
-                <w:lang w:eastAsia="en-GB"/>
-              </w:rPr>
-            </w:pPr>
-            <w:r>
-              <w:rPr>
-                <w:rFonts w:ascii="Calibri" w:eastAsia="Times New Roman" w:hAnsi="Calibri" w:cs="Calibri"/>
-                <w:b/>
-                <w:bCs/>
+              <w:rPr>
+                <w:rFonts w:ascii="Calibri" w:eastAsia="Times New Roman" w:hAnsi="Calibri" w:cs="Calibri"/>
+                <w:color w:val="000000"/>
+                <w:lang w:eastAsia="en-GB"/>
+              </w:rPr>
+            </w:pPr>
+            <w:r>
+              <w:rPr>
+                <w:rFonts w:ascii="Calibri" w:eastAsia="Times New Roman" w:hAnsi="Calibri" w:cs="Calibri"/>
                 <w:color w:val="000000"/>
                 <w:lang w:eastAsia="en-GB"/>
               </w:rPr>
@@ -21002,7 +20902,6 @@
           </w:tcPr>
           <w:p>
             <w:pPr>
-              <w:spacing w:after="0" w:line="240" w:lineRule="auto"/>
               <w:jc w:val="right"/>
               <w:cnfStyle w:val="000000100000" w:firstRow="0" w:lastRow="0" w:firstColumn="0" w:lastColumn="0" w:oddVBand="0" w:evenVBand="0" w:oddHBand="1" w:evenHBand="0" w:firstRowFirstColumn="0" w:firstRowLastColumn="0" w:lastRowFirstColumn="0" w:lastRowLastColumn="0"/>
               <w:rPr>
@@ -21189,7 +21088,6 @@
           </w:tcPr>
           <w:p>
             <w:pPr>
-              <w:spacing w:after="0" w:line="240" w:lineRule="auto"/>
               <w:jc w:val="right"/>
               <w:cnfStyle w:val="000000000000" w:firstRow="0" w:lastRow="0" w:firstColumn="0" w:lastColumn="0" w:oddVBand="0" w:evenVBand="0" w:oddHBand="0" w:evenHBand="0" w:firstRowFirstColumn="0" w:firstRowLastColumn="0" w:lastRowFirstColumn="0" w:lastRowLastColumn="0"/>
               <w:rPr>
@@ -21377,7 +21275,6 @@
           </w:tcPr>
           <w:p>
             <w:pPr>
-              <w:spacing w:after="0" w:line="240" w:lineRule="auto"/>
               <w:jc w:val="right"/>
               <w:cnfStyle w:val="000000100000" w:firstRow="0" w:lastRow="0" w:firstColumn="0" w:lastColumn="0" w:oddVBand="0" w:evenVBand="0" w:oddHBand="1" w:evenHBand="0" w:firstRowFirstColumn="0" w:firstRowLastColumn="0" w:lastRowFirstColumn="0" w:lastRowLastColumn="0"/>
               <w:rPr>
@@ -21564,7 +21461,6 @@
           </w:tcPr>
           <w:p>
             <w:pPr>
-              <w:spacing w:after="0" w:line="240" w:lineRule="auto"/>
               <w:jc w:val="right"/>
               <w:cnfStyle w:val="000000000000" w:firstRow="0" w:lastRow="0" w:firstColumn="0" w:lastColumn="0" w:oddVBand="0" w:evenVBand="0" w:oddHBand="0" w:evenHBand="0" w:firstRowFirstColumn="0" w:firstRowLastColumn="0" w:lastRowFirstColumn="0" w:lastRowLastColumn="0"/>
               <w:rPr>
@@ -21752,7 +21648,6 @@
           </w:tcPr>
           <w:p>
             <w:pPr>
-              <w:spacing w:after="0" w:line="240" w:lineRule="auto"/>
               <w:jc w:val="right"/>
               <w:cnfStyle w:val="000000100000" w:firstRow="0" w:lastRow="0" w:firstColumn="0" w:lastColumn="0" w:oddVBand="0" w:evenVBand="0" w:oddHBand="1" w:evenHBand="0" w:firstRowFirstColumn="0" w:firstRowLastColumn="0" w:lastRowFirstColumn="0" w:lastRowLastColumn="0"/>
               <w:rPr>
@@ -21939,7 +21834,6 @@
           </w:tcPr>
           <w:p>
             <w:pPr>
-              <w:spacing w:after="0" w:line="240" w:lineRule="auto"/>
               <w:jc w:val="right"/>
               <w:cnfStyle w:val="000000000000" w:firstRow="0" w:lastRow="0" w:firstColumn="0" w:lastColumn="0" w:oddVBand="0" w:evenVBand="0" w:oddHBand="0" w:evenHBand="0" w:firstRowFirstColumn="0" w:firstRowLastColumn="0" w:lastRowFirstColumn="0" w:lastRowLastColumn="0"/>
               <w:rPr>
@@ -22127,7 +22021,6 @@
           </w:tcPr>
           <w:p>
             <w:pPr>
-              <w:spacing w:after="0" w:line="240" w:lineRule="auto"/>
               <w:jc w:val="right"/>
               <w:cnfStyle w:val="000000100000" w:firstRow="0" w:lastRow="0" w:firstColumn="0" w:lastColumn="0" w:oddVBand="0" w:evenVBand="0" w:oddHBand="1" w:evenHBand="0" w:firstRowFirstColumn="0" w:firstRowLastColumn="0" w:lastRowFirstColumn="0" w:lastRowLastColumn="0"/>
               <w:rPr>
@@ -22314,7 +22207,6 @@
           </w:tcPr>
           <w:p>
             <w:pPr>
-              <w:spacing w:after="0" w:line="240" w:lineRule="auto"/>
               <w:jc w:val="right"/>
               <w:cnfStyle w:val="000000000000" w:firstRow="0" w:lastRow="0" w:firstColumn="0" w:lastColumn="0" w:oddVBand="0" w:evenVBand="0" w:oddHBand="0" w:evenHBand="0" w:firstRowFirstColumn="0" w:firstRowLastColumn="0" w:lastRowFirstColumn="0" w:lastRowLastColumn="0"/>
               <w:rPr>
@@ -22502,7 +22394,6 @@
           </w:tcPr>
           <w:p>
             <w:pPr>
-              <w:spacing w:after="0" w:line="240" w:lineRule="auto"/>
               <w:jc w:val="right"/>
               <w:cnfStyle w:val="000000100000" w:firstRow="0" w:lastRow="0" w:firstColumn="0" w:lastColumn="0" w:oddVBand="0" w:evenVBand="0" w:oddHBand="1" w:evenHBand="0" w:firstRowFirstColumn="0" w:firstRowLastColumn="0" w:lastRowFirstColumn="0" w:lastRowLastColumn="0"/>
               <w:rPr>
@@ -22689,7 +22580,6 @@
           </w:tcPr>
           <w:p>
             <w:pPr>
-              <w:spacing w:after="0" w:line="240" w:lineRule="auto"/>
               <w:jc w:val="right"/>
               <w:cnfStyle w:val="000000000000" w:firstRow="0" w:lastRow="0" w:firstColumn="0" w:lastColumn="0" w:oddVBand="0" w:evenVBand="0" w:oddHBand="0" w:evenHBand="0" w:firstRowFirstColumn="0" w:firstRowLastColumn="0" w:lastRowFirstColumn="0" w:lastRowLastColumn="0"/>
               <w:rPr>
@@ -22877,7 +22767,6 @@
           </w:tcPr>
           <w:p>
             <w:pPr>
-              <w:spacing w:after="0" w:line="240" w:lineRule="auto"/>
               <w:jc w:val="right"/>
               <w:cnfStyle w:val="000000100000" w:firstRow="0" w:lastRow="0" w:firstColumn="0" w:lastColumn="0" w:oddVBand="0" w:evenVBand="0" w:oddHBand="1" w:evenHBand="0" w:firstRowFirstColumn="0" w:firstRowLastColumn="0" w:lastRowFirstColumn="0" w:lastRowLastColumn="0"/>
               <w:rPr>
@@ -23046,16 +22935,14 @@
                 <w:lang w:eastAsia="en-GB"/>
               </w:rPr>
             </w:pPr>
-            <w:proofErr w:type="spellStart"/>
-            <w:r>
-              <w:rPr>
-                <w:rFonts w:ascii="Calibri" w:eastAsia="Times New Roman" w:hAnsi="Calibri" w:cs="Calibri"/>
-                <w:color w:val="000000"/>
-                <w:lang w:eastAsia="en-GB"/>
-              </w:rPr>
-              <w:t>Turkiye</w:t>
-            </w:r>
-            <w:proofErr w:type="spellEnd"/>
+            <w:r>
+              <w:rPr>
+                <w:rFonts w:ascii="Calibri" w:eastAsia="Times New Roman" w:hAnsi="Calibri" w:cs="Calibri"/>
+                <w:color w:val="000000"/>
+                <w:lang w:eastAsia="en-GB"/>
+              </w:rPr>
+              <w:t>Türkiye</w:t>
+            </w:r>
           </w:p>
         </w:tc>
         <w:tc>
@@ -23066,7 +22953,6 @@
           </w:tcPr>
           <w:p>
             <w:pPr>
-              <w:spacing w:after="0" w:line="240" w:lineRule="auto"/>
               <w:jc w:val="right"/>
               <w:cnfStyle w:val="000000000000" w:firstRow="0" w:lastRow="0" w:firstColumn="0" w:lastColumn="0" w:oddVBand="0" w:evenVBand="0" w:oddHBand="0" w:evenHBand="0" w:firstRowFirstColumn="0" w:firstRowLastColumn="0" w:lastRowFirstColumn="0" w:lastRowLastColumn="0"/>
               <w:rPr>
@@ -23254,7 +23140,6 @@
           </w:tcPr>
           <w:p>
             <w:pPr>
-              <w:spacing w:after="0" w:line="240" w:lineRule="auto"/>
               <w:jc w:val="right"/>
               <w:cnfStyle w:val="000000100000" w:firstRow="0" w:lastRow="0" w:firstColumn="0" w:lastColumn="0" w:oddVBand="0" w:evenVBand="0" w:oddHBand="1" w:evenHBand="0" w:firstRowFirstColumn="0" w:firstRowLastColumn="0" w:lastRowFirstColumn="0" w:lastRowLastColumn="0"/>
               <w:rPr>
@@ -23441,7 +23326,6 @@
           </w:tcPr>
           <w:p>
             <w:pPr>
-              <w:spacing w:after="0" w:line="240" w:lineRule="auto"/>
               <w:jc w:val="right"/>
               <w:cnfStyle w:val="000000000000" w:firstRow="0" w:lastRow="0" w:firstColumn="0" w:lastColumn="0" w:oddVBand="0" w:evenVBand="0" w:oddHBand="0" w:evenHBand="0" w:firstRowFirstColumn="0" w:firstRowLastColumn="0" w:lastRowFirstColumn="0" w:lastRowLastColumn="0"/>
               <w:rPr>
@@ -23629,7 +23513,6 @@
           </w:tcPr>
           <w:p>
             <w:pPr>
-              <w:spacing w:after="0" w:line="240" w:lineRule="auto"/>
               <w:jc w:val="right"/>
               <w:cnfStyle w:val="000000100000" w:firstRow="0" w:lastRow="0" w:firstColumn="0" w:lastColumn="0" w:oddVBand="0" w:evenVBand="0" w:oddHBand="1" w:evenHBand="0" w:firstRowFirstColumn="0" w:firstRowLastColumn="0" w:lastRowFirstColumn="0" w:lastRowLastColumn="0"/>
               <w:rPr>
@@ -23816,7 +23699,6 @@
           </w:tcPr>
           <w:p>
             <w:pPr>
-              <w:spacing w:after="0" w:line="240" w:lineRule="auto"/>
               <w:jc w:val="right"/>
               <w:cnfStyle w:val="000000000000" w:firstRow="0" w:lastRow="0" w:firstColumn="0" w:lastColumn="0" w:oddVBand="0" w:evenVBand="0" w:oddHBand="0" w:evenHBand="0" w:firstRowFirstColumn="0" w:firstRowLastColumn="0" w:lastRowFirstColumn="0" w:lastRowLastColumn="0"/>
               <w:rPr>
@@ -24004,7 +23886,6 @@
           </w:tcPr>
           <w:p>
             <w:pPr>
-              <w:spacing w:after="0" w:line="240" w:lineRule="auto"/>
               <w:jc w:val="right"/>
               <w:cnfStyle w:val="000000100000" w:firstRow="0" w:lastRow="0" w:firstColumn="0" w:lastColumn="0" w:oddVBand="0" w:evenVBand="0" w:oddHBand="1" w:evenHBand="0" w:firstRowFirstColumn="0" w:firstRowLastColumn="0" w:lastRowFirstColumn="0" w:lastRowLastColumn="0"/>
               <w:rPr>
@@ -24191,7 +24072,6 @@
           </w:tcPr>
           <w:p>
             <w:pPr>
-              <w:spacing w:after="0" w:line="240" w:lineRule="auto"/>
               <w:jc w:val="right"/>
               <w:cnfStyle w:val="000000000000" w:firstRow="0" w:lastRow="0" w:firstColumn="0" w:lastColumn="0" w:oddVBand="0" w:evenVBand="0" w:oddHBand="0" w:evenHBand="0" w:firstRowFirstColumn="0" w:firstRowLastColumn="0" w:lastRowFirstColumn="0" w:lastRowLastColumn="0"/>
               <w:rPr>
@@ -24380,7 +24260,6 @@
           </w:tcPr>
           <w:p>
             <w:pPr>
-              <w:spacing w:after="0" w:line="240" w:lineRule="auto"/>
               <w:jc w:val="right"/>
               <w:cnfStyle w:val="000000100000" w:firstRow="0" w:lastRow="0" w:firstColumn="0" w:lastColumn="0" w:oddVBand="0" w:evenVBand="0" w:oddHBand="1" w:evenHBand="0" w:firstRowFirstColumn="0" w:firstRowLastColumn="0" w:lastRowFirstColumn="0" w:lastRowLastColumn="0"/>
               <w:rPr>
@@ -24567,7 +24446,6 @@
           </w:tcPr>
           <w:p>
             <w:pPr>
-              <w:spacing w:after="0" w:line="240" w:lineRule="auto"/>
               <w:jc w:val="right"/>
               <w:cnfStyle w:val="000000000000" w:firstRow="0" w:lastRow="0" w:firstColumn="0" w:lastColumn="0" w:oddVBand="0" w:evenVBand="0" w:oddHBand="0" w:evenHBand="0" w:firstRowFirstColumn="0" w:firstRowLastColumn="0" w:lastRowFirstColumn="0" w:lastRowLastColumn="0"/>
               <w:rPr>
@@ -24755,7 +24633,6 @@
           </w:tcPr>
           <w:p>
             <w:pPr>
-              <w:spacing w:after="0" w:line="240" w:lineRule="auto"/>
               <w:jc w:val="right"/>
               <w:cnfStyle w:val="000000100000" w:firstRow="0" w:lastRow="0" w:firstColumn="0" w:lastColumn="0" w:oddVBand="0" w:evenVBand="0" w:oddHBand="1" w:evenHBand="0" w:firstRowFirstColumn="0" w:firstRowLastColumn="0" w:lastRowFirstColumn="0" w:lastRowLastColumn="0"/>
               <w:rPr>
@@ -24942,7 +24819,6 @@
           </w:tcPr>
           <w:p>
             <w:pPr>
-              <w:spacing w:after="0" w:line="240" w:lineRule="auto"/>
               <w:jc w:val="right"/>
               <w:cnfStyle w:val="000000000000" w:firstRow="0" w:lastRow="0" w:firstColumn="0" w:lastColumn="0" w:oddVBand="0" w:evenVBand="0" w:oddHBand="0" w:evenHBand="0" w:firstRowFirstColumn="0" w:firstRowLastColumn="0" w:lastRowFirstColumn="0" w:lastRowLastColumn="0"/>
               <w:rPr>
@@ -25130,7 +25006,6 @@
           </w:tcPr>
           <w:p>
             <w:pPr>
-              <w:spacing w:after="0" w:line="240" w:lineRule="auto"/>
               <w:jc w:val="right"/>
               <w:cnfStyle w:val="000000100000" w:firstRow="0" w:lastRow="0" w:firstColumn="0" w:lastColumn="0" w:oddVBand="0" w:evenVBand="0" w:oddHBand="1" w:evenHBand="0" w:firstRowFirstColumn="0" w:firstRowLastColumn="0" w:lastRowFirstColumn="0" w:lastRowLastColumn="0"/>
               <w:rPr>
@@ -25317,7 +25192,6 @@
           </w:tcPr>
           <w:p>
             <w:pPr>
-              <w:spacing w:after="0" w:line="240" w:lineRule="auto"/>
               <w:jc w:val="right"/>
               <w:cnfStyle w:val="000000000000" w:firstRow="0" w:lastRow="0" w:firstColumn="0" w:lastColumn="0" w:oddVBand="0" w:evenVBand="0" w:oddHBand="0" w:evenHBand="0" w:firstRowFirstColumn="0" w:firstRowLastColumn="0" w:lastRowFirstColumn="0" w:lastRowLastColumn="0"/>
               <w:rPr>
@@ -25505,7 +25379,6 @@
           </w:tcPr>
           <w:p>
             <w:pPr>
-              <w:spacing w:after="0" w:line="240" w:lineRule="auto"/>
               <w:jc w:val="right"/>
               <w:cnfStyle w:val="000000100000" w:firstRow="0" w:lastRow="0" w:firstColumn="0" w:lastColumn="0" w:oddVBand="0" w:evenVBand="0" w:oddHBand="1" w:evenHBand="0" w:firstRowFirstColumn="0" w:firstRowLastColumn="0" w:lastRowFirstColumn="0" w:lastRowLastColumn="0"/>
               <w:rPr>
@@ -25692,7 +25565,6 @@
           </w:tcPr>
           <w:p>
             <w:pPr>
-              <w:spacing w:after="0" w:line="240" w:lineRule="auto"/>
               <w:jc w:val="right"/>
               <w:cnfStyle w:val="000000000000" w:firstRow="0" w:lastRow="0" w:firstColumn="0" w:lastColumn="0" w:oddVBand="0" w:evenVBand="0" w:oddHBand="0" w:evenHBand="0" w:firstRowFirstColumn="0" w:firstRowLastColumn="0" w:lastRowFirstColumn="0" w:lastRowLastColumn="0"/>
               <w:rPr>
@@ -25880,7 +25752,6 @@
           </w:tcPr>
           <w:p>
             <w:pPr>
-              <w:spacing w:after="0" w:line="240" w:lineRule="auto"/>
               <w:jc w:val="right"/>
               <w:cnfStyle w:val="000000100000" w:firstRow="0" w:lastRow="0" w:firstColumn="0" w:lastColumn="0" w:oddVBand="0" w:evenVBand="0" w:oddHBand="1" w:evenHBand="0" w:firstRowFirstColumn="0" w:firstRowLastColumn="0" w:lastRowFirstColumn="0" w:lastRowLastColumn="0"/>
               <w:rPr>
@@ -26067,7 +25938,6 @@
           </w:tcPr>
           <w:p>
             <w:pPr>
-              <w:spacing w:after="0" w:line="240" w:lineRule="auto"/>
               <w:jc w:val="right"/>
               <w:cnfStyle w:val="000000000000" w:firstRow="0" w:lastRow="0" w:firstColumn="0" w:lastColumn="0" w:oddVBand="0" w:evenVBand="0" w:oddHBand="0" w:evenHBand="0" w:firstRowFirstColumn="0" w:firstRowLastColumn="0" w:lastRowFirstColumn="0" w:lastRowLastColumn="0"/>
               <w:rPr>
@@ -26255,7 +26125,6 @@
           </w:tcPr>
           <w:p>
             <w:pPr>
-              <w:spacing w:after="0" w:line="240" w:lineRule="auto"/>
               <w:jc w:val="right"/>
               <w:cnfStyle w:val="000000100000" w:firstRow="0" w:lastRow="0" w:firstColumn="0" w:lastColumn="0" w:oddVBand="0" w:evenVBand="0" w:oddHBand="1" w:evenHBand="0" w:firstRowFirstColumn="0" w:firstRowLastColumn="0" w:lastRowFirstColumn="0" w:lastRowLastColumn="0"/>
               <w:rPr>
@@ -26442,7 +26311,6 @@
           </w:tcPr>
           <w:p>
             <w:pPr>
-              <w:spacing w:after="0" w:line="240" w:lineRule="auto"/>
               <w:jc w:val="right"/>
               <w:cnfStyle w:val="000000000000" w:firstRow="0" w:lastRow="0" w:firstColumn="0" w:lastColumn="0" w:oddVBand="0" w:evenVBand="0" w:oddHBand="0" w:evenHBand="0" w:firstRowFirstColumn="0" w:firstRowLastColumn="0" w:lastRowFirstColumn="0" w:lastRowLastColumn="0"/>
               <w:rPr>
@@ -26630,7 +26498,6 @@
           </w:tcPr>
           <w:p>
             <w:pPr>
-              <w:spacing w:after="0" w:line="240" w:lineRule="auto"/>
               <w:jc w:val="right"/>
               <w:cnfStyle w:val="000000100000" w:firstRow="0" w:lastRow="0" w:firstColumn="0" w:lastColumn="0" w:oddVBand="0" w:evenVBand="0" w:oddHBand="1" w:evenHBand="0" w:firstRowFirstColumn="0" w:firstRowLastColumn="0" w:lastRowFirstColumn="0" w:lastRowLastColumn="0"/>
               <w:rPr>
@@ -26821,22 +26688,13 @@
         <w:t>MSCI World</w:t>
       </w:r>
       <w:r>
-        <w:t xml:space="preserve">: </w:t>
-      </w:r>
-      <w:r>
-        <w:t>United States</w:t>
-      </w:r>
-      <w:r>
-        <w:t>,</w:t>
+        <w:t>: United States,</w:t>
       </w:r>
       <w:r>
         <w:t xml:space="preserve"> </w:t>
       </w:r>
       <w:r>
-        <w:t>J</w:t>
-      </w:r>
-      <w:r>
-        <w:t>apan</w:t>
+        <w:t>Japan</w:t>
       </w:r>
       <w:r>
         <w:t xml:space="preserve">, </w:t>
@@ -26953,58 +26811,7 @@
         <w:t>MSCI EM</w:t>
       </w:r>
       <w:r>
-        <w:t xml:space="preserve">: </w:t>
-      </w:r>
-      <w:r>
-        <w:t>China</w:t>
-      </w:r>
-      <w:r>
-        <w:t xml:space="preserve">, </w:t>
-      </w:r>
-      <w:r>
-        <w:t>Taiwan</w:t>
-      </w:r>
-      <w:r>
-        <w:t xml:space="preserve">, </w:t>
-      </w:r>
-      <w:r>
-        <w:t>India</w:t>
-      </w:r>
-      <w:r>
-        <w:t xml:space="preserve">, </w:t>
-      </w:r>
-      <w:r>
-        <w:t>Korea</w:t>
-      </w:r>
-      <w:r>
-        <w:t xml:space="preserve">, </w:t>
-      </w:r>
-      <w:r>
-        <w:t>Brazil</w:t>
-      </w:r>
-      <w:r>
-        <w:t xml:space="preserve">, </w:t>
-      </w:r>
-      <w:r>
-        <w:t>Russia</w:t>
-      </w:r>
-      <w:r>
-        <w:t xml:space="preserve">, </w:t>
-      </w:r>
-      <w:r>
-        <w:t>South Africa</w:t>
-      </w:r>
-      <w:r>
-        <w:t xml:space="preserve">, </w:t>
-      </w:r>
-      <w:r>
-        <w:t>Mexico</w:t>
-      </w:r>
-      <w:r>
-        <w:t xml:space="preserve">, </w:t>
-      </w:r>
-      <w:r>
-        <w:t>Malaysia</w:t>
+        <w:t>: China, Taiwan, India, Korea, Brazil, Russia, South Africa, Mexico, Malaysia</w:t>
       </w:r>
     </w:p>
     <w:p>
@@ -27034,10 +26841,7 @@
         </w:numPr>
       </w:pPr>
       <w:r>
-        <w:t>D</w:t>
-      </w:r>
-      <w:r>
-        <w:t>erivatives, particularly futures: These are primarily used for risk hedging. However, in the context of investment algorithms, they do not provide the required flexibility due to their fixed settlement day and high unit price (typically over 10,000 euros</w:t>
+        <w:t>Derivatives, particularly futures: These are primarily used for risk hedging. However, in the context of investment algorithms, they do not provide the required flexibility due to their fixed settlement day and high unit price (typically over 10,000 euros</w:t>
       </w:r>
       <w:r>
         <w:t xml:space="preserve"> like for </w:t>
@@ -27062,10 +26866,7 @@
       </w:r>
       <w:r>
         <w:lastRenderedPageBreak/>
-        <w:t>from one fund to another during rebalancing, potentially resulting in lost gains due to being out of the market. Nonetheless, in certain countries, such as Spain and Poland, they offer tax advantages</w:t>
-      </w:r>
-      <w:r>
-        <w:t xml:space="preserve"> f</w:t>
+        <w:t>from one fund to another during rebalancing, potentially resulting in lost gains due to being out of the market. Nonetheless, in certain countries, such as Spain and Poland, they offer tax advantages f</w:t>
       </w:r>
       <w:r>
         <w:t>or retail investors</w:t>
@@ -27103,13 +26904,8 @@
       <w:bookmarkEnd w:id="50"/>
     </w:p>
     <w:p>
-      <w:proofErr w:type="gramStart"/>
-      <w:r>
-        <w:t>In order to</w:t>
-      </w:r>
-      <w:proofErr w:type="gramEnd"/>
-      <w:r>
-        <w:t xml:space="preserve"> conduct the most reliable back-testing possible, the decision has been made to utilize historical data spanning from 1999 to the end of 2023. This encompasses a period of 25 years and nearly three full economic cycles. The inclusion of historical data from various stages of the cycle in both the training and testing phases is crucial to ensure the development of a reliable AI model that is not biased towards any specific part of the cycle.</w:t>
+      <w:r>
+        <w:t>In order to conduct the most reliable back-testing possible, the decision has been made to utilize historical data spanning from 1999 to the end of 2023. This encompasses a period of 25 years and nearly three full economic cycles. The inclusion of historical data from various stages of the cycle in both the training and testing phases is crucial to ensure the development of a reliable AI model that is not biased towards any specific part of the cycle.</w:t>
       </w:r>
     </w:p>
     <w:p>
@@ -27187,20 +26983,15 @@
           </w:tcPr>
           <w:p>
             <w:pPr>
-              <w:spacing w:after="0" w:line="240" w:lineRule="auto"/>
-              <w:rPr>
-                <w:rFonts w:ascii="Calibri" w:eastAsia="Times New Roman" w:hAnsi="Calibri" w:cs="Calibri"/>
-                <w:b/>
-                <w:bCs/>
-                <w:color w:val="000000"/>
-                <w:lang w:eastAsia="en-GB"/>
-              </w:rPr>
-            </w:pPr>
-            <w:r>
-              <w:rPr>
-                <w:rFonts w:ascii="Calibri" w:eastAsia="Times New Roman" w:hAnsi="Calibri" w:cs="Calibri"/>
-                <w:b/>
-                <w:bCs/>
+              <w:rPr>
+                <w:rFonts w:ascii="Calibri" w:eastAsia="Times New Roman" w:hAnsi="Calibri" w:cs="Calibri"/>
+                <w:color w:val="000000"/>
+                <w:lang w:eastAsia="en-GB"/>
+              </w:rPr>
+            </w:pPr>
+            <w:r>
+              <w:rPr>
+                <w:rFonts w:ascii="Calibri" w:eastAsia="Times New Roman" w:hAnsi="Calibri" w:cs="Calibri"/>
                 <w:color w:val="000000"/>
                 <w:lang w:eastAsia="en-GB"/>
               </w:rPr>
@@ -27249,21 +27040,16 @@
           </w:tcPr>
           <w:p>
             <w:pPr>
-              <w:spacing w:after="0" w:line="240" w:lineRule="auto"/>
               <w:cnfStyle w:val="100000000000" w:firstRow="1" w:lastRow="0" w:firstColumn="0" w:lastColumn="0" w:oddVBand="0" w:evenVBand="0" w:oddHBand="0" w:evenHBand="0" w:firstRowFirstColumn="0" w:firstRowLastColumn="0" w:lastRowFirstColumn="0" w:lastRowLastColumn="0"/>
               <w:rPr>
                 <w:rFonts w:ascii="Calibri" w:eastAsia="Times New Roman" w:hAnsi="Calibri" w:cs="Calibri"/>
-                <w:b/>
-                <w:bCs/>
-                <w:color w:val="000000"/>
-                <w:lang w:eastAsia="en-GB"/>
-              </w:rPr>
-            </w:pPr>
-            <w:r>
-              <w:rPr>
-                <w:rFonts w:ascii="Calibri" w:eastAsia="Times New Roman" w:hAnsi="Calibri" w:cs="Calibri"/>
-                <w:b/>
-                <w:bCs/>
+                <w:color w:val="000000"/>
+                <w:lang w:eastAsia="en-GB"/>
+              </w:rPr>
+            </w:pPr>
+            <w:r>
+              <w:rPr>
+                <w:rFonts w:ascii="Calibri" w:eastAsia="Times New Roman" w:hAnsi="Calibri" w:cs="Calibri"/>
                 <w:color w:val="000000"/>
                 <w:lang w:eastAsia="en-GB"/>
               </w:rPr>
@@ -27279,22 +27065,17 @@
           </w:tcPr>
           <w:p>
             <w:pPr>
-              <w:spacing w:after="0" w:line="240" w:lineRule="auto"/>
               <w:jc w:val="right"/>
               <w:cnfStyle w:val="100000000000" w:firstRow="1" w:lastRow="0" w:firstColumn="0" w:lastColumn="0" w:oddVBand="0" w:evenVBand="0" w:oddHBand="0" w:evenHBand="0" w:firstRowFirstColumn="0" w:firstRowLastColumn="0" w:lastRowFirstColumn="0" w:lastRowLastColumn="0"/>
               <w:rPr>
                 <w:rFonts w:ascii="Calibri" w:eastAsia="Times New Roman" w:hAnsi="Calibri" w:cs="Calibri"/>
-                <w:b/>
-                <w:bCs/>
-                <w:color w:val="000000"/>
-                <w:lang w:eastAsia="en-GB"/>
-              </w:rPr>
-            </w:pPr>
-            <w:r>
-              <w:rPr>
-                <w:rFonts w:ascii="Calibri" w:eastAsia="Times New Roman" w:hAnsi="Calibri" w:cs="Calibri"/>
-                <w:b/>
-                <w:bCs/>
+                <w:color w:val="000000"/>
+                <w:lang w:eastAsia="en-GB"/>
+              </w:rPr>
+            </w:pPr>
+            <w:r>
+              <w:rPr>
+                <w:rFonts w:ascii="Calibri" w:eastAsia="Times New Roman" w:hAnsi="Calibri" w:cs="Calibri"/>
                 <w:color w:val="000000"/>
                 <w:lang w:eastAsia="en-GB"/>
               </w:rPr>
@@ -27317,7 +27098,6 @@
           </w:tcPr>
           <w:p>
             <w:pPr>
-              <w:spacing w:after="0" w:line="240" w:lineRule="auto"/>
               <w:rPr>
                 <w:rFonts w:ascii="Calibri" w:eastAsia="Times New Roman" w:hAnsi="Calibri" w:cs="Calibri"/>
                 <w:color w:val="000000"/>
@@ -27342,7 +27122,6 @@
           </w:tcPr>
           <w:p>
             <w:pPr>
-              <w:spacing w:after="0" w:line="240" w:lineRule="auto"/>
               <w:cnfStyle w:val="000000100000" w:firstRow="0" w:lastRow="0" w:firstColumn="0" w:lastColumn="0" w:oddVBand="0" w:evenVBand="0" w:oddHBand="1" w:evenHBand="0" w:firstRowFirstColumn="0" w:firstRowLastColumn="0" w:lastRowFirstColumn="0" w:lastRowLastColumn="0"/>
               <w:rPr>
                 <w:rFonts w:ascii="Calibri" w:eastAsia="Times New Roman" w:hAnsi="Calibri" w:cs="Calibri"/>
@@ -27368,7 +27147,6 @@
           </w:tcPr>
           <w:p>
             <w:pPr>
-              <w:spacing w:after="0" w:line="240" w:lineRule="auto"/>
               <w:cnfStyle w:val="000000100000" w:firstRow="0" w:lastRow="0" w:firstColumn="0" w:lastColumn="0" w:oddVBand="0" w:evenVBand="0" w:oddHBand="1" w:evenHBand="0" w:firstRowFirstColumn="0" w:firstRowLastColumn="0" w:lastRowFirstColumn="0" w:lastRowLastColumn="0"/>
               <w:rPr>
                 <w:rFonts w:ascii="Calibri" w:eastAsia="Times New Roman" w:hAnsi="Calibri" w:cs="Calibri"/>
@@ -27394,7 +27172,6 @@
           </w:tcPr>
           <w:p>
             <w:pPr>
-              <w:spacing w:after="0" w:line="240" w:lineRule="auto"/>
               <w:jc w:val="right"/>
               <w:cnfStyle w:val="000000100000" w:firstRow="0" w:lastRow="0" w:firstColumn="0" w:lastColumn="0" w:oddVBand="0" w:evenVBand="0" w:oddHBand="1" w:evenHBand="0" w:firstRowFirstColumn="0" w:firstRowLastColumn="0" w:lastRowFirstColumn="0" w:lastRowLastColumn="0"/>
               <w:rPr>
@@ -27455,7 +27232,6 @@
           </w:tcPr>
           <w:p>
             <w:pPr>
-              <w:spacing w:after="0" w:line="240" w:lineRule="auto"/>
               <w:cnfStyle w:val="000000000000" w:firstRow="0" w:lastRow="0" w:firstColumn="0" w:lastColumn="0" w:oddVBand="0" w:evenVBand="0" w:oddHBand="0" w:evenHBand="0" w:firstRowFirstColumn="0" w:firstRowLastColumn="0" w:lastRowFirstColumn="0" w:lastRowLastColumn="0"/>
               <w:rPr>
                 <w:rFonts w:ascii="Calibri" w:eastAsia="Times New Roman" w:hAnsi="Calibri" w:cs="Calibri"/>
@@ -27481,7 +27257,6 @@
           </w:tcPr>
           <w:p>
             <w:pPr>
-              <w:spacing w:after="0" w:line="240" w:lineRule="auto"/>
               <w:cnfStyle w:val="000000000000" w:firstRow="0" w:lastRow="0" w:firstColumn="0" w:lastColumn="0" w:oddVBand="0" w:evenVBand="0" w:oddHBand="0" w:evenHBand="0" w:firstRowFirstColumn="0" w:firstRowLastColumn="0" w:lastRowFirstColumn="0" w:lastRowLastColumn="0"/>
               <w:rPr>
                 <w:rFonts w:ascii="Calibri" w:eastAsia="Times New Roman" w:hAnsi="Calibri" w:cs="Calibri"/>
@@ -27507,7 +27282,6 @@
           </w:tcPr>
           <w:p>
             <w:pPr>
-              <w:spacing w:after="0" w:line="240" w:lineRule="auto"/>
               <w:jc w:val="right"/>
               <w:cnfStyle w:val="000000000000" w:firstRow="0" w:lastRow="0" w:firstColumn="0" w:lastColumn="0" w:oddVBand="0" w:evenVBand="0" w:oddHBand="0" w:evenHBand="0" w:firstRowFirstColumn="0" w:firstRowLastColumn="0" w:lastRowFirstColumn="0" w:lastRowLastColumn="0"/>
               <w:rPr>
@@ -27569,7 +27343,6 @@
           </w:tcPr>
           <w:p>
             <w:pPr>
-              <w:spacing w:after="0" w:line="240" w:lineRule="auto"/>
               <w:cnfStyle w:val="000000100000" w:firstRow="0" w:lastRow="0" w:firstColumn="0" w:lastColumn="0" w:oddVBand="0" w:evenVBand="0" w:oddHBand="1" w:evenHBand="0" w:firstRowFirstColumn="0" w:firstRowLastColumn="0" w:lastRowFirstColumn="0" w:lastRowLastColumn="0"/>
               <w:rPr>
                 <w:rFonts w:ascii="Calibri" w:eastAsia="Times New Roman" w:hAnsi="Calibri" w:cs="Calibri"/>
@@ -27595,7 +27368,6 @@
           </w:tcPr>
           <w:p>
             <w:pPr>
-              <w:spacing w:after="0" w:line="240" w:lineRule="auto"/>
               <w:cnfStyle w:val="000000100000" w:firstRow="0" w:lastRow="0" w:firstColumn="0" w:lastColumn="0" w:oddVBand="0" w:evenVBand="0" w:oddHBand="1" w:evenHBand="0" w:firstRowFirstColumn="0" w:firstRowLastColumn="0" w:lastRowFirstColumn="0" w:lastRowLastColumn="0"/>
               <w:rPr>
                 <w:rFonts w:ascii="Calibri" w:eastAsia="Times New Roman" w:hAnsi="Calibri" w:cs="Calibri"/>
@@ -27621,7 +27393,6 @@
           </w:tcPr>
           <w:p>
             <w:pPr>
-              <w:spacing w:after="0" w:line="240" w:lineRule="auto"/>
               <w:jc w:val="right"/>
               <w:cnfStyle w:val="000000100000" w:firstRow="0" w:lastRow="0" w:firstColumn="0" w:lastColumn="0" w:oddVBand="0" w:evenVBand="0" w:oddHBand="1" w:evenHBand="0" w:firstRowFirstColumn="0" w:firstRowLastColumn="0" w:lastRowFirstColumn="0" w:lastRowLastColumn="0"/>
               <w:rPr>
@@ -27682,7 +27453,6 @@
           </w:tcPr>
           <w:p>
             <w:pPr>
-              <w:spacing w:after="0" w:line="240" w:lineRule="auto"/>
               <w:cnfStyle w:val="000000000000" w:firstRow="0" w:lastRow="0" w:firstColumn="0" w:lastColumn="0" w:oddVBand="0" w:evenVBand="0" w:oddHBand="0" w:evenHBand="0" w:firstRowFirstColumn="0" w:firstRowLastColumn="0" w:lastRowFirstColumn="0" w:lastRowLastColumn="0"/>
               <w:rPr>
                 <w:rFonts w:ascii="Calibri" w:eastAsia="Times New Roman" w:hAnsi="Calibri" w:cs="Calibri"/>
@@ -27708,7 +27478,6 @@
           </w:tcPr>
           <w:p>
             <w:pPr>
-              <w:spacing w:after="0" w:line="240" w:lineRule="auto"/>
               <w:cnfStyle w:val="000000000000" w:firstRow="0" w:lastRow="0" w:firstColumn="0" w:lastColumn="0" w:oddVBand="0" w:evenVBand="0" w:oddHBand="0" w:evenHBand="0" w:firstRowFirstColumn="0" w:firstRowLastColumn="0" w:lastRowFirstColumn="0" w:lastRowLastColumn="0"/>
               <w:rPr>
                 <w:rFonts w:ascii="Calibri" w:eastAsia="Times New Roman" w:hAnsi="Calibri" w:cs="Calibri"/>
@@ -27734,7 +27503,6 @@
           </w:tcPr>
           <w:p>
             <w:pPr>
-              <w:spacing w:after="0" w:line="240" w:lineRule="auto"/>
               <w:jc w:val="right"/>
               <w:cnfStyle w:val="000000000000" w:firstRow="0" w:lastRow="0" w:firstColumn="0" w:lastColumn="0" w:oddVBand="0" w:evenVBand="0" w:oddHBand="0" w:evenHBand="0" w:firstRowFirstColumn="0" w:firstRowLastColumn="0" w:lastRowFirstColumn="0" w:lastRowLastColumn="0"/>
               <w:rPr>
@@ -27796,7 +27564,6 @@
           </w:tcPr>
           <w:p>
             <w:pPr>
-              <w:spacing w:after="0" w:line="240" w:lineRule="auto"/>
               <w:cnfStyle w:val="000000100000" w:firstRow="0" w:lastRow="0" w:firstColumn="0" w:lastColumn="0" w:oddVBand="0" w:evenVBand="0" w:oddHBand="1" w:evenHBand="0" w:firstRowFirstColumn="0" w:firstRowLastColumn="0" w:lastRowFirstColumn="0" w:lastRowLastColumn="0"/>
               <w:rPr>
                 <w:rFonts w:ascii="Calibri" w:eastAsia="Times New Roman" w:hAnsi="Calibri" w:cs="Calibri"/>
@@ -27822,7 +27589,6 @@
           </w:tcPr>
           <w:p>
             <w:pPr>
-              <w:spacing w:after="0" w:line="240" w:lineRule="auto"/>
               <w:cnfStyle w:val="000000100000" w:firstRow="0" w:lastRow="0" w:firstColumn="0" w:lastColumn="0" w:oddVBand="0" w:evenVBand="0" w:oddHBand="1" w:evenHBand="0" w:firstRowFirstColumn="0" w:firstRowLastColumn="0" w:lastRowFirstColumn="0" w:lastRowLastColumn="0"/>
               <w:rPr>
                 <w:rFonts w:ascii="Calibri" w:eastAsia="Times New Roman" w:hAnsi="Calibri" w:cs="Calibri"/>
@@ -27848,7 +27614,6 @@
           </w:tcPr>
           <w:p>
             <w:pPr>
-              <w:spacing w:after="0" w:line="240" w:lineRule="auto"/>
               <w:jc w:val="right"/>
               <w:cnfStyle w:val="000000100000" w:firstRow="0" w:lastRow="0" w:firstColumn="0" w:lastColumn="0" w:oddVBand="0" w:evenVBand="0" w:oddHBand="1" w:evenHBand="0" w:firstRowFirstColumn="0" w:firstRowLastColumn="0" w:lastRowFirstColumn="0" w:lastRowLastColumn="0"/>
               <w:rPr>
@@ -27909,7 +27674,6 @@
           </w:tcPr>
           <w:p>
             <w:pPr>
-              <w:spacing w:after="0" w:line="240" w:lineRule="auto"/>
               <w:cnfStyle w:val="000000000000" w:firstRow="0" w:lastRow="0" w:firstColumn="0" w:lastColumn="0" w:oddVBand="0" w:evenVBand="0" w:oddHBand="0" w:evenHBand="0" w:firstRowFirstColumn="0" w:firstRowLastColumn="0" w:lastRowFirstColumn="0" w:lastRowLastColumn="0"/>
               <w:rPr>
                 <w:rFonts w:ascii="Calibri" w:eastAsia="Times New Roman" w:hAnsi="Calibri" w:cs="Calibri"/>
@@ -27935,7 +27699,6 @@
           </w:tcPr>
           <w:p>
             <w:pPr>
-              <w:spacing w:after="0" w:line="240" w:lineRule="auto"/>
               <w:cnfStyle w:val="000000000000" w:firstRow="0" w:lastRow="0" w:firstColumn="0" w:lastColumn="0" w:oddVBand="0" w:evenVBand="0" w:oddHBand="0" w:evenHBand="0" w:firstRowFirstColumn="0" w:firstRowLastColumn="0" w:lastRowFirstColumn="0" w:lastRowLastColumn="0"/>
               <w:rPr>
                 <w:rFonts w:ascii="Calibri" w:eastAsia="Times New Roman" w:hAnsi="Calibri" w:cs="Calibri"/>
@@ -27961,7 +27724,6 @@
           </w:tcPr>
           <w:p>
             <w:pPr>
-              <w:spacing w:after="0" w:line="240" w:lineRule="auto"/>
               <w:jc w:val="right"/>
               <w:cnfStyle w:val="000000000000" w:firstRow="0" w:lastRow="0" w:firstColumn="0" w:lastColumn="0" w:oddVBand="0" w:evenVBand="0" w:oddHBand="0" w:evenHBand="0" w:firstRowFirstColumn="0" w:firstRowLastColumn="0" w:lastRowFirstColumn="0" w:lastRowLastColumn="0"/>
               <w:rPr>
@@ -28023,7 +27785,6 @@
           </w:tcPr>
           <w:p>
             <w:pPr>
-              <w:spacing w:after="0" w:line="240" w:lineRule="auto"/>
               <w:cnfStyle w:val="000000100000" w:firstRow="0" w:lastRow="0" w:firstColumn="0" w:lastColumn="0" w:oddVBand="0" w:evenVBand="0" w:oddHBand="1" w:evenHBand="0" w:firstRowFirstColumn="0" w:firstRowLastColumn="0" w:lastRowFirstColumn="0" w:lastRowLastColumn="0"/>
               <w:rPr>
                 <w:rFonts w:ascii="Calibri" w:eastAsia="Times New Roman" w:hAnsi="Calibri" w:cs="Calibri"/>
@@ -28049,7 +27810,6 @@
           </w:tcPr>
           <w:p>
             <w:pPr>
-              <w:spacing w:after="0" w:line="240" w:lineRule="auto"/>
               <w:cnfStyle w:val="000000100000" w:firstRow="0" w:lastRow="0" w:firstColumn="0" w:lastColumn="0" w:oddVBand="0" w:evenVBand="0" w:oddHBand="1" w:evenHBand="0" w:firstRowFirstColumn="0" w:firstRowLastColumn="0" w:lastRowFirstColumn="0" w:lastRowLastColumn="0"/>
               <w:rPr>
                 <w:rFonts w:ascii="Calibri" w:eastAsia="Times New Roman" w:hAnsi="Calibri" w:cs="Calibri"/>
@@ -28075,7 +27835,6 @@
           </w:tcPr>
           <w:p>
             <w:pPr>
-              <w:spacing w:after="0" w:line="240" w:lineRule="auto"/>
               <w:jc w:val="right"/>
               <w:cnfStyle w:val="000000100000" w:firstRow="0" w:lastRow="0" w:firstColumn="0" w:lastColumn="0" w:oddVBand="0" w:evenVBand="0" w:oddHBand="1" w:evenHBand="0" w:firstRowFirstColumn="0" w:firstRowLastColumn="0" w:lastRowFirstColumn="0" w:lastRowLastColumn="0"/>
               <w:rPr>
@@ -28136,7 +27895,6 @@
           </w:tcPr>
           <w:p>
             <w:pPr>
-              <w:spacing w:after="0" w:line="240" w:lineRule="auto"/>
               <w:cnfStyle w:val="000000000000" w:firstRow="0" w:lastRow="0" w:firstColumn="0" w:lastColumn="0" w:oddVBand="0" w:evenVBand="0" w:oddHBand="0" w:evenHBand="0" w:firstRowFirstColumn="0" w:firstRowLastColumn="0" w:lastRowFirstColumn="0" w:lastRowLastColumn="0"/>
               <w:rPr>
                 <w:rFonts w:ascii="Calibri" w:eastAsia="Times New Roman" w:hAnsi="Calibri" w:cs="Calibri"/>
@@ -28162,7 +27920,6 @@
           </w:tcPr>
           <w:p>
             <w:pPr>
-              <w:spacing w:after="0" w:line="240" w:lineRule="auto"/>
               <w:cnfStyle w:val="000000000000" w:firstRow="0" w:lastRow="0" w:firstColumn="0" w:lastColumn="0" w:oddVBand="0" w:evenVBand="0" w:oddHBand="0" w:evenHBand="0" w:firstRowFirstColumn="0" w:firstRowLastColumn="0" w:lastRowFirstColumn="0" w:lastRowLastColumn="0"/>
               <w:rPr>
                 <w:rFonts w:ascii="Calibri" w:eastAsia="Times New Roman" w:hAnsi="Calibri" w:cs="Calibri"/>
@@ -28188,7 +27945,6 @@
           </w:tcPr>
           <w:p>
             <w:pPr>
-              <w:spacing w:after="0" w:line="240" w:lineRule="auto"/>
               <w:jc w:val="right"/>
               <w:cnfStyle w:val="000000000000" w:firstRow="0" w:lastRow="0" w:firstColumn="0" w:lastColumn="0" w:oddVBand="0" w:evenVBand="0" w:oddHBand="0" w:evenHBand="0" w:firstRowFirstColumn="0" w:firstRowLastColumn="0" w:lastRowFirstColumn="0" w:lastRowLastColumn="0"/>
               <w:rPr>
@@ -28250,7 +28006,6 @@
           </w:tcPr>
           <w:p>
             <w:pPr>
-              <w:spacing w:after="0" w:line="240" w:lineRule="auto"/>
               <w:cnfStyle w:val="000000100000" w:firstRow="0" w:lastRow="0" w:firstColumn="0" w:lastColumn="0" w:oddVBand="0" w:evenVBand="0" w:oddHBand="1" w:evenHBand="0" w:firstRowFirstColumn="0" w:firstRowLastColumn="0" w:lastRowFirstColumn="0" w:lastRowLastColumn="0"/>
               <w:rPr>
                 <w:rFonts w:ascii="Calibri" w:eastAsia="Times New Roman" w:hAnsi="Calibri" w:cs="Calibri"/>
@@ -28276,7 +28031,6 @@
           </w:tcPr>
           <w:p>
             <w:pPr>
-              <w:spacing w:after="0" w:line="240" w:lineRule="auto"/>
               <w:cnfStyle w:val="000000100000" w:firstRow="0" w:lastRow="0" w:firstColumn="0" w:lastColumn="0" w:oddVBand="0" w:evenVBand="0" w:oddHBand="1" w:evenHBand="0" w:firstRowFirstColumn="0" w:firstRowLastColumn="0" w:lastRowFirstColumn="0" w:lastRowLastColumn="0"/>
               <w:rPr>
                 <w:rFonts w:ascii="Calibri" w:eastAsia="Times New Roman" w:hAnsi="Calibri" w:cs="Calibri"/>
@@ -28318,7 +28072,6 @@
           </w:tcPr>
           <w:p>
             <w:pPr>
-              <w:spacing w:after="0" w:line="240" w:lineRule="auto"/>
               <w:jc w:val="right"/>
               <w:cnfStyle w:val="000000100000" w:firstRow="0" w:lastRow="0" w:firstColumn="0" w:lastColumn="0" w:oddVBand="0" w:evenVBand="0" w:oddHBand="1" w:evenHBand="0" w:firstRowFirstColumn="0" w:firstRowLastColumn="0" w:lastRowFirstColumn="0" w:lastRowLastColumn="0"/>
               <w:rPr>
@@ -28379,7 +28132,6 @@
           </w:tcPr>
           <w:p>
             <w:pPr>
-              <w:spacing w:after="0" w:line="240" w:lineRule="auto"/>
               <w:cnfStyle w:val="000000000000" w:firstRow="0" w:lastRow="0" w:firstColumn="0" w:lastColumn="0" w:oddVBand="0" w:evenVBand="0" w:oddHBand="0" w:evenHBand="0" w:firstRowFirstColumn="0" w:firstRowLastColumn="0" w:lastRowFirstColumn="0" w:lastRowLastColumn="0"/>
               <w:rPr>
                 <w:rFonts w:ascii="Calibri" w:eastAsia="Times New Roman" w:hAnsi="Calibri" w:cs="Calibri"/>
@@ -28405,7 +28157,6 @@
           </w:tcPr>
           <w:p>
             <w:pPr>
-              <w:spacing w:after="0" w:line="240" w:lineRule="auto"/>
               <w:cnfStyle w:val="000000000000" w:firstRow="0" w:lastRow="0" w:firstColumn="0" w:lastColumn="0" w:oddVBand="0" w:evenVBand="0" w:oddHBand="0" w:evenHBand="0" w:firstRowFirstColumn="0" w:firstRowLastColumn="0" w:lastRowFirstColumn="0" w:lastRowLastColumn="0"/>
               <w:rPr>
                 <w:rFonts w:ascii="Calibri" w:eastAsia="Times New Roman" w:hAnsi="Calibri" w:cs="Calibri"/>
@@ -28431,7 +28182,6 @@
           </w:tcPr>
           <w:p>
             <w:pPr>
-              <w:spacing w:after="0" w:line="240" w:lineRule="auto"/>
               <w:jc w:val="right"/>
               <w:cnfStyle w:val="000000000000" w:firstRow="0" w:lastRow="0" w:firstColumn="0" w:lastColumn="0" w:oddVBand="0" w:evenVBand="0" w:oddHBand="0" w:evenHBand="0" w:firstRowFirstColumn="0" w:firstRowLastColumn="0" w:lastRowFirstColumn="0" w:lastRowLastColumn="0"/>
               <w:rPr>
@@ -28493,7 +28243,6 @@
           </w:tcPr>
           <w:p>
             <w:pPr>
-              <w:spacing w:after="0" w:line="240" w:lineRule="auto"/>
               <w:cnfStyle w:val="000000100000" w:firstRow="0" w:lastRow="0" w:firstColumn="0" w:lastColumn="0" w:oddVBand="0" w:evenVBand="0" w:oddHBand="1" w:evenHBand="0" w:firstRowFirstColumn="0" w:firstRowLastColumn="0" w:lastRowFirstColumn="0" w:lastRowLastColumn="0"/>
               <w:rPr>
                 <w:rFonts w:ascii="Calibri" w:eastAsia="Times New Roman" w:hAnsi="Calibri" w:cs="Calibri"/>
@@ -28519,7 +28268,6 @@
           </w:tcPr>
           <w:p>
             <w:pPr>
-              <w:spacing w:after="0" w:line="240" w:lineRule="auto"/>
               <w:cnfStyle w:val="000000100000" w:firstRow="0" w:lastRow="0" w:firstColumn="0" w:lastColumn="0" w:oddVBand="0" w:evenVBand="0" w:oddHBand="1" w:evenHBand="0" w:firstRowFirstColumn="0" w:firstRowLastColumn="0" w:lastRowFirstColumn="0" w:lastRowLastColumn="0"/>
               <w:rPr>
                 <w:rFonts w:ascii="Calibri" w:eastAsia="Times New Roman" w:hAnsi="Calibri" w:cs="Calibri"/>
@@ -28545,7 +28293,6 @@
           </w:tcPr>
           <w:p>
             <w:pPr>
-              <w:spacing w:after="0" w:line="240" w:lineRule="auto"/>
               <w:jc w:val="right"/>
               <w:cnfStyle w:val="000000100000" w:firstRow="0" w:lastRow="0" w:firstColumn="0" w:lastColumn="0" w:oddVBand="0" w:evenVBand="0" w:oddHBand="1" w:evenHBand="0" w:firstRowFirstColumn="0" w:firstRowLastColumn="0" w:lastRowFirstColumn="0" w:lastRowLastColumn="0"/>
               <w:rPr>
@@ -28604,7 +28351,6 @@
           </w:tcPr>
           <w:p>
             <w:pPr>
-              <w:spacing w:after="0" w:line="240" w:lineRule="auto"/>
               <w:cnfStyle w:val="000000000000" w:firstRow="0" w:lastRow="0" w:firstColumn="0" w:lastColumn="0" w:oddVBand="0" w:evenVBand="0" w:oddHBand="0" w:evenHBand="0" w:firstRowFirstColumn="0" w:firstRowLastColumn="0" w:lastRowFirstColumn="0" w:lastRowLastColumn="0"/>
               <w:rPr>
                 <w:rFonts w:ascii="Calibri" w:eastAsia="Times New Roman" w:hAnsi="Calibri" w:cs="Calibri"/>
@@ -28630,7 +28376,6 @@
           </w:tcPr>
           <w:p>
             <w:pPr>
-              <w:spacing w:after="0" w:line="240" w:lineRule="auto"/>
               <w:cnfStyle w:val="000000000000" w:firstRow="0" w:lastRow="0" w:firstColumn="0" w:lastColumn="0" w:oddVBand="0" w:evenVBand="0" w:oddHBand="0" w:evenHBand="0" w:firstRowFirstColumn="0" w:firstRowLastColumn="0" w:lastRowFirstColumn="0" w:lastRowLastColumn="0"/>
               <w:rPr>
                 <w:rFonts w:ascii="Calibri" w:eastAsia="Times New Roman" w:hAnsi="Calibri" w:cs="Calibri"/>
@@ -28656,7 +28401,6 @@
           </w:tcPr>
           <w:p>
             <w:pPr>
-              <w:spacing w:after="0" w:line="240" w:lineRule="auto"/>
               <w:jc w:val="right"/>
               <w:cnfStyle w:val="000000000000" w:firstRow="0" w:lastRow="0" w:firstColumn="0" w:lastColumn="0" w:oddVBand="0" w:evenVBand="0" w:oddHBand="0" w:evenHBand="0" w:firstRowFirstColumn="0" w:firstRowLastColumn="0" w:lastRowFirstColumn="0" w:lastRowLastColumn="0"/>
               <w:rPr>
@@ -28718,7 +28462,6 @@
           </w:tcPr>
           <w:p>
             <w:pPr>
-              <w:spacing w:after="0" w:line="240" w:lineRule="auto"/>
               <w:cnfStyle w:val="000000100000" w:firstRow="0" w:lastRow="0" w:firstColumn="0" w:lastColumn="0" w:oddVBand="0" w:evenVBand="0" w:oddHBand="1" w:evenHBand="0" w:firstRowFirstColumn="0" w:firstRowLastColumn="0" w:lastRowFirstColumn="0" w:lastRowLastColumn="0"/>
               <w:rPr>
                 <w:rFonts w:ascii="Calibri" w:eastAsia="Times New Roman" w:hAnsi="Calibri" w:cs="Calibri"/>
@@ -28744,7 +28487,6 @@
           </w:tcPr>
           <w:p>
             <w:pPr>
-              <w:spacing w:after="0" w:line="240" w:lineRule="auto"/>
               <w:cnfStyle w:val="000000100000" w:firstRow="0" w:lastRow="0" w:firstColumn="0" w:lastColumn="0" w:oddVBand="0" w:evenVBand="0" w:oddHBand="1" w:evenHBand="0" w:firstRowFirstColumn="0" w:firstRowLastColumn="0" w:lastRowFirstColumn="0" w:lastRowLastColumn="0"/>
               <w:rPr>
                 <w:rFonts w:ascii="Calibri" w:eastAsia="Times New Roman" w:hAnsi="Calibri" w:cs="Calibri"/>
@@ -28770,7 +28512,6 @@
           </w:tcPr>
           <w:p>
             <w:pPr>
-              <w:spacing w:after="0" w:line="240" w:lineRule="auto"/>
               <w:jc w:val="right"/>
               <w:cnfStyle w:val="000000100000" w:firstRow="0" w:lastRow="0" w:firstColumn="0" w:lastColumn="0" w:oddVBand="0" w:evenVBand="0" w:oddHBand="1" w:evenHBand="0" w:firstRowFirstColumn="0" w:firstRowLastColumn="0" w:lastRowFirstColumn="0" w:lastRowLastColumn="0"/>
               <w:rPr>
@@ -28829,7 +28570,6 @@
           </w:tcPr>
           <w:p>
             <w:pPr>
-              <w:spacing w:after="0" w:line="240" w:lineRule="auto"/>
               <w:cnfStyle w:val="000000000000" w:firstRow="0" w:lastRow="0" w:firstColumn="0" w:lastColumn="0" w:oddVBand="0" w:evenVBand="0" w:oddHBand="0" w:evenHBand="0" w:firstRowFirstColumn="0" w:firstRowLastColumn="0" w:lastRowFirstColumn="0" w:lastRowLastColumn="0"/>
               <w:rPr>
                 <w:rFonts w:ascii="Calibri" w:eastAsia="Times New Roman" w:hAnsi="Calibri" w:cs="Calibri"/>
@@ -28855,7 +28595,6 @@
           </w:tcPr>
           <w:p>
             <w:pPr>
-              <w:spacing w:after="0" w:line="240" w:lineRule="auto"/>
               <w:cnfStyle w:val="000000000000" w:firstRow="0" w:lastRow="0" w:firstColumn="0" w:lastColumn="0" w:oddVBand="0" w:evenVBand="0" w:oddHBand="0" w:evenHBand="0" w:firstRowFirstColumn="0" w:firstRowLastColumn="0" w:lastRowFirstColumn="0" w:lastRowLastColumn="0"/>
               <w:rPr>
                 <w:rFonts w:ascii="Calibri" w:eastAsia="Times New Roman" w:hAnsi="Calibri" w:cs="Calibri"/>
@@ -28881,7 +28620,6 @@
           </w:tcPr>
           <w:p>
             <w:pPr>
-              <w:spacing w:after="0" w:line="240" w:lineRule="auto"/>
               <w:jc w:val="right"/>
               <w:cnfStyle w:val="000000000000" w:firstRow="0" w:lastRow="0" w:firstColumn="0" w:lastColumn="0" w:oddVBand="0" w:evenVBand="0" w:oddHBand="0" w:evenHBand="0" w:firstRowFirstColumn="0" w:firstRowLastColumn="0" w:lastRowFirstColumn="0" w:lastRowLastColumn="0"/>
               <w:rPr>
@@ -28943,7 +28681,6 @@
           </w:tcPr>
           <w:p>
             <w:pPr>
-              <w:spacing w:after="0" w:line="240" w:lineRule="auto"/>
               <w:cnfStyle w:val="000000100000" w:firstRow="0" w:lastRow="0" w:firstColumn="0" w:lastColumn="0" w:oddVBand="0" w:evenVBand="0" w:oddHBand="1" w:evenHBand="0" w:firstRowFirstColumn="0" w:firstRowLastColumn="0" w:lastRowFirstColumn="0" w:lastRowLastColumn="0"/>
               <w:rPr>
                 <w:rFonts w:ascii="Calibri" w:eastAsia="Times New Roman" w:hAnsi="Calibri" w:cs="Calibri"/>
@@ -28969,7 +28706,6 @@
           </w:tcPr>
           <w:p>
             <w:pPr>
-              <w:spacing w:after="0" w:line="240" w:lineRule="auto"/>
               <w:cnfStyle w:val="000000100000" w:firstRow="0" w:lastRow="0" w:firstColumn="0" w:lastColumn="0" w:oddVBand="0" w:evenVBand="0" w:oddHBand="1" w:evenHBand="0" w:firstRowFirstColumn="0" w:firstRowLastColumn="0" w:lastRowFirstColumn="0" w:lastRowLastColumn="0"/>
               <w:rPr>
                 <w:rFonts w:ascii="Calibri" w:eastAsia="Times New Roman" w:hAnsi="Calibri" w:cs="Calibri"/>
@@ -28995,7 +28731,6 @@
           </w:tcPr>
           <w:p>
             <w:pPr>
-              <w:spacing w:after="0" w:line="240" w:lineRule="auto"/>
               <w:jc w:val="right"/>
               <w:cnfStyle w:val="000000100000" w:firstRow="0" w:lastRow="0" w:firstColumn="0" w:lastColumn="0" w:oddVBand="0" w:evenVBand="0" w:oddHBand="1" w:evenHBand="0" w:firstRowFirstColumn="0" w:firstRowLastColumn="0" w:lastRowFirstColumn="0" w:lastRowLastColumn="0"/>
               <w:rPr>
@@ -29056,7 +28791,6 @@
           </w:tcPr>
           <w:p>
             <w:pPr>
-              <w:spacing w:after="0" w:line="240" w:lineRule="auto"/>
               <w:cnfStyle w:val="000000000000" w:firstRow="0" w:lastRow="0" w:firstColumn="0" w:lastColumn="0" w:oddVBand="0" w:evenVBand="0" w:oddHBand="0" w:evenHBand="0" w:firstRowFirstColumn="0" w:firstRowLastColumn="0" w:lastRowFirstColumn="0" w:lastRowLastColumn="0"/>
               <w:rPr>
                 <w:rFonts w:ascii="Calibri" w:eastAsia="Times New Roman" w:hAnsi="Calibri" w:cs="Calibri"/>
@@ -29082,7 +28816,6 @@
           </w:tcPr>
           <w:p>
             <w:pPr>
-              <w:spacing w:after="0" w:line="240" w:lineRule="auto"/>
               <w:cnfStyle w:val="000000000000" w:firstRow="0" w:lastRow="0" w:firstColumn="0" w:lastColumn="0" w:oddVBand="0" w:evenVBand="0" w:oddHBand="0" w:evenHBand="0" w:firstRowFirstColumn="0" w:firstRowLastColumn="0" w:lastRowFirstColumn="0" w:lastRowLastColumn="0"/>
               <w:rPr>
                 <w:rFonts w:ascii="Calibri" w:eastAsia="Times New Roman" w:hAnsi="Calibri" w:cs="Calibri"/>
@@ -29108,7 +28841,6 @@
           </w:tcPr>
           <w:p>
             <w:pPr>
-              <w:spacing w:after="0" w:line="240" w:lineRule="auto"/>
               <w:jc w:val="right"/>
               <w:cnfStyle w:val="000000000000" w:firstRow="0" w:lastRow="0" w:firstColumn="0" w:lastColumn="0" w:oddVBand="0" w:evenVBand="0" w:oddHBand="0" w:evenHBand="0" w:firstRowFirstColumn="0" w:firstRowLastColumn="0" w:lastRowFirstColumn="0" w:lastRowLastColumn="0"/>
               <w:rPr>
@@ -29170,7 +28902,6 @@
           </w:tcPr>
           <w:p>
             <w:pPr>
-              <w:spacing w:after="0" w:line="240" w:lineRule="auto"/>
               <w:cnfStyle w:val="000000100000" w:firstRow="0" w:lastRow="0" w:firstColumn="0" w:lastColumn="0" w:oddVBand="0" w:evenVBand="0" w:oddHBand="1" w:evenHBand="0" w:firstRowFirstColumn="0" w:firstRowLastColumn="0" w:lastRowFirstColumn="0" w:lastRowLastColumn="0"/>
               <w:rPr>
                 <w:rFonts w:ascii="Calibri" w:eastAsia="Times New Roman" w:hAnsi="Calibri" w:cs="Calibri"/>
@@ -29196,7 +28927,6 @@
           </w:tcPr>
           <w:p>
             <w:pPr>
-              <w:spacing w:after="0" w:line="240" w:lineRule="auto"/>
               <w:cnfStyle w:val="000000100000" w:firstRow="0" w:lastRow="0" w:firstColumn="0" w:lastColumn="0" w:oddVBand="0" w:evenVBand="0" w:oddHBand="1" w:evenHBand="0" w:firstRowFirstColumn="0" w:firstRowLastColumn="0" w:lastRowFirstColumn="0" w:lastRowLastColumn="0"/>
               <w:rPr>
                 <w:rFonts w:ascii="Calibri" w:eastAsia="Times New Roman" w:hAnsi="Calibri" w:cs="Calibri"/>
@@ -29222,7 +28952,6 @@
           </w:tcPr>
           <w:p>
             <w:pPr>
-              <w:spacing w:after="0" w:line="240" w:lineRule="auto"/>
               <w:jc w:val="right"/>
               <w:cnfStyle w:val="000000100000" w:firstRow="0" w:lastRow="0" w:firstColumn="0" w:lastColumn="0" w:oddVBand="0" w:evenVBand="0" w:oddHBand="1" w:evenHBand="0" w:firstRowFirstColumn="0" w:firstRowLastColumn="0" w:lastRowFirstColumn="0" w:lastRowLastColumn="0"/>
               <w:rPr>
@@ -29283,7 +29012,6 @@
           </w:tcPr>
           <w:p>
             <w:pPr>
-              <w:spacing w:after="0" w:line="240" w:lineRule="auto"/>
               <w:cnfStyle w:val="000000000000" w:firstRow="0" w:lastRow="0" w:firstColumn="0" w:lastColumn="0" w:oddVBand="0" w:evenVBand="0" w:oddHBand="0" w:evenHBand="0" w:firstRowFirstColumn="0" w:firstRowLastColumn="0" w:lastRowFirstColumn="0" w:lastRowLastColumn="0"/>
               <w:rPr>
                 <w:rFonts w:ascii="Calibri" w:eastAsia="Times New Roman" w:hAnsi="Calibri" w:cs="Calibri"/>
@@ -29309,7 +29037,6 @@
           </w:tcPr>
           <w:p>
             <w:pPr>
-              <w:spacing w:after="0" w:line="240" w:lineRule="auto"/>
               <w:cnfStyle w:val="000000000000" w:firstRow="0" w:lastRow="0" w:firstColumn="0" w:lastColumn="0" w:oddVBand="0" w:evenVBand="0" w:oddHBand="0" w:evenHBand="0" w:firstRowFirstColumn="0" w:firstRowLastColumn="0" w:lastRowFirstColumn="0" w:lastRowLastColumn="0"/>
               <w:rPr>
                 <w:rFonts w:ascii="Calibri" w:eastAsia="Times New Roman" w:hAnsi="Calibri" w:cs="Calibri"/>
@@ -29335,7 +29062,6 @@
           </w:tcPr>
           <w:p>
             <w:pPr>
-              <w:spacing w:after="0" w:line="240" w:lineRule="auto"/>
               <w:jc w:val="right"/>
               <w:cnfStyle w:val="000000000000" w:firstRow="0" w:lastRow="0" w:firstColumn="0" w:lastColumn="0" w:oddVBand="0" w:evenVBand="0" w:oddHBand="0" w:evenHBand="0" w:firstRowFirstColumn="0" w:firstRowLastColumn="0" w:lastRowFirstColumn="0" w:lastRowLastColumn="0"/>
               <w:rPr>
@@ -29397,7 +29123,6 @@
           </w:tcPr>
           <w:p>
             <w:pPr>
-              <w:spacing w:after="0" w:line="240" w:lineRule="auto"/>
               <w:cnfStyle w:val="000000100000" w:firstRow="0" w:lastRow="0" w:firstColumn="0" w:lastColumn="0" w:oddVBand="0" w:evenVBand="0" w:oddHBand="1" w:evenHBand="0" w:firstRowFirstColumn="0" w:firstRowLastColumn="0" w:lastRowFirstColumn="0" w:lastRowLastColumn="0"/>
               <w:rPr>
                 <w:rFonts w:ascii="Calibri" w:eastAsia="Times New Roman" w:hAnsi="Calibri" w:cs="Calibri"/>
@@ -29423,7 +29148,6 @@
           </w:tcPr>
           <w:p>
             <w:pPr>
-              <w:spacing w:after="0" w:line="240" w:lineRule="auto"/>
               <w:cnfStyle w:val="000000100000" w:firstRow="0" w:lastRow="0" w:firstColumn="0" w:lastColumn="0" w:oddVBand="0" w:evenVBand="0" w:oddHBand="1" w:evenHBand="0" w:firstRowFirstColumn="0" w:firstRowLastColumn="0" w:lastRowFirstColumn="0" w:lastRowLastColumn="0"/>
               <w:rPr>
                 <w:rFonts w:ascii="Calibri" w:eastAsia="Times New Roman" w:hAnsi="Calibri" w:cs="Calibri"/>
@@ -29449,7 +29173,6 @@
           </w:tcPr>
           <w:p>
             <w:pPr>
-              <w:spacing w:after="0" w:line="240" w:lineRule="auto"/>
               <w:jc w:val="right"/>
               <w:cnfStyle w:val="000000100000" w:firstRow="0" w:lastRow="0" w:firstColumn="0" w:lastColumn="0" w:oddVBand="0" w:evenVBand="0" w:oddHBand="1" w:evenHBand="0" w:firstRowFirstColumn="0" w:firstRowLastColumn="0" w:lastRowFirstColumn="0" w:lastRowLastColumn="0"/>
               <w:rPr>
@@ -29508,7 +29231,6 @@
           </w:tcPr>
           <w:p>
             <w:pPr>
-              <w:spacing w:after="0" w:line="240" w:lineRule="auto"/>
               <w:cnfStyle w:val="000000000000" w:firstRow="0" w:lastRow="0" w:firstColumn="0" w:lastColumn="0" w:oddVBand="0" w:evenVBand="0" w:oddHBand="0" w:evenHBand="0" w:firstRowFirstColumn="0" w:firstRowLastColumn="0" w:lastRowFirstColumn="0" w:lastRowLastColumn="0"/>
               <w:rPr>
                 <w:rFonts w:ascii="Calibri" w:eastAsia="Times New Roman" w:hAnsi="Calibri" w:cs="Calibri"/>
@@ -29534,7 +29256,6 @@
           </w:tcPr>
           <w:p>
             <w:pPr>
-              <w:spacing w:after="0" w:line="240" w:lineRule="auto"/>
               <w:cnfStyle w:val="000000000000" w:firstRow="0" w:lastRow="0" w:firstColumn="0" w:lastColumn="0" w:oddVBand="0" w:evenVBand="0" w:oddHBand="0" w:evenHBand="0" w:firstRowFirstColumn="0" w:firstRowLastColumn="0" w:lastRowFirstColumn="0" w:lastRowLastColumn="0"/>
               <w:rPr>
                 <w:rFonts w:ascii="Calibri" w:eastAsia="Times New Roman" w:hAnsi="Calibri" w:cs="Calibri"/>
@@ -29560,7 +29281,6 @@
           </w:tcPr>
           <w:p>
             <w:pPr>
-              <w:spacing w:after="0" w:line="240" w:lineRule="auto"/>
               <w:jc w:val="right"/>
               <w:cnfStyle w:val="000000000000" w:firstRow="0" w:lastRow="0" w:firstColumn="0" w:lastColumn="0" w:oddVBand="0" w:evenVBand="0" w:oddHBand="0" w:evenHBand="0" w:firstRowFirstColumn="0" w:firstRowLastColumn="0" w:lastRowFirstColumn="0" w:lastRowLastColumn="0"/>
               <w:rPr>
@@ -29623,7 +29343,6 @@
           </w:tcPr>
           <w:p>
             <w:pPr>
-              <w:spacing w:after="0" w:line="240" w:lineRule="auto"/>
               <w:cnfStyle w:val="000000100000" w:firstRow="0" w:lastRow="0" w:firstColumn="0" w:lastColumn="0" w:oddVBand="0" w:evenVBand="0" w:oddHBand="1" w:evenHBand="0" w:firstRowFirstColumn="0" w:firstRowLastColumn="0" w:lastRowFirstColumn="0" w:lastRowLastColumn="0"/>
               <w:rPr>
                 <w:rFonts w:ascii="Calibri" w:eastAsia="Times New Roman" w:hAnsi="Calibri" w:cs="Calibri"/>
@@ -29649,7 +29368,6 @@
           </w:tcPr>
           <w:p>
             <w:pPr>
-              <w:spacing w:after="0" w:line="240" w:lineRule="auto"/>
               <w:cnfStyle w:val="000000100000" w:firstRow="0" w:lastRow="0" w:firstColumn="0" w:lastColumn="0" w:oddVBand="0" w:evenVBand="0" w:oddHBand="1" w:evenHBand="0" w:firstRowFirstColumn="0" w:firstRowLastColumn="0" w:lastRowFirstColumn="0" w:lastRowLastColumn="0"/>
               <w:rPr>
                 <w:rFonts w:ascii="Calibri" w:eastAsia="Times New Roman" w:hAnsi="Calibri" w:cs="Calibri"/>
@@ -29675,7 +29393,6 @@
           </w:tcPr>
           <w:p>
             <w:pPr>
-              <w:spacing w:after="0" w:line="240" w:lineRule="auto"/>
               <w:jc w:val="right"/>
               <w:cnfStyle w:val="000000100000" w:firstRow="0" w:lastRow="0" w:firstColumn="0" w:lastColumn="0" w:oddVBand="0" w:evenVBand="0" w:oddHBand="1" w:evenHBand="0" w:firstRowFirstColumn="0" w:firstRowLastColumn="0" w:lastRowFirstColumn="0" w:lastRowLastColumn="0"/>
               <w:rPr>
@@ -29736,7 +29453,6 @@
           </w:tcPr>
           <w:p>
             <w:pPr>
-              <w:spacing w:after="0" w:line="240" w:lineRule="auto"/>
               <w:cnfStyle w:val="000000000000" w:firstRow="0" w:lastRow="0" w:firstColumn="0" w:lastColumn="0" w:oddVBand="0" w:evenVBand="0" w:oddHBand="0" w:evenHBand="0" w:firstRowFirstColumn="0" w:firstRowLastColumn="0" w:lastRowFirstColumn="0" w:lastRowLastColumn="0"/>
               <w:rPr>
                 <w:rFonts w:ascii="Calibri" w:eastAsia="Times New Roman" w:hAnsi="Calibri" w:cs="Calibri"/>
@@ -29762,7 +29478,6 @@
           </w:tcPr>
           <w:p>
             <w:pPr>
-              <w:spacing w:after="0" w:line="240" w:lineRule="auto"/>
               <w:cnfStyle w:val="000000000000" w:firstRow="0" w:lastRow="0" w:firstColumn="0" w:lastColumn="0" w:oddVBand="0" w:evenVBand="0" w:oddHBand="0" w:evenHBand="0" w:firstRowFirstColumn="0" w:firstRowLastColumn="0" w:lastRowFirstColumn="0" w:lastRowLastColumn="0"/>
               <w:rPr>
                 <w:rFonts w:ascii="Calibri" w:eastAsia="Times New Roman" w:hAnsi="Calibri" w:cs="Calibri"/>
@@ -29788,7 +29503,6 @@
           </w:tcPr>
           <w:p>
             <w:pPr>
-              <w:spacing w:after="0" w:line="240" w:lineRule="auto"/>
               <w:jc w:val="right"/>
               <w:cnfStyle w:val="000000000000" w:firstRow="0" w:lastRow="0" w:firstColumn="0" w:lastColumn="0" w:oddVBand="0" w:evenVBand="0" w:oddHBand="0" w:evenHBand="0" w:firstRowFirstColumn="0" w:firstRowLastColumn="0" w:lastRowFirstColumn="0" w:lastRowLastColumn="0"/>
               <w:rPr>
@@ -29850,7 +29564,6 @@
           </w:tcPr>
           <w:p>
             <w:pPr>
-              <w:spacing w:after="0" w:line="240" w:lineRule="auto"/>
               <w:cnfStyle w:val="000000100000" w:firstRow="0" w:lastRow="0" w:firstColumn="0" w:lastColumn="0" w:oddVBand="0" w:evenVBand="0" w:oddHBand="1" w:evenHBand="0" w:firstRowFirstColumn="0" w:firstRowLastColumn="0" w:lastRowFirstColumn="0" w:lastRowLastColumn="0"/>
               <w:rPr>
                 <w:rFonts w:ascii="Calibri" w:eastAsia="Times New Roman" w:hAnsi="Calibri" w:cs="Calibri"/>
@@ -29876,7 +29589,6 @@
           </w:tcPr>
           <w:p>
             <w:pPr>
-              <w:spacing w:after="0" w:line="240" w:lineRule="auto"/>
               <w:cnfStyle w:val="000000100000" w:firstRow="0" w:lastRow="0" w:firstColumn="0" w:lastColumn="0" w:oddVBand="0" w:evenVBand="0" w:oddHBand="1" w:evenHBand="0" w:firstRowFirstColumn="0" w:firstRowLastColumn="0" w:lastRowFirstColumn="0" w:lastRowLastColumn="0"/>
               <w:rPr>
                 <w:rFonts w:ascii="Calibri" w:eastAsia="Times New Roman" w:hAnsi="Calibri" w:cs="Calibri"/>
@@ -29902,7 +29614,6 @@
           </w:tcPr>
           <w:p>
             <w:pPr>
-              <w:spacing w:after="0" w:line="240" w:lineRule="auto"/>
               <w:jc w:val="right"/>
               <w:cnfStyle w:val="000000100000" w:firstRow="0" w:lastRow="0" w:firstColumn="0" w:lastColumn="0" w:oddVBand="0" w:evenVBand="0" w:oddHBand="1" w:evenHBand="0" w:firstRowFirstColumn="0" w:firstRowLastColumn="0" w:lastRowFirstColumn="0" w:lastRowLastColumn="0"/>
               <w:rPr>
@@ -29963,7 +29674,6 @@
           </w:tcPr>
           <w:p>
             <w:pPr>
-              <w:spacing w:after="0" w:line="240" w:lineRule="auto"/>
               <w:cnfStyle w:val="000000000000" w:firstRow="0" w:lastRow="0" w:firstColumn="0" w:lastColumn="0" w:oddVBand="0" w:evenVBand="0" w:oddHBand="0" w:evenHBand="0" w:firstRowFirstColumn="0" w:firstRowLastColumn="0" w:lastRowFirstColumn="0" w:lastRowLastColumn="0"/>
               <w:rPr>
                 <w:rFonts w:ascii="Calibri" w:eastAsia="Times New Roman" w:hAnsi="Calibri" w:cs="Calibri"/>
@@ -29989,7 +29699,6 @@
           </w:tcPr>
           <w:p>
             <w:pPr>
-              <w:spacing w:after="0" w:line="240" w:lineRule="auto"/>
               <w:cnfStyle w:val="000000000000" w:firstRow="0" w:lastRow="0" w:firstColumn="0" w:lastColumn="0" w:oddVBand="0" w:evenVBand="0" w:oddHBand="0" w:evenHBand="0" w:firstRowFirstColumn="0" w:firstRowLastColumn="0" w:lastRowFirstColumn="0" w:lastRowLastColumn="0"/>
               <w:rPr>
                 <w:rFonts w:ascii="Calibri" w:eastAsia="Times New Roman" w:hAnsi="Calibri" w:cs="Calibri"/>
@@ -30015,7 +29724,6 @@
           </w:tcPr>
           <w:p>
             <w:pPr>
-              <w:spacing w:after="0" w:line="240" w:lineRule="auto"/>
               <w:jc w:val="right"/>
               <w:cnfStyle w:val="000000000000" w:firstRow="0" w:lastRow="0" w:firstColumn="0" w:lastColumn="0" w:oddVBand="0" w:evenVBand="0" w:oddHBand="0" w:evenHBand="0" w:firstRowFirstColumn="0" w:firstRowLastColumn="0" w:lastRowFirstColumn="0" w:lastRowLastColumn="0"/>
               <w:rPr>
@@ -30077,7 +29785,6 @@
           </w:tcPr>
           <w:p>
             <w:pPr>
-              <w:spacing w:after="0" w:line="240" w:lineRule="auto"/>
               <w:cnfStyle w:val="000000100000" w:firstRow="0" w:lastRow="0" w:firstColumn="0" w:lastColumn="0" w:oddVBand="0" w:evenVBand="0" w:oddHBand="1" w:evenHBand="0" w:firstRowFirstColumn="0" w:firstRowLastColumn="0" w:lastRowFirstColumn="0" w:lastRowLastColumn="0"/>
               <w:rPr>
                 <w:rFonts w:ascii="Calibri" w:eastAsia="Times New Roman" w:hAnsi="Calibri" w:cs="Calibri"/>
@@ -30103,7 +29810,6 @@
           </w:tcPr>
           <w:p>
             <w:pPr>
-              <w:spacing w:after="0" w:line="240" w:lineRule="auto"/>
               <w:cnfStyle w:val="000000100000" w:firstRow="0" w:lastRow="0" w:firstColumn="0" w:lastColumn="0" w:oddVBand="0" w:evenVBand="0" w:oddHBand="1" w:evenHBand="0" w:firstRowFirstColumn="0" w:firstRowLastColumn="0" w:lastRowFirstColumn="0" w:lastRowLastColumn="0"/>
               <w:rPr>
                 <w:rFonts w:ascii="Calibri" w:eastAsia="Times New Roman" w:hAnsi="Calibri" w:cs="Calibri"/>
@@ -30129,7 +29835,6 @@
           </w:tcPr>
           <w:p>
             <w:pPr>
-              <w:spacing w:after="0" w:line="240" w:lineRule="auto"/>
               <w:jc w:val="right"/>
               <w:cnfStyle w:val="000000100000" w:firstRow="0" w:lastRow="0" w:firstColumn="0" w:lastColumn="0" w:oddVBand="0" w:evenVBand="0" w:oddHBand="1" w:evenHBand="0" w:firstRowFirstColumn="0" w:firstRowLastColumn="0" w:lastRowFirstColumn="0" w:lastRowLastColumn="0"/>
               <w:rPr>
@@ -30190,7 +29895,6 @@
           </w:tcPr>
           <w:p>
             <w:pPr>
-              <w:spacing w:after="0" w:line="240" w:lineRule="auto"/>
               <w:cnfStyle w:val="000000000000" w:firstRow="0" w:lastRow="0" w:firstColumn="0" w:lastColumn="0" w:oddVBand="0" w:evenVBand="0" w:oddHBand="0" w:evenHBand="0" w:firstRowFirstColumn="0" w:firstRowLastColumn="0" w:lastRowFirstColumn="0" w:lastRowLastColumn="0"/>
               <w:rPr>
                 <w:rFonts w:ascii="Calibri" w:eastAsia="Times New Roman" w:hAnsi="Calibri" w:cs="Calibri"/>
@@ -30216,7 +29920,6 @@
           </w:tcPr>
           <w:p>
             <w:pPr>
-              <w:spacing w:after="0" w:line="240" w:lineRule="auto"/>
               <w:cnfStyle w:val="000000000000" w:firstRow="0" w:lastRow="0" w:firstColumn="0" w:lastColumn="0" w:oddVBand="0" w:evenVBand="0" w:oddHBand="0" w:evenHBand="0" w:firstRowFirstColumn="0" w:firstRowLastColumn="0" w:lastRowFirstColumn="0" w:lastRowLastColumn="0"/>
               <w:rPr>
                 <w:rFonts w:ascii="Calibri" w:eastAsia="Times New Roman" w:hAnsi="Calibri" w:cs="Calibri"/>
@@ -30242,7 +29945,6 @@
           </w:tcPr>
           <w:p>
             <w:pPr>
-              <w:spacing w:after="0" w:line="240" w:lineRule="auto"/>
               <w:jc w:val="right"/>
               <w:cnfStyle w:val="000000000000" w:firstRow="0" w:lastRow="0" w:firstColumn="0" w:lastColumn="0" w:oddVBand="0" w:evenVBand="0" w:oddHBand="0" w:evenHBand="0" w:firstRowFirstColumn="0" w:firstRowLastColumn="0" w:lastRowFirstColumn="0" w:lastRowLastColumn="0"/>
               <w:rPr>
@@ -30302,7 +30004,6 @@
           </w:tcPr>
           <w:p>
             <w:pPr>
-              <w:spacing w:after="0" w:line="240" w:lineRule="auto"/>
               <w:cnfStyle w:val="000000100000" w:firstRow="0" w:lastRow="0" w:firstColumn="0" w:lastColumn="0" w:oddVBand="0" w:evenVBand="0" w:oddHBand="1" w:evenHBand="0" w:firstRowFirstColumn="0" w:firstRowLastColumn="0" w:lastRowFirstColumn="0" w:lastRowLastColumn="0"/>
               <w:rPr>
                 <w:rFonts w:ascii="Calibri" w:eastAsia="Times New Roman" w:hAnsi="Calibri" w:cs="Calibri"/>
@@ -30328,7 +30029,6 @@
           </w:tcPr>
           <w:p>
             <w:pPr>
-              <w:spacing w:after="0" w:line="240" w:lineRule="auto"/>
               <w:cnfStyle w:val="000000100000" w:firstRow="0" w:lastRow="0" w:firstColumn="0" w:lastColumn="0" w:oddVBand="0" w:evenVBand="0" w:oddHBand="1" w:evenHBand="0" w:firstRowFirstColumn="0" w:firstRowLastColumn="0" w:lastRowFirstColumn="0" w:lastRowLastColumn="0"/>
               <w:rPr>
                 <w:rFonts w:ascii="Calibri" w:eastAsia="Times New Roman" w:hAnsi="Calibri" w:cs="Calibri"/>
@@ -30354,7 +30054,6 @@
           </w:tcPr>
           <w:p>
             <w:pPr>
-              <w:spacing w:after="0" w:line="240" w:lineRule="auto"/>
               <w:jc w:val="right"/>
               <w:cnfStyle w:val="000000100000" w:firstRow="0" w:lastRow="0" w:firstColumn="0" w:lastColumn="0" w:oddVBand="0" w:evenVBand="0" w:oddHBand="1" w:evenHBand="0" w:firstRowFirstColumn="0" w:firstRowLastColumn="0" w:lastRowFirstColumn="0" w:lastRowLastColumn="0"/>
               <w:rPr>
@@ -30428,7 +30127,13 @@
     </w:p>
     <w:p>
       <w:r>
-        <w:t xml:space="preserve">My first approach has been to rescale </w:t>
+        <w:t xml:space="preserve">My first approach has been to </w:t>
+      </w:r>
+      <w:r>
+        <w:t>extrapolate</w:t>
+      </w:r>
+      <w:r>
+        <w:t xml:space="preserve"> </w:t>
       </w:r>
       <w:r>
         <w:t xml:space="preserve">index data using either min-max </w:t>
@@ -30451,6 +30156,9 @@
         <w:keepNext/>
       </w:pPr>
       <w:r>
+        <w:rPr>
+          <w:noProof/>
+        </w:rPr>
         <w:drawing>
           <wp:inline distT="0" distB="0" distL="0" distR="0" wp14:anchorId="2C6E6AD9" wp14:editId="5B7E58B5">
             <wp:extent cx="5929154" cy="2514600"/>
@@ -30598,6 +30306,9 @@
         <w:keepNext/>
       </w:pPr>
       <w:r>
+        <w:rPr>
+          <w:noProof/>
+        </w:rPr>
         <w:lastRenderedPageBreak/>
         <w:drawing>
           <wp:inline distT="0" distB="0" distL="0" distR="0" wp14:anchorId="472015F6" wp14:editId="0C90E2B9">
@@ -30670,6 +30381,636 @@
       </w:r>
       <w:bookmarkEnd w:id="53"/>
     </w:p>
+    <w:p>
+      <w:r>
+        <w:t>Using calculated synthetic ETFs together with the actu</w:t>
+      </w:r>
+      <w:r>
+        <w:t xml:space="preserve">al ones from Nasdaq stock exchange I have been able to </w:t>
+      </w:r>
+      <w:r>
+        <w:t xml:space="preserve">calculate </w:t>
+      </w:r>
+      <w:r>
+        <w:t>returns for all individual countries over the period of 25 years.</w:t>
+      </w:r>
+    </w:p>
+    <w:p>
+      <w:pPr>
+        <w:pStyle w:val="Heading2"/>
+      </w:pPr>
+      <w:r>
+        <w:t>Data Collection</w:t>
+      </w:r>
+      <w:r>
+        <w:t xml:space="preserve"> and </w:t>
+      </w:r>
+      <w:r>
+        <w:t>S</w:t>
+      </w:r>
+      <w:r>
+        <w:t>torage</w:t>
+      </w:r>
+    </w:p>
+    <w:p>
+      <w:r>
+        <w:t>In this research, due to large amounts of data for</w:t>
+      </w:r>
+      <w:r>
+        <w:t xml:space="preserve"> economic indicators, cloud computing solutions have </w:t>
+      </w:r>
+      <w:r>
+        <w:t>been selected</w:t>
+      </w:r>
+      <w:r>
+        <w:t xml:space="preserve"> to help with the process of </w:t>
+      </w:r>
+      <w:r>
+        <w:t>data collection and storage</w:t>
+      </w:r>
+      <w:r>
+        <w:t xml:space="preserve">. </w:t>
+      </w:r>
+      <w:r>
+        <w:t>They</w:t>
+      </w:r>
+      <w:r>
+        <w:t xml:space="preserve"> </w:t>
+      </w:r>
+      <w:r>
+        <w:t xml:space="preserve">offer many advantages </w:t>
+      </w:r>
+      <w:r>
+        <w:t xml:space="preserve">over </w:t>
+      </w:r>
+      <w:r>
+        <w:t xml:space="preserve">traditional on-site solutions. </w:t>
+      </w:r>
+      <w:r>
+        <w:t>Cloud computing</w:t>
+      </w:r>
+      <w:r>
+        <w:t xml:space="preserve"> enables rapid deployment, allowing developers to spin up or retire instances in seconds, thereby accelerating development processes. The inherent scalability and flexibility of cloud computing dynamically allocate resources based on workload, ensuring applications can handle sudden demand spikes effortlessly. In terms of data security, the risk of data loss due to hardware failures is mitigated by networked backups. Furthermore, the pay-as-you-go model of cloud computing ensures cost-effectiveness by charging only for the actual compute resources consumed during execution. Lastly, the accessibility of cloud-based applications and data from virtually any internet-connected device enhances the ease of.</w:t>
+      </w:r>
+    </w:p>
+    <w:p>
+      <w:r>
+        <w:t>In this project, I have selected solutions from A</w:t>
+      </w:r>
+      <w:r>
+        <w:t>mazon Web Services (AWS)</w:t>
+      </w:r>
+      <w:r>
+        <w:t>.</w:t>
+      </w:r>
+      <w:r>
+        <w:t xml:space="preserve"> All market data and </w:t>
+      </w:r>
+      <w:r>
+        <w:t>macroeconomic indicators are stored in M</w:t>
+      </w:r>
+      <w:r>
+        <w:t xml:space="preserve">icrosoft SQL Server, </w:t>
+      </w:r>
+      <w:r>
+        <w:t>managed</w:t>
+      </w:r>
+      <w:r>
+        <w:t xml:space="preserve"> within </w:t>
+      </w:r>
+      <w:r>
+        <w:t xml:space="preserve">the </w:t>
+      </w:r>
+      <w:r>
+        <w:t>Amazon Rela</w:t>
+      </w:r>
+      <w:r>
+        <w:t xml:space="preserve">tional Database Service. </w:t>
+      </w:r>
+    </w:p>
+    <w:p>
+      <w:r>
+        <w:t xml:space="preserve">Keeping all the data up to </w:t>
+      </w:r>
+      <w:r>
+        <w:t xml:space="preserve">date is handled by six Lambda functions that periodically </w:t>
+      </w:r>
+      <w:r>
+        <w:t xml:space="preserve">retrieve </w:t>
+      </w:r>
+      <w:r>
+        <w:t>the latest data f</w:t>
+      </w:r>
+      <w:r>
+        <w:t>rom</w:t>
+      </w:r>
+      <w:r>
+        <w:t xml:space="preserve"> all data sources via API calls or techniques of web scrapping.</w:t>
+      </w:r>
+      <w:r>
+        <w:t xml:space="preserve"> </w:t>
+      </w:r>
+      <w:r>
+        <w:t>These functions, which are both scalable and cost-effective, operat</w:t>
+      </w:r>
+      <w:r>
+        <w:t>ing only couple seconds</w:t>
+      </w:r>
+      <w:r>
+        <w:t xml:space="preserve"> </w:t>
+      </w:r>
+      <w:r>
+        <w:t>every morning</w:t>
+      </w:r>
+      <w:r>
+        <w:t xml:space="preserve"> for data updated daily and weekly for less frequently updated indicators. This</w:t>
+      </w:r>
+      <w:r>
+        <w:t xml:space="preserve"> might</w:t>
+      </w:r>
+      <w:r>
+        <w:t xml:space="preserve"> prove beneficial for extending back-testing over time and for production algorithm deployment.</w:t>
+      </w:r>
+    </w:p>
+    <w:p>
+      <w:r>
+        <w:t>The final significant component of the cloud infrastructure is the Elastic Container Registry, utilized for updating and storing Docker images used to run Lambda functions. The use of containers has been particularly advantageous for web scraping tasks of the economic calendar from the Investing.com website, as it facilitated the installation of additional chrome drivers and the selenium library,</w:t>
+      </w:r>
+      <w:r>
+        <w:t xml:space="preserve"> while being</w:t>
+      </w:r>
+      <w:r>
+        <w:t xml:space="preserve"> isolated from other functions</w:t>
+      </w:r>
+      <w:r>
+        <w:t xml:space="preserve"> and system updates</w:t>
+      </w:r>
+      <w:r>
+        <w:t>.</w:t>
+      </w:r>
+    </w:p>
+    <w:p/>
+    <w:p>
+      <w:r>
+        <w:lastRenderedPageBreak/>
+        <w:t xml:space="preserve">The figure below shows the general cloud architecture for data collection and data storage. </w:t>
+      </w:r>
+      <w:r>
+        <w:t xml:space="preserve">It does not include all Event </w:t>
+      </w:r>
+      <w:r>
+        <w:t>Briges, used to trigger remaining 5 Lambda functions as that would decrease the visibility of the diagram.</w:t>
+      </w:r>
+    </w:p>
+    <w:p>
+      <w:pPr>
+        <w:keepNext/>
+      </w:pPr>
+      <w:r>
+        <w:drawing>
+          <wp:inline distT="0" distB="0" distL="0" distR="0" wp14:anchorId="279367C0" wp14:editId="637E361B">
+            <wp:extent cx="5731510" cy="3514090"/>
+            <wp:effectExtent l="0" t="0" r="2540" b="0"/>
+            <wp:docPr id="1509410695" name="Picture 1" descr="A diagram of software development&#10;&#10;Description automatically generated"/>
+            <wp:cNvGraphicFramePr>
+              <a:graphicFrameLocks xmlns:a="http://schemas.openxmlformats.org/drawingml/2006/main" noChangeAspect="1"/>
+            </wp:cNvGraphicFramePr>
+            <a:graphic xmlns:a="http://schemas.openxmlformats.org/drawingml/2006/main">
+              <a:graphicData uri="http://schemas.openxmlformats.org/drawingml/2006/picture">
+                <pic:pic xmlns:pic="http://schemas.openxmlformats.org/drawingml/2006/picture">
+                  <pic:nvPicPr>
+                    <pic:cNvPr id="1509410695" name="Picture 1" descr="A diagram of software development&#10;&#10;Description automatically generated"/>
+                    <pic:cNvPicPr/>
+                  </pic:nvPicPr>
+                  <pic:blipFill>
+                    <a:blip r:embed="rId14"/>
+                    <a:stretch>
+                      <a:fillRect/>
+                    </a:stretch>
+                  </pic:blipFill>
+                  <pic:spPr>
+                    <a:xfrm>
+                      <a:off x="0" y="0"/>
+                      <a:ext cx="5731510" cy="3514090"/>
+                    </a:xfrm>
+                    <a:prstGeom prst="rect">
+                      <a:avLst/>
+                    </a:prstGeom>
+                  </pic:spPr>
+                </pic:pic>
+              </a:graphicData>
+            </a:graphic>
+          </wp:inline>
+        </w:drawing>
+      </w:r>
+    </w:p>
+    <w:p>
+      <w:pPr>
+        <w:pStyle w:val="Caption"/>
+      </w:pPr>
+      <w:r>
+        <w:t xml:space="preserve">Figure </w:t>
+      </w:r>
+      <w:r>
+        <w:fldChar w:fldCharType="begin"/>
+      </w:r>
+      <w:r>
+        <w:instrText xml:space="preserve"> SEQ Figure \* ARABIC </w:instrText>
+      </w:r>
+      <w:r>
+        <w:fldChar w:fldCharType="separate"/>
+      </w:r>
+      <w:r>
+        <w:rPr>
+          <w:noProof/>
+        </w:rPr>
+        <w:t>6</w:t>
+      </w:r>
+      <w:r>
+        <w:fldChar w:fldCharType="end"/>
+      </w:r>
+      <w:r>
+        <w:t xml:space="preserve"> Cloud infrastructure diagram for data collection and data storage</w:t>
+      </w:r>
+      <w:r>
+        <w:t>.</w:t>
+      </w:r>
+    </w:p>
+    <w:p/>
+    <w:p>
+      <w:r>
+        <w:t>Source c</w:t>
+      </w:r>
+      <w:r>
+        <w:t xml:space="preserve">ode for all </w:t>
+      </w:r>
+      <w:r>
+        <w:t>Lamb</w:t>
+      </w:r>
+      <w:r>
+        <w:t xml:space="preserve">da functions is versioned in GitHub Repository. </w:t>
+      </w:r>
+      <w:r>
+        <w:t>Deployment</w:t>
+      </w:r>
+      <w:r>
+        <w:t xml:space="preserve"> process</w:t>
+      </w:r>
+      <w:r>
+        <w:t xml:space="preserve"> is implemented using Terraform</w:t>
+      </w:r>
+      <w:r>
+        <w:t xml:space="preserve">, an infrastructure as code </w:t>
+      </w:r>
+      <w:r>
+        <w:t>tool</w:t>
+      </w:r>
+      <w:r>
+        <w:t>,</w:t>
+      </w:r>
+      <w:r>
+        <w:t xml:space="preserve"> </w:t>
+      </w:r>
+      <w:r>
+        <w:t>what allows to provision and destroy an entire cloud</w:t>
+      </w:r>
+      <w:r>
+        <w:t xml:space="preserve"> </w:t>
+      </w:r>
+      <w:r>
+        <w:t>infrastructure automatically</w:t>
+      </w:r>
+      <w:r>
+        <w:t xml:space="preserve"> by executing a single bash script.</w:t>
+      </w:r>
+      <w:r>
+        <w:t xml:space="preserve"> That can be used in times </w:t>
+      </w:r>
+      <w:r>
+        <w:t xml:space="preserve">when a given data source is not needed </w:t>
+      </w:r>
+      <w:r>
+        <w:t xml:space="preserve">or </w:t>
+      </w:r>
+      <w:r>
+        <w:t>must</w:t>
+      </w:r>
+      <w:r>
+        <w:t xml:space="preserve"> be </w:t>
+      </w:r>
+      <w:r>
+        <w:t>updated</w:t>
+      </w:r>
+      <w:r>
+        <w:t xml:space="preserve"> due to API changes</w:t>
+      </w:r>
+      <w:r>
+        <w:t>.</w:t>
+      </w:r>
+    </w:p>
+    <w:p>
+      <w:r>
+        <w:t>Different Lambda functions read various data sources:</w:t>
+      </w:r>
+    </w:p>
+    <w:p>
+      <w:pPr>
+        <w:pStyle w:val="ListParagraph"/>
+        <w:numPr>
+          <w:ilvl w:val="0"/>
+          <w:numId w:val="2"/>
+        </w:numPr>
+      </w:pPr>
+      <w:r>
+        <w:t xml:space="preserve">Economic </w:t>
+      </w:r>
+      <w:r>
+        <w:t>C</w:t>
+      </w:r>
+      <w:r>
+        <w:t xml:space="preserve">alendar </w:t>
+      </w:r>
+      <w:r>
+        <w:t xml:space="preserve">Lambda </w:t>
+      </w:r>
+      <w:r>
+        <w:t xml:space="preserve">– uses web scrapping techniques with Selenium to read </w:t>
+      </w:r>
+      <w:r>
+        <w:t xml:space="preserve">all </w:t>
+      </w:r>
+      <w:r>
+        <w:t xml:space="preserve">the indicators from the previous day. While Investing.com page has some </w:t>
+      </w:r>
+      <w:r>
+        <w:t xml:space="preserve">protections </w:t>
+      </w:r>
+      <w:r>
+        <w:t>against automatic</w:t>
+      </w:r>
+      <w:r>
+        <w:t xml:space="preserve"> selecti</w:t>
+      </w:r>
+      <w:r>
+        <w:t>on of</w:t>
+      </w:r>
+      <w:r>
+        <w:t xml:space="preserve"> data range from the calendar, it does allow to select </w:t>
+      </w:r>
+      <w:r>
+        <w:t>yesterday values.</w:t>
+      </w:r>
+      <w:r>
+        <w:t xml:space="preserve"> </w:t>
+      </w:r>
+      <w:r>
+        <w:t>For that reason, the i</w:t>
+      </w:r>
+      <w:r>
+        <w:t>nitial web scrapping for data</w:t>
+      </w:r>
+      <w:r>
+        <w:t xml:space="preserve"> all the way to 1999</w:t>
+      </w:r>
+      <w:r>
+        <w:t xml:space="preserve">, was performed in semi-automatic way </w:t>
+      </w:r>
+      <w:r>
+        <w:t>by</w:t>
+      </w:r>
+      <w:r>
+        <w:t xml:space="preserve"> select</w:t>
+      </w:r>
+      <w:r>
+        <w:t>ing manually</w:t>
+      </w:r>
+      <w:r>
+        <w:t xml:space="preserve"> date range of several months</w:t>
+      </w:r>
+      <w:r>
+        <w:t>, waiting for an entire period to load</w:t>
+      </w:r>
+      <w:r>
+        <w:t xml:space="preserve"> and </w:t>
+      </w:r>
+      <w:r>
+        <w:t xml:space="preserve">then running a </w:t>
+      </w:r>
+      <w:r>
+        <w:t>python function to</w:t>
+      </w:r>
+      <w:r>
+        <w:t xml:space="preserve"> read all </w:t>
+      </w:r>
+      <w:r>
+        <w:t>presented indicators.</w:t>
+      </w:r>
+    </w:p>
+    <w:p>
+      <w:pPr>
+        <w:pStyle w:val="ListParagraph"/>
+        <w:numPr>
+          <w:ilvl w:val="0"/>
+          <w:numId w:val="2"/>
+        </w:numPr>
+      </w:pPr>
+      <w:r>
+        <w:t xml:space="preserve">Investing Stock Indices </w:t>
+      </w:r>
+      <w:r>
+        <w:t xml:space="preserve">Lambda </w:t>
+      </w:r>
+      <w:r>
+        <w:t>– uses web</w:t>
+      </w:r>
+      <w:r>
+        <w:t xml:space="preserve"> </w:t>
+      </w:r>
+      <w:r>
+        <w:t>scrapping techniques with Selenium</w:t>
+      </w:r>
+      <w:r>
+        <w:t xml:space="preserve"> to read </w:t>
+      </w:r>
+      <w:r>
+        <w:t>8 stock indices from Investing.com web page</w:t>
+      </w:r>
+      <w:r>
+        <w:t xml:space="preserve"> that</w:t>
+      </w:r>
+      <w:r>
+        <w:t xml:space="preserve"> are not available </w:t>
+      </w:r>
+      <w:r>
+        <w:t>in Yahoo Finance. They were used for synthetic ETFs data</w:t>
+      </w:r>
+      <w:r>
+        <w:t>.</w:t>
+      </w:r>
+    </w:p>
+    <w:p>
+      <w:pPr>
+        <w:pStyle w:val="ListParagraph"/>
+        <w:numPr>
+          <w:ilvl w:val="0"/>
+          <w:numId w:val="2"/>
+        </w:numPr>
+      </w:pPr>
+      <w:r>
+        <w:t xml:space="preserve">BIS </w:t>
+      </w:r>
+      <w:r>
+        <w:t xml:space="preserve">Lambda </w:t>
+      </w:r>
+      <w:r>
+        <w:t xml:space="preserve">– reads </w:t>
+      </w:r>
+      <w:r>
+        <w:t xml:space="preserve">central bank rates from </w:t>
+      </w:r>
+      <w:r>
+        <w:t>Bank of International Settlements</w:t>
+      </w:r>
+      <w:r>
+        <w:t xml:space="preserve"> API</w:t>
+      </w:r>
+      <w:r>
+        <w:t>. At the time of writing these rates were upd</w:t>
+      </w:r>
+      <w:r>
+        <w:t>ated at the end of each week.</w:t>
+      </w:r>
+    </w:p>
+    <w:p>
+      <w:pPr>
+        <w:pStyle w:val="ListParagraph"/>
+        <w:numPr>
+          <w:ilvl w:val="0"/>
+          <w:numId w:val="2"/>
+        </w:numPr>
+      </w:pPr>
+      <w:r>
+        <w:lastRenderedPageBreak/>
+        <w:t xml:space="preserve">Yahoo Finance </w:t>
+      </w:r>
+      <w:r>
+        <w:t xml:space="preserve">Lambda </w:t>
+      </w:r>
+      <w:r>
+        <w:t xml:space="preserve">– reads ETFs prices, </w:t>
+      </w:r>
+      <w:r>
+        <w:t>s</w:t>
+      </w:r>
+      <w:r>
+        <w:t xml:space="preserve">tock </w:t>
+      </w:r>
+      <w:r>
+        <w:t>i</w:t>
+      </w:r>
+      <w:r>
+        <w:t>nd</w:t>
+      </w:r>
+      <w:r>
+        <w:t>ices</w:t>
+      </w:r>
+      <w:r>
+        <w:t xml:space="preserve"> values and currency rates</w:t>
+      </w:r>
+      <w:r>
+        <w:t xml:space="preserve"> from API using y</w:t>
+      </w:r>
+      <w:r>
+        <w:t>finance library</w:t>
+      </w:r>
+      <w:r>
+        <w:t>.</w:t>
+      </w:r>
+      <w:r>
+        <w:t xml:space="preserve"> Can be extended</w:t>
+      </w:r>
+      <w:r>
+        <w:t xml:space="preserve"> </w:t>
+      </w:r>
+      <w:r>
+        <w:t>to</w:t>
+      </w:r>
+      <w:r>
+        <w:t xml:space="preserve"> new instruments by</w:t>
+      </w:r>
+      <w:r>
+        <w:t xml:space="preserve"> simp</w:t>
+      </w:r>
+      <w:r>
+        <w:t>l</w:t>
+      </w:r>
+      <w:r>
+        <w:t>y</w:t>
+      </w:r>
+      <w:r>
+        <w:t xml:space="preserve"> adding new symbols to the database </w:t>
+      </w:r>
+      <w:r>
+        <w:t>which</w:t>
+      </w:r>
+      <w:r>
+        <w:t xml:space="preserve"> will be included automatically in the next update.</w:t>
+      </w:r>
+    </w:p>
+    <w:p>
+      <w:pPr>
+        <w:pStyle w:val="ListParagraph"/>
+        <w:numPr>
+          <w:ilvl w:val="0"/>
+          <w:numId w:val="2"/>
+        </w:numPr>
+      </w:pPr>
+      <w:r>
+        <w:t xml:space="preserve">OECD Lambda – reads </w:t>
+      </w:r>
+      <w:r>
+        <w:t>all</w:t>
+      </w:r>
+      <w:r>
+        <w:t xml:space="preserve"> indicators from</w:t>
+      </w:r>
+      <w:r>
+        <w:t xml:space="preserve"> oficial</w:t>
+      </w:r>
+      <w:r>
+        <w:t xml:space="preserve"> </w:t>
+      </w:r>
+      <w:r>
+        <w:t xml:space="preserve">API and </w:t>
+      </w:r>
+      <w:r>
+        <w:t xml:space="preserve">saves values to the database if any new records </w:t>
+      </w:r>
+      <w:r>
+        <w:t>are available.</w:t>
+      </w:r>
+    </w:p>
+    <w:p>
+      <w:pPr>
+        <w:pStyle w:val="ListParagraph"/>
+        <w:numPr>
+          <w:ilvl w:val="0"/>
+          <w:numId w:val="2"/>
+        </w:numPr>
+      </w:pPr>
+      <w:r>
+        <w:t xml:space="preserve">World Bank Lambda – reads worlds bank yearly indicators </w:t>
+      </w:r>
+      <w:r>
+        <w:t>from API using third-party wbgapi library</w:t>
+      </w:r>
+      <w:r>
+        <w:t>.</w:t>
+      </w:r>
+    </w:p>
+    <w:p/>
+    <w:p/>
+    <w:p/>
     <w:p/>
     <w:p>
       <w:r>
@@ -30888,7 +31229,6 @@
           <w:docPartUnique/>
         </w:docPartObj>
       </w:sdtPr>
-      <w:sdtEndPr/>
       <w:sdtContent>
         <w:p>
           <w:pPr>
@@ -30908,7 +31248,6 @@
             <w:id w:val="-573587230"/>
             <w:bibliography/>
           </w:sdtPr>
-          <w:sdtEndPr/>
           <w:sdtContent>
             <w:p>
               <w:pPr>
@@ -31076,7 +31415,7 @@
     </w:sdt>
     <w:p/>
     <w:sectPr>
-      <w:footerReference w:type="default" r:id="rId14"/>
+      <w:footerReference w:type="default" r:id="rId15"/>
       <w:pgSz w:w="11906" w:h="16838"/>
       <w:pgMar w:top="1440" w:right="1440" w:bottom="1440" w:left="1440" w:header="737" w:footer="708" w:gutter="0"/>
       <w:cols w:space="708"/>

--- a/Thesis/Master of Science Thesis_Lukasz Harazin.docx
+++ b/Thesis/Master of Science Thesis_Lukasz Harazin.docx
@@ -240,7 +240,7 @@
           <w:r>
             <w:fldChar w:fldCharType="separate"/>
           </w:r>
-          <w:hyperlink w:anchor="_Toc166683198" w:history="1">
+          <w:hyperlink w:anchor="_Toc167475276" w:history="1">
             <w:r>
               <w:rPr>
                 <w:rStyle w:val="Hyperlink"/>
@@ -285,7 +285,7 @@
                 <w:noProof/>
                 <w:webHidden/>
               </w:rPr>
-              <w:instrText xml:space="preserve"> PAGEREF _Toc166683198 \h </w:instrText>
+              <w:instrText xml:space="preserve"> PAGEREF _Toc167475276 \h </w:instrText>
             </w:r>
             <w:r>
               <w:rPr>
@@ -332,7 +332,7 @@
               <w14:ligatures w14:val="standardContextual"/>
             </w:rPr>
           </w:pPr>
-          <w:hyperlink w:anchor="_Toc166683199" w:history="1">
+          <w:hyperlink w:anchor="_Toc167475277" w:history="1">
             <w:r>
               <w:rPr>
                 <w:rStyle w:val="Hyperlink"/>
@@ -377,7 +377,7 @@
                 <w:noProof/>
                 <w:webHidden/>
               </w:rPr>
-              <w:instrText xml:space="preserve"> PAGEREF _Toc166683199 \h </w:instrText>
+              <w:instrText xml:space="preserve"> PAGEREF _Toc167475277 \h </w:instrText>
             </w:r>
             <w:r>
               <w:rPr>
@@ -424,7 +424,7 @@
               <w14:ligatures w14:val="standardContextual"/>
             </w:rPr>
           </w:pPr>
-          <w:hyperlink w:anchor="_Toc166683202" w:history="1">
+          <w:hyperlink w:anchor="_Toc167475280" w:history="1">
             <w:r>
               <w:rPr>
                 <w:rStyle w:val="Hyperlink"/>
@@ -469,7 +469,7 @@
                 <w:noProof/>
                 <w:webHidden/>
               </w:rPr>
-              <w:instrText xml:space="preserve"> PAGEREF _Toc166683202 \h </w:instrText>
+              <w:instrText xml:space="preserve"> PAGEREF _Toc167475280 \h </w:instrText>
             </w:r>
             <w:r>
               <w:rPr>
@@ -516,7 +516,7 @@
               <w14:ligatures w14:val="standardContextual"/>
             </w:rPr>
           </w:pPr>
-          <w:hyperlink w:anchor="_Toc166683203" w:history="1">
+          <w:hyperlink w:anchor="_Toc167475281" w:history="1">
             <w:r>
               <w:rPr>
                 <w:rStyle w:val="Hyperlink"/>
@@ -561,7 +561,7 @@
                 <w:noProof/>
                 <w:webHidden/>
               </w:rPr>
-              <w:instrText xml:space="preserve"> PAGEREF _Toc166683203 \h </w:instrText>
+              <w:instrText xml:space="preserve"> PAGEREF _Toc167475281 \h </w:instrText>
             </w:r>
             <w:r>
               <w:rPr>
@@ -608,7 +608,7 @@
               <w14:ligatures w14:val="standardContextual"/>
             </w:rPr>
           </w:pPr>
-          <w:hyperlink w:anchor="_Toc166683204" w:history="1">
+          <w:hyperlink w:anchor="_Toc167475282" w:history="1">
             <w:r>
               <w:rPr>
                 <w:rStyle w:val="Hyperlink"/>
@@ -653,7 +653,7 @@
                 <w:noProof/>
                 <w:webHidden/>
               </w:rPr>
-              <w:instrText xml:space="preserve"> PAGEREF _Toc166683204 \h </w:instrText>
+              <w:instrText xml:space="preserve"> PAGEREF _Toc167475282 \h </w:instrText>
             </w:r>
             <w:r>
               <w:rPr>
@@ -700,7 +700,7 @@
               <w14:ligatures w14:val="standardContextual"/>
             </w:rPr>
           </w:pPr>
-          <w:hyperlink w:anchor="_Toc166683205" w:history="1">
+          <w:hyperlink w:anchor="_Toc167475283" w:history="1">
             <w:r>
               <w:rPr>
                 <w:rStyle w:val="Hyperlink"/>
@@ -745,7 +745,7 @@
                 <w:noProof/>
                 <w:webHidden/>
               </w:rPr>
-              <w:instrText xml:space="preserve"> PAGEREF _Toc166683205 \h </w:instrText>
+              <w:instrText xml:space="preserve"> PAGEREF _Toc167475283 \h </w:instrText>
             </w:r>
             <w:r>
               <w:rPr>
@@ -792,7 +792,7 @@
               <w14:ligatures w14:val="standardContextual"/>
             </w:rPr>
           </w:pPr>
-          <w:hyperlink w:anchor="_Toc166683206" w:history="1">
+          <w:hyperlink w:anchor="_Toc167475284" w:history="1">
             <w:r>
               <w:rPr>
                 <w:rStyle w:val="Hyperlink"/>
@@ -837,7 +837,7 @@
                 <w:noProof/>
                 <w:webHidden/>
               </w:rPr>
-              <w:instrText xml:space="preserve"> PAGEREF _Toc166683206 \h </w:instrText>
+              <w:instrText xml:space="preserve"> PAGEREF _Toc167475284 \h </w:instrText>
             </w:r>
             <w:r>
               <w:rPr>
@@ -884,7 +884,7 @@
               <w14:ligatures w14:val="standardContextual"/>
             </w:rPr>
           </w:pPr>
-          <w:hyperlink w:anchor="_Toc166683207" w:history="1">
+          <w:hyperlink w:anchor="_Toc167475285" w:history="1">
             <w:r>
               <w:rPr>
                 <w:rStyle w:val="Hyperlink"/>
@@ -929,7 +929,7 @@
                 <w:noProof/>
                 <w:webHidden/>
               </w:rPr>
-              <w:instrText xml:space="preserve"> PAGEREF _Toc166683207 \h </w:instrText>
+              <w:instrText xml:space="preserve"> PAGEREF _Toc167475285 \h </w:instrText>
             </w:r>
             <w:r>
               <w:rPr>
@@ -976,7 +976,7 @@
               <w14:ligatures w14:val="standardContextual"/>
             </w:rPr>
           </w:pPr>
-          <w:hyperlink w:anchor="_Toc166683208" w:history="1">
+          <w:hyperlink w:anchor="_Toc167475286" w:history="1">
             <w:r>
               <w:rPr>
                 <w:rStyle w:val="Hyperlink"/>
@@ -1021,7 +1021,7 @@
                 <w:noProof/>
                 <w:webHidden/>
               </w:rPr>
-              <w:instrText xml:space="preserve"> PAGEREF _Toc166683208 \h </w:instrText>
+              <w:instrText xml:space="preserve"> PAGEREF _Toc167475286 \h </w:instrText>
             </w:r>
             <w:r>
               <w:rPr>
@@ -1068,7 +1068,7 @@
               <w14:ligatures w14:val="standardContextual"/>
             </w:rPr>
           </w:pPr>
-          <w:hyperlink w:anchor="_Toc166683209" w:history="1">
+          <w:hyperlink w:anchor="_Toc167475287" w:history="1">
             <w:r>
               <w:rPr>
                 <w:rStyle w:val="Hyperlink"/>
@@ -1113,7 +1113,7 @@
                 <w:noProof/>
                 <w:webHidden/>
               </w:rPr>
-              <w:instrText xml:space="preserve"> PAGEREF _Toc166683209 \h </w:instrText>
+              <w:instrText xml:space="preserve"> PAGEREF _Toc167475287 \h </w:instrText>
             </w:r>
             <w:r>
               <w:rPr>
@@ -1160,7 +1160,7 @@
               <w14:ligatures w14:val="standardContextual"/>
             </w:rPr>
           </w:pPr>
-          <w:hyperlink w:anchor="_Toc166683210" w:history="1">
+          <w:hyperlink w:anchor="_Toc167475288" w:history="1">
             <w:r>
               <w:rPr>
                 <w:rStyle w:val="Hyperlink"/>
@@ -1205,7 +1205,7 @@
                 <w:noProof/>
                 <w:webHidden/>
               </w:rPr>
-              <w:instrText xml:space="preserve"> PAGEREF _Toc166683210 \h </w:instrText>
+              <w:instrText xml:space="preserve"> PAGEREF _Toc167475288 \h </w:instrText>
             </w:r>
             <w:r>
               <w:rPr>
@@ -1252,7 +1252,7 @@
               <w14:ligatures w14:val="standardContextual"/>
             </w:rPr>
           </w:pPr>
-          <w:hyperlink w:anchor="_Toc166683211" w:history="1">
+          <w:hyperlink w:anchor="_Toc167475289" w:history="1">
             <w:r>
               <w:rPr>
                 <w:rStyle w:val="Hyperlink"/>
@@ -1297,7 +1297,7 @@
                 <w:noProof/>
                 <w:webHidden/>
               </w:rPr>
-              <w:instrText xml:space="preserve"> PAGEREF _Toc166683211 \h </w:instrText>
+              <w:instrText xml:space="preserve"> PAGEREF _Toc167475289 \h </w:instrText>
             </w:r>
             <w:r>
               <w:rPr>
@@ -1344,7 +1344,7 @@
               <w14:ligatures w14:val="standardContextual"/>
             </w:rPr>
           </w:pPr>
-          <w:hyperlink w:anchor="_Toc166683212" w:history="1">
+          <w:hyperlink w:anchor="_Toc167475290" w:history="1">
             <w:r>
               <w:rPr>
                 <w:rStyle w:val="Hyperlink"/>
@@ -1389,7 +1389,7 @@
                 <w:noProof/>
                 <w:webHidden/>
               </w:rPr>
-              <w:instrText xml:space="preserve"> PAGEREF _Toc166683212 \h </w:instrText>
+              <w:instrText xml:space="preserve"> PAGEREF _Toc167475290 \h </w:instrText>
             </w:r>
             <w:r>
               <w:rPr>
@@ -1436,7 +1436,7 @@
               <w14:ligatures w14:val="standardContextual"/>
             </w:rPr>
           </w:pPr>
-          <w:hyperlink w:anchor="_Toc166683213" w:history="1">
+          <w:hyperlink w:anchor="_Toc167475291" w:history="1">
             <w:r>
               <w:rPr>
                 <w:rStyle w:val="Hyperlink"/>
@@ -1460,7 +1460,7 @@
                 <w:rStyle w:val="Hyperlink"/>
                 <w:noProof/>
               </w:rPr>
-              <w:t>Methodology</w:t>
+              <w:t>Data Selection and Preparation</w:t>
             </w:r>
             <w:r>
               <w:rPr>
@@ -1481,7 +1481,7 @@
                 <w:noProof/>
                 <w:webHidden/>
               </w:rPr>
-              <w:instrText xml:space="preserve"> PAGEREF _Toc166683213 \h </w:instrText>
+              <w:instrText xml:space="preserve"> PAGEREF _Toc167475291 \h </w:instrText>
             </w:r>
             <w:r>
               <w:rPr>
@@ -1528,7 +1528,7 @@
               <w14:ligatures w14:val="standardContextual"/>
             </w:rPr>
           </w:pPr>
-          <w:hyperlink w:anchor="_Toc166683215" w:history="1">
+          <w:hyperlink w:anchor="_Toc167475293" w:history="1">
             <w:r>
               <w:rPr>
                 <w:rStyle w:val="Hyperlink"/>
@@ -1573,7 +1573,7 @@
                 <w:noProof/>
                 <w:webHidden/>
               </w:rPr>
-              <w:instrText xml:space="preserve"> PAGEREF _Toc166683215 \h </w:instrText>
+              <w:instrText xml:space="preserve"> PAGEREF _Toc167475293 \h </w:instrText>
             </w:r>
             <w:r>
               <w:rPr>
@@ -1620,7 +1620,7 @@
               <w14:ligatures w14:val="standardContextual"/>
             </w:rPr>
           </w:pPr>
-          <w:hyperlink w:anchor="_Toc166683216" w:history="1">
+          <w:hyperlink w:anchor="_Toc167475294" w:history="1">
             <w:r>
               <w:rPr>
                 <w:rStyle w:val="Hyperlink"/>
@@ -1665,7 +1665,7 @@
                 <w:noProof/>
                 <w:webHidden/>
               </w:rPr>
-              <w:instrText xml:space="preserve"> PAGEREF _Toc166683216 \h </w:instrText>
+              <w:instrText xml:space="preserve"> PAGEREF _Toc167475294 \h </w:instrText>
             </w:r>
             <w:r>
               <w:rPr>
@@ -1712,7 +1712,7 @@
               <w14:ligatures w14:val="standardContextual"/>
             </w:rPr>
           </w:pPr>
-          <w:hyperlink w:anchor="_Toc166683217" w:history="1">
+          <w:hyperlink w:anchor="_Toc167475295" w:history="1">
             <w:r>
               <w:rPr>
                 <w:rStyle w:val="Hyperlink"/>
@@ -1757,7 +1757,7 @@
                 <w:noProof/>
                 <w:webHidden/>
               </w:rPr>
-              <w:instrText xml:space="preserve"> PAGEREF _Toc166683217 \h </w:instrText>
+              <w:instrText xml:space="preserve"> PAGEREF _Toc167475295 \h </w:instrText>
             </w:r>
             <w:r>
               <w:rPr>
@@ -1804,7 +1804,7 @@
               <w14:ligatures w14:val="standardContextual"/>
             </w:rPr>
           </w:pPr>
-          <w:hyperlink w:anchor="_Toc166683218" w:history="1">
+          <w:hyperlink w:anchor="_Toc167475296" w:history="1">
             <w:r>
               <w:rPr>
                 <w:rStyle w:val="Hyperlink"/>
@@ -1849,7 +1849,7 @@
                 <w:noProof/>
                 <w:webHidden/>
               </w:rPr>
-              <w:instrText xml:space="preserve"> PAGEREF _Toc166683218 \h </w:instrText>
+              <w:instrText xml:space="preserve"> PAGEREF _Toc167475296 \h </w:instrText>
             </w:r>
             <w:r>
               <w:rPr>
@@ -1896,7 +1896,7 @@
               <w14:ligatures w14:val="standardContextual"/>
             </w:rPr>
           </w:pPr>
-          <w:hyperlink w:anchor="_Toc166683219" w:history="1">
+          <w:hyperlink w:anchor="_Toc167475297" w:history="1">
             <w:r>
               <w:rPr>
                 <w:rStyle w:val="Hyperlink"/>
@@ -1941,7 +1941,7 @@
                 <w:noProof/>
                 <w:webHidden/>
               </w:rPr>
-              <w:instrText xml:space="preserve"> PAGEREF _Toc166683219 \h </w:instrText>
+              <w:instrText xml:space="preserve"> PAGEREF _Toc167475297 \h </w:instrText>
             </w:r>
             <w:r>
               <w:rPr>
@@ -1988,7 +1988,7 @@
               <w14:ligatures w14:val="standardContextual"/>
             </w:rPr>
           </w:pPr>
-          <w:hyperlink w:anchor="_Toc166683220" w:history="1">
+          <w:hyperlink w:anchor="_Toc167475298" w:history="1">
             <w:r>
               <w:rPr>
                 <w:rStyle w:val="Hyperlink"/>
@@ -2033,7 +2033,7 @@
                 <w:noProof/>
                 <w:webHidden/>
               </w:rPr>
-              <w:instrText xml:space="preserve"> PAGEREF _Toc166683220 \h </w:instrText>
+              <w:instrText xml:space="preserve"> PAGEREF _Toc167475298 \h </w:instrText>
             </w:r>
             <w:r>
               <w:rPr>
@@ -2080,7 +2080,7 @@
               <w14:ligatures w14:val="standardContextual"/>
             </w:rPr>
           </w:pPr>
-          <w:hyperlink w:anchor="_Toc166683221" w:history="1">
+          <w:hyperlink w:anchor="_Toc167475299" w:history="1">
             <w:r>
               <w:rPr>
                 <w:rStyle w:val="Hyperlink"/>
@@ -2125,7 +2125,7 @@
                 <w:noProof/>
                 <w:webHidden/>
               </w:rPr>
-              <w:instrText xml:space="preserve"> PAGEREF _Toc166683221 \h </w:instrText>
+              <w:instrText xml:space="preserve"> PAGEREF _Toc167475299 \h </w:instrText>
             </w:r>
             <w:r>
               <w:rPr>
@@ -2172,7 +2172,7 @@
               <w14:ligatures w14:val="standardContextual"/>
             </w:rPr>
           </w:pPr>
-          <w:hyperlink w:anchor="_Toc166683222" w:history="1">
+          <w:hyperlink w:anchor="_Toc167475300" w:history="1">
             <w:r>
               <w:rPr>
                 <w:rStyle w:val="Hyperlink"/>
@@ -2217,7 +2217,7 @@
                 <w:noProof/>
                 <w:webHidden/>
               </w:rPr>
-              <w:instrText xml:space="preserve"> PAGEREF _Toc166683222 \h </w:instrText>
+              <w:instrText xml:space="preserve"> PAGEREF _Toc167475300 \h </w:instrText>
             </w:r>
             <w:r>
               <w:rPr>
@@ -2264,7 +2264,7 @@
               <w14:ligatures w14:val="standardContextual"/>
             </w:rPr>
           </w:pPr>
-          <w:hyperlink w:anchor="_Toc166683223" w:history="1">
+          <w:hyperlink w:anchor="_Toc167475301" w:history="1">
             <w:r>
               <w:rPr>
                 <w:rStyle w:val="Hyperlink"/>
@@ -2309,7 +2309,7 @@
                 <w:noProof/>
                 <w:webHidden/>
               </w:rPr>
-              <w:instrText xml:space="preserve"> PAGEREF _Toc166683223 \h </w:instrText>
+              <w:instrText xml:space="preserve"> PAGEREF _Toc167475301 \h </w:instrText>
             </w:r>
             <w:r>
               <w:rPr>
@@ -2356,7 +2356,7 @@
               <w14:ligatures w14:val="standardContextual"/>
             </w:rPr>
           </w:pPr>
-          <w:hyperlink w:anchor="_Toc166683224" w:history="1">
+          <w:hyperlink w:anchor="_Toc167475302" w:history="1">
             <w:r>
               <w:rPr>
                 <w:rStyle w:val="Hyperlink"/>
@@ -2401,7 +2401,7 @@
                 <w:noProof/>
                 <w:webHidden/>
               </w:rPr>
-              <w:instrText xml:space="preserve"> PAGEREF _Toc166683224 \h </w:instrText>
+              <w:instrText xml:space="preserve"> PAGEREF _Toc167475302 \h </w:instrText>
             </w:r>
             <w:r>
               <w:rPr>
@@ -2448,7 +2448,7 @@
               <w14:ligatures w14:val="standardContextual"/>
             </w:rPr>
           </w:pPr>
-          <w:hyperlink w:anchor="_Toc166683225" w:history="1">
+          <w:hyperlink w:anchor="_Toc167475303" w:history="1">
             <w:r>
               <w:rPr>
                 <w:rStyle w:val="Hyperlink"/>
@@ -2493,7 +2493,7 @@
                 <w:noProof/>
                 <w:webHidden/>
               </w:rPr>
-              <w:instrText xml:space="preserve"> PAGEREF _Toc166683225 \h </w:instrText>
+              <w:instrText xml:space="preserve"> PAGEREF _Toc167475303 \h </w:instrText>
             </w:r>
             <w:r>
               <w:rPr>
@@ -2540,7 +2540,7 @@
               <w14:ligatures w14:val="standardContextual"/>
             </w:rPr>
           </w:pPr>
-          <w:hyperlink w:anchor="_Toc166683226" w:history="1">
+          <w:hyperlink w:anchor="_Toc167475304" w:history="1">
             <w:r>
               <w:rPr>
                 <w:rStyle w:val="Hyperlink"/>
@@ -2585,7 +2585,7 @@
                 <w:noProof/>
                 <w:webHidden/>
               </w:rPr>
-              <w:instrText xml:space="preserve"> PAGEREF _Toc166683226 \h </w:instrText>
+              <w:instrText xml:space="preserve"> PAGEREF _Toc167475304 \h </w:instrText>
             </w:r>
             <w:r>
               <w:rPr>
@@ -2606,6 +2606,98 @@
                 <w:webHidden/>
               </w:rPr>
               <w:t>18</w:t>
+            </w:r>
+            <w:r>
+              <w:rPr>
+                <w:noProof/>
+                <w:webHidden/>
+              </w:rPr>
+              <w:fldChar w:fldCharType="end"/>
+            </w:r>
+          </w:hyperlink>
+        </w:p>
+        <w:p>
+          <w:pPr>
+            <w:pStyle w:val="TOC3"/>
+            <w:tabs>
+              <w:tab w:val="left" w:pos="1200"/>
+              <w:tab w:val="right" w:leader="dot" w:pos="9016"/>
+            </w:tabs>
+            <w:rPr>
+              <w:noProof/>
+              <w:kern w:val="2"/>
+              <w:sz w:val="24"/>
+              <w:szCs w:val="24"/>
+              <w:lang w:eastAsia="en-GB"/>
+              <w14:ligatures w14:val="standardContextual"/>
+            </w:rPr>
+          </w:pPr>
+          <w:hyperlink w:anchor="_Toc167475305" w:history="1">
+            <w:r>
+              <w:rPr>
+                <w:rStyle w:val="Hyperlink"/>
+                <w:noProof/>
+              </w:rPr>
+              <w:t>3.2.4</w:t>
+            </w:r>
+            <w:r>
+              <w:rPr>
+                <w:noProof/>
+                <w:kern w:val="2"/>
+                <w:sz w:val="24"/>
+                <w:szCs w:val="24"/>
+                <w:lang w:eastAsia="en-GB"/>
+                <w14:ligatures w14:val="standardContextual"/>
+              </w:rPr>
+              <w:tab/>
+            </w:r>
+            <w:r>
+              <w:rPr>
+                <w:rStyle w:val="Hyperlink"/>
+                <w:noProof/>
+              </w:rPr>
+              <w:t>Investment Clock</w:t>
+            </w:r>
+            <w:r>
+              <w:rPr>
+                <w:noProof/>
+                <w:webHidden/>
+              </w:rPr>
+              <w:tab/>
+            </w:r>
+            <w:r>
+              <w:rPr>
+                <w:noProof/>
+                <w:webHidden/>
+              </w:rPr>
+              <w:fldChar w:fldCharType="begin"/>
+            </w:r>
+            <w:r>
+              <w:rPr>
+                <w:noProof/>
+                <w:webHidden/>
+              </w:rPr>
+              <w:instrText xml:space="preserve"> PAGEREF _Toc167475305 \h </w:instrText>
+            </w:r>
+            <w:r>
+              <w:rPr>
+                <w:noProof/>
+                <w:webHidden/>
+              </w:rPr>
+            </w:r>
+            <w:r>
+              <w:rPr>
+                <w:noProof/>
+                <w:webHidden/>
+              </w:rPr>
+              <w:fldChar w:fldCharType="separate"/>
+            </w:r>
+            <w:r>
+              <w:rPr>
+                <w:noProof/>
+                <w:webHidden/>
+              </w:rPr>
+              <w:t>19</w:t>
             </w:r>
             <w:r>
               <w:rPr>
@@ -2632,7 +2724,7 @@
               <w14:ligatures w14:val="standardContextual"/>
             </w:rPr>
           </w:pPr>
-          <w:hyperlink w:anchor="_Toc166683227" w:history="1">
+          <w:hyperlink w:anchor="_Toc167475306" w:history="1">
             <w:r>
               <w:rPr>
                 <w:rStyle w:val="Hyperlink"/>
@@ -2677,7 +2769,7 @@
                 <w:noProof/>
                 <w:webHidden/>
               </w:rPr>
-              <w:instrText xml:space="preserve"> PAGEREF _Toc166683227 \h </w:instrText>
+              <w:instrText xml:space="preserve"> PAGEREF _Toc167475306 \h </w:instrText>
             </w:r>
             <w:r>
               <w:rPr>
@@ -2697,7 +2789,7 @@
                 <w:noProof/>
                 <w:webHidden/>
               </w:rPr>
-              <w:t>19</w:t>
+              <w:t>21</w:t>
             </w:r>
             <w:r>
               <w:rPr>
@@ -2724,7 +2816,7 @@
               <w14:ligatures w14:val="standardContextual"/>
             </w:rPr>
           </w:pPr>
-          <w:hyperlink w:anchor="_Toc166683228" w:history="1">
+          <w:hyperlink w:anchor="_Toc167475307" w:history="1">
             <w:r>
               <w:rPr>
                 <w:rStyle w:val="Hyperlink"/>
@@ -2769,7 +2861,7 @@
                 <w:noProof/>
                 <w:webHidden/>
               </w:rPr>
-              <w:instrText xml:space="preserve"> PAGEREF _Toc166683228 \h </w:instrText>
+              <w:instrText xml:space="preserve"> PAGEREF _Toc167475307 \h </w:instrText>
             </w:r>
             <w:r>
               <w:rPr>
@@ -2789,7 +2881,7 @@
                 <w:noProof/>
                 <w:webHidden/>
               </w:rPr>
-              <w:t>20</w:t>
+              <w:t>22</w:t>
             </w:r>
             <w:r>
               <w:rPr>
@@ -2816,7 +2908,7 @@
               <w14:ligatures w14:val="standardContextual"/>
             </w:rPr>
           </w:pPr>
-          <w:hyperlink w:anchor="_Toc166683229" w:history="1">
+          <w:hyperlink w:anchor="_Toc167475308" w:history="1">
             <w:r>
               <w:rPr>
                 <w:rStyle w:val="Hyperlink"/>
@@ -2861,7 +2953,7 @@
                 <w:noProof/>
                 <w:webHidden/>
               </w:rPr>
-              <w:instrText xml:space="preserve"> PAGEREF _Toc166683229 \h </w:instrText>
+              <w:instrText xml:space="preserve"> PAGEREF _Toc167475308 \h </w:instrText>
             </w:r>
             <w:r>
               <w:rPr>
@@ -2881,7 +2973,7 @@
                 <w:noProof/>
                 <w:webHidden/>
               </w:rPr>
-              <w:t>21</w:t>
+              <w:t>23</w:t>
             </w:r>
             <w:r>
               <w:rPr>
@@ -2908,7 +3000,7 @@
               <w14:ligatures w14:val="standardContextual"/>
             </w:rPr>
           </w:pPr>
-          <w:hyperlink w:anchor="_Toc166683230" w:history="1">
+          <w:hyperlink w:anchor="_Toc167475309" w:history="1">
             <w:r>
               <w:rPr>
                 <w:rStyle w:val="Hyperlink"/>
@@ -2953,7 +3045,7 @@
                 <w:noProof/>
                 <w:webHidden/>
               </w:rPr>
-              <w:instrText xml:space="preserve"> PAGEREF _Toc166683230 \h </w:instrText>
+              <w:instrText xml:space="preserve"> PAGEREF _Toc167475309 \h </w:instrText>
             </w:r>
             <w:r>
               <w:rPr>
@@ -2973,7 +3065,7 @@
                 <w:noProof/>
                 <w:webHidden/>
               </w:rPr>
-              <w:t>23</w:t>
+              <w:t>25</w:t>
             </w:r>
             <w:r>
               <w:rPr>
@@ -3000,7 +3092,7 @@
               <w14:ligatures w14:val="standardContextual"/>
             </w:rPr>
           </w:pPr>
-          <w:hyperlink w:anchor="_Toc166683231" w:history="1">
+          <w:hyperlink w:anchor="_Toc167475310" w:history="1">
             <w:r>
               <w:rPr>
                 <w:rStyle w:val="Hyperlink"/>
@@ -3045,7 +3137,7 @@
                 <w:noProof/>
                 <w:webHidden/>
               </w:rPr>
-              <w:instrText xml:space="preserve"> PAGEREF _Toc166683231 \h </w:instrText>
+              <w:instrText xml:space="preserve"> PAGEREF _Toc167475310 \h </w:instrText>
             </w:r>
             <w:r>
               <w:rPr>
@@ -3065,7 +3157,7 @@
                 <w:noProof/>
                 <w:webHidden/>
               </w:rPr>
-              <w:t>23</w:t>
+              <w:t>25</w:t>
             </w:r>
             <w:r>
               <w:rPr>
@@ -3092,7 +3184,7 @@
               <w14:ligatures w14:val="standardContextual"/>
             </w:rPr>
           </w:pPr>
-          <w:hyperlink w:anchor="_Toc166683232" w:history="1">
+          <w:hyperlink w:anchor="_Toc167475311" w:history="1">
             <w:r>
               <w:rPr>
                 <w:rStyle w:val="Hyperlink"/>
@@ -3137,7 +3229,7 @@
                 <w:noProof/>
                 <w:webHidden/>
               </w:rPr>
-              <w:instrText xml:space="preserve"> PAGEREF _Toc166683232 \h </w:instrText>
+              <w:instrText xml:space="preserve"> PAGEREF _Toc167475311 \h </w:instrText>
             </w:r>
             <w:r>
               <w:rPr>
@@ -3157,7 +3249,7 @@
                 <w:noProof/>
                 <w:webHidden/>
               </w:rPr>
-              <w:t>23</w:t>
+              <w:t>25</w:t>
             </w:r>
             <w:r>
               <w:rPr>
@@ -3184,7 +3276,7 @@
               <w14:ligatures w14:val="standardContextual"/>
             </w:rPr>
           </w:pPr>
-          <w:hyperlink w:anchor="_Toc166683233" w:history="1">
+          <w:hyperlink w:anchor="_Toc167475312" w:history="1">
             <w:r>
               <w:rPr>
                 <w:rStyle w:val="Hyperlink"/>
@@ -3229,7 +3321,7 @@
                 <w:noProof/>
                 <w:webHidden/>
               </w:rPr>
-              <w:instrText xml:space="preserve"> PAGEREF _Toc166683233 \h </w:instrText>
+              <w:instrText xml:space="preserve"> PAGEREF _Toc167475312 \h </w:instrText>
             </w:r>
             <w:r>
               <w:rPr>
@@ -3249,7 +3341,99 @@
                 <w:noProof/>
                 <w:webHidden/>
               </w:rPr>
-              <w:t>24</w:t>
+              <w:t>26</w:t>
+            </w:r>
+            <w:r>
+              <w:rPr>
+                <w:noProof/>
+                <w:webHidden/>
+              </w:rPr>
+              <w:fldChar w:fldCharType="end"/>
+            </w:r>
+          </w:hyperlink>
+        </w:p>
+        <w:p>
+          <w:pPr>
+            <w:pStyle w:val="TOC3"/>
+            <w:tabs>
+              <w:tab w:val="left" w:pos="1200"/>
+              <w:tab w:val="right" w:leader="dot" w:pos="9016"/>
+            </w:tabs>
+            <w:rPr>
+              <w:noProof/>
+              <w:kern w:val="2"/>
+              <w:sz w:val="24"/>
+              <w:szCs w:val="24"/>
+              <w:lang w:eastAsia="en-GB"/>
+              <w14:ligatures w14:val="standardContextual"/>
+            </w:rPr>
+          </w:pPr>
+          <w:hyperlink w:anchor="_Toc167475313" w:history="1">
+            <w:r>
+              <w:rPr>
+                <w:rStyle w:val="Hyperlink"/>
+                <w:noProof/>
+              </w:rPr>
+              <w:t>3.4.3</w:t>
+            </w:r>
+            <w:r>
+              <w:rPr>
+                <w:noProof/>
+                <w:kern w:val="2"/>
+                <w:sz w:val="24"/>
+                <w:szCs w:val="24"/>
+                <w:lang w:eastAsia="en-GB"/>
+                <w14:ligatures w14:val="standardContextual"/>
+              </w:rPr>
+              <w:tab/>
+            </w:r>
+            <w:r>
+              <w:rPr>
+                <w:rStyle w:val="Hyperlink"/>
+                <w:noProof/>
+              </w:rPr>
+              <w:t>Monthly Returns</w:t>
+            </w:r>
+            <w:r>
+              <w:rPr>
+                <w:noProof/>
+                <w:webHidden/>
+              </w:rPr>
+              <w:tab/>
+            </w:r>
+            <w:r>
+              <w:rPr>
+                <w:noProof/>
+                <w:webHidden/>
+              </w:rPr>
+              <w:fldChar w:fldCharType="begin"/>
+            </w:r>
+            <w:r>
+              <w:rPr>
+                <w:noProof/>
+                <w:webHidden/>
+              </w:rPr>
+              <w:instrText xml:space="preserve"> PAGEREF _Toc167475313 \h </w:instrText>
+            </w:r>
+            <w:r>
+              <w:rPr>
+                <w:noProof/>
+                <w:webHidden/>
+              </w:rPr>
+            </w:r>
+            <w:r>
+              <w:rPr>
+                <w:noProof/>
+                <w:webHidden/>
+              </w:rPr>
+              <w:fldChar w:fldCharType="separate"/>
+            </w:r>
+            <w:r>
+              <w:rPr>
+                <w:noProof/>
+                <w:webHidden/>
+              </w:rPr>
+              <w:t>27</w:t>
             </w:r>
             <w:r>
               <w:rPr>
@@ -3276,7 +3460,7 @@
               <w14:ligatures w14:val="standardContextual"/>
             </w:rPr>
           </w:pPr>
-          <w:hyperlink w:anchor="_Toc166683234" w:history="1">
+          <w:hyperlink w:anchor="_Toc167475314" w:history="1">
             <w:r>
               <w:rPr>
                 <w:rStyle w:val="Hyperlink"/>
@@ -3321,7 +3505,7 @@
                 <w:noProof/>
                 <w:webHidden/>
               </w:rPr>
-              <w:instrText xml:space="preserve"> PAGEREF _Toc166683234 \h </w:instrText>
+              <w:instrText xml:space="preserve"> PAGEREF _Toc167475314 \h </w:instrText>
             </w:r>
             <w:r>
               <w:rPr>
@@ -3341,7 +3525,7 @@
                 <w:noProof/>
                 <w:webHidden/>
               </w:rPr>
-              <w:t>25</w:t>
+              <w:t>28</w:t>
             </w:r>
             <w:r>
               <w:rPr>
@@ -3368,7 +3552,7 @@
               <w14:ligatures w14:val="standardContextual"/>
             </w:rPr>
           </w:pPr>
-          <w:hyperlink w:anchor="_Toc166683235" w:history="1">
+          <w:hyperlink w:anchor="_Toc167475315" w:history="1">
             <w:r>
               <w:rPr>
                 <w:rStyle w:val="Hyperlink"/>
@@ -3413,7 +3597,7 @@
                 <w:noProof/>
                 <w:webHidden/>
               </w:rPr>
-              <w:instrText xml:space="preserve"> PAGEREF _Toc166683235 \h </w:instrText>
+              <w:instrText xml:space="preserve"> PAGEREF _Toc167475315 \h </w:instrText>
             </w:r>
             <w:r>
               <w:rPr>
@@ -3433,7 +3617,7 @@
                 <w:noProof/>
                 <w:webHidden/>
               </w:rPr>
-              <w:t>27</w:t>
+              <w:t>29</w:t>
             </w:r>
             <w:r>
               <w:rPr>
@@ -3460,7 +3644,7 @@
               <w14:ligatures w14:val="standardContextual"/>
             </w:rPr>
           </w:pPr>
-          <w:hyperlink w:anchor="_Toc166683236" w:history="1">
+          <w:hyperlink w:anchor="_Toc167475316" w:history="1">
             <w:r>
               <w:rPr>
                 <w:rStyle w:val="Hyperlink"/>
@@ -3505,7 +3689,7 @@
                 <w:noProof/>
                 <w:webHidden/>
               </w:rPr>
-              <w:instrText xml:space="preserve"> PAGEREF _Toc166683236 \h </w:instrText>
+              <w:instrText xml:space="preserve"> PAGEREF _Toc167475316 \h </w:instrText>
             </w:r>
             <w:r>
               <w:rPr>
@@ -3525,7 +3709,7 @@
                 <w:noProof/>
                 <w:webHidden/>
               </w:rPr>
-              <w:t>27</w:t>
+              <w:t>30</w:t>
             </w:r>
             <w:r>
               <w:rPr>
@@ -3552,7 +3736,7 @@
               <w14:ligatures w14:val="standardContextual"/>
             </w:rPr>
           </w:pPr>
-          <w:hyperlink w:anchor="_Toc166683237" w:history="1">
+          <w:hyperlink w:anchor="_Toc167475317" w:history="1">
             <w:r>
               <w:rPr>
                 <w:rStyle w:val="Hyperlink"/>
@@ -3597,7 +3781,7 @@
                 <w:noProof/>
                 <w:webHidden/>
               </w:rPr>
-              <w:instrText xml:space="preserve"> PAGEREF _Toc166683237 \h </w:instrText>
+              <w:instrText xml:space="preserve"> PAGEREF _Toc167475317 \h </w:instrText>
             </w:r>
             <w:r>
               <w:rPr>
@@ -3617,7 +3801,7 @@
                 <w:noProof/>
                 <w:webHidden/>
               </w:rPr>
-              <w:t>29</w:t>
+              <w:t>32</w:t>
             </w:r>
             <w:r>
               <w:rPr>
@@ -3644,7 +3828,7 @@
               <w14:ligatures w14:val="standardContextual"/>
             </w:rPr>
           </w:pPr>
-          <w:hyperlink w:anchor="_Toc166683238" w:history="1">
+          <w:hyperlink w:anchor="_Toc167475318" w:history="1">
             <w:r>
               <w:rPr>
                 <w:rStyle w:val="Hyperlink"/>
@@ -3689,7 +3873,7 @@
                 <w:noProof/>
                 <w:webHidden/>
               </w:rPr>
-              <w:instrText xml:space="preserve"> PAGEREF _Toc166683238 \h </w:instrText>
+              <w:instrText xml:space="preserve"> PAGEREF _Toc167475318 \h </w:instrText>
             </w:r>
             <w:r>
               <w:rPr>
@@ -3709,7 +3893,7 @@
                 <w:noProof/>
                 <w:webHidden/>
               </w:rPr>
-              <w:t>30</w:t>
+              <w:t>32</w:t>
             </w:r>
             <w:r>
               <w:rPr>
@@ -3736,7 +3920,7 @@
               <w14:ligatures w14:val="standardContextual"/>
             </w:rPr>
           </w:pPr>
-          <w:hyperlink w:anchor="_Toc166683239" w:history="1">
+          <w:hyperlink w:anchor="_Toc167475319" w:history="1">
             <w:r>
               <w:rPr>
                 <w:rStyle w:val="Hyperlink"/>
@@ -3781,7 +3965,7 @@
                 <w:noProof/>
                 <w:webHidden/>
               </w:rPr>
-              <w:instrText xml:space="preserve"> PAGEREF _Toc166683239 \h </w:instrText>
+              <w:instrText xml:space="preserve"> PAGEREF _Toc167475319 \h </w:instrText>
             </w:r>
             <w:r>
               <w:rPr>
@@ -3801,7 +3985,7 @@
                 <w:noProof/>
                 <w:webHidden/>
               </w:rPr>
-              <w:t>31</w:t>
+              <w:t>33</w:t>
             </w:r>
             <w:r>
               <w:rPr>
@@ -3828,7 +4012,7 @@
               <w14:ligatures w14:val="standardContextual"/>
             </w:rPr>
           </w:pPr>
-          <w:hyperlink w:anchor="_Toc166683240" w:history="1">
+          <w:hyperlink w:anchor="_Toc167475320" w:history="1">
             <w:r>
               <w:rPr>
                 <w:rStyle w:val="Hyperlink"/>
@@ -3873,7 +4057,7 @@
                 <w:noProof/>
                 <w:webHidden/>
               </w:rPr>
-              <w:instrText xml:space="preserve"> PAGEREF _Toc166683240 \h </w:instrText>
+              <w:instrText xml:space="preserve"> PAGEREF _Toc167475320 \h </w:instrText>
             </w:r>
             <w:r>
               <w:rPr>
@@ -3893,7 +4077,559 @@
                 <w:noProof/>
                 <w:webHidden/>
               </w:rPr>
-              <w:t>32</w:t>
+              <w:t>34</w:t>
+            </w:r>
+            <w:r>
+              <w:rPr>
+                <w:noProof/>
+                <w:webHidden/>
+              </w:rPr>
+              <w:fldChar w:fldCharType="end"/>
+            </w:r>
+          </w:hyperlink>
+        </w:p>
+        <w:p>
+          <w:pPr>
+            <w:pStyle w:val="TOC2"/>
+            <w:tabs>
+              <w:tab w:val="left" w:pos="960"/>
+              <w:tab w:val="right" w:leader="dot" w:pos="9016"/>
+            </w:tabs>
+            <w:rPr>
+              <w:noProof/>
+              <w:kern w:val="2"/>
+              <w:sz w:val="24"/>
+              <w:szCs w:val="24"/>
+              <w:lang w:eastAsia="en-GB"/>
+              <w14:ligatures w14:val="standardContextual"/>
+            </w:rPr>
+          </w:pPr>
+          <w:hyperlink w:anchor="_Toc167475325" w:history="1">
+            <w:r>
+              <w:rPr>
+                <w:rStyle w:val="Hyperlink"/>
+                <w:noProof/>
+              </w:rPr>
+              <w:t>4.1</w:t>
+            </w:r>
+            <w:r>
+              <w:rPr>
+                <w:noProof/>
+                <w:kern w:val="2"/>
+                <w:sz w:val="24"/>
+                <w:szCs w:val="24"/>
+                <w:lang w:eastAsia="en-GB"/>
+                <w14:ligatures w14:val="standardContextual"/>
+              </w:rPr>
+              <w:tab/>
+            </w:r>
+            <w:r>
+              <w:rPr>
+                <w:rStyle w:val="Hyperlink"/>
+                <w:noProof/>
+              </w:rPr>
+              <w:t>Methodology</w:t>
+            </w:r>
+            <w:r>
+              <w:rPr>
+                <w:noProof/>
+                <w:webHidden/>
+              </w:rPr>
+              <w:tab/>
+            </w:r>
+            <w:r>
+              <w:rPr>
+                <w:noProof/>
+                <w:webHidden/>
+              </w:rPr>
+              <w:fldChar w:fldCharType="begin"/>
+            </w:r>
+            <w:r>
+              <w:rPr>
+                <w:noProof/>
+                <w:webHidden/>
+              </w:rPr>
+              <w:instrText xml:space="preserve"> PAGEREF _Toc167475325 \h </w:instrText>
+            </w:r>
+            <w:r>
+              <w:rPr>
+                <w:noProof/>
+                <w:webHidden/>
+              </w:rPr>
+            </w:r>
+            <w:r>
+              <w:rPr>
+                <w:noProof/>
+                <w:webHidden/>
+              </w:rPr>
+              <w:fldChar w:fldCharType="separate"/>
+            </w:r>
+            <w:r>
+              <w:rPr>
+                <w:noProof/>
+                <w:webHidden/>
+              </w:rPr>
+              <w:t>34</w:t>
+            </w:r>
+            <w:r>
+              <w:rPr>
+                <w:noProof/>
+                <w:webHidden/>
+              </w:rPr>
+              <w:fldChar w:fldCharType="end"/>
+            </w:r>
+          </w:hyperlink>
+        </w:p>
+        <w:p>
+          <w:pPr>
+            <w:pStyle w:val="TOC3"/>
+            <w:tabs>
+              <w:tab w:val="left" w:pos="1200"/>
+              <w:tab w:val="right" w:leader="dot" w:pos="9016"/>
+            </w:tabs>
+            <w:rPr>
+              <w:noProof/>
+              <w:kern w:val="2"/>
+              <w:sz w:val="24"/>
+              <w:szCs w:val="24"/>
+              <w:lang w:eastAsia="en-GB"/>
+              <w14:ligatures w14:val="standardContextual"/>
+            </w:rPr>
+          </w:pPr>
+          <w:hyperlink w:anchor="_Toc167475326" w:history="1">
+            <w:r>
+              <w:rPr>
+                <w:rStyle w:val="Hyperlink"/>
+                <w:noProof/>
+              </w:rPr>
+              <w:t>4.1.1</w:t>
+            </w:r>
+            <w:r>
+              <w:rPr>
+                <w:noProof/>
+                <w:kern w:val="2"/>
+                <w:sz w:val="24"/>
+                <w:szCs w:val="24"/>
+                <w:lang w:eastAsia="en-GB"/>
+                <w14:ligatures w14:val="standardContextual"/>
+              </w:rPr>
+              <w:tab/>
+            </w:r>
+            <w:r>
+              <w:rPr>
+                <w:rStyle w:val="Hyperlink"/>
+                <w:noProof/>
+              </w:rPr>
+              <w:t>Objectives and Constraints</w:t>
+            </w:r>
+            <w:r>
+              <w:rPr>
+                <w:noProof/>
+                <w:webHidden/>
+              </w:rPr>
+              <w:tab/>
+            </w:r>
+            <w:r>
+              <w:rPr>
+                <w:noProof/>
+                <w:webHidden/>
+              </w:rPr>
+              <w:fldChar w:fldCharType="begin"/>
+            </w:r>
+            <w:r>
+              <w:rPr>
+                <w:noProof/>
+                <w:webHidden/>
+              </w:rPr>
+              <w:instrText xml:space="preserve"> PAGEREF _Toc167475326 \h </w:instrText>
+            </w:r>
+            <w:r>
+              <w:rPr>
+                <w:noProof/>
+                <w:webHidden/>
+              </w:rPr>
+            </w:r>
+            <w:r>
+              <w:rPr>
+                <w:noProof/>
+                <w:webHidden/>
+              </w:rPr>
+              <w:fldChar w:fldCharType="separate"/>
+            </w:r>
+            <w:r>
+              <w:rPr>
+                <w:noProof/>
+                <w:webHidden/>
+              </w:rPr>
+              <w:t>34</w:t>
+            </w:r>
+            <w:r>
+              <w:rPr>
+                <w:noProof/>
+                <w:webHidden/>
+              </w:rPr>
+              <w:fldChar w:fldCharType="end"/>
+            </w:r>
+          </w:hyperlink>
+        </w:p>
+        <w:p>
+          <w:pPr>
+            <w:pStyle w:val="TOC3"/>
+            <w:tabs>
+              <w:tab w:val="left" w:pos="1200"/>
+              <w:tab w:val="right" w:leader="dot" w:pos="9016"/>
+            </w:tabs>
+            <w:rPr>
+              <w:noProof/>
+              <w:kern w:val="2"/>
+              <w:sz w:val="24"/>
+              <w:szCs w:val="24"/>
+              <w:lang w:eastAsia="en-GB"/>
+              <w14:ligatures w14:val="standardContextual"/>
+            </w:rPr>
+          </w:pPr>
+          <w:hyperlink w:anchor="_Toc167475327" w:history="1">
+            <w:r>
+              <w:rPr>
+                <w:rStyle w:val="Hyperlink"/>
+                <w:noProof/>
+              </w:rPr>
+              <w:t>4.1.2</w:t>
+            </w:r>
+            <w:r>
+              <w:rPr>
+                <w:noProof/>
+                <w:kern w:val="2"/>
+                <w:sz w:val="24"/>
+                <w:szCs w:val="24"/>
+                <w:lang w:eastAsia="en-GB"/>
+                <w14:ligatures w14:val="standardContextual"/>
+              </w:rPr>
+              <w:tab/>
+            </w:r>
+            <w:r>
+              <w:rPr>
+                <w:rStyle w:val="Hyperlink"/>
+                <w:noProof/>
+              </w:rPr>
+              <w:t>Data Collection and Preparation</w:t>
+            </w:r>
+            <w:r>
+              <w:rPr>
+                <w:noProof/>
+                <w:webHidden/>
+              </w:rPr>
+              <w:tab/>
+            </w:r>
+            <w:r>
+              <w:rPr>
+                <w:noProof/>
+                <w:webHidden/>
+              </w:rPr>
+              <w:fldChar w:fldCharType="begin"/>
+            </w:r>
+            <w:r>
+              <w:rPr>
+                <w:noProof/>
+                <w:webHidden/>
+              </w:rPr>
+              <w:instrText xml:space="preserve"> PAGEREF _Toc167475327 \h </w:instrText>
+            </w:r>
+            <w:r>
+              <w:rPr>
+                <w:noProof/>
+                <w:webHidden/>
+              </w:rPr>
+            </w:r>
+            <w:r>
+              <w:rPr>
+                <w:noProof/>
+                <w:webHidden/>
+              </w:rPr>
+              <w:fldChar w:fldCharType="separate"/>
+            </w:r>
+            <w:r>
+              <w:rPr>
+                <w:noProof/>
+                <w:webHidden/>
+              </w:rPr>
+              <w:t>34</w:t>
+            </w:r>
+            <w:r>
+              <w:rPr>
+                <w:noProof/>
+                <w:webHidden/>
+              </w:rPr>
+              <w:fldChar w:fldCharType="end"/>
+            </w:r>
+          </w:hyperlink>
+        </w:p>
+        <w:p>
+          <w:pPr>
+            <w:pStyle w:val="TOC3"/>
+            <w:tabs>
+              <w:tab w:val="left" w:pos="1200"/>
+              <w:tab w:val="right" w:leader="dot" w:pos="9016"/>
+            </w:tabs>
+            <w:rPr>
+              <w:noProof/>
+              <w:kern w:val="2"/>
+              <w:sz w:val="24"/>
+              <w:szCs w:val="24"/>
+              <w:lang w:eastAsia="en-GB"/>
+              <w14:ligatures w14:val="standardContextual"/>
+            </w:rPr>
+          </w:pPr>
+          <w:hyperlink w:anchor="_Toc167475328" w:history="1">
+            <w:r>
+              <w:rPr>
+                <w:rStyle w:val="Hyperlink"/>
+                <w:noProof/>
+              </w:rPr>
+              <w:t>4.1.3</w:t>
+            </w:r>
+            <w:r>
+              <w:rPr>
+                <w:noProof/>
+                <w:kern w:val="2"/>
+                <w:sz w:val="24"/>
+                <w:szCs w:val="24"/>
+                <w:lang w:eastAsia="en-GB"/>
+                <w14:ligatures w14:val="standardContextual"/>
+              </w:rPr>
+              <w:tab/>
+            </w:r>
+            <w:r>
+              <w:rPr>
+                <w:rStyle w:val="Hyperlink"/>
+                <w:noProof/>
+              </w:rPr>
+              <w:t>Model Selection, Training and Validation</w:t>
+            </w:r>
+            <w:r>
+              <w:rPr>
+                <w:noProof/>
+                <w:webHidden/>
+              </w:rPr>
+              <w:tab/>
+            </w:r>
+            <w:r>
+              <w:rPr>
+                <w:noProof/>
+                <w:webHidden/>
+              </w:rPr>
+              <w:fldChar w:fldCharType="begin"/>
+            </w:r>
+            <w:r>
+              <w:rPr>
+                <w:noProof/>
+                <w:webHidden/>
+              </w:rPr>
+              <w:instrText xml:space="preserve"> PAGEREF _Toc167475328 \h </w:instrText>
+            </w:r>
+            <w:r>
+              <w:rPr>
+                <w:noProof/>
+                <w:webHidden/>
+              </w:rPr>
+            </w:r>
+            <w:r>
+              <w:rPr>
+                <w:noProof/>
+                <w:webHidden/>
+              </w:rPr>
+              <w:fldChar w:fldCharType="separate"/>
+            </w:r>
+            <w:r>
+              <w:rPr>
+                <w:noProof/>
+                <w:webHidden/>
+              </w:rPr>
+              <w:t>34</w:t>
+            </w:r>
+            <w:r>
+              <w:rPr>
+                <w:noProof/>
+                <w:webHidden/>
+              </w:rPr>
+              <w:fldChar w:fldCharType="end"/>
+            </w:r>
+          </w:hyperlink>
+        </w:p>
+        <w:p>
+          <w:pPr>
+            <w:pStyle w:val="TOC3"/>
+            <w:tabs>
+              <w:tab w:val="left" w:pos="1200"/>
+              <w:tab w:val="right" w:leader="dot" w:pos="9016"/>
+            </w:tabs>
+            <w:rPr>
+              <w:noProof/>
+              <w:kern w:val="2"/>
+              <w:sz w:val="24"/>
+              <w:szCs w:val="24"/>
+              <w:lang w:eastAsia="en-GB"/>
+              <w14:ligatures w14:val="standardContextual"/>
+            </w:rPr>
+          </w:pPr>
+          <w:hyperlink w:anchor="_Toc167475329" w:history="1">
+            <w:r>
+              <w:rPr>
+                <w:rStyle w:val="Hyperlink"/>
+                <w:noProof/>
+              </w:rPr>
+              <w:t>4.1.4</w:t>
+            </w:r>
+            <w:r>
+              <w:rPr>
+                <w:noProof/>
+                <w:kern w:val="2"/>
+                <w:sz w:val="24"/>
+                <w:szCs w:val="24"/>
+                <w:lang w:eastAsia="en-GB"/>
+                <w14:ligatures w14:val="standardContextual"/>
+              </w:rPr>
+              <w:tab/>
+            </w:r>
+            <w:r>
+              <w:rPr>
+                <w:rStyle w:val="Hyperlink"/>
+                <w:noProof/>
+              </w:rPr>
+              <w:t>Backtesting</w:t>
+            </w:r>
+            <w:r>
+              <w:rPr>
+                <w:noProof/>
+                <w:webHidden/>
+              </w:rPr>
+              <w:tab/>
+            </w:r>
+            <w:r>
+              <w:rPr>
+                <w:noProof/>
+                <w:webHidden/>
+              </w:rPr>
+              <w:fldChar w:fldCharType="begin"/>
+            </w:r>
+            <w:r>
+              <w:rPr>
+                <w:noProof/>
+                <w:webHidden/>
+              </w:rPr>
+              <w:instrText xml:space="preserve"> PAGEREF _Toc167475329 \h </w:instrText>
+            </w:r>
+            <w:r>
+              <w:rPr>
+                <w:noProof/>
+                <w:webHidden/>
+              </w:rPr>
+            </w:r>
+            <w:r>
+              <w:rPr>
+                <w:noProof/>
+                <w:webHidden/>
+              </w:rPr>
+              <w:fldChar w:fldCharType="separate"/>
+            </w:r>
+            <w:r>
+              <w:rPr>
+                <w:noProof/>
+                <w:webHidden/>
+              </w:rPr>
+              <w:t>35</w:t>
+            </w:r>
+            <w:r>
+              <w:rPr>
+                <w:noProof/>
+                <w:webHidden/>
+              </w:rPr>
+              <w:fldChar w:fldCharType="end"/>
+            </w:r>
+          </w:hyperlink>
+        </w:p>
+        <w:p>
+          <w:pPr>
+            <w:pStyle w:val="TOC3"/>
+            <w:tabs>
+              <w:tab w:val="left" w:pos="1200"/>
+              <w:tab w:val="right" w:leader="dot" w:pos="9016"/>
+            </w:tabs>
+            <w:rPr>
+              <w:noProof/>
+              <w:kern w:val="2"/>
+              <w:sz w:val="24"/>
+              <w:szCs w:val="24"/>
+              <w:lang w:eastAsia="en-GB"/>
+              <w14:ligatures w14:val="standardContextual"/>
+            </w:rPr>
+          </w:pPr>
+          <w:hyperlink w:anchor="_Toc167475330" w:history="1">
+            <w:r>
+              <w:rPr>
+                <w:rStyle w:val="Hyperlink"/>
+                <w:noProof/>
+              </w:rPr>
+              <w:t>4.1.5</w:t>
+            </w:r>
+            <w:r>
+              <w:rPr>
+                <w:noProof/>
+                <w:kern w:val="2"/>
+                <w:sz w:val="24"/>
+                <w:szCs w:val="24"/>
+                <w:lang w:eastAsia="en-GB"/>
+                <w14:ligatures w14:val="standardContextual"/>
+              </w:rPr>
+              <w:tab/>
+            </w:r>
+            <w:r>
+              <w:rPr>
+                <w:rStyle w:val="Hyperlink"/>
+                <w:noProof/>
+              </w:rPr>
+              <w:t>Deployment and Monitoring</w:t>
+            </w:r>
+            <w:r>
+              <w:rPr>
+                <w:noProof/>
+                <w:webHidden/>
+              </w:rPr>
+              <w:tab/>
+            </w:r>
+            <w:r>
+              <w:rPr>
+                <w:noProof/>
+                <w:webHidden/>
+              </w:rPr>
+              <w:fldChar w:fldCharType="begin"/>
+            </w:r>
+            <w:r>
+              <w:rPr>
+                <w:noProof/>
+                <w:webHidden/>
+              </w:rPr>
+              <w:instrText xml:space="preserve"> PAGEREF _Toc167475330 \h </w:instrText>
+            </w:r>
+            <w:r>
+              <w:rPr>
+                <w:noProof/>
+                <w:webHidden/>
+              </w:rPr>
+            </w:r>
+            <w:r>
+              <w:rPr>
+                <w:noProof/>
+                <w:webHidden/>
+              </w:rPr>
+              <w:fldChar w:fldCharType="separate"/>
+            </w:r>
+            <w:r>
+              <w:rPr>
+                <w:noProof/>
+                <w:webHidden/>
+              </w:rPr>
+              <w:t>35</w:t>
             </w:r>
             <w:r>
               <w:rPr>
@@ -3920,7 +4656,7 @@
               <w14:ligatures w14:val="standardContextual"/>
             </w:rPr>
           </w:pPr>
-          <w:hyperlink w:anchor="_Toc166683241" w:history="1">
+          <w:hyperlink w:anchor="_Toc167475331" w:history="1">
             <w:r>
               <w:rPr>
                 <w:rStyle w:val="Hyperlink"/>
@@ -3965,7 +4701,7 @@
                 <w:noProof/>
                 <w:webHidden/>
               </w:rPr>
-              <w:instrText xml:space="preserve"> PAGEREF _Toc166683241 \h </w:instrText>
+              <w:instrText xml:space="preserve"> PAGEREF _Toc167475331 \h </w:instrText>
             </w:r>
             <w:r>
               <w:rPr>
@@ -3985,7 +4721,7 @@
                 <w:noProof/>
                 <w:webHidden/>
               </w:rPr>
-              <w:t>33</w:t>
+              <w:t>36</w:t>
             </w:r>
             <w:r>
               <w:rPr>
@@ -4012,7 +4748,7 @@
               <w14:ligatures w14:val="standardContextual"/>
             </w:rPr>
           </w:pPr>
-          <w:hyperlink w:anchor="_Toc166683242" w:history="1">
+          <w:hyperlink w:anchor="_Toc167475332" w:history="1">
             <w:r>
               <w:rPr>
                 <w:rStyle w:val="Hyperlink"/>
@@ -4057,7 +4793,7 @@
                 <w:noProof/>
                 <w:webHidden/>
               </w:rPr>
-              <w:instrText xml:space="preserve"> PAGEREF _Toc166683242 \h </w:instrText>
+              <w:instrText xml:space="preserve"> PAGEREF _Toc167475332 \h </w:instrText>
             </w:r>
             <w:r>
               <w:rPr>
@@ -4077,7 +4813,7 @@
                 <w:noProof/>
                 <w:webHidden/>
               </w:rPr>
-              <w:t>34</w:t>
+              <w:t>37</w:t>
             </w:r>
             <w:r>
               <w:rPr>
@@ -4185,7 +4921,7 @@
         <w:rPr>
           <w:noProof/>
         </w:rPr>
-        <w:instrText xml:space="preserve"> PAGEREF _Toc166683187 \h </w:instrText>
+        <w:instrText xml:space="preserve"> PAGEREF _Toc167448424 \h </w:instrText>
       </w:r>
       <w:r>
         <w:rPr>
@@ -4248,7 +4984,7 @@
         <w:rPr>
           <w:noProof/>
         </w:rPr>
-        <w:instrText xml:space="preserve"> PAGEREF _Toc166683188 \h </w:instrText>
+        <w:instrText xml:space="preserve"> PAGEREF _Toc167448425 \h </w:instrText>
       </w:r>
       <w:r>
         <w:rPr>
@@ -4293,7 +5029,7 @@
         <w:rPr>
           <w:noProof/>
         </w:rPr>
-        <w:t>Figure 3 MSCI ACWI Complete Geographic Breakdown (Source www.msci.com/acwi)</w:t>
+        <w:t>Figure 3 Investment Clock</w:t>
       </w:r>
       <w:r>
         <w:rPr>
@@ -4311,7 +5047,7 @@
         <w:rPr>
           <w:noProof/>
         </w:rPr>
-        <w:instrText xml:space="preserve"> PAGEREF _Toc166683189 \h </w:instrText>
+        <w:instrText xml:space="preserve"> PAGEREF _Toc167448426 \h </w:instrText>
       </w:r>
       <w:r>
         <w:rPr>
@@ -4328,7 +5064,7 @@
         <w:rPr>
           <w:noProof/>
         </w:rPr>
-        <w:t>20</w:t>
+        <w:t>19</w:t>
       </w:r>
       <w:r>
         <w:rPr>
@@ -4356,7 +5092,7 @@
         <w:rPr>
           <w:noProof/>
         </w:rPr>
-        <w:t>Figure 4 Initial additions to MSCI Emerging Markets Index</w:t>
+        <w:t>Figure 4 Investment Clock for United States, 2019-2023</w:t>
       </w:r>
       <w:r>
         <w:rPr>
@@ -4374,7 +5110,7 @@
         <w:rPr>
           <w:noProof/>
         </w:rPr>
-        <w:instrText xml:space="preserve"> PAGEREF _Toc166683190 \h </w:instrText>
+        <w:instrText xml:space="preserve"> PAGEREF _Toc167448427 \h </w:instrText>
       </w:r>
       <w:r>
         <w:rPr>
@@ -4391,7 +5127,7 @@
         <w:rPr>
           <w:noProof/>
         </w:rPr>
-        <w:t>21</w:t>
+        <w:t>20</w:t>
       </w:r>
       <w:r>
         <w:rPr>
@@ -4419,7 +5155,7 @@
         <w:rPr>
           <w:noProof/>
         </w:rPr>
-        <w:t>Figure 5 Synthetic ETFs using different normalization and rescaling methods.</w:t>
+        <w:t>Figure 5 Investment Clock for selected countries, 2021-2023</w:t>
       </w:r>
       <w:r>
         <w:rPr>
@@ -4437,7 +5173,7 @@
         <w:rPr>
           <w:noProof/>
         </w:rPr>
-        <w:instrText xml:space="preserve"> PAGEREF _Toc166683191 \h </w:instrText>
+        <w:instrText xml:space="preserve"> PAGEREF _Toc167448428 \h </w:instrText>
       </w:r>
       <w:r>
         <w:rPr>
@@ -4454,7 +5190,7 @@
         <w:rPr>
           <w:noProof/>
         </w:rPr>
-        <w:t>25</w:t>
+        <w:t>21</w:t>
       </w:r>
       <w:r>
         <w:rPr>
@@ -4482,7 +5218,7 @@
         <w:rPr>
           <w:noProof/>
         </w:rPr>
-        <w:t>Figure 6 Synthetic ETF prices using reverse returns.</w:t>
+        <w:t>Figure 6 MSCI ACWI Complete Geographic Breakdown</w:t>
       </w:r>
       <w:r>
         <w:rPr>
@@ -4500,7 +5236,7 @@
         <w:rPr>
           <w:noProof/>
         </w:rPr>
-        <w:instrText xml:space="preserve"> PAGEREF _Toc166683192 \h </w:instrText>
+        <w:instrText xml:space="preserve"> PAGEREF _Toc167448429 \h </w:instrText>
       </w:r>
       <w:r>
         <w:rPr>
@@ -4517,7 +5253,7 @@
         <w:rPr>
           <w:noProof/>
         </w:rPr>
-        <w:t>25</w:t>
+        <w:t>22</w:t>
       </w:r>
       <w:r>
         <w:rPr>
@@ -4545,7 +5281,7 @@
         <w:rPr>
           <w:noProof/>
         </w:rPr>
-        <w:t>Figure 7 Cloud infrastructure diagram for data collection and data storage.</w:t>
+        <w:t>Figure 7 Initial additions to MSCI Emerging Markets Index</w:t>
       </w:r>
       <w:r>
         <w:rPr>
@@ -4563,7 +5299,7 @@
         <w:rPr>
           <w:noProof/>
         </w:rPr>
-        <w:instrText xml:space="preserve"> PAGEREF _Toc166683193 \h </w:instrText>
+        <w:instrText xml:space="preserve"> PAGEREF _Toc167448430 \h </w:instrText>
       </w:r>
       <w:r>
         <w:rPr>
@@ -4580,7 +5316,196 @@
         <w:rPr>
           <w:noProof/>
         </w:rPr>
-        <w:t>26</w:t>
+        <w:t>23</w:t>
+      </w:r>
+      <w:r>
+        <w:rPr>
+          <w:noProof/>
+        </w:rPr>
+        <w:fldChar w:fldCharType="end"/>
+      </w:r>
+    </w:p>
+    <w:p>
+      <w:pPr>
+        <w:pStyle w:val="TableofFigures"/>
+        <w:tabs>
+          <w:tab w:val="right" w:leader="dot" w:pos="9016"/>
+        </w:tabs>
+        <w:rPr>
+          <w:noProof/>
+          <w:kern w:val="2"/>
+          <w:sz w:val="24"/>
+          <w:szCs w:val="24"/>
+          <w:lang w:eastAsia="en-GB"/>
+          <w14:ligatures w14:val="standardContextual"/>
+        </w:rPr>
+      </w:pPr>
+      <w:r>
+        <w:rPr>
+          <w:noProof/>
+        </w:rPr>
+        <w:t>Figure 8 Synthetic ETFs using different normalization and rescaling methods.</w:t>
+      </w:r>
+      <w:r>
+        <w:rPr>
+          <w:noProof/>
+        </w:rPr>
+        <w:tab/>
+      </w:r>
+      <w:r>
+        <w:rPr>
+          <w:noProof/>
+        </w:rPr>
+        <w:fldChar w:fldCharType="begin"/>
+      </w:r>
+      <w:r>
+        <w:rPr>
+          <w:noProof/>
+        </w:rPr>
+        <w:instrText xml:space="preserve"> PAGEREF _Toc167448431 \h </w:instrText>
+      </w:r>
+      <w:r>
+        <w:rPr>
+          <w:noProof/>
+        </w:rPr>
+      </w:r>
+      <w:r>
+        <w:rPr>
+          <w:noProof/>
+        </w:rPr>
+        <w:fldChar w:fldCharType="separate"/>
+      </w:r>
+      <w:r>
+        <w:rPr>
+          <w:noProof/>
+        </w:rPr>
+        <w:t>27</w:t>
+      </w:r>
+      <w:r>
+        <w:rPr>
+          <w:noProof/>
+        </w:rPr>
+        <w:fldChar w:fldCharType="end"/>
+      </w:r>
+    </w:p>
+    <w:p>
+      <w:pPr>
+        <w:pStyle w:val="TableofFigures"/>
+        <w:tabs>
+          <w:tab w:val="right" w:leader="dot" w:pos="9016"/>
+        </w:tabs>
+        <w:rPr>
+          <w:noProof/>
+          <w:kern w:val="2"/>
+          <w:sz w:val="24"/>
+          <w:szCs w:val="24"/>
+          <w:lang w:eastAsia="en-GB"/>
+          <w14:ligatures w14:val="standardContextual"/>
+        </w:rPr>
+      </w:pPr>
+      <w:r>
+        <w:rPr>
+          <w:noProof/>
+        </w:rPr>
+        <w:t>Figure 9 Synthetic ETF prices using reverse returns.</w:t>
+      </w:r>
+      <w:r>
+        <w:rPr>
+          <w:noProof/>
+        </w:rPr>
+        <w:tab/>
+      </w:r>
+      <w:r>
+        <w:rPr>
+          <w:noProof/>
+        </w:rPr>
+        <w:fldChar w:fldCharType="begin"/>
+      </w:r>
+      <w:r>
+        <w:rPr>
+          <w:noProof/>
+        </w:rPr>
+        <w:instrText xml:space="preserve"> PAGEREF _Toc167448432 \h </w:instrText>
+      </w:r>
+      <w:r>
+        <w:rPr>
+          <w:noProof/>
+        </w:rPr>
+      </w:r>
+      <w:r>
+        <w:rPr>
+          <w:noProof/>
+        </w:rPr>
+        <w:fldChar w:fldCharType="separate"/>
+      </w:r>
+      <w:r>
+        <w:rPr>
+          <w:noProof/>
+        </w:rPr>
+        <w:t>27</w:t>
+      </w:r>
+      <w:r>
+        <w:rPr>
+          <w:noProof/>
+        </w:rPr>
+        <w:fldChar w:fldCharType="end"/>
+      </w:r>
+    </w:p>
+    <w:p>
+      <w:pPr>
+        <w:pStyle w:val="TableofFigures"/>
+        <w:tabs>
+          <w:tab w:val="right" w:leader="dot" w:pos="9016"/>
+        </w:tabs>
+        <w:rPr>
+          <w:noProof/>
+          <w:kern w:val="2"/>
+          <w:sz w:val="24"/>
+          <w:szCs w:val="24"/>
+          <w:lang w:eastAsia="en-GB"/>
+          <w14:ligatures w14:val="standardContextual"/>
+        </w:rPr>
+      </w:pPr>
+      <w:r>
+        <w:rPr>
+          <w:noProof/>
+        </w:rPr>
+        <w:t>Figure 10 Cloud infrastructure diagram for data collection and data storage.</w:t>
+      </w:r>
+      <w:r>
+        <w:rPr>
+          <w:noProof/>
+        </w:rPr>
+        <w:tab/>
+      </w:r>
+      <w:r>
+        <w:rPr>
+          <w:noProof/>
+        </w:rPr>
+        <w:fldChar w:fldCharType="begin"/>
+      </w:r>
+      <w:r>
+        <w:rPr>
+          <w:noProof/>
+        </w:rPr>
+        <w:instrText xml:space="preserve"> PAGEREF _Toc167448433 \h </w:instrText>
+      </w:r>
+      <w:r>
+        <w:rPr>
+          <w:noProof/>
+        </w:rPr>
+      </w:r>
+      <w:r>
+        <w:rPr>
+          <w:noProof/>
+        </w:rPr>
+        <w:fldChar w:fldCharType="separate"/>
+      </w:r>
+      <w:r>
+        <w:rPr>
+          <w:noProof/>
+        </w:rPr>
+        <w:t>28</w:t>
       </w:r>
       <w:r>
         <w:rPr>
@@ -4607,7 +5532,7 @@
           <w:numId w:val="1"/>
         </w:numPr>
       </w:pPr>
-      <w:bookmarkStart w:id="0" w:name="_Toc166683198"/>
+      <w:bookmarkStart w:id="0" w:name="_Toc167475276"/>
       <w:r>
         <w:lastRenderedPageBreak/>
         <w:t>Introduction</w:t>
@@ -4818,7 +5743,7 @@
           <w:numId w:val="1"/>
         </w:numPr>
       </w:pPr>
-      <w:bookmarkStart w:id="1" w:name="_Toc166683199"/>
+      <w:bookmarkStart w:id="1" w:name="_Toc167475277"/>
       <w:r>
         <w:lastRenderedPageBreak/>
         <w:t>Background</w:t>
@@ -4867,6 +5792,12 @@
       <w:bookmarkStart w:id="15" w:name="_Toc166677508"/>
       <w:bookmarkStart w:id="16" w:name="_Toc166682855"/>
       <w:bookmarkStart w:id="17" w:name="_Toc166683200"/>
+      <w:bookmarkStart w:id="18" w:name="_Toc167434815"/>
+      <w:bookmarkStart w:id="19" w:name="_Toc167434860"/>
+      <w:bookmarkStart w:id="20" w:name="_Toc167448332"/>
+      <w:bookmarkStart w:id="21" w:name="_Toc167448832"/>
+      <w:bookmarkStart w:id="22" w:name="_Toc167472771"/>
+      <w:bookmarkStart w:id="23" w:name="_Toc167475278"/>
       <w:bookmarkEnd w:id="2"/>
       <w:bookmarkEnd w:id="3"/>
       <w:bookmarkEnd w:id="4"/>
@@ -4883,6 +5814,12 @@
       <w:bookmarkEnd w:id="15"/>
       <w:bookmarkEnd w:id="16"/>
       <w:bookmarkEnd w:id="17"/>
+      <w:bookmarkEnd w:id="18"/>
+      <w:bookmarkEnd w:id="19"/>
+      <w:bookmarkEnd w:id="20"/>
+      <w:bookmarkEnd w:id="21"/>
+      <w:bookmarkEnd w:id="22"/>
+      <w:bookmarkEnd w:id="23"/>
     </w:p>
     <w:p>
       <w:pPr>
@@ -4910,28 +5847,28 @@
           <w:szCs w:val="36"/>
         </w:rPr>
       </w:pPr>
-      <w:bookmarkStart w:id="18" w:name="_Toc166081407"/>
-      <w:bookmarkStart w:id="19" w:name="_Toc166081904"/>
-      <w:bookmarkStart w:id="20" w:name="_Toc166087618"/>
-      <w:bookmarkStart w:id="21" w:name="_Toc166091272"/>
-      <w:bookmarkStart w:id="22" w:name="_Toc166092751"/>
-      <w:bookmarkStart w:id="23" w:name="_Toc166173356"/>
-      <w:bookmarkStart w:id="24" w:name="_Toc166183545"/>
-      <w:bookmarkStart w:id="25" w:name="_Toc166185334"/>
-      <w:bookmarkStart w:id="26" w:name="_Toc166334658"/>
-      <w:bookmarkStart w:id="27" w:name="_Toc166408555"/>
-      <w:bookmarkStart w:id="28" w:name="_Toc166428550"/>
-      <w:bookmarkStart w:id="29" w:name="_Toc166520582"/>
-      <w:bookmarkStart w:id="30" w:name="_Toc166522195"/>
-      <w:bookmarkStart w:id="31" w:name="_Toc166677509"/>
-      <w:bookmarkStart w:id="32" w:name="_Toc166682856"/>
-      <w:bookmarkStart w:id="33" w:name="_Toc166683201"/>
-      <w:bookmarkEnd w:id="18"/>
-      <w:bookmarkEnd w:id="19"/>
-      <w:bookmarkEnd w:id="20"/>
-      <w:bookmarkEnd w:id="21"/>
-      <w:bookmarkEnd w:id="22"/>
-      <w:bookmarkEnd w:id="23"/>
+      <w:bookmarkStart w:id="24" w:name="_Toc166081407"/>
+      <w:bookmarkStart w:id="25" w:name="_Toc166081904"/>
+      <w:bookmarkStart w:id="26" w:name="_Toc166087618"/>
+      <w:bookmarkStart w:id="27" w:name="_Toc166091272"/>
+      <w:bookmarkStart w:id="28" w:name="_Toc166092751"/>
+      <w:bookmarkStart w:id="29" w:name="_Toc166173356"/>
+      <w:bookmarkStart w:id="30" w:name="_Toc166183545"/>
+      <w:bookmarkStart w:id="31" w:name="_Toc166185334"/>
+      <w:bookmarkStart w:id="32" w:name="_Toc166334658"/>
+      <w:bookmarkStart w:id="33" w:name="_Toc166408555"/>
+      <w:bookmarkStart w:id="34" w:name="_Toc166428550"/>
+      <w:bookmarkStart w:id="35" w:name="_Toc166520582"/>
+      <w:bookmarkStart w:id="36" w:name="_Toc166522195"/>
+      <w:bookmarkStart w:id="37" w:name="_Toc166677509"/>
+      <w:bookmarkStart w:id="38" w:name="_Toc166682856"/>
+      <w:bookmarkStart w:id="39" w:name="_Toc166683201"/>
+      <w:bookmarkStart w:id="40" w:name="_Toc167434816"/>
+      <w:bookmarkStart w:id="41" w:name="_Toc167434861"/>
+      <w:bookmarkStart w:id="42" w:name="_Toc167448333"/>
+      <w:bookmarkStart w:id="43" w:name="_Toc167448833"/>
+      <w:bookmarkStart w:id="44" w:name="_Toc167472772"/>
+      <w:bookmarkStart w:id="45" w:name="_Toc167475279"/>
       <w:bookmarkEnd w:id="24"/>
       <w:bookmarkEnd w:id="25"/>
       <w:bookmarkEnd w:id="26"/>
@@ -4942,12 +5879,24 @@
       <w:bookmarkEnd w:id="31"/>
       <w:bookmarkEnd w:id="32"/>
       <w:bookmarkEnd w:id="33"/>
+      <w:bookmarkEnd w:id="34"/>
+      <w:bookmarkEnd w:id="35"/>
+      <w:bookmarkEnd w:id="36"/>
+      <w:bookmarkEnd w:id="37"/>
+      <w:bookmarkEnd w:id="38"/>
+      <w:bookmarkEnd w:id="39"/>
+      <w:bookmarkEnd w:id="40"/>
+      <w:bookmarkEnd w:id="41"/>
+      <w:bookmarkEnd w:id="42"/>
+      <w:bookmarkEnd w:id="43"/>
+      <w:bookmarkEnd w:id="44"/>
+      <w:bookmarkEnd w:id="45"/>
     </w:p>
     <w:p>
       <w:pPr>
         <w:pStyle w:val="Heading2"/>
       </w:pPr>
-      <w:bookmarkStart w:id="34" w:name="_Toc166683202"/>
+      <w:bookmarkStart w:id="46" w:name="_Toc167475280"/>
       <w:r>
         <w:t>Basic p</w:t>
       </w:r>
@@ -4957,7 +5906,7 @@
       <w:r>
         <w:t>reation with global diversification</w:t>
       </w:r>
-      <w:bookmarkEnd w:id="34"/>
+      <w:bookmarkEnd w:id="46"/>
     </w:p>
     <w:p>
       <w:r>
@@ -4992,6 +5941,7 @@
           <w:id w:val="-153450680"/>
           <w:citation/>
         </w:sdtPr>
+        <w:sdtEndPr/>
         <w:sdtContent>
           <w:r>
             <w:fldChar w:fldCharType="begin"/>
@@ -5026,11 +5976,11 @@
       <w:pPr>
         <w:pStyle w:val="Heading2"/>
       </w:pPr>
-      <w:bookmarkStart w:id="35" w:name="_Toc166683203"/>
+      <w:bookmarkStart w:id="47" w:name="_Toc167475281"/>
       <w:r>
         <w:t>Global portfolio with index funds and ETFs</w:t>
       </w:r>
-      <w:bookmarkEnd w:id="35"/>
+      <w:bookmarkEnd w:id="47"/>
     </w:p>
     <w:p>
       <w:r>
@@ -5084,11 +6034,11 @@
       <w:pPr>
         <w:pStyle w:val="Heading2"/>
       </w:pPr>
-      <w:bookmarkStart w:id="36" w:name="_Toc166683204"/>
+      <w:bookmarkStart w:id="48" w:name="_Toc167475282"/>
       <w:r>
         <w:t>MSCI ACWI</w:t>
       </w:r>
-      <w:bookmarkEnd w:id="36"/>
+      <w:bookmarkEnd w:id="48"/>
     </w:p>
     <w:p>
       <w:r>
@@ -5102,6 +6052,7 @@
           <w:id w:val="-1682423239"/>
           <w:citation/>
         </w:sdtPr>
+        <w:sdtEndPr/>
         <w:sdtContent>
           <w:r>
             <w:fldChar w:fldCharType="begin"/>
@@ -5236,7 +6187,7 @@
       <w:pPr>
         <w:pStyle w:val="Caption"/>
       </w:pPr>
-      <w:bookmarkStart w:id="37" w:name="_Toc166683187"/>
+      <w:bookmarkStart w:id="49" w:name="_Toc167448424"/>
       <w:r>
         <w:t xml:space="preserve">Figure </w:t>
       </w:r>
@@ -5259,20 +6210,20 @@
         <w:fldChar w:fldCharType="end"/>
       </w:r>
       <w:r>
-        <w:t>Countries included in MSCI AWCI index as of March 2024. Source: MSCI</w:t>
-      </w:r>
-      <w:bookmarkEnd w:id="37"/>
+        <w:t>Countries included in MSCI AWCI index as of March 2024</w:t>
+      </w:r>
+      <w:bookmarkEnd w:id="49"/>
     </w:p>
     <w:p>
       <w:pPr>
         <w:pStyle w:val="Heading2"/>
       </w:pPr>
-      <w:bookmarkStart w:id="38" w:name="_Toc166683205"/>
+      <w:bookmarkStart w:id="50" w:name="_Toc167475283"/>
       <w:r>
         <w:lastRenderedPageBreak/>
         <w:t>Modern Portfolio Theory</w:t>
       </w:r>
-      <w:bookmarkEnd w:id="38"/>
+      <w:bookmarkEnd w:id="50"/>
     </w:p>
     <w:p>
       <w:r>
@@ -5343,11 +6294,11 @@
       <w:pPr>
         <w:pStyle w:val="Heading3"/>
       </w:pPr>
-      <w:bookmarkStart w:id="39" w:name="_Toc166683206"/>
+      <w:bookmarkStart w:id="51" w:name="_Toc167475284"/>
       <w:r>
         <w:t>Efficient Frontier and Optimal Portfolios</w:t>
       </w:r>
-      <w:bookmarkEnd w:id="39"/>
+      <w:bookmarkEnd w:id="51"/>
     </w:p>
     <w:p>
       <w:r>
@@ -5364,6 +6315,7 @@
           <w:id w:val="518818355"/>
           <w:citation/>
         </w:sdtPr>
+        <w:sdtEndPr/>
         <w:sdtContent>
           <w:r>
             <w:fldChar w:fldCharType="begin"/>
@@ -5448,9 +6400,8 @@
     <w:p>
       <w:pPr>
         <w:pStyle w:val="Caption"/>
-        <w:jc w:val="center"/>
       </w:pPr>
-      <w:bookmarkStart w:id="40" w:name="_Toc166683188"/>
+      <w:bookmarkStart w:id="52" w:name="_Toc167448425"/>
       <w:r>
         <w:t xml:space="preserve">Figure </w:t>
       </w:r>
@@ -5475,7 +6426,7 @@
       <w:r>
         <w:t xml:space="preserve"> Efficient frontier with Capital Market Line</w:t>
       </w:r>
-      <w:bookmarkEnd w:id="40"/>
+      <w:bookmarkEnd w:id="52"/>
     </w:p>
     <w:p>
       <w:r>
@@ -5487,11 +6438,11 @@
       <w:pPr>
         <w:pStyle w:val="Heading3"/>
       </w:pPr>
-      <w:bookmarkStart w:id="41" w:name="_Toc166683207"/>
+      <w:bookmarkStart w:id="53" w:name="_Toc167475285"/>
       <w:r>
         <w:t>Solving Optimal Portfolio using Quadratic Programming</w:t>
       </w:r>
-      <w:bookmarkEnd w:id="41"/>
+      <w:bookmarkEnd w:id="53"/>
     </w:p>
     <w:p>
       <w:r>
@@ -5531,11 +6482,11 @@
       <w:pPr>
         <w:pStyle w:val="Heading3"/>
       </w:pPr>
-      <w:bookmarkStart w:id="42" w:name="_Toc166683208"/>
+      <w:bookmarkStart w:id="54" w:name="_Toc167475286"/>
       <w:r>
         <w:t>Markowitz’s Curse</w:t>
       </w:r>
-      <w:bookmarkEnd w:id="42"/>
+      <w:bookmarkEnd w:id="54"/>
     </w:p>
     <w:p>
       <w:r>
@@ -5561,6 +6512,7 @@
           <w:id w:val="-294531448"/>
           <w:citation/>
         </w:sdtPr>
+        <w:sdtEndPr/>
         <w:sdtContent>
           <w:r>
             <w:fldChar w:fldCharType="begin"/>
@@ -5613,14 +6565,14 @@
       <w:pPr>
         <w:pStyle w:val="Heading2"/>
       </w:pPr>
-      <w:bookmarkStart w:id="43" w:name="_Toc166683209"/>
+      <w:bookmarkStart w:id="55" w:name="_Toc167475287"/>
       <w:r>
         <w:t>Black-Litterman</w:t>
       </w:r>
       <w:r>
         <w:t xml:space="preserve"> Model</w:t>
       </w:r>
-      <w:bookmarkEnd w:id="43"/>
+      <w:bookmarkEnd w:id="55"/>
     </w:p>
     <w:p>
       <w:r>
@@ -5654,15 +6606,7 @@
     </w:p>
     <w:p>
       <w:r>
-        <w:t xml:space="preserve">The Black-Litterman model was created to develop "a quantitative and disciplined approach to structuring international bond portfolios in a manner consistent with the portfolio manager’s unique view of markets". It continues to be used and is recognized as a key mathematical tool in the investment world. The goal of the Black-Litterman model is to improve MPT-generated asset allocations by incorporating opinions on </w:t>
-      </w:r>
-      <w:proofErr w:type="gramStart"/>
-      <w:r>
-        <w:t>future outlook</w:t>
-      </w:r>
-      <w:proofErr w:type="gramEnd"/>
-      <w:r>
-        <w:t>.</w:t>
+        <w:t>The Black-Litterman model was created to develop "a quantitative and disciplined approach to structuring international bond portfolios in a manner consistent with the portfolio manager’s unique view of markets". It continues to be used and is recognized as a key mathematical tool in the investment world. The goal of the Black-Litterman model is to improve MPT-generated asset allocations by incorporating opinions on future outlook.</w:t>
       </w:r>
     </w:p>
     <w:p>
@@ -5699,6 +6643,7 @@
           <w:id w:val="-800686912"/>
           <w:citation/>
         </w:sdtPr>
+        <w:sdtEndPr/>
         <w:sdtContent>
           <w:r>
             <w:fldChar w:fldCharType="begin"/>
@@ -5725,11 +6670,11 @@
       <w:pPr>
         <w:pStyle w:val="Heading2"/>
       </w:pPr>
-      <w:bookmarkStart w:id="44" w:name="_Toc166683210"/>
+      <w:bookmarkStart w:id="56" w:name="_Toc167475288"/>
       <w:r>
         <w:t>Hierarchical Risk Parity</w:t>
       </w:r>
-      <w:bookmarkEnd w:id="44"/>
+      <w:bookmarkEnd w:id="56"/>
     </w:p>
     <w:p>
       <w:r>
@@ -5764,6 +6709,7 @@
           <w:id w:val="1447805802"/>
           <w:citation/>
         </w:sdtPr>
+        <w:sdtEndPr/>
         <w:sdtContent>
           <w:r>
             <w:fldChar w:fldCharType="begin"/>
@@ -5851,14 +6797,14 @@
       <w:pPr>
         <w:pStyle w:val="Heading2"/>
       </w:pPr>
-      <w:bookmarkStart w:id="45" w:name="_Toc166683211"/>
+      <w:bookmarkStart w:id="57" w:name="_Toc167475289"/>
       <w:r>
         <w:t xml:space="preserve">Covariance </w:t>
       </w:r>
       <w:r>
         <w:t>Matrix Denoising</w:t>
       </w:r>
-      <w:bookmarkEnd w:id="45"/>
+      <w:bookmarkEnd w:id="57"/>
     </w:p>
     <w:p>
       <w:r>
@@ -5902,6 +6848,7 @@
           <w:id w:val="881054496"/>
           <w:citation/>
         </w:sdtPr>
+        <w:sdtEndPr/>
         <w:sdtContent>
           <w:r>
             <w:fldChar w:fldCharType="begin"/>
@@ -5989,31 +6936,23 @@
       <w:pPr>
         <w:pStyle w:val="Heading2"/>
       </w:pPr>
-      <w:bookmarkStart w:id="46" w:name="_Toc166683212"/>
+      <w:bookmarkStart w:id="58" w:name="_Toc167475290"/>
       <w:r>
         <w:lastRenderedPageBreak/>
         <w:t>Nested Clustered Optimization</w:t>
       </w:r>
-      <w:bookmarkEnd w:id="46"/>
+      <w:bookmarkEnd w:id="58"/>
     </w:p>
     <w:p>
       <w:r>
-        <w:t>Nested Clustered Optimization (NCO) is a</w:t>
-      </w:r>
-      <w:r>
-        <w:t>nother</w:t>
-      </w:r>
-      <w:r>
-        <w:t xml:space="preserve"> portfolio optimization method developed by Marcos Lopez de Prado</w:t>
-      </w:r>
-      <w:r>
-        <w:t xml:space="preserve"> </w:t>
+        <w:t xml:space="preserve">Nested Clustered Optimization (NCO) is another portfolio optimization method developed by Marcos Lopez de Prado </w:t>
       </w:r>
       <w:sdt>
         <w:sdtPr>
           <w:id w:val="-1431197380"/>
           <w:citation/>
         </w:sdtPr>
+        <w:sdtEndPr/>
         <w:sdtContent>
           <w:r>
             <w:fldChar w:fldCharType="begin"/>
@@ -6081,13 +7020,7 @@
         </w:numPr>
       </w:pPr>
       <w:r>
-        <w:t xml:space="preserve">Clustering the Correlation Matrix: The covariance matrix is clustered into subsets of </w:t>
-      </w:r>
-      <w:r>
-        <w:t>highly correlated</w:t>
-      </w:r>
-      <w:r>
-        <w:t xml:space="preserve"> variables.</w:t>
+        <w:t>Clustering the Correlation Matrix: The covariance matrix is clustered into subsets of highly correlated variables.</w:t>
       </w:r>
     </w:p>
     <w:p>
@@ -6099,10 +7032,7 @@
         </w:numPr>
       </w:pPr>
       <w:r>
-        <w:t>F</w:t>
-      </w:r>
-      <w:r>
-        <w:t xml:space="preserve">inding Intra-Cluster Weights: </w:t>
+        <w:t xml:space="preserve">Finding Intra-Cluster Weights: </w:t>
       </w:r>
       <w:r>
         <w:t>Computes optimal intracluster allocations</w:t>
@@ -6181,12 +7111,12 @@
           <w:numId w:val="1"/>
         </w:numPr>
       </w:pPr>
-      <w:bookmarkStart w:id="47" w:name="_Toc166683213"/>
+      <w:bookmarkStart w:id="59" w:name="_Toc167475291"/>
       <w:r>
         <w:lastRenderedPageBreak/>
-        <w:t>Methodology</w:t>
-      </w:r>
-      <w:bookmarkEnd w:id="47"/>
+        <w:t>Data Selection and Preparation</w:t>
+      </w:r>
+      <w:bookmarkEnd w:id="59"/>
     </w:p>
     <w:p>
       <w:pPr>
@@ -6214,57 +7144,64 @@
           <w:szCs w:val="36"/>
         </w:rPr>
       </w:pPr>
-      <w:bookmarkStart w:id="48" w:name="_Toc166081410"/>
-      <w:bookmarkStart w:id="49" w:name="_Toc166081907"/>
-      <w:bookmarkStart w:id="50" w:name="_Toc166087623"/>
-      <w:bookmarkStart w:id="51" w:name="_Toc166091277"/>
-      <w:bookmarkStart w:id="52" w:name="_Toc166092756"/>
-      <w:bookmarkStart w:id="53" w:name="_Toc166173361"/>
-      <w:bookmarkStart w:id="54" w:name="_Toc166183550"/>
-      <w:bookmarkStart w:id="55" w:name="_Toc166185339"/>
-      <w:bookmarkStart w:id="56" w:name="_Toc166334663"/>
-      <w:bookmarkStart w:id="57" w:name="_Toc166408560"/>
-      <w:bookmarkStart w:id="58" w:name="_Toc166428555"/>
-      <w:bookmarkStart w:id="59" w:name="_Toc166520592"/>
-      <w:bookmarkStart w:id="60" w:name="_Toc166522205"/>
-      <w:bookmarkStart w:id="61" w:name="_Toc166677521"/>
-      <w:bookmarkStart w:id="62" w:name="_Toc166682869"/>
-      <w:bookmarkStart w:id="63" w:name="_Toc166683214"/>
-      <w:bookmarkEnd w:id="48"/>
-      <w:bookmarkEnd w:id="49"/>
-      <w:bookmarkEnd w:id="50"/>
-      <w:bookmarkEnd w:id="51"/>
-      <w:bookmarkEnd w:id="52"/>
-      <w:bookmarkEnd w:id="53"/>
-      <w:bookmarkEnd w:id="54"/>
-      <w:bookmarkEnd w:id="55"/>
-      <w:bookmarkEnd w:id="56"/>
-      <w:bookmarkEnd w:id="57"/>
-      <w:bookmarkEnd w:id="58"/>
-      <w:bookmarkEnd w:id="59"/>
+      <w:bookmarkStart w:id="60" w:name="_Toc166081410"/>
+      <w:bookmarkStart w:id="61" w:name="_Toc166081907"/>
+      <w:bookmarkStart w:id="62" w:name="_Toc166087623"/>
+      <w:bookmarkStart w:id="63" w:name="_Toc166091277"/>
+      <w:bookmarkStart w:id="64" w:name="_Toc166092756"/>
+      <w:bookmarkStart w:id="65" w:name="_Toc166173361"/>
+      <w:bookmarkStart w:id="66" w:name="_Toc166183550"/>
+      <w:bookmarkStart w:id="67" w:name="_Toc166185339"/>
+      <w:bookmarkStart w:id="68" w:name="_Toc166334663"/>
+      <w:bookmarkStart w:id="69" w:name="_Toc166408560"/>
+      <w:bookmarkStart w:id="70" w:name="_Toc166428555"/>
+      <w:bookmarkStart w:id="71" w:name="_Toc166520592"/>
+      <w:bookmarkStart w:id="72" w:name="_Toc166522205"/>
+      <w:bookmarkStart w:id="73" w:name="_Toc166677521"/>
+      <w:bookmarkStart w:id="74" w:name="_Toc166682869"/>
+      <w:bookmarkStart w:id="75" w:name="_Toc166683214"/>
+      <w:bookmarkStart w:id="76" w:name="_Toc167434829"/>
+      <w:bookmarkStart w:id="77" w:name="_Toc167434874"/>
+      <w:bookmarkStart w:id="78" w:name="_Toc167448346"/>
+      <w:bookmarkStart w:id="79" w:name="_Toc167448846"/>
+      <w:bookmarkStart w:id="80" w:name="_Toc167472785"/>
+      <w:bookmarkStart w:id="81" w:name="_Toc167475292"/>
       <w:bookmarkEnd w:id="60"/>
       <w:bookmarkEnd w:id="61"/>
       <w:bookmarkEnd w:id="62"/>
       <w:bookmarkEnd w:id="63"/>
+      <w:bookmarkEnd w:id="64"/>
+      <w:bookmarkEnd w:id="65"/>
+      <w:bookmarkEnd w:id="66"/>
+      <w:bookmarkEnd w:id="67"/>
+      <w:bookmarkEnd w:id="68"/>
+      <w:bookmarkEnd w:id="69"/>
+      <w:bookmarkEnd w:id="70"/>
+      <w:bookmarkEnd w:id="71"/>
+      <w:bookmarkEnd w:id="72"/>
+      <w:bookmarkEnd w:id="73"/>
+      <w:bookmarkEnd w:id="74"/>
+      <w:bookmarkEnd w:id="75"/>
+      <w:bookmarkEnd w:id="76"/>
+      <w:bookmarkEnd w:id="77"/>
+      <w:bookmarkEnd w:id="78"/>
+      <w:bookmarkEnd w:id="79"/>
+      <w:bookmarkEnd w:id="80"/>
+      <w:bookmarkEnd w:id="81"/>
     </w:p>
     <w:p>
       <w:pPr>
         <w:pStyle w:val="Heading2"/>
       </w:pPr>
-      <w:bookmarkStart w:id="64" w:name="_Toc166683215"/>
+      <w:bookmarkStart w:id="82" w:name="_Toc167475293"/>
       <w:r>
         <w:t>Data sources</w:t>
       </w:r>
-      <w:bookmarkEnd w:id="64"/>
+      <w:bookmarkEnd w:id="82"/>
     </w:p>
     <w:p>
-      <w:proofErr w:type="gramStart"/>
-      <w:r>
-        <w:t>In the course of</w:t>
-      </w:r>
-      <w:proofErr w:type="gramEnd"/>
-      <w:r>
-        <w:t xml:space="preserve"> conducting research for my </w:t>
+      <w:r>
+        <w:t xml:space="preserve">In the course of conducting research for my </w:t>
       </w:r>
       <w:r>
         <w:t>master’s</w:t>
@@ -6436,14 +7373,14 @@
       <w:pPr>
         <w:pStyle w:val="Heading3"/>
       </w:pPr>
-      <w:bookmarkStart w:id="65" w:name="_Toc166683216"/>
+      <w:bookmarkStart w:id="83" w:name="_Toc167475294"/>
       <w:r>
         <w:t>Organisation for Economic Co-operation and Development</w:t>
       </w:r>
       <w:r>
         <w:t xml:space="preserve"> (OECD)</w:t>
       </w:r>
-      <w:bookmarkEnd w:id="65"/>
+      <w:bookmarkEnd w:id="83"/>
     </w:p>
     <w:p>
       <w:pPr>
@@ -6647,14 +7584,14 @@
       <w:pPr>
         <w:pStyle w:val="Heading3"/>
       </w:pPr>
-      <w:bookmarkStart w:id="66" w:name="_Toc166683217"/>
+      <w:bookmarkStart w:id="84" w:name="_Toc167475295"/>
       <w:r>
         <w:t>World Bank</w:t>
       </w:r>
       <w:r>
         <w:t xml:space="preserve"> (WB)</w:t>
       </w:r>
-      <w:bookmarkEnd w:id="66"/>
+      <w:bookmarkEnd w:id="84"/>
     </w:p>
     <w:p>
       <w:r>
@@ -6695,11 +7632,11 @@
       <w:pPr>
         <w:pStyle w:val="Heading3"/>
       </w:pPr>
-      <w:bookmarkStart w:id="67" w:name="_Toc166683218"/>
+      <w:bookmarkStart w:id="85" w:name="_Toc167475296"/>
       <w:r>
         <w:t>Bank of International Settlements (BIS)</w:t>
       </w:r>
-      <w:bookmarkEnd w:id="67"/>
+      <w:bookmarkEnd w:id="85"/>
     </w:p>
     <w:p>
       <w:r>
@@ -6754,11 +7691,11 @@
       <w:pPr>
         <w:pStyle w:val="Heading3"/>
       </w:pPr>
-      <w:bookmarkStart w:id="68" w:name="_Toc166683219"/>
+      <w:bookmarkStart w:id="86" w:name="_Toc167475297"/>
       <w:r>
         <w:t>Yahoo Finance</w:t>
       </w:r>
-      <w:bookmarkEnd w:id="68"/>
+      <w:bookmarkEnd w:id="86"/>
     </w:p>
     <w:p>
       <w:r>
@@ -6843,11 +7780,11 @@
       <w:pPr>
         <w:pStyle w:val="Heading3"/>
       </w:pPr>
-      <w:bookmarkStart w:id="69" w:name="_Toc166683220"/>
+      <w:bookmarkStart w:id="87" w:name="_Toc167475298"/>
       <w:r>
         <w:t>Investing.com</w:t>
       </w:r>
-      <w:bookmarkEnd w:id="69"/>
+      <w:bookmarkEnd w:id="87"/>
     </w:p>
     <w:p>
       <w:r>
@@ -7019,11 +7956,11 @@
       <w:pPr>
         <w:pStyle w:val="Heading3"/>
       </w:pPr>
-      <w:bookmarkStart w:id="70" w:name="_Toc166683221"/>
+      <w:bookmarkStart w:id="88" w:name="_Toc167475299"/>
       <w:r>
         <w:t>Morgan Stanley Capital International (MSCI)</w:t>
       </w:r>
-      <w:bookmarkEnd w:id="70"/>
+      <w:bookmarkEnd w:id="88"/>
     </w:p>
     <w:p>
       <w:r>
@@ -7098,11 +8035,11 @@
       <w:pPr>
         <w:pStyle w:val="Heading3"/>
       </w:pPr>
-      <w:bookmarkStart w:id="71" w:name="_Toc166683222"/>
+      <w:bookmarkStart w:id="89" w:name="_Toc167475300"/>
       <w:r>
         <w:t>Other sources</w:t>
       </w:r>
-      <w:bookmarkEnd w:id="71"/>
+      <w:bookmarkEnd w:id="89"/>
     </w:p>
     <w:p>
       <w:r>
@@ -7335,11 +8272,11 @@
       <w:pPr>
         <w:pStyle w:val="Heading2"/>
       </w:pPr>
-      <w:bookmarkStart w:id="72" w:name="_Toc166683223"/>
+      <w:bookmarkStart w:id="90" w:name="_Toc167475301"/>
       <w:r>
         <w:t>Macroeconomic Data</w:t>
       </w:r>
-      <w:bookmarkEnd w:id="72"/>
+      <w:bookmarkEnd w:id="90"/>
     </w:p>
     <w:p>
       <w:r>
@@ -7662,11 +8599,11 @@
       <w:pPr>
         <w:pStyle w:val="Heading3"/>
       </w:pPr>
-      <w:bookmarkStart w:id="73" w:name="_Toc166683224"/>
+      <w:bookmarkStart w:id="91" w:name="_Toc167475302"/>
       <w:r>
         <w:t>Full list of economic indicators</w:t>
       </w:r>
-      <w:bookmarkEnd w:id="73"/>
+      <w:bookmarkEnd w:id="91"/>
     </w:p>
     <w:p>
       <w:r>
@@ -17847,11 +18784,11 @@
       <w:pPr>
         <w:pStyle w:val="Heading3"/>
       </w:pPr>
-      <w:bookmarkStart w:id="74" w:name="_Toc166683225"/>
+      <w:bookmarkStart w:id="92" w:name="_Toc167475303"/>
       <w:r>
         <w:t>Key Economic Indicators</w:t>
       </w:r>
-      <w:bookmarkEnd w:id="74"/>
+      <w:bookmarkEnd w:id="92"/>
     </w:p>
     <w:p>
       <w:r>
@@ -18077,11 +19014,11 @@
       <w:pPr>
         <w:pStyle w:val="Heading3"/>
       </w:pPr>
-      <w:bookmarkStart w:id="75" w:name="_Toc166683226"/>
+      <w:bookmarkStart w:id="93" w:name="_Toc167475304"/>
       <w:r>
         <w:t>Additional Economic Indicators</w:t>
       </w:r>
-      <w:bookmarkEnd w:id="75"/>
+      <w:bookmarkEnd w:id="93"/>
     </w:p>
     <w:p>
       <w:r>
@@ -18313,13 +19250,880 @@
     </w:p>
     <w:p>
       <w:pPr>
+        <w:pStyle w:val="Heading3"/>
+      </w:pPr>
+      <w:bookmarkStart w:id="94" w:name="_Toc167475305"/>
+      <w:r>
+        <w:t>Investment Clock</w:t>
+      </w:r>
+      <w:bookmarkEnd w:id="94"/>
+    </w:p>
+    <w:p>
+      <w:r>
+        <w:t>The investment clock is a conceptual framework used to illustrate the cyclical nature of economic activity and its impact on various asset classes.</w:t>
+      </w:r>
+      <w:r>
+        <w:t xml:space="preserve"> It was introduced by </w:t>
+      </w:r>
+      <w:r>
+        <w:t xml:space="preserve">Merril Lynch in his </w:t>
+      </w:r>
+      <w:r>
+        <w:t>research report</w:t>
+      </w:r>
+      <w:r>
+        <w:t xml:space="preserve"> in 2004 </w:t>
+      </w:r>
+      <w:sdt>
+        <w:sdtPr>
+          <w:id w:val="-1884934822"/>
+          <w:citation/>
+        </w:sdtPr>
+        <w:sdtEndPr/>
+        <w:sdtContent>
+          <w:r>
+            <w:fldChar w:fldCharType="begin"/>
+          </w:r>
+          <w:r>
+            <w:instrText xml:space="preserve"> CITATION Mer04 \l 2057 </w:instrText>
+          </w:r>
+          <w:r>
+            <w:fldChar w:fldCharType="separate"/>
+          </w:r>
+          <w:r>
+            <w:rPr>
+              <w:noProof/>
+            </w:rPr>
+            <w:t>(Lynch, 2004)</w:t>
+          </w:r>
+          <w:r>
+            <w:fldChar w:fldCharType="end"/>
+          </w:r>
+        </w:sdtContent>
+      </w:sdt>
+      <w:r>
+        <w:t xml:space="preserve">. </w:t>
+      </w:r>
+      <w:r>
+        <w:t>It segments the economic cycle into four distinct phases: recovery, overheat</w:t>
+      </w:r>
+      <w:r>
+        <w:t>, stagflation</w:t>
+      </w:r>
+      <w:r>
+        <w:t xml:space="preserve">, and recession. Each phase corresponds to specific investment opportunities and risks, guiding investors in their asset allocation decisions. </w:t>
+      </w:r>
+    </w:p>
+    <w:p>
+      <w:pPr>
+        <w:keepNext/>
+        <w:jc w:val="center"/>
+      </w:pPr>
+      <w:r>
+        <w:rPr>
+          <w:noProof/>
+        </w:rPr>
+        <w:drawing>
+          <wp:inline distT="0" distB="0" distL="0" distR="0" wp14:anchorId="65AB5A17" wp14:editId="6DA02F74">
+            <wp:extent cx="3267227" cy="3030855"/>
+            <wp:effectExtent l="0" t="0" r="9525" b="0"/>
+            <wp:docPr id="2064667464" name="Picture 1" descr="A diagram of a diagram&#10;&#10;Description automatically generated"/>
+            <wp:cNvGraphicFramePr>
+              <a:graphicFrameLocks xmlns:a="http://schemas.openxmlformats.org/drawingml/2006/main" noChangeAspect="1"/>
+            </wp:cNvGraphicFramePr>
+            <a:graphic xmlns:a="http://schemas.openxmlformats.org/drawingml/2006/main">
+              <a:graphicData uri="http://schemas.openxmlformats.org/drawingml/2006/picture">
+                <pic:pic xmlns:pic="http://schemas.openxmlformats.org/drawingml/2006/picture">
+                  <pic:nvPicPr>
+                    <pic:cNvPr id="2064667464" name="Picture 1" descr="A diagram of a diagram&#10;&#10;Description automatically generated"/>
+                    <pic:cNvPicPr/>
+                  </pic:nvPicPr>
+                  <pic:blipFill>
+                    <a:blip r:embed="rId11"/>
+                    <a:stretch>
+                      <a:fillRect/>
+                    </a:stretch>
+                  </pic:blipFill>
+                  <pic:spPr>
+                    <a:xfrm>
+                      <a:off x="0" y="0"/>
+                      <a:ext cx="3360344" cy="3117236"/>
+                    </a:xfrm>
+                    <a:prstGeom prst="rect">
+                      <a:avLst/>
+                    </a:prstGeom>
+                  </pic:spPr>
+                </pic:pic>
+              </a:graphicData>
+            </a:graphic>
+          </wp:inline>
+        </w:drawing>
+      </w:r>
+    </w:p>
+    <w:p>
+      <w:pPr>
+        <w:pStyle w:val="Caption"/>
+      </w:pPr>
+      <w:bookmarkStart w:id="95" w:name="_Toc167448426"/>
+      <w:r>
+        <w:t xml:space="preserve">Figure </w:t>
+      </w:r>
+      <w:r>
+        <w:fldChar w:fldCharType="begin"/>
+      </w:r>
+      <w:r>
+        <w:instrText xml:space="preserve"> SEQ Figure \* ARABIC </w:instrText>
+      </w:r>
+      <w:r>
+        <w:fldChar w:fldCharType="separate"/>
+      </w:r>
+      <w:r>
+        <w:rPr>
+          <w:noProof/>
+        </w:rPr>
+        <w:t>3</w:t>
+      </w:r>
+      <w:r>
+        <w:fldChar w:fldCharType="end"/>
+      </w:r>
+      <w:r>
+        <w:t xml:space="preserve"> Investment Clock</w:t>
+      </w:r>
+      <w:bookmarkEnd w:id="95"/>
+    </w:p>
+    <w:p>
+      <w:r>
+        <w:lastRenderedPageBreak/>
+        <w:t xml:space="preserve">During recovery, equities tend to perform well as economic growth resumes; in </w:t>
+      </w:r>
+      <w:r>
+        <w:t>overheat</w:t>
+      </w:r>
+      <w:r>
+        <w:t xml:space="preserve">, commodities and real estate may flourish due to increased demand; </w:t>
+      </w:r>
+      <w:r>
+        <w:t>stagflation</w:t>
+      </w:r>
+      <w:r>
+        <w:t xml:space="preserve"> is characterized by rising interest rates, benefiting cash and </w:t>
+      </w:r>
+      <w:r>
+        <w:t>defensive stocks</w:t>
+      </w:r>
+      <w:r>
+        <w:t>; and recession sees bonds typically outperform as economic activity contracts. By aligning investment strategies with the appropriate phase of the economic cycle, the investment clock helps in optimizing portfolio performance.</w:t>
+      </w:r>
+    </w:p>
+    <w:p>
+      <w:r>
+        <w:t xml:space="preserve">Economic cycles can be </w:t>
+      </w:r>
+      <w:r>
+        <w:t>estimated</w:t>
+      </w:r>
+      <w:r>
+        <w:t xml:space="preserve"> with </w:t>
+      </w:r>
+      <w:r>
+        <w:t>relatively simple models using Manufacturing P</w:t>
+      </w:r>
+      <w:r>
+        <w:t xml:space="preserve">urchasing Manager’ Index or OECD Business Confidence Indicators. </w:t>
+      </w:r>
+      <w:r>
+        <w:t xml:space="preserve">These indices </w:t>
+      </w:r>
+      <w:r>
+        <w:t>summarize</w:t>
+      </w:r>
+      <w:r>
+        <w:t xml:space="preserve"> market conditions by </w:t>
+      </w:r>
+      <w:r>
+        <w:t>compiling results from</w:t>
+      </w:r>
+      <w:r>
+        <w:t xml:space="preserve"> a monthly survey</w:t>
+      </w:r>
+      <w:r>
+        <w:t xml:space="preserve"> of supply chain managers across different industries. </w:t>
+      </w:r>
+      <w:r>
+        <w:t xml:space="preserve">While individual view can be </w:t>
+      </w:r>
+      <w:r>
+        <w:t xml:space="preserve">completely wrong, </w:t>
+      </w:r>
+      <w:r>
+        <w:t xml:space="preserve">combining hundreds of opinions </w:t>
+      </w:r>
+      <w:r>
+        <w:t xml:space="preserve">gives </w:t>
+      </w:r>
+      <w:r>
+        <w:t>relati</w:t>
+      </w:r>
+      <w:r>
+        <w:t>vely accurate</w:t>
+      </w:r>
+      <w:r>
+        <w:t xml:space="preserve"> outlook on</w:t>
+      </w:r>
+      <w:r>
+        <w:t xml:space="preserve"> market conditions.</w:t>
+      </w:r>
+    </w:p>
+    <w:p>
+      <w:r>
+        <w:t xml:space="preserve">A simple model </w:t>
+      </w:r>
+      <w:r>
+        <w:t>takes relative value</w:t>
+      </w:r>
+      <w:r>
+        <w:t xml:space="preserve"> to the base level on</w:t>
+      </w:r>
+      <w:r>
+        <w:t xml:space="preserve"> the X</w:t>
+      </w:r>
+      <w:r>
+        <w:t xml:space="preserve"> </w:t>
+      </w:r>
+      <w:r>
+        <w:t xml:space="preserve">axis. </w:t>
+      </w:r>
+      <w:r>
+        <w:t xml:space="preserve">That base value </w:t>
+      </w:r>
+      <w:r>
+        <w:t xml:space="preserve">is </w:t>
+      </w:r>
+      <w:r>
+        <w:t>50 for Manufacturing PMI and 100 for Business Confidence</w:t>
+      </w:r>
+      <w:r>
+        <w:t xml:space="preserve"> Indicator. On the </w:t>
+      </w:r>
+      <w:r>
+        <w:t>Y axis, we take</w:t>
+      </w:r>
+      <w:r>
+        <w:t xml:space="preserve"> values of</w:t>
+      </w:r>
+      <w:r>
+        <w:t xml:space="preserve"> the first derivative</w:t>
+      </w:r>
+      <w:r>
+        <w:t xml:space="preserve">, being a difference </w:t>
+      </w:r>
+      <w:r>
+        <w:t xml:space="preserve">compared to the previous month. Additionally, </w:t>
+      </w:r>
+      <w:r>
+        <w:t>to smooth out value</w:t>
+      </w:r>
+      <w:r>
+        <w:t>s and</w:t>
+      </w:r>
+      <w:r>
+        <w:t xml:space="preserve"> reduc</w:t>
+      </w:r>
+      <w:r>
+        <w:t>e</w:t>
+      </w:r>
+      <w:r>
+        <w:t xml:space="preserve"> noise, we can use exponential moving average</w:t>
+      </w:r>
+      <w:r>
+        <w:t xml:space="preserve"> on the index before calculating x and y values.</w:t>
+      </w:r>
+      <w:r>
+        <w:t xml:space="preserve"> </w:t>
+      </w:r>
+    </w:p>
+    <w:p>
+      <w:r>
+        <w:t xml:space="preserve">A </w:t>
+      </w:r>
+      <w:r>
+        <w:t>sample calculation</w:t>
+      </w:r>
+      <w:r>
+        <w:t>, showing</w:t>
+      </w:r>
+      <w:r>
+        <w:t xml:space="preserve"> a complete </w:t>
+      </w:r>
+      <w:r>
+        <w:t xml:space="preserve">economic cycle of United States in years 2019 </w:t>
+      </w:r>
+      <w:r>
+        <w:t>to</w:t>
+      </w:r>
+      <w:r>
+        <w:t xml:space="preserve"> 2023 are presented on the figure below. </w:t>
+      </w:r>
+      <w:r>
+        <w:t xml:space="preserve">On the left I have included </w:t>
+      </w:r>
+      <w:r>
+        <w:t>input indicator</w:t>
+      </w:r>
+      <w:r>
+        <w:t xml:space="preserve">, OECD Business Confidence Index in this case, </w:t>
+      </w:r>
+      <w:r>
+        <w:t>and on the right CPI and GDP</w:t>
+      </w:r>
+      <w:r>
+        <w:t>, showing inflation and economic growth with clear correlation to</w:t>
+      </w:r>
+      <w:r>
+        <w:t xml:space="preserve"> investment cycles.</w:t>
+      </w:r>
+      <w:r>
+        <w:t xml:space="preserve"> Additional colour coding </w:t>
+      </w:r>
+      <w:r>
+        <w:t xml:space="preserve">helps to </w:t>
+      </w:r>
+      <w:r>
+        <w:t>locate cycles</w:t>
+      </w:r>
+      <w:r>
+        <w:t xml:space="preserve"> on</w:t>
+      </w:r>
+      <w:r>
+        <w:t xml:space="preserve"> all</w:t>
+      </w:r>
+      <w:r>
+        <w:t xml:space="preserve"> three </w:t>
+      </w:r>
+      <w:r>
+        <w:t>plots</w:t>
+      </w:r>
+      <w:r>
+        <w:t>.</w:t>
+      </w:r>
+    </w:p>
+    <w:p>
+      <w:pPr>
+        <w:keepNext/>
+      </w:pPr>
+      <w:r>
+        <w:rPr>
+          <w:noProof/>
+        </w:rPr>
+        <w:drawing>
+          <wp:inline distT="0" distB="0" distL="0" distR="0" wp14:anchorId="0B774073" wp14:editId="04DAED81">
+            <wp:extent cx="5731510" cy="1914525"/>
+            <wp:effectExtent l="0" t="0" r="2540" b="9525"/>
+            <wp:docPr id="246333958" name="Picture 1" descr="A diagram of a graph&#10;&#10;Description automatically generated with medium confidence"/>
+            <wp:cNvGraphicFramePr>
+              <a:graphicFrameLocks xmlns:a="http://schemas.openxmlformats.org/drawingml/2006/main" noChangeAspect="1"/>
+            </wp:cNvGraphicFramePr>
+            <a:graphic xmlns:a="http://schemas.openxmlformats.org/drawingml/2006/main">
+              <a:graphicData uri="http://schemas.openxmlformats.org/drawingml/2006/picture">
+                <pic:pic xmlns:pic="http://schemas.openxmlformats.org/drawingml/2006/picture">
+                  <pic:nvPicPr>
+                    <pic:cNvPr id="246333958" name="Picture 1" descr="A diagram of a graph&#10;&#10;Description automatically generated with medium confidence"/>
+                    <pic:cNvPicPr/>
+                  </pic:nvPicPr>
+                  <pic:blipFill>
+                    <a:blip r:embed="rId12"/>
+                    <a:stretch>
+                      <a:fillRect/>
+                    </a:stretch>
+                  </pic:blipFill>
+                  <pic:spPr>
+                    <a:xfrm>
+                      <a:off x="0" y="0"/>
+                      <a:ext cx="5731510" cy="1914525"/>
+                    </a:xfrm>
+                    <a:prstGeom prst="rect">
+                      <a:avLst/>
+                    </a:prstGeom>
+                  </pic:spPr>
+                </pic:pic>
+              </a:graphicData>
+            </a:graphic>
+          </wp:inline>
+        </w:drawing>
+      </w:r>
+    </w:p>
+    <w:p>
+      <w:pPr>
+        <w:pStyle w:val="Caption"/>
+      </w:pPr>
+      <w:bookmarkStart w:id="96" w:name="_Toc167448427"/>
+      <w:r>
+        <w:t xml:space="preserve">Figure </w:t>
+      </w:r>
+      <w:r>
+        <w:fldChar w:fldCharType="begin"/>
+      </w:r>
+      <w:r>
+        <w:instrText xml:space="preserve"> SEQ Figure \* ARABIC </w:instrText>
+      </w:r>
+      <w:r>
+        <w:fldChar w:fldCharType="separate"/>
+      </w:r>
+      <w:r>
+        <w:rPr>
+          <w:noProof/>
+        </w:rPr>
+        <w:t>4</w:t>
+      </w:r>
+      <w:r>
+        <w:fldChar w:fldCharType="end"/>
+      </w:r>
+      <w:r>
+        <w:t xml:space="preserve"> Investment Clock for United States, 2019-2023</w:t>
+      </w:r>
+      <w:bookmarkEnd w:id="96"/>
+    </w:p>
+    <w:p>
+      <w:r>
+        <w:t xml:space="preserve">When comparing results to the original </w:t>
+      </w:r>
+      <w:r>
+        <w:t>diagram</w:t>
+      </w:r>
+      <w:r>
+        <w:t xml:space="preserve"> from Merrill Lynch</w:t>
+      </w:r>
+      <w:r>
+        <w:t xml:space="preserve"> report,</w:t>
+      </w:r>
+      <w:r>
+        <w:t xml:space="preserve"> we can confirm </w:t>
+      </w:r>
+      <w:r>
+        <w:t>g</w:t>
+      </w:r>
+      <w:r>
+        <w:t>r</w:t>
+      </w:r>
+      <w:r>
+        <w:t xml:space="preserve">oss </w:t>
+      </w:r>
+      <w:r>
+        <w:t>d</w:t>
+      </w:r>
+      <w:r>
+        <w:t xml:space="preserve">omestic </w:t>
+      </w:r>
+      <w:r>
+        <w:t>p</w:t>
+      </w:r>
+      <w:r>
+        <w:t xml:space="preserve">roduct rising after COVID </w:t>
+      </w:r>
+      <w:r>
+        <w:t xml:space="preserve">from recovery to the </w:t>
+      </w:r>
+      <w:r>
+        <w:t>end</w:t>
+      </w:r>
+      <w:r>
+        <w:t xml:space="preserve"> of </w:t>
+      </w:r>
+      <w:r>
+        <w:t>overheat phase</w:t>
+      </w:r>
+      <w:r>
+        <w:t xml:space="preserve">. </w:t>
+      </w:r>
+      <w:r>
+        <w:t>While c</w:t>
+      </w:r>
+      <w:r>
+        <w:t xml:space="preserve">onsumer </w:t>
+      </w:r>
+      <w:r>
+        <w:t>p</w:t>
+      </w:r>
+      <w:r>
+        <w:t xml:space="preserve">rice </w:t>
+      </w:r>
+      <w:r>
+        <w:t>i</w:t>
+      </w:r>
+      <w:r>
+        <w:t>ndex</w:t>
+      </w:r>
+      <w:r>
+        <w:t xml:space="preserve">, representing inflation, </w:t>
+      </w:r>
+      <w:r>
+        <w:t xml:space="preserve">peaks </w:t>
+      </w:r>
+      <w:r>
+        <w:t>at the transition from stagflation to reflation</w:t>
+      </w:r>
+      <w:r>
+        <w:t xml:space="preserve"> phase</w:t>
+      </w:r>
+      <w:r>
+        <w:t>.</w:t>
+      </w:r>
+    </w:p>
+    <w:p>
+      <w:r>
+        <w:t xml:space="preserve">In this </w:t>
+      </w:r>
+      <w:r>
+        <w:t>thesis</w:t>
+      </w:r>
+      <w:r>
+        <w:t xml:space="preserve">, </w:t>
+      </w:r>
+      <w:r>
+        <w:t xml:space="preserve">my first idea was </w:t>
+      </w:r>
+      <w:r>
+        <w:t xml:space="preserve">to capture economic </w:t>
+      </w:r>
+      <w:r>
+        <w:t xml:space="preserve">cycles in selected countries and assign </w:t>
+      </w:r>
+      <w:r>
+        <w:t>more weight to countries</w:t>
+      </w:r>
+      <w:r>
+        <w:t xml:space="preserve"> being in recovery and </w:t>
+      </w:r>
+      <w:r>
+        <w:t>expansion</w:t>
+      </w:r>
+      <w:r>
+        <w:t xml:space="preserve">, </w:t>
+      </w:r>
+      <w:r>
+        <w:t>and less weight to</w:t>
+      </w:r>
+      <w:r>
+        <w:t xml:space="preserve"> countries </w:t>
+      </w:r>
+      <w:r>
+        <w:t xml:space="preserve">being still in recession or entering </w:t>
+      </w:r>
+      <w:r>
+        <w:t>contraction</w:t>
+      </w:r>
+      <w:r>
+        <w:t>.</w:t>
+      </w:r>
+      <w:r>
+        <w:t xml:space="preserve"> Unfortunately, </w:t>
+      </w:r>
+      <w:r>
+        <w:t xml:space="preserve">there are many </w:t>
+      </w:r>
+      <w:r>
+        <w:t xml:space="preserve">difficulties in </w:t>
+      </w:r>
+      <w:r>
+        <w:t xml:space="preserve">applying this strategy. </w:t>
+      </w:r>
+      <w:r>
+        <w:t>First</w:t>
+      </w:r>
+      <w:r>
+        <w:t>ly</w:t>
+      </w:r>
+      <w:r>
+        <w:t xml:space="preserve">, </w:t>
+      </w:r>
+      <w:r>
+        <w:t>economic</w:t>
+      </w:r>
+      <w:r>
+        <w:t xml:space="preserve"> indicators are released </w:t>
+      </w:r>
+      <w:r>
+        <w:t xml:space="preserve">with significant delay and </w:t>
+      </w:r>
+      <w:r>
+        <w:t>investment</w:t>
+      </w:r>
+      <w:r>
+        <w:t xml:space="preserve"> cycles are</w:t>
+      </w:r>
+      <w:r>
+        <w:t xml:space="preserve"> often </w:t>
+      </w:r>
+      <w:r>
+        <w:t>clearly seen only</w:t>
+      </w:r>
+      <w:r>
+        <w:t xml:space="preserve"> in retrospect. The best example </w:t>
+      </w:r>
+      <w:r>
+        <w:t>are recessions</w:t>
+      </w:r>
+      <w:r>
+        <w:t>,</w:t>
+      </w:r>
+      <w:r>
+        <w:t xml:space="preserve"> which are declared </w:t>
+      </w:r>
+      <w:r>
+        <w:t>with many months of delay</w:t>
+      </w:r>
+      <w:r>
+        <w:t>,</w:t>
+      </w:r>
+      <w:r>
+        <w:t xml:space="preserve"> and in some cases even after they have already ended.</w:t>
+      </w:r>
+      <w:r>
+        <w:t xml:space="preserve"> </w:t>
+      </w:r>
+      <w:r>
+        <w:lastRenderedPageBreak/>
+        <w:t xml:space="preserve">Secondly, the progression is far from lineal. </w:t>
+      </w:r>
+      <w:r>
+        <w:t xml:space="preserve">There can be </w:t>
+      </w:r>
+      <w:r>
+        <w:t>many false entries into the new phase</w:t>
+      </w:r>
+      <w:r>
+        <w:t xml:space="preserve"> with reversals </w:t>
+      </w:r>
+      <w:r>
+        <w:t xml:space="preserve">to the previous phase in </w:t>
+      </w:r>
+      <w:r>
+        <w:t>the next month or two.</w:t>
+      </w:r>
+      <w:r>
+        <w:t xml:space="preserve"> </w:t>
+      </w:r>
+    </w:p>
+    <w:p>
+      <w:pPr>
+        <w:keepNext/>
+      </w:pPr>
+      <w:r>
+        <w:rPr>
+          <w:noProof/>
+        </w:rPr>
+        <w:drawing>
+          <wp:inline distT="0" distB="0" distL="0" distR="0" wp14:anchorId="0F75DD1A" wp14:editId="4B55E13C">
+            <wp:extent cx="5731510" cy="2673350"/>
+            <wp:effectExtent l="0" t="0" r="2540" b="0"/>
+            <wp:docPr id="1401402164" name="Picture 1" descr="A graph of a graph&#10;&#10;Description automatically generated with medium confidence"/>
+            <wp:cNvGraphicFramePr>
+              <a:graphicFrameLocks xmlns:a="http://schemas.openxmlformats.org/drawingml/2006/main" noChangeAspect="1"/>
+            </wp:cNvGraphicFramePr>
+            <a:graphic xmlns:a="http://schemas.openxmlformats.org/drawingml/2006/main">
+              <a:graphicData uri="http://schemas.openxmlformats.org/drawingml/2006/picture">
+                <pic:pic xmlns:pic="http://schemas.openxmlformats.org/drawingml/2006/picture">
+                  <pic:nvPicPr>
+                    <pic:cNvPr id="1401402164" name="Picture 1" descr="A graph of a graph&#10;&#10;Description automatically generated with medium confidence"/>
+                    <pic:cNvPicPr/>
+                  </pic:nvPicPr>
+                  <pic:blipFill>
+                    <a:blip r:embed="rId13"/>
+                    <a:stretch>
+                      <a:fillRect/>
+                    </a:stretch>
+                  </pic:blipFill>
+                  <pic:spPr>
+                    <a:xfrm>
+                      <a:off x="0" y="0"/>
+                      <a:ext cx="5731510" cy="2673350"/>
+                    </a:xfrm>
+                    <a:prstGeom prst="rect">
+                      <a:avLst/>
+                    </a:prstGeom>
+                  </pic:spPr>
+                </pic:pic>
+              </a:graphicData>
+            </a:graphic>
+          </wp:inline>
+        </w:drawing>
+      </w:r>
+    </w:p>
+    <w:p>
+      <w:pPr>
+        <w:pStyle w:val="Caption"/>
+      </w:pPr>
+      <w:bookmarkStart w:id="97" w:name="_Toc167448428"/>
+      <w:r>
+        <w:t xml:space="preserve">Figure </w:t>
+      </w:r>
+      <w:r>
+        <w:fldChar w:fldCharType="begin"/>
+      </w:r>
+      <w:r>
+        <w:instrText xml:space="preserve"> SEQ Figure \* ARABIC </w:instrText>
+      </w:r>
+      <w:r>
+        <w:fldChar w:fldCharType="separate"/>
+      </w:r>
+      <w:r>
+        <w:rPr>
+          <w:noProof/>
+        </w:rPr>
+        <w:t>5</w:t>
+      </w:r>
+      <w:r>
+        <w:fldChar w:fldCharType="end"/>
+      </w:r>
+      <w:r>
+        <w:t xml:space="preserve"> Investment Clock for selected countries, 2021-2023</w:t>
+      </w:r>
+      <w:bookmarkEnd w:id="97"/>
+    </w:p>
+    <w:p>
+      <w:r>
+        <w:t>In the figure 5</w:t>
+      </w:r>
+      <w:r>
+        <w:t xml:space="preserve">, presented above we can see </w:t>
+      </w:r>
+      <w:r>
+        <w:t>various issues with that indicator</w:t>
+      </w:r>
+      <w:r>
+        <w:t xml:space="preserve"> when not </w:t>
+      </w:r>
+      <w:r>
+        <w:t>following circular trajectory</w:t>
+      </w:r>
+      <w:r>
+        <w:t>.</w:t>
+      </w:r>
+      <w:r>
+        <w:t xml:space="preserve"> The m</w:t>
+      </w:r>
+      <w:r>
+        <w:t xml:space="preserve">ost extreme examples are </w:t>
+      </w:r>
+      <w:r>
+        <w:t>visible on chart</w:t>
+      </w:r>
+      <w:r>
+        <w:t>s</w:t>
+      </w:r>
+      <w:r>
+        <w:t xml:space="preserve"> for China and Brazil</w:t>
+      </w:r>
+      <w:r>
+        <w:t xml:space="preserve"> where </w:t>
+      </w:r>
+      <w:r>
+        <w:t>there are numerous jumps</w:t>
+      </w:r>
+      <w:r>
+        <w:t xml:space="preserve"> back and forth</w:t>
+      </w:r>
+      <w:r>
+        <w:t xml:space="preserve"> between different </w:t>
+      </w:r>
+      <w:r>
+        <w:t>phases of the cycle</w:t>
+      </w:r>
+      <w:r>
+        <w:t>.</w:t>
+      </w:r>
+    </w:p>
+    <w:p>
+      <w:r>
+        <w:t>Investment clock indicator</w:t>
+      </w:r>
+      <w:r>
+        <w:t xml:space="preserve">, passed a as pair of </w:t>
+      </w:r>
+      <w:r>
+        <w:t>coordinates (x, y),</w:t>
+      </w:r>
+      <w:r>
+        <w:t xml:space="preserve"> was examined when evaluating different inputs to the algorithm</w:t>
+      </w:r>
+      <w:r>
+        <w:t>. However,</w:t>
+      </w:r>
+      <w:r>
+        <w:t xml:space="preserve"> </w:t>
+      </w:r>
+      <w:r>
+        <w:t>it</w:t>
+      </w:r>
+      <w:r>
+        <w:t xml:space="preserve"> </w:t>
+      </w:r>
+      <w:r>
+        <w:t xml:space="preserve">seemed to introduce more noise than </w:t>
+      </w:r>
+      <w:r>
+        <w:t>relevant information, negatively impacting results</w:t>
+      </w:r>
+      <w:r>
+        <w:t>.</w:t>
+      </w:r>
+      <w:r>
+        <w:t xml:space="preserve"> </w:t>
+      </w:r>
+      <w:r>
+        <w:t xml:space="preserve">In the end it has not been included in final algorithms. </w:t>
+      </w:r>
+    </w:p>
+    <w:p>
+      <w:r>
+        <w:t xml:space="preserve">Finally, </w:t>
+      </w:r>
+      <w:r>
+        <w:t>the investment clock model</w:t>
+      </w:r>
+      <w:r>
+        <w:t xml:space="preserve"> could be potentially improved by including other indicators in </w:t>
+      </w:r>
+      <w:r>
+        <w:t>like industrial production,</w:t>
+      </w:r>
+      <w:r>
+        <w:t xml:space="preserve"> credits,</w:t>
+      </w:r>
+      <w:r>
+        <w:t xml:space="preserve"> profits, </w:t>
+      </w:r>
+      <w:r>
+        <w:t>inventories, and</w:t>
+      </w:r>
+      <w:r>
+        <w:t xml:space="preserve"> sales</w:t>
+      </w:r>
+      <w:r>
+        <w:t>.</w:t>
+      </w:r>
+      <w:r>
+        <w:t xml:space="preserve"> </w:t>
+      </w:r>
+      <w:r>
+        <w:t>That would require additional research and could be included in the future work</w:t>
+      </w:r>
+      <w:r>
+        <w:t>.</w:t>
+      </w:r>
+      <w:r>
+        <w:t xml:space="preserve"> </w:t>
+      </w:r>
+    </w:p>
+    <w:p>
+      <w:pPr>
         <w:pStyle w:val="Heading2"/>
       </w:pPr>
-      <w:bookmarkStart w:id="76" w:name="_Toc166683227"/>
+      <w:bookmarkStart w:id="98" w:name="_Toc167475306"/>
       <w:r>
         <w:t>Benchmark</w:t>
       </w:r>
-      <w:bookmarkEnd w:id="76"/>
+      <w:bookmarkEnd w:id="98"/>
     </w:p>
     <w:p>
       <w:r>
@@ -18392,6 +20196,7 @@
           <w:id w:val="1509105702"/>
           <w:citation/>
         </w:sdtPr>
+        <w:sdtEndPr/>
         <w:sdtContent>
           <w:r>
             <w:fldChar w:fldCharType="begin"/>
@@ -18438,6 +20243,7 @@
         <w:t xml:space="preserve"> over the past 11 years.</w:t>
       </w:r>
     </w:p>
+    <w:p/>
     <w:p>
       <w:pPr>
         <w:keepNext/>
@@ -18463,7 +20269,7 @@
                     <pic:cNvPicPr/>
                   </pic:nvPicPr>
                   <pic:blipFill>
-                    <a:blip r:embed="rId11"/>
+                    <a:blip r:embed="rId14"/>
                     <a:stretch>
                       <a:fillRect/>
                     </a:stretch>
@@ -18488,7 +20294,7 @@
       <w:pPr>
         <w:pStyle w:val="Caption"/>
       </w:pPr>
-      <w:bookmarkStart w:id="77" w:name="_Toc166683189"/>
+      <w:bookmarkStart w:id="99" w:name="_Toc167448429"/>
       <w:r>
         <w:t xml:space="preserve">Figure </w:t>
       </w:r>
@@ -18505,25 +20311,26 @@
         <w:rPr>
           <w:noProof/>
         </w:rPr>
-        <w:t>3</w:t>
+        <w:t>6</w:t>
       </w:r>
       <w:r>
         <w:fldChar w:fldCharType="end"/>
       </w:r>
       <w:r>
-        <w:t xml:space="preserve"> MSCI ACWI Complete Geographic Breakdown (Source www.msci.com/acwi)</w:t>
-      </w:r>
-      <w:bookmarkEnd w:id="77"/>
+        <w:t xml:space="preserve"> MSCI ACWI Complete Geographic Breakdown</w:t>
+      </w:r>
+      <w:bookmarkEnd w:id="99"/>
     </w:p>
+    <w:p/>
     <w:p>
       <w:pPr>
         <w:pStyle w:val="Heading3"/>
       </w:pPr>
-      <w:bookmarkStart w:id="78" w:name="_Toc166683228"/>
+      <w:bookmarkStart w:id="100" w:name="_Toc167475307"/>
       <w:r>
         <w:t>MSCI ACWI inclusions and exclusions</w:t>
       </w:r>
-      <w:bookmarkEnd w:id="78"/>
+      <w:bookmarkEnd w:id="100"/>
     </w:p>
     <w:p>
       <w:r>
@@ -18632,6 +20439,7 @@
           <w:id w:val="550035821"/>
           <w:citation/>
         </w:sdtPr>
+        <w:sdtEndPr/>
         <w:sdtContent>
           <w:r>
             <w:fldChar w:fldCharType="begin"/>
@@ -18681,7 +20489,7 @@
                     <pic:cNvPicPr/>
                   </pic:nvPicPr>
                   <pic:blipFill>
-                    <a:blip r:embed="rId12"/>
+                    <a:blip r:embed="rId15"/>
                     <a:stretch>
                       <a:fillRect/>
                     </a:stretch>
@@ -18706,7 +20514,7 @@
       <w:pPr>
         <w:pStyle w:val="Caption"/>
       </w:pPr>
-      <w:bookmarkStart w:id="79" w:name="_Toc166683190"/>
+      <w:bookmarkStart w:id="101" w:name="_Toc167448430"/>
       <w:r>
         <w:t xml:space="preserve">Figure </w:t>
       </w:r>
@@ -18723,7 +20531,7 @@
         <w:rPr>
           <w:noProof/>
         </w:rPr>
-        <w:t>4</w:t>
+        <w:t>7</w:t>
       </w:r>
       <w:r>
         <w:fldChar w:fldCharType="end"/>
@@ -18740,7 +20548,7 @@
       <w:r>
         <w:t>s Index</w:t>
       </w:r>
-      <w:bookmarkEnd w:id="79"/>
+      <w:bookmarkEnd w:id="101"/>
     </w:p>
     <w:p>
       <w:r>
@@ -18952,11 +20760,11 @@
       <w:pPr>
         <w:pStyle w:val="Heading3"/>
       </w:pPr>
-      <w:bookmarkStart w:id="80" w:name="_Toc166683229"/>
+      <w:bookmarkStart w:id="102" w:name="_Toc167475308"/>
       <w:r>
         <w:t>MSCI ACWI Country Weights Changes</w:t>
       </w:r>
-      <w:bookmarkEnd w:id="80"/>
+      <w:bookmarkEnd w:id="102"/>
     </w:p>
     <w:p>
       <w:r>
@@ -19086,6 +20894,7 @@
           <w:id w:val="1222333581"/>
           <w:citation/>
         </w:sdtPr>
+        <w:sdtEndPr/>
         <w:sdtContent>
           <w:r>
             <w:fldChar w:fldCharType="begin"/>
@@ -19129,6 +20938,7 @@
           <w:id w:val="1058585499"/>
           <w:citation/>
         </w:sdtPr>
+        <w:sdtEndPr/>
         <w:sdtContent>
           <w:r>
             <w:fldChar w:fldCharType="begin"/>
@@ -19158,6 +20968,7 @@
           <w:id w:val="260340214"/>
           <w:citation/>
         </w:sdtPr>
+        <w:sdtEndPr/>
         <w:sdtContent>
           <w:r>
             <w:fldChar w:fldCharType="begin"/>
@@ -19187,6 +20998,7 @@
           <w:id w:val="93219276"/>
           <w:citation/>
         </w:sdtPr>
+        <w:sdtEndPr/>
         <w:sdtContent>
           <w:r>
             <w:fldChar w:fldCharType="begin"/>
@@ -30110,14 +31922,14 @@
       <w:pPr>
         <w:pStyle w:val="Heading3"/>
       </w:pPr>
-      <w:bookmarkStart w:id="81" w:name="_Toc166683230"/>
+      <w:bookmarkStart w:id="103" w:name="_Toc167475309"/>
       <w:r>
         <w:t>C</w:t>
       </w:r>
       <w:r>
         <w:t>ountries selection</w:t>
       </w:r>
-      <w:bookmarkEnd w:id="81"/>
+      <w:bookmarkEnd w:id="103"/>
     </w:p>
     <w:p>
       <w:r>
@@ -30276,14 +32088,14 @@
       <w:pPr>
         <w:pStyle w:val="Heading2"/>
       </w:pPr>
-      <w:bookmarkStart w:id="82" w:name="_Toc166683231"/>
+      <w:bookmarkStart w:id="104" w:name="_Toc167475310"/>
       <w:r>
         <w:t>In</w:t>
       </w:r>
       <w:r>
         <w:t>vestment Instruments</w:t>
       </w:r>
-      <w:bookmarkEnd w:id="82"/>
+      <w:bookmarkEnd w:id="104"/>
     </w:p>
     <w:p>
       <w:r>
@@ -30359,11 +32171,11 @@
       <w:pPr>
         <w:pStyle w:val="Heading3"/>
       </w:pPr>
-      <w:bookmarkStart w:id="83" w:name="_Toc166683232"/>
+      <w:bookmarkStart w:id="105" w:name="_Toc167475311"/>
       <w:r>
         <w:t>Selected ETF Data</w:t>
       </w:r>
-      <w:bookmarkEnd w:id="83"/>
+      <w:bookmarkEnd w:id="105"/>
     </w:p>
     <w:p>
       <w:proofErr w:type="gramStart"/>
@@ -33754,11 +35566,11 @@
       <w:pPr>
         <w:pStyle w:val="Heading3"/>
       </w:pPr>
-      <w:bookmarkStart w:id="84" w:name="_Toc166683233"/>
+      <w:bookmarkStart w:id="106" w:name="_Toc167475312"/>
       <w:r>
         <w:t>Synthetic ETF Prices</w:t>
       </w:r>
-      <w:bookmarkEnd w:id="84"/>
+      <w:bookmarkEnd w:id="106"/>
     </w:p>
     <w:p>
       <w:r>
@@ -33864,7 +35676,7 @@
                     <pic:cNvPicPr/>
                   </pic:nvPicPr>
                   <pic:blipFill>
-                    <a:blip r:embed="rId13"/>
+                    <a:blip r:embed="rId16"/>
                     <a:stretch>
                       <a:fillRect/>
                     </a:stretch>
@@ -33889,7 +35701,7 @@
       <w:pPr>
         <w:pStyle w:val="Caption"/>
       </w:pPr>
-      <w:bookmarkStart w:id="85" w:name="_Toc166683191"/>
+      <w:bookmarkStart w:id="107" w:name="_Toc167448431"/>
       <w:r>
         <w:t xml:space="preserve">Figure </w:t>
       </w:r>
@@ -33906,7 +35718,7 @@
         <w:rPr>
           <w:noProof/>
         </w:rPr>
-        <w:t>5</w:t>
+        <w:t>8</w:t>
       </w:r>
       <w:r>
         <w:fldChar w:fldCharType="end"/>
@@ -33917,7 +35729,7 @@
       <w:r>
         <w:t>Synthetic ETFs using different normalization and rescaling methods.</w:t>
       </w:r>
-      <w:bookmarkEnd w:id="85"/>
+      <w:bookmarkEnd w:id="107"/>
     </w:p>
     <w:p>
       <w:r>
@@ -34029,7 +35841,7 @@
                     <pic:cNvPicPr/>
                   </pic:nvPicPr>
                   <pic:blipFill>
-                    <a:blip r:embed="rId14"/>
+                    <a:blip r:embed="rId17"/>
                     <a:stretch>
                       <a:fillRect/>
                     </a:stretch>
@@ -34054,7 +35866,7 @@
       <w:pPr>
         <w:pStyle w:val="Caption"/>
       </w:pPr>
-      <w:bookmarkStart w:id="86" w:name="_Toc166683192"/>
+      <w:bookmarkStart w:id="108" w:name="_Toc167448432"/>
       <w:r>
         <w:t xml:space="preserve">Figure </w:t>
       </w:r>
@@ -34071,7 +35883,7 @@
         <w:rPr>
           <w:noProof/>
         </w:rPr>
-        <w:t>6</w:t>
+        <w:t>9</w:t>
       </w:r>
       <w:r>
         <w:fldChar w:fldCharType="end"/>
@@ -34082,7 +35894,7 @@
       <w:r>
         <w:t>Synthetic ETF prices using reverse returns.</w:t>
       </w:r>
-      <w:bookmarkEnd w:id="86"/>
+      <w:bookmarkEnd w:id="108"/>
     </w:p>
     <w:p>
       <w:r>
@@ -34096,13 +35908,32 @@
       </w:r>
       <w:r>
         <w:t>returns for all individual countries over the period of 25 years.</w:t>
+      </w:r>
+    </w:p>
+    <w:p>
+      <w:pPr>
+        <w:pStyle w:val="Heading3"/>
+      </w:pPr>
+      <w:bookmarkStart w:id="109" w:name="_Toc167475313"/>
+      <w:r>
+        <w:t>Monthly Returns</w:t>
+      </w:r>
+      <w:bookmarkEnd w:id="109"/>
+    </w:p>
+    <w:p>
+      <w:r>
+        <w:t xml:space="preserve">Final input to be included in the model are monthly returns for the ETFs. Traditionally it was used for better diversification insights, helping to understand the correlation between different assets. In this research, adding returns alongside macroeconomic indicators should enhance optimization results by identifying historical trends and detect volatility patterns. Finally, asset </w:t>
+      </w:r>
+      <w:r>
+        <w:lastRenderedPageBreak/>
+        <w:t>returns provide immediate response to market conditions, without a delay present in other macro indicators.</w:t>
       </w:r>
     </w:p>
     <w:p>
       <w:pPr>
         <w:pStyle w:val="Heading2"/>
       </w:pPr>
-      <w:bookmarkStart w:id="87" w:name="_Toc166683234"/>
+      <w:bookmarkStart w:id="110" w:name="_Toc167475314"/>
       <w:r>
         <w:t>Data Collection</w:t>
       </w:r>
@@ -34115,7 +35946,7 @@
       <w:r>
         <w:t>torage</w:t>
       </w:r>
-      <w:bookmarkEnd w:id="87"/>
+      <w:bookmarkEnd w:id="110"/>
     </w:p>
     <w:p>
       <w:r>
@@ -34155,11 +35986,7 @@
         <w:t>Cloud computing</w:t>
       </w:r>
       <w:r>
-        <w:t xml:space="preserve"> enables rapid </w:t>
-      </w:r>
-      <w:r>
-        <w:lastRenderedPageBreak/>
-        <w:t>deployment, allowing developers to spin up or retire instances in seconds, thereby accelerating development processes. The inherent scalability and flexibility of cloud computing dynamically allocate resources based on workload, ensuring applications can handle sudden demand spikes effortlessly. In terms of data security, the risk of data loss due to hardware failures is mitigated by networked backups. Furthermore, the pay-as-you-go model of cloud computing ensures cost-effectiveness by charging only for the actual compute resources consumed during execution. Lastly, the accessibility of cloud-based applications and data from virtually any internet-connected device enhances the ease of.</w:t>
+        <w:t xml:space="preserve"> enables rapid deployment, allowing developers to spin up or retire instances in seconds, thereby accelerating development processes. The inherent scalability and flexibility of cloud computing dynamically allocate resources based on workload, ensuring applications can handle sudden demand spikes effortlessly. In terms of data security, the risk of data loss due to hardware failures is mitigated by networked backups. Furthermore, the pay-as-you-go model of cloud computing ensures cost-effectiveness by charging only for the actual compute resources consumed during execution. Lastly, the accessibility of cloud-based applications and data from virtually any internet-connected device enhances the ease of.</w:t>
       </w:r>
     </w:p>
     <w:p>
@@ -34199,74 +36026,7 @@
     </w:p>
     <w:p>
       <w:r>
-        <w:t xml:space="preserve">Keeping all the data up to </w:t>
-      </w:r>
-      <w:r>
-        <w:t xml:space="preserve">date is handled by six Lambda functions that periodically </w:t>
-      </w:r>
-      <w:r>
-        <w:t xml:space="preserve">retrieve </w:t>
-      </w:r>
-      <w:r>
-        <w:t>the latest data f</w:t>
-      </w:r>
-      <w:r>
-        <w:t>rom</w:t>
-      </w:r>
-      <w:r>
-        <w:t xml:space="preserve"> all data sources via API calls or techniques of web scrapping.</w:t>
-      </w:r>
-      <w:r>
-        <w:t xml:space="preserve"> </w:t>
-      </w:r>
-      <w:r>
-        <w:t>These functions, which are both scalable and cost-effective, operat</w:t>
-      </w:r>
-      <w:r>
-        <w:t>ing only couple seconds</w:t>
-      </w:r>
-      <w:r>
-        <w:t xml:space="preserve"> </w:t>
-      </w:r>
-      <w:r>
-        <w:t>every morning</w:t>
-      </w:r>
-      <w:r>
-        <w:t xml:space="preserve"> for data updated daily and weekly for less frequently updated indicators. This</w:t>
-      </w:r>
-      <w:r>
-        <w:t xml:space="preserve"> might</w:t>
-      </w:r>
-      <w:r>
-        <w:t xml:space="preserve"> prove beneficial for extending back-testing over time and for production algorithm deployment.</w:t>
-      </w:r>
-    </w:p>
-    <w:p>
-      <w:r>
-        <w:t>The final significant component of the cloud infrastructure is the Elastic Container Registry, utilized for updating and storing Docker images used to run Lambda functions. The use of containers has been particularly advantageous for web scraping tasks of the economic calendar from the Investing.com website, as it facilitated the installation of additional chrome drivers and the selenium library,</w:t>
-      </w:r>
-      <w:r>
-        <w:t xml:space="preserve"> while being</w:t>
-      </w:r>
-      <w:r>
-        <w:t xml:space="preserve"> isolated from other functions</w:t>
-      </w:r>
-      <w:r>
-        <w:t xml:space="preserve"> and system updates</w:t>
-      </w:r>
-      <w:r>
-        <w:t>.</w:t>
-      </w:r>
-    </w:p>
-    <w:p>
-      <w:r>
-        <w:t xml:space="preserve">The figure below shows the general cloud architecture for data collection and data storage. </w:t>
-      </w:r>
-      <w:r>
-        <w:t xml:space="preserve">It does not include all Event </w:t>
-      </w:r>
-      <w:r>
-        <w:t>Briges, used to trigger remaining 5 Lambda functions as that would decrease the visibility of the diagram.</w:t>
+        <w:t>The figure below shows the general cloud architecture for data collection and data storage. It does not include all Event Briges, used to trigger remaining 5 Lambda functions as that would decrease the visibility of the diagram.</w:t>
       </w:r>
     </w:p>
     <w:p>
@@ -34293,7 +36053,7 @@
                     <pic:cNvPicPr/>
                   </pic:nvPicPr>
                   <pic:blipFill>
-                    <a:blip r:embed="rId15"/>
+                    <a:blip r:embed="rId18"/>
                     <a:stretch>
                       <a:fillRect/>
                     </a:stretch>
@@ -34318,7 +36078,7 @@
       <w:pPr>
         <w:pStyle w:val="Caption"/>
       </w:pPr>
-      <w:bookmarkStart w:id="88" w:name="_Toc166683193"/>
+      <w:bookmarkStart w:id="111" w:name="_Toc167448433"/>
       <w:r>
         <w:t xml:space="preserve">Figure </w:t>
       </w:r>
@@ -34335,7 +36095,7 @@
         <w:rPr>
           <w:noProof/>
         </w:rPr>
-        <w:t>7</w:t>
+        <w:t>10</w:t>
       </w:r>
       <w:r>
         <w:fldChar w:fldCharType="end"/>
@@ -34346,9 +36106,55 @@
       <w:r>
         <w:t>.</w:t>
       </w:r>
-      <w:bookmarkEnd w:id="88"/>
+      <w:bookmarkEnd w:id="111"/>
     </w:p>
-    <w:p/>
+    <w:p>
+      <w:r>
+        <w:t xml:space="preserve">Keeping all the data up to date is handled by six Lambda functions that periodically retrieve the latest data from all data sources via API calls or techniques of web scrapping. </w:t>
+      </w:r>
+      <w:r>
+        <w:t xml:space="preserve">These functions, </w:t>
+      </w:r>
+      <w:r>
+        <w:lastRenderedPageBreak/>
+        <w:t>which are both scalable and cost-effective, operat</w:t>
+      </w:r>
+      <w:r>
+        <w:t>ing only couple seconds</w:t>
+      </w:r>
+      <w:r>
+        <w:t xml:space="preserve"> </w:t>
+      </w:r>
+      <w:r>
+        <w:t>every morning</w:t>
+      </w:r>
+      <w:r>
+        <w:t xml:space="preserve"> for data updated daily and weekly for less frequently updated indicators. This</w:t>
+      </w:r>
+      <w:r>
+        <w:t xml:space="preserve"> might</w:t>
+      </w:r>
+      <w:r>
+        <w:t xml:space="preserve"> prove beneficial for extending back-testing over time and for production algorithm deployment.</w:t>
+      </w:r>
+    </w:p>
+    <w:p>
+      <w:r>
+        <w:t>The final significant component of the cloud infrastructure is the Elastic Container Registry, utilized for updating and storing Docker images used to run Lambda functions. The use of containers has been particularly advantageous for web scraping tasks of the economic calendar from the Investing.com website, as it facilitated the installation of additional chrome drivers and the selenium library,</w:t>
+      </w:r>
+      <w:r>
+        <w:t xml:space="preserve"> while being</w:t>
+      </w:r>
+      <w:r>
+        <w:t xml:space="preserve"> isolated from other functions</w:t>
+      </w:r>
+      <w:r>
+        <w:t xml:space="preserve"> and system updates</w:t>
+      </w:r>
+      <w:r>
+        <w:t>.</w:t>
+      </w:r>
+    </w:p>
     <w:p>
       <w:r>
         <w:t>Source c</w:t>
@@ -34717,11 +36523,11 @@
       <w:pPr>
         <w:pStyle w:val="Heading2"/>
       </w:pPr>
-      <w:bookmarkStart w:id="89" w:name="_Toc166683235"/>
+      <w:bookmarkStart w:id="112" w:name="_Toc167475315"/>
       <w:r>
         <w:t>Data Preparation</w:t>
       </w:r>
-      <w:bookmarkEnd w:id="89"/>
+      <w:bookmarkEnd w:id="112"/>
     </w:p>
     <w:p>
       <w:r>
@@ -34759,29 +36565,29 @@
         <w:t xml:space="preserve"> be filled while introducing minimal noise. Next, </w:t>
       </w:r>
       <w:r>
-        <w:t>correct values must be selected for each rebalance date. That’s because we cannot use indicators released in later date in relation to a given training step. Finally, indicators must be normalized, and additionally they can be factorized to reduce dimensionality.</w:t>
+        <w:t xml:space="preserve">correct values must be selected for each rebalance date. That’s because we </w:t>
+      </w:r>
+      <w:r>
+        <w:lastRenderedPageBreak/>
+        <w:t>cannot use indicators released in later date in relation to a given training step. Finally, indicators must be normalized, and additionally they can be factorized to reduce dimensionality.</w:t>
       </w:r>
     </w:p>
     <w:p>
       <w:pPr>
         <w:pStyle w:val="Heading3"/>
       </w:pPr>
-      <w:bookmarkStart w:id="90" w:name="_Toc166683236"/>
+      <w:bookmarkStart w:id="113" w:name="_Toc167475316"/>
       <w:r>
         <w:t>Filling missing values</w:t>
       </w:r>
-      <w:bookmarkEnd w:id="90"/>
+      <w:bookmarkEnd w:id="113"/>
     </w:p>
     <w:p>
       <w:r>
         <w:t xml:space="preserve">One of the principal problems with </w:t>
       </w:r>
       <w:r>
-        <w:t xml:space="preserve">open data sources is much higher percentage of missing values in comparison to paid providers. In my research I have managed to combine values from </w:t>
-      </w:r>
-      <w:r>
-        <w:lastRenderedPageBreak/>
-        <w:t xml:space="preserve">Investing.com and OECD to reduce number of NAs </w:t>
+        <w:t xml:space="preserve">open data sources is much higher percentage of missing values in comparison to paid providers. In my research I have managed to combine values from Investing.com and OECD to reduce number of NAs </w:t>
       </w:r>
       <w:r>
         <w:t>for most key</w:t>
@@ -34790,6 +36596,7 @@
         <w:t xml:space="preserve"> indicators available in both sources. The best example is an inflation rate where both sources have missing values for different countries and combining them has resulted in almost complete dataset.</w:t>
       </w:r>
     </w:p>
+    <w:p/>
     <w:p>
       <w:pPr>
         <w:pStyle w:val="Caption"/>
@@ -37553,8 +39360,13 @@
       </w:tr>
     </w:tbl>
     <w:p/>
+    <w:p/>
+    <w:p/>
+    <w:p/>
+    <w:p/>
     <w:p>
       <w:r>
+        <w:lastRenderedPageBreak/>
         <w:t xml:space="preserve">Unfortunately for other key indicators there are still many missing values. Below is the summary </w:t>
       </w:r>
       <w:r>
@@ -39716,7 +41528,6 @@
                 <w:szCs w:val="20"/>
                 <w:lang w:val="en-US"/>
               </w:rPr>
-              <w:lastRenderedPageBreak/>
               <w:t>Sweden</w:t>
             </w:r>
           </w:p>
@@ -43487,18 +45298,22 @@
         <w:t>. That’s</w:t>
       </w:r>
       <w:r>
-        <w:t xml:space="preserve"> because in many instances we would be using information from future dates. Looking forward is one of the most common mistakes made when back testing investment algorithms that distorts results and achieve unrealistic performances.</w:t>
+        <w:t xml:space="preserve"> because in many instances we would be using information from future dates. Looking forward is one of the most </w:t>
+      </w:r>
+      <w:r>
+        <w:lastRenderedPageBreak/>
+        <w:t>common mistakes made when back testing investment algorithms that distorts results and achieve unrealistic performances.</w:t>
       </w:r>
     </w:p>
     <w:p>
       <w:pPr>
         <w:pStyle w:val="Heading3"/>
       </w:pPr>
-      <w:bookmarkStart w:id="91" w:name="_Toc166683237"/>
+      <w:bookmarkStart w:id="114" w:name="_Toc167475317"/>
       <w:r>
         <w:t>Calculating available indicators data</w:t>
       </w:r>
-      <w:bookmarkEnd w:id="91"/>
+      <w:bookmarkEnd w:id="114"/>
       <w:r>
         <w:t xml:space="preserve"> </w:t>
       </w:r>
@@ -43548,11 +45363,7 @@
         </w:numPr>
       </w:pPr>
       <w:r>
-        <w:t xml:space="preserve">Quarterly indicators - GDP Annual Growth Rate, GDP Growth Rate and Current Account to GDP have the most delay of all indicators. They have up to 3 releases, with 2 </w:t>
-      </w:r>
-      <w:r>
-        <w:lastRenderedPageBreak/>
-        <w:t>provisional readings and one final value. For example, for the first quarter, we have releases at the end of April, at the end of May and</w:t>
+        <w:t>Quarterly indicators - GDP Annual Growth Rate, GDP Growth Rate and Current Account to GDP have the most delay of all indicators. They have up to 3 releases, with 2 provisional readings and one final value. For example, for the first quarter, we have releases at the end of April, at the end of May and</w:t>
       </w:r>
       <w:r>
         <w:t xml:space="preserve"> the</w:t>
@@ -43700,11 +45511,11 @@
       <w:pPr>
         <w:pStyle w:val="Heading3"/>
       </w:pPr>
-      <w:bookmarkStart w:id="92" w:name="_Toc166683238"/>
+      <w:bookmarkStart w:id="115" w:name="_Toc167475318"/>
       <w:r>
         <w:t>Formatting input data</w:t>
       </w:r>
-      <w:bookmarkEnd w:id="92"/>
+      <w:bookmarkEnd w:id="115"/>
     </w:p>
     <w:p>
       <w:pPr>
@@ -43733,6 +45544,7 @@
     </w:p>
     <w:p>
       <w:r>
+        <w:lastRenderedPageBreak/>
         <w:t xml:space="preserve">Normalized indicators can be passed separately, concatenating all indicators for selected countries. However, with this approach input data will </w:t>
       </w:r>
       <w:r>
@@ -43796,7 +45608,6 @@
     </w:p>
     <w:p>
       <w:r>
-        <w:lastRenderedPageBreak/>
         <w:t xml:space="preserve">In my research I have examined different input formatting, from separate indicators, simple complex indicator to various number principal components. More details on the testing </w:t>
       </w:r>
       <w:r>
@@ -43810,11 +45621,11 @@
       <w:pPr>
         <w:pStyle w:val="Heading3"/>
       </w:pPr>
-      <w:bookmarkStart w:id="93" w:name="_Toc166683239"/>
+      <w:bookmarkStart w:id="116" w:name="_Toc167475319"/>
       <w:r>
         <w:t>Splitting training data</w:t>
       </w:r>
-      <w:bookmarkEnd w:id="93"/>
+      <w:bookmarkEnd w:id="116"/>
     </w:p>
     <w:p>
       <w:r>
@@ -43919,12 +45730,514 @@
           <w:numId w:val="1"/>
         </w:numPr>
       </w:pPr>
-      <w:bookmarkStart w:id="94" w:name="_Toc166683240"/>
+      <w:bookmarkStart w:id="117" w:name="_Toc167475320"/>
       <w:r>
         <w:lastRenderedPageBreak/>
         <w:t>Presentation of work</w:t>
       </w:r>
-      <w:bookmarkEnd w:id="94"/>
+      <w:bookmarkEnd w:id="117"/>
+    </w:p>
+    <w:p>
+      <w:pPr>
+        <w:pStyle w:val="ListParagraph"/>
+        <w:keepNext/>
+        <w:keepLines/>
+        <w:numPr>
+          <w:ilvl w:val="0"/>
+          <w:numId w:val="31"/>
+        </w:numPr>
+        <w:pBdr>
+          <w:bottom w:val="single" w:sz="4" w:space="1" w:color="595959" w:themeColor="text1" w:themeTint="A6"/>
+        </w:pBdr>
+        <w:spacing w:before="360"/>
+        <w:contextualSpacing w:val="0"/>
+        <w:outlineLvl w:val="0"/>
+        <w:rPr>
+          <w:rFonts w:asciiTheme="majorHAnsi" w:eastAsiaTheme="majorEastAsia" w:hAnsiTheme="majorHAnsi" w:cstheme="majorBidi"/>
+          <w:b/>
+          <w:bCs/>
+          <w:smallCaps/>
+          <w:vanish/>
+          <w:color w:val="000000" w:themeColor="text1"/>
+          <w:sz w:val="36"/>
+          <w:szCs w:val="36"/>
+        </w:rPr>
+      </w:pPr>
+      <w:bookmarkStart w:id="118" w:name="_Toc167472814"/>
+      <w:bookmarkStart w:id="119" w:name="_Toc167475321"/>
+      <w:bookmarkEnd w:id="118"/>
+      <w:bookmarkEnd w:id="119"/>
+    </w:p>
+    <w:p>
+      <w:pPr>
+        <w:pStyle w:val="ListParagraph"/>
+        <w:keepNext/>
+        <w:keepLines/>
+        <w:numPr>
+          <w:ilvl w:val="0"/>
+          <w:numId w:val="13"/>
+        </w:numPr>
+        <w:pBdr>
+          <w:bottom w:val="single" w:sz="4" w:space="1" w:color="595959" w:themeColor="text1" w:themeTint="A6"/>
+        </w:pBdr>
+        <w:spacing w:before="360"/>
+        <w:contextualSpacing w:val="0"/>
+        <w:outlineLvl w:val="0"/>
+        <w:rPr>
+          <w:rFonts w:asciiTheme="majorHAnsi" w:eastAsiaTheme="majorEastAsia" w:hAnsiTheme="majorHAnsi" w:cstheme="majorBidi"/>
+          <w:b/>
+          <w:bCs/>
+          <w:smallCaps/>
+          <w:vanish/>
+          <w:color w:val="000000" w:themeColor="text1"/>
+          <w:sz w:val="36"/>
+          <w:szCs w:val="36"/>
+        </w:rPr>
+      </w:pPr>
+      <w:bookmarkStart w:id="120" w:name="_Toc167472815"/>
+      <w:bookmarkStart w:id="121" w:name="_Toc167475322"/>
+      <w:bookmarkEnd w:id="120"/>
+      <w:bookmarkEnd w:id="121"/>
+    </w:p>
+    <w:p>
+      <w:pPr>
+        <w:pStyle w:val="ListParagraph"/>
+        <w:keepNext/>
+        <w:keepLines/>
+        <w:numPr>
+          <w:ilvl w:val="0"/>
+          <w:numId w:val="13"/>
+        </w:numPr>
+        <w:pBdr>
+          <w:bottom w:val="single" w:sz="4" w:space="1" w:color="595959" w:themeColor="text1" w:themeTint="A6"/>
+        </w:pBdr>
+        <w:spacing w:before="360"/>
+        <w:contextualSpacing w:val="0"/>
+        <w:outlineLvl w:val="0"/>
+        <w:rPr>
+          <w:rFonts w:asciiTheme="majorHAnsi" w:eastAsiaTheme="majorEastAsia" w:hAnsiTheme="majorHAnsi" w:cstheme="majorBidi"/>
+          <w:b/>
+          <w:bCs/>
+          <w:smallCaps/>
+          <w:vanish/>
+          <w:color w:val="000000" w:themeColor="text1"/>
+          <w:sz w:val="36"/>
+          <w:szCs w:val="36"/>
+        </w:rPr>
+      </w:pPr>
+      <w:bookmarkStart w:id="122" w:name="_Toc167472816"/>
+      <w:bookmarkStart w:id="123" w:name="_Toc167475323"/>
+      <w:bookmarkEnd w:id="122"/>
+      <w:bookmarkEnd w:id="123"/>
+    </w:p>
+    <w:p>
+      <w:pPr>
+        <w:pStyle w:val="ListParagraph"/>
+        <w:keepNext/>
+        <w:keepLines/>
+        <w:numPr>
+          <w:ilvl w:val="0"/>
+          <w:numId w:val="13"/>
+        </w:numPr>
+        <w:pBdr>
+          <w:bottom w:val="single" w:sz="4" w:space="1" w:color="595959" w:themeColor="text1" w:themeTint="A6"/>
+        </w:pBdr>
+        <w:spacing w:before="360"/>
+        <w:contextualSpacing w:val="0"/>
+        <w:outlineLvl w:val="0"/>
+        <w:rPr>
+          <w:rFonts w:asciiTheme="majorHAnsi" w:eastAsiaTheme="majorEastAsia" w:hAnsiTheme="majorHAnsi" w:cstheme="majorBidi"/>
+          <w:b/>
+          <w:bCs/>
+          <w:smallCaps/>
+          <w:vanish/>
+          <w:color w:val="000000" w:themeColor="text1"/>
+          <w:sz w:val="36"/>
+          <w:szCs w:val="36"/>
+        </w:rPr>
+      </w:pPr>
+      <w:bookmarkStart w:id="124" w:name="_Toc167472817"/>
+      <w:bookmarkStart w:id="125" w:name="_Toc167475324"/>
+      <w:bookmarkEnd w:id="124"/>
+      <w:bookmarkEnd w:id="125"/>
+    </w:p>
+    <w:p>
+      <w:pPr>
+        <w:pStyle w:val="Heading2"/>
+      </w:pPr>
+      <w:bookmarkStart w:id="126" w:name="_Toc167475325"/>
+      <w:r>
+        <w:t>Methodology</w:t>
+      </w:r>
+      <w:bookmarkEnd w:id="126"/>
+    </w:p>
+    <w:p>
+      <w:r>
+        <w:t>Constructing an investment algorithm using A</w:t>
+      </w:r>
+      <w:r>
+        <w:t xml:space="preserve">rtificial </w:t>
+      </w:r>
+      <w:r>
+        <w:t>I</w:t>
+      </w:r>
+      <w:r>
+        <w:t xml:space="preserve">ntelligence </w:t>
+      </w:r>
+      <w:r>
+        <w:t>involves several critical steps, each incorporating a blend of financial theory, data science, and machine learning techniques.</w:t>
+      </w:r>
+    </w:p>
+    <w:p>
+      <w:pPr>
+        <w:pStyle w:val="Heading3"/>
+      </w:pPr>
+      <w:bookmarkStart w:id="127" w:name="_Toc167475326"/>
+      <w:r>
+        <w:t>Objectives and Constraints</w:t>
+      </w:r>
+      <w:bookmarkEnd w:id="127"/>
+    </w:p>
+    <w:p>
+      <w:r>
+        <w:t>First step is to define objectives and constraints. As stated in the introduction</w:t>
+      </w:r>
+      <w:r>
+        <w:t xml:space="preserve">, in this thesis I would like to </w:t>
+      </w:r>
+      <w:r>
+        <w:t xml:space="preserve">implement an </w:t>
+      </w:r>
+      <w:r>
+        <w:t xml:space="preserve">investment algorithm </w:t>
+      </w:r>
+      <w:r>
+        <w:t>that could</w:t>
+      </w:r>
+      <w:r>
+        <w:t xml:space="preserve"> achieve both superior absolute returns and risk-adjusted returns</w:t>
+      </w:r>
+      <w:r>
+        <w:t xml:space="preserve"> </w:t>
+      </w:r>
+      <w:r>
+        <w:t>in comparison to MSCI All Country World Index (ACWI) benchmark.</w:t>
+      </w:r>
+    </w:p>
+    <w:p>
+      <w:r>
+        <w:t>There are t</w:t>
+      </w:r>
+      <w:r>
+        <w:t>hree</w:t>
+      </w:r>
+      <w:r>
+        <w:t xml:space="preserve"> main</w:t>
+      </w:r>
+      <w:r>
+        <w:t xml:space="preserve"> constraints</w:t>
+      </w:r>
+      <w:r>
+        <w:t xml:space="preserve"> </w:t>
+      </w:r>
+      <w:r>
+        <w:t>identified</w:t>
+      </w:r>
+      <w:r>
+        <w:t>.</w:t>
+      </w:r>
+      <w:r>
+        <w:t xml:space="preserve"> </w:t>
+      </w:r>
+      <w:r>
+        <w:t>The</w:t>
+      </w:r>
+      <w:r>
+        <w:t xml:space="preserve"> primary constraint</w:t>
+      </w:r>
+      <w:r>
+        <w:t xml:space="preserve"> </w:t>
+      </w:r>
+      <w:r>
+        <w:t xml:space="preserve">is </w:t>
+      </w:r>
+      <w:r>
+        <w:t xml:space="preserve">country selection that should correspond to the selected benchmark. In my case I have </w:t>
+      </w:r>
+      <w:r>
+        <w:t xml:space="preserve">selected 27 countries </w:t>
+      </w:r>
+      <w:r>
+        <w:t>that surpassed 0.3% threshold</w:t>
+      </w:r>
+      <w:r>
+        <w:t xml:space="preserve"> weight in MSCI ACWI index</w:t>
+      </w:r>
+      <w:r>
+        <w:t>. In total they are</w:t>
+      </w:r>
+      <w:r>
+        <w:t xml:space="preserve"> covering between 98 and 9</w:t>
+      </w:r>
+      <w:r>
+        <w:t>9</w:t>
+      </w:r>
+      <w:r>
+        <w:t>% of the benchmark.</w:t>
+      </w:r>
+      <w:r>
+        <w:t xml:space="preserve"> </w:t>
+      </w:r>
+      <w:r>
+        <w:t>The</w:t>
+      </w:r>
+      <w:r>
+        <w:t xml:space="preserve"> s</w:t>
+      </w:r>
+      <w:r>
+        <w:t>econd constraint would be to use long positions only</w:t>
+      </w:r>
+      <w:r>
+        <w:t xml:space="preserve"> and do not utilize</w:t>
+      </w:r>
+      <w:r>
+        <w:t xml:space="preserve"> any additional leverage</w:t>
+      </w:r>
+      <w:r>
+        <w:t xml:space="preserve">. </w:t>
+      </w:r>
+      <w:r>
+        <w:t xml:space="preserve">Finally, the last </w:t>
+      </w:r>
+      <w:r>
+        <w:t>on</w:t>
+      </w:r>
+      <w:r>
+        <w:t xml:space="preserve">e is to allocate all available capital at each rebalancing without </w:t>
+      </w:r>
+      <w:r>
+        <w:t>retaining any cash reserves.</w:t>
+      </w:r>
+    </w:p>
+    <w:p>
+      <w:pPr>
+        <w:pStyle w:val="Heading3"/>
+      </w:pPr>
+      <w:bookmarkStart w:id="128" w:name="_Toc167475327"/>
+      <w:r>
+        <w:t>Data Collection and Preparation</w:t>
+      </w:r>
+      <w:bookmarkEnd w:id="128"/>
+    </w:p>
+    <w:p>
+      <w:r>
+        <w:t xml:space="preserve">Data collection and preparation constitute the foundational steps in constructing an investment algorithm, involving a meticulous process of gathering comprehensive financial and </w:t>
+      </w:r>
+      <w:r>
+        <w:t>macroeconomic</w:t>
+      </w:r>
+      <w:r>
+        <w:t xml:space="preserve"> data sources. Historical financial data, including </w:t>
+      </w:r>
+      <w:r>
+        <w:t>ETFs</w:t>
+      </w:r>
+      <w:r>
+        <w:t xml:space="preserve"> prices, indices, and economic indicators, form the core dataset to capture broad market dynamics. The preparation phase entails rigorous data cleaning to address missing values, outliers, and noise, ensuring the integrity and reliability of the dataset. Subsequently, feature engineering is conducted to derive relevant features from the raw data</w:t>
+      </w:r>
+      <w:r>
+        <w:t xml:space="preserve"> and</w:t>
+      </w:r>
+      <w:r>
+        <w:t xml:space="preserve"> reduce </w:t>
+      </w:r>
+      <w:r>
+        <w:t>excessive data dimensions</w:t>
+      </w:r>
+      <w:r>
+        <w:t xml:space="preserve"> when required</w:t>
+      </w:r>
+      <w:r>
+        <w:t xml:space="preserve">, which are crucial for enhancing the predictive power of the algorithm. </w:t>
+      </w:r>
+    </w:p>
+    <w:p>
+      <w:r>
+        <w:t>This thorough and methodical approach to data collection and preparation ensures a robust foundation for the subsequent stages of model development and validation. As is common in most machine learning projects, this stage has constituted more than half of the total time spent during the entire research period. Given its importance, an entire chapter, Chapter Three, is dedicated to this topic to describe it in sufficient detail.</w:t>
+      </w:r>
+    </w:p>
+    <w:p>
+      <w:pPr>
+        <w:pStyle w:val="Heading3"/>
+      </w:pPr>
+      <w:bookmarkStart w:id="129" w:name="_Toc167475328"/>
+      <w:r>
+        <w:t>Model Selection</w:t>
+      </w:r>
+      <w:r>
+        <w:t xml:space="preserve">, </w:t>
+      </w:r>
+      <w:r>
+        <w:t>Training</w:t>
+      </w:r>
+      <w:r>
+        <w:t xml:space="preserve"> and Validation</w:t>
+      </w:r>
+      <w:bookmarkEnd w:id="129"/>
+    </w:p>
+    <w:p>
+      <w:r>
+        <w:t xml:space="preserve">Having prepared the input data, the next stages involve model selection, training, and validation, which require a strategic approach to ensure accuracy and robustness. Initially, suitable machine learning models are chosen based on specific objectives. This thesis explores various machine learning ensemble methods, learning-to-rank models, and different neural network architectures. </w:t>
+      </w:r>
+    </w:p>
+    <w:p>
+      <w:r>
+        <w:t>During training, several substages are undertaken</w:t>
+      </w:r>
+      <w:r>
+        <w:t>. F</w:t>
+      </w:r>
+      <w:r>
+        <w:t>irstly, different inputs and outputs are investigated to determine which indicators carry the most relevant information and which dimensions yield optimal solutions</w:t>
+      </w:r>
+      <w:r>
+        <w:t>. S</w:t>
+      </w:r>
+      <w:r>
+        <w:t xml:space="preserve">econdly, various base machine learning models and </w:t>
+      </w:r>
+      <w:r>
+        <w:lastRenderedPageBreak/>
+        <w:t>neural networks are evaluated to select the most promising architectures</w:t>
+      </w:r>
+      <w:r>
+        <w:t>. F</w:t>
+      </w:r>
+      <w:r>
+        <w:t xml:space="preserve">inally, models are fine-tuned to determine the optimal number of months to employ, utilizing k-fold cross-validation, and hyperparameter tuning is performed through random search. </w:t>
+      </w:r>
+    </w:p>
+    <w:p>
+      <w:r>
+        <w:t>This comprehensive process of model selection, training, and validation ensures that the investment algorithm is well-calibrated to deliver reliable and stable performance in real-world trading scenarios.</w:t>
+      </w:r>
+    </w:p>
+    <w:p>
+      <w:pPr>
+        <w:pStyle w:val="Heading3"/>
+      </w:pPr>
+      <w:bookmarkStart w:id="130" w:name="_Toc167475329"/>
+      <w:r>
+        <w:t>Backtesting</w:t>
+      </w:r>
+      <w:bookmarkEnd w:id="130"/>
+    </w:p>
+    <w:p>
+      <w:r>
+        <w:t xml:space="preserve">Backtesting using historical simulation is a crucial method for evaluating the performance of an investment algorithm by applying it to historical market data. This process involves running the algorithm on past financial data to simulate how it would have performed in real trading conditions. The primary objective is to assess the algorithm's effectiveness, stability, and robustness over different market cycles, including periods of volatility and economic shifts. </w:t>
+      </w:r>
+    </w:p>
+    <w:p>
+      <w:r>
+        <w:t>To encompass all stages of the economic cycle, 20% of the data has been reserved for backtesting, covering the period from March 2019 to December 2023. In the backtesting process, various metrics such as cumulative returns, annual returns, Sharpe ratio, Sortino ratio, Calmar ratio, maximum drawdown, time under water, and information ratio have been calculated. These metrics facilitate a comprehensive comparison of the algorithm's performance against benchmarks and other models.</w:t>
+      </w:r>
+    </w:p>
+    <w:p>
+      <w:pPr>
+        <w:pStyle w:val="Heading3"/>
+      </w:pPr>
+      <w:bookmarkStart w:id="131" w:name="_Toc167475330"/>
+      <w:r>
+        <w:t>Deployment and Monitoring</w:t>
+      </w:r>
+      <w:bookmarkEnd w:id="131"/>
+    </w:p>
+    <w:p>
+      <w:r>
+        <w:t>Deployment of the investment algorithm involves a phased approach, beginning with paper trading and followed by continuous monitoring to ensure performance and stability. Paper trading, also known as simulated trading, allows the algorithm to be tested in a real-time market environment without financial risk. This stage involves executing trades based on historical data and current market conditions, thereby enabling the identification of any operational issues and the refinement of trading strategies. Additionally, continuous monitoring</w:t>
+      </w:r>
+      <w:r>
+        <w:t xml:space="preserve"> </w:t>
+      </w:r>
+      <w:r>
+        <w:t>is performed</w:t>
+      </w:r>
+      <w:r>
+        <w:t xml:space="preserve"> </w:t>
+      </w:r>
+      <w:r>
+        <w:t>together with</w:t>
+      </w:r>
+      <w:r>
+        <w:t xml:space="preserve"> iterative refinement process to maintain the algorithm's effectiveness and adapt to evolving market dynamics.</w:t>
+      </w:r>
+    </w:p>
+    <w:p>
+      <w:r>
+        <w:t>As a final step</w:t>
+      </w:r>
+      <w:r>
+        <w:t xml:space="preserve"> in this research</w:t>
+      </w:r>
+      <w:r>
+        <w:t>, best performing model will be deployed using</w:t>
+      </w:r>
+      <w:r>
+        <w:t xml:space="preserve"> AWS</w:t>
+      </w:r>
+      <w:r>
+        <w:t xml:space="preserve"> Lambda </w:t>
+      </w:r>
+      <w:r>
+        <w:t xml:space="preserve">function, implementing entire data </w:t>
+      </w:r>
+      <w:r>
+        <w:t xml:space="preserve">pipeline, executing </w:t>
+      </w:r>
+      <w:r>
+        <w:t>neural network model,</w:t>
+      </w:r>
+      <w:r>
+        <w:t xml:space="preserve"> </w:t>
+      </w:r>
+      <w:r>
+        <w:t xml:space="preserve">and </w:t>
+      </w:r>
+      <w:r>
+        <w:t xml:space="preserve">returning </w:t>
+      </w:r>
+      <w:r>
+        <w:t xml:space="preserve">predicted portfolio weights </w:t>
+      </w:r>
+      <w:r>
+        <w:t xml:space="preserve">for a </w:t>
+      </w:r>
+      <w:r>
+        <w:t>current</w:t>
+      </w:r>
+      <w:r>
+        <w:t xml:space="preserve"> date.</w:t>
+      </w:r>
+    </w:p>
+    <w:p>
+      <w:r>
+        <w:br w:type="page"/>
+      </w:r>
+    </w:p>
+    <w:p>
+      <w:pPr>
+        <w:pStyle w:val="Heading1"/>
+        <w:numPr>
+          <w:ilvl w:val="0"/>
+          <w:numId w:val="1"/>
+        </w:numPr>
+      </w:pPr>
+      <w:bookmarkStart w:id="132" w:name="_Toc167475331"/>
+      <w:r>
+        <w:lastRenderedPageBreak/>
+        <w:t>Conclusions</w:t>
+      </w:r>
+      <w:bookmarkEnd w:id="132"/>
     </w:p>
     <w:p/>
     <w:p>
@@ -43941,49 +46254,7 @@
         </w:numPr>
       </w:pPr>
       <w:r>
-        <w:t xml:space="preserve">Describe </w:t>
-      </w:r>
-      <w:r>
-        <w:t xml:space="preserve">all </w:t>
-      </w:r>
-      <w:r>
-        <w:t>models and results</w:t>
-      </w:r>
-      <w:r>
-        <w:t xml:space="preserve"> they</w:t>
-      </w:r>
-      <w:r>
-        <w:t xml:space="preserve"> </w:t>
-      </w:r>
-      <w:r>
-        <w:t>achieved.</w:t>
-      </w:r>
-    </w:p>
-    <w:p/>
-    <w:p>
-      <w:r>
-        <w:br w:type="page"/>
-      </w:r>
-    </w:p>
-    <w:p>
-      <w:pPr>
-        <w:pStyle w:val="Heading1"/>
-        <w:numPr>
-          <w:ilvl w:val="0"/>
-          <w:numId w:val="1"/>
-        </w:numPr>
-      </w:pPr>
-      <w:bookmarkStart w:id="95" w:name="_Toc166683241"/>
-      <w:r>
-        <w:lastRenderedPageBreak/>
-        <w:t>Conclusions</w:t>
-      </w:r>
-      <w:bookmarkEnd w:id="95"/>
-    </w:p>
-    <w:p/>
-    <w:p>
-      <w:r>
-        <w:t>TODO:</w:t>
+        <w:t>Summary of results</w:t>
       </w:r>
     </w:p>
     <w:p>
@@ -43995,7 +46266,7 @@
         </w:numPr>
       </w:pPr>
       <w:r>
-        <w:t>Summary of results</w:t>
+        <w:t>Recommendations: generalize conclusions to appropriate design decisions, practices and/or procedures</w:t>
       </w:r>
     </w:p>
     <w:p>
@@ -44007,7 +46278,7 @@
         </w:numPr>
       </w:pPr>
       <w:r>
-        <w:t>Recommendations: generalize conclusions to appropriate design decisions, practices and/or procedures</w:t>
+        <w:t>Implications for further study</w:t>
       </w:r>
     </w:p>
     <w:p>
@@ -44019,18 +46290,6 @@
         </w:numPr>
       </w:pPr>
       <w:r>
-        <w:t>Implications for further study</w:t>
-      </w:r>
-    </w:p>
-    <w:p>
-      <w:pPr>
-        <w:pStyle w:val="ListParagraph"/>
-        <w:numPr>
-          <w:ilvl w:val="0"/>
-          <w:numId w:val="2"/>
-        </w:numPr>
-      </w:pPr>
-      <w:r>
         <w:t>Future Work</w:t>
       </w:r>
     </w:p>
@@ -44040,7 +46299,7 @@
         <w:br w:type="page"/>
       </w:r>
     </w:p>
-    <w:bookmarkStart w:id="96" w:name="_Toc166683242" w:displacedByCustomXml="next"/>
+    <w:bookmarkStart w:id="133" w:name="_Toc167475332" w:displacedByCustomXml="next"/>
     <w:sdt>
       <w:sdtPr>
         <w:rPr>
@@ -44058,6 +46317,7 @@
           <w:docPartUnique/>
         </w:docPartObj>
       </w:sdtPr>
+      <w:sdtEndPr/>
       <w:sdtContent>
         <w:p>
           <w:pPr>
@@ -44070,13 +46330,14 @@
           <w:r>
             <w:t>References</w:t>
           </w:r>
-          <w:bookmarkEnd w:id="96"/>
+          <w:bookmarkEnd w:id="133"/>
         </w:p>
         <w:sdt>
           <w:sdtPr>
             <w:id w:val="-573587230"/>
             <w:bibliography/>
           </w:sdtPr>
+          <w:sdtEndPr/>
           <w:sdtContent>
             <w:p>
               <w:pPr>
@@ -44151,6 +46412,35 @@
                   <w:noProof/>
                 </w:rPr>
                 <w:t xml:space="preserve"> vol 30. Springer, Cham.</w:t>
+              </w:r>
+            </w:p>
+            <w:p>
+              <w:pPr>
+                <w:pStyle w:val="Bibliography"/>
+                <w:ind w:left="720" w:hanging="720"/>
+                <w:rPr>
+                  <w:noProof/>
+                </w:rPr>
+              </w:pPr>
+              <w:r>
+                <w:rPr>
+                  <w:noProof/>
+                </w:rPr>
+                <w:t xml:space="preserve">Lynch, M. (2004). </w:t>
+              </w:r>
+              <w:r>
+                <w:rPr>
+                  <w:i/>
+                  <w:iCs/>
+                  <w:noProof/>
+                </w:rPr>
+                <w:t>The Investing Clock, Special Report #1: Making Money from Macro.</w:t>
+              </w:r>
+              <w:r>
+                <w:rPr>
+                  <w:noProof/>
+                </w:rPr>
+                <w:t xml:space="preserve"> Global Asset Alllocation.</w:t>
               </w:r>
             </w:p>
             <w:p>
@@ -44401,7 +46691,7 @@
     </w:sdt>
     <w:p/>
     <w:sectPr>
-      <w:footerReference w:type="default" r:id="rId16"/>
+      <w:footerReference w:type="default" r:id="rId19"/>
       <w:pgSz w:w="11906" w:h="16838"/>
       <w:pgMar w:top="1440" w:right="1440" w:bottom="1440" w:left="1440" w:header="737" w:footer="708" w:gutter="0"/>
       <w:cols w:space="708"/>
@@ -46850,6 +49140,45 @@
   <w:num w:numId="30" w16cid:durableId="1615139361">
     <w:abstractNumId w:val="16"/>
   </w:num>
+  <w:num w:numId="31" w16cid:durableId="815489061">
+    <w:abstractNumId w:val="3"/>
+    <w:lvlOverride w:ilvl="0">
+      <w:startOverride w:val="1"/>
+    </w:lvlOverride>
+    <w:lvlOverride w:ilvl="1">
+      <w:startOverride w:val="1"/>
+    </w:lvlOverride>
+    <w:lvlOverride w:ilvl="2">
+      <w:startOverride w:val="1"/>
+    </w:lvlOverride>
+    <w:lvlOverride w:ilvl="3">
+      <w:startOverride w:val="1"/>
+    </w:lvlOverride>
+    <w:lvlOverride w:ilvl="4">
+      <w:startOverride w:val="1"/>
+    </w:lvlOverride>
+    <w:lvlOverride w:ilvl="5">
+      <w:startOverride w:val="1"/>
+    </w:lvlOverride>
+    <w:lvlOverride w:ilvl="6">
+      <w:startOverride w:val="1"/>
+    </w:lvlOverride>
+    <w:lvlOverride w:ilvl="7">
+      <w:startOverride w:val="1"/>
+    </w:lvlOverride>
+    <w:lvlOverride w:ilvl="8">
+      <w:startOverride w:val="1"/>
+    </w:lvlOverride>
+  </w:num>
+  <w:num w:numId="32" w16cid:durableId="1588471">
+    <w:abstractNumId w:val="3"/>
+    <w:lvlOverride w:ilvl="0">
+      <w:startOverride w:val="4"/>
+    </w:lvlOverride>
+    <w:lvlOverride w:ilvl="1">
+      <w:startOverride w:val="1"/>
+    </w:lvlOverride>
+  </w:num>
 </w:numbering>
 </file>
 
@@ -47831,9 +50160,10 @@
     <w:uiPriority w:val="35"/>
     <w:unhideWhenUsed/>
     <w:qFormat/>
-    <w:rsid w:val="004854E5"/>
+    <w:rsid w:val="008B4FA0"/>
     <w:pPr>
       <w:spacing w:after="200" w:line="240" w:lineRule="auto"/>
+      <w:jc w:val="center"/>
     </w:pPr>
     <w:rPr>
       <w:i/>
@@ -48467,6 +50797,18 @@
       <w:spacing w:before="120" w:after="120"/>
     </w:pPr>
   </w:style>
+  <w:style w:type="character" w:styleId="UnresolvedMention">
+    <w:name w:val="Unresolved Mention"/>
+    <w:basedOn w:val="DefaultParagraphFont"/>
+    <w:uiPriority w:val="99"/>
+    <w:semiHidden/>
+    <w:unhideWhenUsed/>
+    <w:rsid w:val="00137A26"/>
+    <w:rPr>
+      <w:color w:val="605E5C"/>
+      <w:shd w:val="clear" w:color="auto" w:fill="E1DFDD"/>
+    </w:rPr>
+  </w:style>
 </w:styles>
 </file>
 
@@ -48778,7 +51120,7 @@
         <b:Corporate>MSCI</b:Corporate>
       </b:Author>
     </b:Author>
-    <b:RefOrder>9</b:RefOrder>
+    <b:RefOrder>10</b:RefOrder>
   </b:Source>
   <b:Source>
     <b:Tag>Rob18</b:Tag>
@@ -48798,7 +51140,7 @@
     <b:Title>Emerging market portfolio strategies, investment performance, transaction cost and liquidity risk</b:Title>
     <b:Year>2018</b:Year>
     <b:Publisher>ResearchGate</b:Publisher>
-    <b:RefOrder>10</b:RefOrder>
+    <b:RefOrder>11</b:RefOrder>
   </b:Source>
   <b:Source>
     <b:Tag>Lin</b:Tag>
@@ -48902,7 +51244,7 @@
     <b:Title>ACWI IMI's Complete Geographic Breakdown</b:Title>
     <b:URL>https://www.msci.com/research-and-insights/visualizing-investment-data/acwi-imi-complete-geographic-breakdown</b:URL>
     <b:Year>2024</b:Year>
-    <b:RefOrder>8</b:RefOrder>
+    <b:RefOrder>9</b:RefOrder>
   </b:Source>
   <b:Source>
     <b:Tag>Cor24</b:Tag>
@@ -48959,11 +51301,30 @@
     <b:Year>2024</b:Year>
     <b:RefOrder>1</b:RefOrder>
   </b:Source>
+  <b:Source>
+    <b:Tag>Mer04</b:Tag>
+    <b:SourceType>Report</b:SourceType>
+    <b:Guid>{443E7A5C-185F-4263-9505-87B3547BEE7A}</b:Guid>
+    <b:Title>The Investing Clock, Special Report #1: Making Money from Macro</b:Title>
+    <b:Year>2004</b:Year>
+    <b:Author>
+      <b:Author>
+        <b:NameList>
+          <b:Person>
+            <b:Last>Lynch</b:Last>
+            <b:First>Merrill</b:First>
+          </b:Person>
+        </b:NameList>
+      </b:Author>
+    </b:Author>
+    <b:Publisher>Global Asset Alllocation</b:Publisher>
+    <b:RefOrder>8</b:RefOrder>
+  </b:Source>
 </b:Sources>
 </file>
 
 <file path=customXml/itemProps1.xml><?xml version="1.0" encoding="utf-8"?>
-<ds:datastoreItem xmlns:ds="http://schemas.openxmlformats.org/officeDocument/2006/customXml" ds:itemID="{B4C54955-0BDD-424C-990C-F83932548D37}">
+<ds:datastoreItem xmlns:ds="http://schemas.openxmlformats.org/officeDocument/2006/customXml" ds:itemID="{F2F4969C-194E-48AF-BE57-E807590BA12D}">
   <ds:schemaRefs>
     <ds:schemaRef ds:uri="http://schemas.openxmlformats.org/officeDocument/2006/bibliography"/>
   </ds:schemaRefs>

--- a/Thesis/Master of Science Thesis_Lukasz Harazin.docx
+++ b/Thesis/Master of Science Thesis_Lukasz Harazin.docx
@@ -240,7 +240,7 @@
           <w:r>
             <w:fldChar w:fldCharType="separate"/>
           </w:r>
-          <w:hyperlink w:anchor="_Toc167475276" w:history="1">
+          <w:hyperlink w:anchor="_Toc167558899" w:history="1">
             <w:r>
               <w:rPr>
                 <w:rStyle w:val="Hyperlink"/>
@@ -285,7 +285,7 @@
                 <w:noProof/>
                 <w:webHidden/>
               </w:rPr>
-              <w:instrText xml:space="preserve"> PAGEREF _Toc167475276 \h </w:instrText>
+              <w:instrText xml:space="preserve"> PAGEREF _Toc167558899 \h </w:instrText>
             </w:r>
             <w:r>
               <w:rPr>
@@ -332,7 +332,7 @@
               <w14:ligatures w14:val="standardContextual"/>
             </w:rPr>
           </w:pPr>
-          <w:hyperlink w:anchor="_Toc167475277" w:history="1">
+          <w:hyperlink w:anchor="_Toc167558900" w:history="1">
             <w:r>
               <w:rPr>
                 <w:rStyle w:val="Hyperlink"/>
@@ -377,7 +377,7 @@
                 <w:noProof/>
                 <w:webHidden/>
               </w:rPr>
-              <w:instrText xml:space="preserve"> PAGEREF _Toc167475277 \h </w:instrText>
+              <w:instrText xml:space="preserve"> PAGEREF _Toc167558900 \h </w:instrText>
             </w:r>
             <w:r>
               <w:rPr>
@@ -424,7 +424,7 @@
               <w14:ligatures w14:val="standardContextual"/>
             </w:rPr>
           </w:pPr>
-          <w:hyperlink w:anchor="_Toc167475280" w:history="1">
+          <w:hyperlink w:anchor="_Toc167558903" w:history="1">
             <w:r>
               <w:rPr>
                 <w:rStyle w:val="Hyperlink"/>
@@ -469,7 +469,7 @@
                 <w:noProof/>
                 <w:webHidden/>
               </w:rPr>
-              <w:instrText xml:space="preserve"> PAGEREF _Toc167475280 \h </w:instrText>
+              <w:instrText xml:space="preserve"> PAGEREF _Toc167558903 \h </w:instrText>
             </w:r>
             <w:r>
               <w:rPr>
@@ -516,7 +516,7 @@
               <w14:ligatures w14:val="standardContextual"/>
             </w:rPr>
           </w:pPr>
-          <w:hyperlink w:anchor="_Toc167475281" w:history="1">
+          <w:hyperlink w:anchor="_Toc167558904" w:history="1">
             <w:r>
               <w:rPr>
                 <w:rStyle w:val="Hyperlink"/>
@@ -561,7 +561,7 @@
                 <w:noProof/>
                 <w:webHidden/>
               </w:rPr>
-              <w:instrText xml:space="preserve"> PAGEREF _Toc167475281 \h </w:instrText>
+              <w:instrText xml:space="preserve"> PAGEREF _Toc167558904 \h </w:instrText>
             </w:r>
             <w:r>
               <w:rPr>
@@ -608,7 +608,7 @@
               <w14:ligatures w14:val="standardContextual"/>
             </w:rPr>
           </w:pPr>
-          <w:hyperlink w:anchor="_Toc167475282" w:history="1">
+          <w:hyperlink w:anchor="_Toc167558905" w:history="1">
             <w:r>
               <w:rPr>
                 <w:rStyle w:val="Hyperlink"/>
@@ -653,7 +653,7 @@
                 <w:noProof/>
                 <w:webHidden/>
               </w:rPr>
-              <w:instrText xml:space="preserve"> PAGEREF _Toc167475282 \h </w:instrText>
+              <w:instrText xml:space="preserve"> PAGEREF _Toc167558905 \h </w:instrText>
             </w:r>
             <w:r>
               <w:rPr>
@@ -700,7 +700,7 @@
               <w14:ligatures w14:val="standardContextual"/>
             </w:rPr>
           </w:pPr>
-          <w:hyperlink w:anchor="_Toc167475283" w:history="1">
+          <w:hyperlink w:anchor="_Toc167558906" w:history="1">
             <w:r>
               <w:rPr>
                 <w:rStyle w:val="Hyperlink"/>
@@ -745,7 +745,7 @@
                 <w:noProof/>
                 <w:webHidden/>
               </w:rPr>
-              <w:instrText xml:space="preserve"> PAGEREF _Toc167475283 \h </w:instrText>
+              <w:instrText xml:space="preserve"> PAGEREF _Toc167558906 \h </w:instrText>
             </w:r>
             <w:r>
               <w:rPr>
@@ -792,7 +792,7 @@
               <w14:ligatures w14:val="standardContextual"/>
             </w:rPr>
           </w:pPr>
-          <w:hyperlink w:anchor="_Toc167475284" w:history="1">
+          <w:hyperlink w:anchor="_Toc167558907" w:history="1">
             <w:r>
               <w:rPr>
                 <w:rStyle w:val="Hyperlink"/>
@@ -837,7 +837,7 @@
                 <w:noProof/>
                 <w:webHidden/>
               </w:rPr>
-              <w:instrText xml:space="preserve"> PAGEREF _Toc167475284 \h </w:instrText>
+              <w:instrText xml:space="preserve"> PAGEREF _Toc167558907 \h </w:instrText>
             </w:r>
             <w:r>
               <w:rPr>
@@ -884,7 +884,7 @@
               <w14:ligatures w14:val="standardContextual"/>
             </w:rPr>
           </w:pPr>
-          <w:hyperlink w:anchor="_Toc167475285" w:history="1">
+          <w:hyperlink w:anchor="_Toc167558908" w:history="1">
             <w:r>
               <w:rPr>
                 <w:rStyle w:val="Hyperlink"/>
@@ -929,7 +929,7 @@
                 <w:noProof/>
                 <w:webHidden/>
               </w:rPr>
-              <w:instrText xml:space="preserve"> PAGEREF _Toc167475285 \h </w:instrText>
+              <w:instrText xml:space="preserve"> PAGEREF _Toc167558908 \h </w:instrText>
             </w:r>
             <w:r>
               <w:rPr>
@@ -976,7 +976,7 @@
               <w14:ligatures w14:val="standardContextual"/>
             </w:rPr>
           </w:pPr>
-          <w:hyperlink w:anchor="_Toc167475286" w:history="1">
+          <w:hyperlink w:anchor="_Toc167558909" w:history="1">
             <w:r>
               <w:rPr>
                 <w:rStyle w:val="Hyperlink"/>
@@ -1021,7 +1021,7 @@
                 <w:noProof/>
                 <w:webHidden/>
               </w:rPr>
-              <w:instrText xml:space="preserve"> PAGEREF _Toc167475286 \h </w:instrText>
+              <w:instrText xml:space="preserve"> PAGEREF _Toc167558909 \h </w:instrText>
             </w:r>
             <w:r>
               <w:rPr>
@@ -1068,7 +1068,7 @@
               <w14:ligatures w14:val="standardContextual"/>
             </w:rPr>
           </w:pPr>
-          <w:hyperlink w:anchor="_Toc167475287" w:history="1">
+          <w:hyperlink w:anchor="_Toc167558910" w:history="1">
             <w:r>
               <w:rPr>
                 <w:rStyle w:val="Hyperlink"/>
@@ -1113,7 +1113,7 @@
                 <w:noProof/>
                 <w:webHidden/>
               </w:rPr>
-              <w:instrText xml:space="preserve"> PAGEREF _Toc167475287 \h </w:instrText>
+              <w:instrText xml:space="preserve"> PAGEREF _Toc167558910 \h </w:instrText>
             </w:r>
             <w:r>
               <w:rPr>
@@ -1160,7 +1160,7 @@
               <w14:ligatures w14:val="standardContextual"/>
             </w:rPr>
           </w:pPr>
-          <w:hyperlink w:anchor="_Toc167475288" w:history="1">
+          <w:hyperlink w:anchor="_Toc167558911" w:history="1">
             <w:r>
               <w:rPr>
                 <w:rStyle w:val="Hyperlink"/>
@@ -1205,7 +1205,7 @@
                 <w:noProof/>
                 <w:webHidden/>
               </w:rPr>
-              <w:instrText xml:space="preserve"> PAGEREF _Toc167475288 \h </w:instrText>
+              <w:instrText xml:space="preserve"> PAGEREF _Toc167558911 \h </w:instrText>
             </w:r>
             <w:r>
               <w:rPr>
@@ -1252,7 +1252,7 @@
               <w14:ligatures w14:val="standardContextual"/>
             </w:rPr>
           </w:pPr>
-          <w:hyperlink w:anchor="_Toc167475289" w:history="1">
+          <w:hyperlink w:anchor="_Toc167558912" w:history="1">
             <w:r>
               <w:rPr>
                 <w:rStyle w:val="Hyperlink"/>
@@ -1297,7 +1297,7 @@
                 <w:noProof/>
                 <w:webHidden/>
               </w:rPr>
-              <w:instrText xml:space="preserve"> PAGEREF _Toc167475289 \h </w:instrText>
+              <w:instrText xml:space="preserve"> PAGEREF _Toc167558912 \h </w:instrText>
             </w:r>
             <w:r>
               <w:rPr>
@@ -1344,7 +1344,7 @@
               <w14:ligatures w14:val="standardContextual"/>
             </w:rPr>
           </w:pPr>
-          <w:hyperlink w:anchor="_Toc167475290" w:history="1">
+          <w:hyperlink w:anchor="_Toc167558913" w:history="1">
             <w:r>
               <w:rPr>
                 <w:rStyle w:val="Hyperlink"/>
@@ -1389,7 +1389,7 @@
                 <w:noProof/>
                 <w:webHidden/>
               </w:rPr>
-              <w:instrText xml:space="preserve"> PAGEREF _Toc167475290 \h </w:instrText>
+              <w:instrText xml:space="preserve"> PAGEREF _Toc167558913 \h </w:instrText>
             </w:r>
             <w:r>
               <w:rPr>
@@ -1436,7 +1436,7 @@
               <w14:ligatures w14:val="standardContextual"/>
             </w:rPr>
           </w:pPr>
-          <w:hyperlink w:anchor="_Toc167475291" w:history="1">
+          <w:hyperlink w:anchor="_Toc167558914" w:history="1">
             <w:r>
               <w:rPr>
                 <w:rStyle w:val="Hyperlink"/>
@@ -1481,7 +1481,7 @@
                 <w:noProof/>
                 <w:webHidden/>
               </w:rPr>
-              <w:instrText xml:space="preserve"> PAGEREF _Toc167475291 \h </w:instrText>
+              <w:instrText xml:space="preserve"> PAGEREF _Toc167558914 \h </w:instrText>
             </w:r>
             <w:r>
               <w:rPr>
@@ -1528,7 +1528,7 @@
               <w14:ligatures w14:val="standardContextual"/>
             </w:rPr>
           </w:pPr>
-          <w:hyperlink w:anchor="_Toc167475293" w:history="1">
+          <w:hyperlink w:anchor="_Toc167558916" w:history="1">
             <w:r>
               <w:rPr>
                 <w:rStyle w:val="Hyperlink"/>
@@ -1573,7 +1573,7 @@
                 <w:noProof/>
                 <w:webHidden/>
               </w:rPr>
-              <w:instrText xml:space="preserve"> PAGEREF _Toc167475293 \h </w:instrText>
+              <w:instrText xml:space="preserve"> PAGEREF _Toc167558916 \h </w:instrText>
             </w:r>
             <w:r>
               <w:rPr>
@@ -1620,7 +1620,7 @@
               <w14:ligatures w14:val="standardContextual"/>
             </w:rPr>
           </w:pPr>
-          <w:hyperlink w:anchor="_Toc167475294" w:history="1">
+          <w:hyperlink w:anchor="_Toc167558917" w:history="1">
             <w:r>
               <w:rPr>
                 <w:rStyle w:val="Hyperlink"/>
@@ -1665,7 +1665,7 @@
                 <w:noProof/>
                 <w:webHidden/>
               </w:rPr>
-              <w:instrText xml:space="preserve"> PAGEREF _Toc167475294 \h </w:instrText>
+              <w:instrText xml:space="preserve"> PAGEREF _Toc167558917 \h </w:instrText>
             </w:r>
             <w:r>
               <w:rPr>
@@ -1712,7 +1712,7 @@
               <w14:ligatures w14:val="standardContextual"/>
             </w:rPr>
           </w:pPr>
-          <w:hyperlink w:anchor="_Toc167475295" w:history="1">
+          <w:hyperlink w:anchor="_Toc167558918" w:history="1">
             <w:r>
               <w:rPr>
                 <w:rStyle w:val="Hyperlink"/>
@@ -1757,7 +1757,7 @@
                 <w:noProof/>
                 <w:webHidden/>
               </w:rPr>
-              <w:instrText xml:space="preserve"> PAGEREF _Toc167475295 \h </w:instrText>
+              <w:instrText xml:space="preserve"> PAGEREF _Toc167558918 \h </w:instrText>
             </w:r>
             <w:r>
               <w:rPr>
@@ -1804,7 +1804,7 @@
               <w14:ligatures w14:val="standardContextual"/>
             </w:rPr>
           </w:pPr>
-          <w:hyperlink w:anchor="_Toc167475296" w:history="1">
+          <w:hyperlink w:anchor="_Toc167558919" w:history="1">
             <w:r>
               <w:rPr>
                 <w:rStyle w:val="Hyperlink"/>
@@ -1849,7 +1849,7 @@
                 <w:noProof/>
                 <w:webHidden/>
               </w:rPr>
-              <w:instrText xml:space="preserve"> PAGEREF _Toc167475296 \h </w:instrText>
+              <w:instrText xml:space="preserve"> PAGEREF _Toc167558919 \h </w:instrText>
             </w:r>
             <w:r>
               <w:rPr>
@@ -1896,7 +1896,7 @@
               <w14:ligatures w14:val="standardContextual"/>
             </w:rPr>
           </w:pPr>
-          <w:hyperlink w:anchor="_Toc167475297" w:history="1">
+          <w:hyperlink w:anchor="_Toc167558920" w:history="1">
             <w:r>
               <w:rPr>
                 <w:rStyle w:val="Hyperlink"/>
@@ -1941,7 +1941,7 @@
                 <w:noProof/>
                 <w:webHidden/>
               </w:rPr>
-              <w:instrText xml:space="preserve"> PAGEREF _Toc167475297 \h </w:instrText>
+              <w:instrText xml:space="preserve"> PAGEREF _Toc167558920 \h </w:instrText>
             </w:r>
             <w:r>
               <w:rPr>
@@ -1988,7 +1988,7 @@
               <w14:ligatures w14:val="standardContextual"/>
             </w:rPr>
           </w:pPr>
-          <w:hyperlink w:anchor="_Toc167475298" w:history="1">
+          <w:hyperlink w:anchor="_Toc167558921" w:history="1">
             <w:r>
               <w:rPr>
                 <w:rStyle w:val="Hyperlink"/>
@@ -2033,7 +2033,7 @@
                 <w:noProof/>
                 <w:webHidden/>
               </w:rPr>
-              <w:instrText xml:space="preserve"> PAGEREF _Toc167475298 \h </w:instrText>
+              <w:instrText xml:space="preserve"> PAGEREF _Toc167558921 \h </w:instrText>
             </w:r>
             <w:r>
               <w:rPr>
@@ -2080,7 +2080,7 @@
               <w14:ligatures w14:val="standardContextual"/>
             </w:rPr>
           </w:pPr>
-          <w:hyperlink w:anchor="_Toc167475299" w:history="1">
+          <w:hyperlink w:anchor="_Toc167558922" w:history="1">
             <w:r>
               <w:rPr>
                 <w:rStyle w:val="Hyperlink"/>
@@ -2125,7 +2125,7 @@
                 <w:noProof/>
                 <w:webHidden/>
               </w:rPr>
-              <w:instrText xml:space="preserve"> PAGEREF _Toc167475299 \h </w:instrText>
+              <w:instrText xml:space="preserve"> PAGEREF _Toc167558922 \h </w:instrText>
             </w:r>
             <w:r>
               <w:rPr>
@@ -2172,7 +2172,7 @@
               <w14:ligatures w14:val="standardContextual"/>
             </w:rPr>
           </w:pPr>
-          <w:hyperlink w:anchor="_Toc167475300" w:history="1">
+          <w:hyperlink w:anchor="_Toc167558923" w:history="1">
             <w:r>
               <w:rPr>
                 <w:rStyle w:val="Hyperlink"/>
@@ -2217,7 +2217,7 @@
                 <w:noProof/>
                 <w:webHidden/>
               </w:rPr>
-              <w:instrText xml:space="preserve"> PAGEREF _Toc167475300 \h </w:instrText>
+              <w:instrText xml:space="preserve"> PAGEREF _Toc167558923 \h </w:instrText>
             </w:r>
             <w:r>
               <w:rPr>
@@ -2264,7 +2264,7 @@
               <w14:ligatures w14:val="standardContextual"/>
             </w:rPr>
           </w:pPr>
-          <w:hyperlink w:anchor="_Toc167475301" w:history="1">
+          <w:hyperlink w:anchor="_Toc167558924" w:history="1">
             <w:r>
               <w:rPr>
                 <w:rStyle w:val="Hyperlink"/>
@@ -2309,7 +2309,7 @@
                 <w:noProof/>
                 <w:webHidden/>
               </w:rPr>
-              <w:instrText xml:space="preserve"> PAGEREF _Toc167475301 \h </w:instrText>
+              <w:instrText xml:space="preserve"> PAGEREF _Toc167558924 \h </w:instrText>
             </w:r>
             <w:r>
               <w:rPr>
@@ -2356,7 +2356,7 @@
               <w14:ligatures w14:val="standardContextual"/>
             </w:rPr>
           </w:pPr>
-          <w:hyperlink w:anchor="_Toc167475302" w:history="1">
+          <w:hyperlink w:anchor="_Toc167558925" w:history="1">
             <w:r>
               <w:rPr>
                 <w:rStyle w:val="Hyperlink"/>
@@ -2401,7 +2401,7 @@
                 <w:noProof/>
                 <w:webHidden/>
               </w:rPr>
-              <w:instrText xml:space="preserve"> PAGEREF _Toc167475302 \h </w:instrText>
+              <w:instrText xml:space="preserve"> PAGEREF _Toc167558925 \h </w:instrText>
             </w:r>
             <w:r>
               <w:rPr>
@@ -2448,7 +2448,7 @@
               <w14:ligatures w14:val="standardContextual"/>
             </w:rPr>
           </w:pPr>
-          <w:hyperlink w:anchor="_Toc167475303" w:history="1">
+          <w:hyperlink w:anchor="_Toc167558926" w:history="1">
             <w:r>
               <w:rPr>
                 <w:rStyle w:val="Hyperlink"/>
@@ -2493,7 +2493,7 @@
                 <w:noProof/>
                 <w:webHidden/>
               </w:rPr>
-              <w:instrText xml:space="preserve"> PAGEREF _Toc167475303 \h </w:instrText>
+              <w:instrText xml:space="preserve"> PAGEREF _Toc167558926 \h </w:instrText>
             </w:r>
             <w:r>
               <w:rPr>
@@ -2540,7 +2540,7 @@
               <w14:ligatures w14:val="standardContextual"/>
             </w:rPr>
           </w:pPr>
-          <w:hyperlink w:anchor="_Toc167475304" w:history="1">
+          <w:hyperlink w:anchor="_Toc167558927" w:history="1">
             <w:r>
               <w:rPr>
                 <w:rStyle w:val="Hyperlink"/>
@@ -2585,7 +2585,7 @@
                 <w:noProof/>
                 <w:webHidden/>
               </w:rPr>
-              <w:instrText xml:space="preserve"> PAGEREF _Toc167475304 \h </w:instrText>
+              <w:instrText xml:space="preserve"> PAGEREF _Toc167558927 \h </w:instrText>
             </w:r>
             <w:r>
               <w:rPr>
@@ -2632,7 +2632,7 @@
               <w14:ligatures w14:val="standardContextual"/>
             </w:rPr>
           </w:pPr>
-          <w:hyperlink w:anchor="_Toc167475305" w:history="1">
+          <w:hyperlink w:anchor="_Toc167558928" w:history="1">
             <w:r>
               <w:rPr>
                 <w:rStyle w:val="Hyperlink"/>
@@ -2677,7 +2677,7 @@
                 <w:noProof/>
                 <w:webHidden/>
               </w:rPr>
-              <w:instrText xml:space="preserve"> PAGEREF _Toc167475305 \h </w:instrText>
+              <w:instrText xml:space="preserve"> PAGEREF _Toc167558928 \h </w:instrText>
             </w:r>
             <w:r>
               <w:rPr>
@@ -2724,7 +2724,7 @@
               <w14:ligatures w14:val="standardContextual"/>
             </w:rPr>
           </w:pPr>
-          <w:hyperlink w:anchor="_Toc167475306" w:history="1">
+          <w:hyperlink w:anchor="_Toc167558929" w:history="1">
             <w:r>
               <w:rPr>
                 <w:rStyle w:val="Hyperlink"/>
@@ -2769,7 +2769,7 @@
                 <w:noProof/>
                 <w:webHidden/>
               </w:rPr>
-              <w:instrText xml:space="preserve"> PAGEREF _Toc167475306 \h </w:instrText>
+              <w:instrText xml:space="preserve"> PAGEREF _Toc167558929 \h </w:instrText>
             </w:r>
             <w:r>
               <w:rPr>
@@ -2816,7 +2816,7 @@
               <w14:ligatures w14:val="standardContextual"/>
             </w:rPr>
           </w:pPr>
-          <w:hyperlink w:anchor="_Toc167475307" w:history="1">
+          <w:hyperlink w:anchor="_Toc167558930" w:history="1">
             <w:r>
               <w:rPr>
                 <w:rStyle w:val="Hyperlink"/>
@@ -2861,7 +2861,7 @@
                 <w:noProof/>
                 <w:webHidden/>
               </w:rPr>
-              <w:instrText xml:space="preserve"> PAGEREF _Toc167475307 \h </w:instrText>
+              <w:instrText xml:space="preserve"> PAGEREF _Toc167558930 \h </w:instrText>
             </w:r>
             <w:r>
               <w:rPr>
@@ -2908,7 +2908,7 @@
               <w14:ligatures w14:val="standardContextual"/>
             </w:rPr>
           </w:pPr>
-          <w:hyperlink w:anchor="_Toc167475308" w:history="1">
+          <w:hyperlink w:anchor="_Toc167558931" w:history="1">
             <w:r>
               <w:rPr>
                 <w:rStyle w:val="Hyperlink"/>
@@ -2953,7 +2953,7 @@
                 <w:noProof/>
                 <w:webHidden/>
               </w:rPr>
-              <w:instrText xml:space="preserve"> PAGEREF _Toc167475308 \h </w:instrText>
+              <w:instrText xml:space="preserve"> PAGEREF _Toc167558931 \h </w:instrText>
             </w:r>
             <w:r>
               <w:rPr>
@@ -3000,7 +3000,7 @@
               <w14:ligatures w14:val="standardContextual"/>
             </w:rPr>
           </w:pPr>
-          <w:hyperlink w:anchor="_Toc167475309" w:history="1">
+          <w:hyperlink w:anchor="_Toc167558932" w:history="1">
             <w:r>
               <w:rPr>
                 <w:rStyle w:val="Hyperlink"/>
@@ -3045,7 +3045,7 @@
                 <w:noProof/>
                 <w:webHidden/>
               </w:rPr>
-              <w:instrText xml:space="preserve"> PAGEREF _Toc167475309 \h </w:instrText>
+              <w:instrText xml:space="preserve"> PAGEREF _Toc167558932 \h </w:instrText>
             </w:r>
             <w:r>
               <w:rPr>
@@ -3092,7 +3092,7 @@
               <w14:ligatures w14:val="standardContextual"/>
             </w:rPr>
           </w:pPr>
-          <w:hyperlink w:anchor="_Toc167475310" w:history="1">
+          <w:hyperlink w:anchor="_Toc167558933" w:history="1">
             <w:r>
               <w:rPr>
                 <w:rStyle w:val="Hyperlink"/>
@@ -3137,7 +3137,7 @@
                 <w:noProof/>
                 <w:webHidden/>
               </w:rPr>
-              <w:instrText xml:space="preserve"> PAGEREF _Toc167475310 \h </w:instrText>
+              <w:instrText xml:space="preserve"> PAGEREF _Toc167558933 \h </w:instrText>
             </w:r>
             <w:r>
               <w:rPr>
@@ -3184,7 +3184,7 @@
               <w14:ligatures w14:val="standardContextual"/>
             </w:rPr>
           </w:pPr>
-          <w:hyperlink w:anchor="_Toc167475311" w:history="1">
+          <w:hyperlink w:anchor="_Toc167558934" w:history="1">
             <w:r>
               <w:rPr>
                 <w:rStyle w:val="Hyperlink"/>
@@ -3229,7 +3229,7 @@
                 <w:noProof/>
                 <w:webHidden/>
               </w:rPr>
-              <w:instrText xml:space="preserve"> PAGEREF _Toc167475311 \h </w:instrText>
+              <w:instrText xml:space="preserve"> PAGEREF _Toc167558934 \h </w:instrText>
             </w:r>
             <w:r>
               <w:rPr>
@@ -3276,7 +3276,7 @@
               <w14:ligatures w14:val="standardContextual"/>
             </w:rPr>
           </w:pPr>
-          <w:hyperlink w:anchor="_Toc167475312" w:history="1">
+          <w:hyperlink w:anchor="_Toc167558935" w:history="1">
             <w:r>
               <w:rPr>
                 <w:rStyle w:val="Hyperlink"/>
@@ -3321,7 +3321,7 @@
                 <w:noProof/>
                 <w:webHidden/>
               </w:rPr>
-              <w:instrText xml:space="preserve"> PAGEREF _Toc167475312 \h </w:instrText>
+              <w:instrText xml:space="preserve"> PAGEREF _Toc167558935 \h </w:instrText>
             </w:r>
             <w:r>
               <w:rPr>
@@ -3368,7 +3368,7 @@
               <w14:ligatures w14:val="standardContextual"/>
             </w:rPr>
           </w:pPr>
-          <w:hyperlink w:anchor="_Toc167475313" w:history="1">
+          <w:hyperlink w:anchor="_Toc167558936" w:history="1">
             <w:r>
               <w:rPr>
                 <w:rStyle w:val="Hyperlink"/>
@@ -3413,7 +3413,7 @@
                 <w:noProof/>
                 <w:webHidden/>
               </w:rPr>
-              <w:instrText xml:space="preserve"> PAGEREF _Toc167475313 \h </w:instrText>
+              <w:instrText xml:space="preserve"> PAGEREF _Toc167558936 \h </w:instrText>
             </w:r>
             <w:r>
               <w:rPr>
@@ -3460,7 +3460,7 @@
               <w14:ligatures w14:val="standardContextual"/>
             </w:rPr>
           </w:pPr>
-          <w:hyperlink w:anchor="_Toc167475314" w:history="1">
+          <w:hyperlink w:anchor="_Toc167558937" w:history="1">
             <w:r>
               <w:rPr>
                 <w:rStyle w:val="Hyperlink"/>
@@ -3505,7 +3505,7 @@
                 <w:noProof/>
                 <w:webHidden/>
               </w:rPr>
-              <w:instrText xml:space="preserve"> PAGEREF _Toc167475314 \h </w:instrText>
+              <w:instrText xml:space="preserve"> PAGEREF _Toc167558937 \h </w:instrText>
             </w:r>
             <w:r>
               <w:rPr>
@@ -3552,7 +3552,7 @@
               <w14:ligatures w14:val="standardContextual"/>
             </w:rPr>
           </w:pPr>
-          <w:hyperlink w:anchor="_Toc167475315" w:history="1">
+          <w:hyperlink w:anchor="_Toc167558938" w:history="1">
             <w:r>
               <w:rPr>
                 <w:rStyle w:val="Hyperlink"/>
@@ -3597,7 +3597,7 @@
                 <w:noProof/>
                 <w:webHidden/>
               </w:rPr>
-              <w:instrText xml:space="preserve"> PAGEREF _Toc167475315 \h </w:instrText>
+              <w:instrText xml:space="preserve"> PAGEREF _Toc167558938 \h </w:instrText>
             </w:r>
             <w:r>
               <w:rPr>
@@ -3644,7 +3644,7 @@
               <w14:ligatures w14:val="standardContextual"/>
             </w:rPr>
           </w:pPr>
-          <w:hyperlink w:anchor="_Toc167475316" w:history="1">
+          <w:hyperlink w:anchor="_Toc167558939" w:history="1">
             <w:r>
               <w:rPr>
                 <w:rStyle w:val="Hyperlink"/>
@@ -3689,7 +3689,7 @@
                 <w:noProof/>
                 <w:webHidden/>
               </w:rPr>
-              <w:instrText xml:space="preserve"> PAGEREF _Toc167475316 \h </w:instrText>
+              <w:instrText xml:space="preserve"> PAGEREF _Toc167558939 \h </w:instrText>
             </w:r>
             <w:r>
               <w:rPr>
@@ -3736,7 +3736,7 @@
               <w14:ligatures w14:val="standardContextual"/>
             </w:rPr>
           </w:pPr>
-          <w:hyperlink w:anchor="_Toc167475317" w:history="1">
+          <w:hyperlink w:anchor="_Toc167558940" w:history="1">
             <w:r>
               <w:rPr>
                 <w:rStyle w:val="Hyperlink"/>
@@ -3781,7 +3781,7 @@
                 <w:noProof/>
                 <w:webHidden/>
               </w:rPr>
-              <w:instrText xml:space="preserve"> PAGEREF _Toc167475317 \h </w:instrText>
+              <w:instrText xml:space="preserve"> PAGEREF _Toc167558940 \h </w:instrText>
             </w:r>
             <w:r>
               <w:rPr>
@@ -3828,7 +3828,7 @@
               <w14:ligatures w14:val="standardContextual"/>
             </w:rPr>
           </w:pPr>
-          <w:hyperlink w:anchor="_Toc167475318" w:history="1">
+          <w:hyperlink w:anchor="_Toc167558941" w:history="1">
             <w:r>
               <w:rPr>
                 <w:rStyle w:val="Hyperlink"/>
@@ -3873,7 +3873,7 @@
                 <w:noProof/>
                 <w:webHidden/>
               </w:rPr>
-              <w:instrText xml:space="preserve"> PAGEREF _Toc167475318 \h </w:instrText>
+              <w:instrText xml:space="preserve"> PAGEREF _Toc167558941 \h </w:instrText>
             </w:r>
             <w:r>
               <w:rPr>
@@ -3920,7 +3920,7 @@
               <w14:ligatures w14:val="standardContextual"/>
             </w:rPr>
           </w:pPr>
-          <w:hyperlink w:anchor="_Toc167475319" w:history="1">
+          <w:hyperlink w:anchor="_Toc167558942" w:history="1">
             <w:r>
               <w:rPr>
                 <w:rStyle w:val="Hyperlink"/>
@@ -3965,7 +3965,7 @@
                 <w:noProof/>
                 <w:webHidden/>
               </w:rPr>
-              <w:instrText xml:space="preserve"> PAGEREF _Toc167475319 \h </w:instrText>
+              <w:instrText xml:space="preserve"> PAGEREF _Toc167558942 \h </w:instrText>
             </w:r>
             <w:r>
               <w:rPr>
@@ -4012,7 +4012,7 @@
               <w14:ligatures w14:val="standardContextual"/>
             </w:rPr>
           </w:pPr>
-          <w:hyperlink w:anchor="_Toc167475320" w:history="1">
+          <w:hyperlink w:anchor="_Toc167558943" w:history="1">
             <w:r>
               <w:rPr>
                 <w:rStyle w:val="Hyperlink"/>
@@ -4057,7 +4057,7 @@
                 <w:noProof/>
                 <w:webHidden/>
               </w:rPr>
-              <w:instrText xml:space="preserve"> PAGEREF _Toc167475320 \h </w:instrText>
+              <w:instrText xml:space="preserve"> PAGEREF _Toc167558943 \h </w:instrText>
             </w:r>
             <w:r>
               <w:rPr>
@@ -4104,7 +4104,7 @@
               <w14:ligatures w14:val="standardContextual"/>
             </w:rPr>
           </w:pPr>
-          <w:hyperlink w:anchor="_Toc167475325" w:history="1">
+          <w:hyperlink w:anchor="_Toc167558948" w:history="1">
             <w:r>
               <w:rPr>
                 <w:rStyle w:val="Hyperlink"/>
@@ -4149,7 +4149,7 @@
                 <w:noProof/>
                 <w:webHidden/>
               </w:rPr>
-              <w:instrText xml:space="preserve"> PAGEREF _Toc167475325 \h </w:instrText>
+              <w:instrText xml:space="preserve"> PAGEREF _Toc167558948 \h </w:instrText>
             </w:r>
             <w:r>
               <w:rPr>
@@ -4196,7 +4196,7 @@
               <w14:ligatures w14:val="standardContextual"/>
             </w:rPr>
           </w:pPr>
-          <w:hyperlink w:anchor="_Toc167475326" w:history="1">
+          <w:hyperlink w:anchor="_Toc167558949" w:history="1">
             <w:r>
               <w:rPr>
                 <w:rStyle w:val="Hyperlink"/>
@@ -4241,7 +4241,7 @@
                 <w:noProof/>
                 <w:webHidden/>
               </w:rPr>
-              <w:instrText xml:space="preserve"> PAGEREF _Toc167475326 \h </w:instrText>
+              <w:instrText xml:space="preserve"> PAGEREF _Toc167558949 \h </w:instrText>
             </w:r>
             <w:r>
               <w:rPr>
@@ -4288,7 +4288,7 @@
               <w14:ligatures w14:val="standardContextual"/>
             </w:rPr>
           </w:pPr>
-          <w:hyperlink w:anchor="_Toc167475327" w:history="1">
+          <w:hyperlink w:anchor="_Toc167558950" w:history="1">
             <w:r>
               <w:rPr>
                 <w:rStyle w:val="Hyperlink"/>
@@ -4333,7 +4333,7 @@
                 <w:noProof/>
                 <w:webHidden/>
               </w:rPr>
-              <w:instrText xml:space="preserve"> PAGEREF _Toc167475327 \h </w:instrText>
+              <w:instrText xml:space="preserve"> PAGEREF _Toc167558950 \h </w:instrText>
             </w:r>
             <w:r>
               <w:rPr>
@@ -4380,7 +4380,7 @@
               <w14:ligatures w14:val="standardContextual"/>
             </w:rPr>
           </w:pPr>
-          <w:hyperlink w:anchor="_Toc167475328" w:history="1">
+          <w:hyperlink w:anchor="_Toc167558951" w:history="1">
             <w:r>
               <w:rPr>
                 <w:rStyle w:val="Hyperlink"/>
@@ -4425,7 +4425,7 @@
                 <w:noProof/>
                 <w:webHidden/>
               </w:rPr>
-              <w:instrText xml:space="preserve"> PAGEREF _Toc167475328 \h </w:instrText>
+              <w:instrText xml:space="preserve"> PAGEREF _Toc167558951 \h </w:instrText>
             </w:r>
             <w:r>
               <w:rPr>
@@ -4472,7 +4472,7 @@
               <w14:ligatures w14:val="standardContextual"/>
             </w:rPr>
           </w:pPr>
-          <w:hyperlink w:anchor="_Toc167475329" w:history="1">
+          <w:hyperlink w:anchor="_Toc167558952" w:history="1">
             <w:r>
               <w:rPr>
                 <w:rStyle w:val="Hyperlink"/>
@@ -4517,7 +4517,7 @@
                 <w:noProof/>
                 <w:webHidden/>
               </w:rPr>
-              <w:instrText xml:space="preserve"> PAGEREF _Toc167475329 \h </w:instrText>
+              <w:instrText xml:space="preserve"> PAGEREF _Toc167558952 \h </w:instrText>
             </w:r>
             <w:r>
               <w:rPr>
@@ -4564,7 +4564,7 @@
               <w14:ligatures w14:val="standardContextual"/>
             </w:rPr>
           </w:pPr>
-          <w:hyperlink w:anchor="_Toc167475330" w:history="1">
+          <w:hyperlink w:anchor="_Toc167558953" w:history="1">
             <w:r>
               <w:rPr>
                 <w:rStyle w:val="Hyperlink"/>
@@ -4609,7 +4609,7 @@
                 <w:noProof/>
                 <w:webHidden/>
               </w:rPr>
-              <w:instrText xml:space="preserve"> PAGEREF _Toc167475330 \h </w:instrText>
+              <w:instrText xml:space="preserve"> PAGEREF _Toc167558953 \h </w:instrText>
             </w:r>
             <w:r>
               <w:rPr>
@@ -4630,6 +4630,558 @@
                 <w:webHidden/>
               </w:rPr>
               <w:t>35</w:t>
+            </w:r>
+            <w:r>
+              <w:rPr>
+                <w:noProof/>
+                <w:webHidden/>
+              </w:rPr>
+              <w:fldChar w:fldCharType="end"/>
+            </w:r>
+          </w:hyperlink>
+        </w:p>
+        <w:p>
+          <w:pPr>
+            <w:pStyle w:val="TOC2"/>
+            <w:tabs>
+              <w:tab w:val="left" w:pos="960"/>
+              <w:tab w:val="right" w:leader="dot" w:pos="9016"/>
+            </w:tabs>
+            <w:rPr>
+              <w:noProof/>
+              <w:kern w:val="2"/>
+              <w:sz w:val="24"/>
+              <w:szCs w:val="24"/>
+              <w:lang w:eastAsia="en-GB"/>
+              <w14:ligatures w14:val="standardContextual"/>
+            </w:rPr>
+          </w:pPr>
+          <w:hyperlink w:anchor="_Toc167558954" w:history="1">
+            <w:r>
+              <w:rPr>
+                <w:rStyle w:val="Hyperlink"/>
+                <w:noProof/>
+              </w:rPr>
+              <w:t>4.2</w:t>
+            </w:r>
+            <w:r>
+              <w:rPr>
+                <w:noProof/>
+                <w:kern w:val="2"/>
+                <w:sz w:val="24"/>
+                <w:szCs w:val="24"/>
+                <w:lang w:eastAsia="en-GB"/>
+                <w14:ligatures w14:val="standardContextual"/>
+              </w:rPr>
+              <w:tab/>
+            </w:r>
+            <w:r>
+              <w:rPr>
+                <w:rStyle w:val="Hyperlink"/>
+                <w:noProof/>
+              </w:rPr>
+              <w:t>Base Model</w:t>
+            </w:r>
+            <w:r>
+              <w:rPr>
+                <w:noProof/>
+                <w:webHidden/>
+              </w:rPr>
+              <w:tab/>
+            </w:r>
+            <w:r>
+              <w:rPr>
+                <w:noProof/>
+                <w:webHidden/>
+              </w:rPr>
+              <w:fldChar w:fldCharType="begin"/>
+            </w:r>
+            <w:r>
+              <w:rPr>
+                <w:noProof/>
+                <w:webHidden/>
+              </w:rPr>
+              <w:instrText xml:space="preserve"> PAGEREF _Toc167558954 \h </w:instrText>
+            </w:r>
+            <w:r>
+              <w:rPr>
+                <w:noProof/>
+                <w:webHidden/>
+              </w:rPr>
+            </w:r>
+            <w:r>
+              <w:rPr>
+                <w:noProof/>
+                <w:webHidden/>
+              </w:rPr>
+              <w:fldChar w:fldCharType="separate"/>
+            </w:r>
+            <w:r>
+              <w:rPr>
+                <w:noProof/>
+                <w:webHidden/>
+              </w:rPr>
+              <w:t>35</w:t>
+            </w:r>
+            <w:r>
+              <w:rPr>
+                <w:noProof/>
+                <w:webHidden/>
+              </w:rPr>
+              <w:fldChar w:fldCharType="end"/>
+            </w:r>
+          </w:hyperlink>
+        </w:p>
+        <w:p>
+          <w:pPr>
+            <w:pStyle w:val="TOC3"/>
+            <w:tabs>
+              <w:tab w:val="left" w:pos="1200"/>
+              <w:tab w:val="right" w:leader="dot" w:pos="9016"/>
+            </w:tabs>
+            <w:rPr>
+              <w:noProof/>
+              <w:kern w:val="2"/>
+              <w:sz w:val="24"/>
+              <w:szCs w:val="24"/>
+              <w:lang w:eastAsia="en-GB"/>
+              <w14:ligatures w14:val="standardContextual"/>
+            </w:rPr>
+          </w:pPr>
+          <w:hyperlink w:anchor="_Toc167558955" w:history="1">
+            <w:r>
+              <w:rPr>
+                <w:rStyle w:val="Hyperlink"/>
+                <w:noProof/>
+              </w:rPr>
+              <w:t>4.2.1</w:t>
+            </w:r>
+            <w:r>
+              <w:rPr>
+                <w:noProof/>
+                <w:kern w:val="2"/>
+                <w:sz w:val="24"/>
+                <w:szCs w:val="24"/>
+                <w:lang w:eastAsia="en-GB"/>
+                <w14:ligatures w14:val="standardContextual"/>
+              </w:rPr>
+              <w:tab/>
+            </w:r>
+            <w:r>
+              <w:rPr>
+                <w:rStyle w:val="Hyperlink"/>
+                <w:noProof/>
+              </w:rPr>
+              <w:t>Features Preparation</w:t>
+            </w:r>
+            <w:r>
+              <w:rPr>
+                <w:noProof/>
+                <w:webHidden/>
+              </w:rPr>
+              <w:tab/>
+            </w:r>
+            <w:r>
+              <w:rPr>
+                <w:noProof/>
+                <w:webHidden/>
+              </w:rPr>
+              <w:fldChar w:fldCharType="begin"/>
+            </w:r>
+            <w:r>
+              <w:rPr>
+                <w:noProof/>
+                <w:webHidden/>
+              </w:rPr>
+              <w:instrText xml:space="preserve"> PAGEREF _Toc167558955 \h </w:instrText>
+            </w:r>
+            <w:r>
+              <w:rPr>
+                <w:noProof/>
+                <w:webHidden/>
+              </w:rPr>
+            </w:r>
+            <w:r>
+              <w:rPr>
+                <w:noProof/>
+                <w:webHidden/>
+              </w:rPr>
+              <w:fldChar w:fldCharType="separate"/>
+            </w:r>
+            <w:r>
+              <w:rPr>
+                <w:noProof/>
+                <w:webHidden/>
+              </w:rPr>
+              <w:t>36</w:t>
+            </w:r>
+            <w:r>
+              <w:rPr>
+                <w:noProof/>
+                <w:webHidden/>
+              </w:rPr>
+              <w:fldChar w:fldCharType="end"/>
+            </w:r>
+          </w:hyperlink>
+        </w:p>
+        <w:p>
+          <w:pPr>
+            <w:pStyle w:val="TOC3"/>
+            <w:tabs>
+              <w:tab w:val="left" w:pos="1200"/>
+              <w:tab w:val="right" w:leader="dot" w:pos="9016"/>
+            </w:tabs>
+            <w:rPr>
+              <w:noProof/>
+              <w:kern w:val="2"/>
+              <w:sz w:val="24"/>
+              <w:szCs w:val="24"/>
+              <w:lang w:eastAsia="en-GB"/>
+              <w14:ligatures w14:val="standardContextual"/>
+            </w:rPr>
+          </w:pPr>
+          <w:hyperlink w:anchor="_Toc167558956" w:history="1">
+            <w:r>
+              <w:rPr>
+                <w:rStyle w:val="Hyperlink"/>
+                <w:noProof/>
+              </w:rPr>
+              <w:t>4.2.2</w:t>
+            </w:r>
+            <w:r>
+              <w:rPr>
+                <w:noProof/>
+                <w:kern w:val="2"/>
+                <w:sz w:val="24"/>
+                <w:szCs w:val="24"/>
+                <w:lang w:eastAsia="en-GB"/>
+                <w14:ligatures w14:val="standardContextual"/>
+              </w:rPr>
+              <w:tab/>
+            </w:r>
+            <w:r>
+              <w:rPr>
+                <w:rStyle w:val="Hyperlink"/>
+                <w:noProof/>
+              </w:rPr>
+              <w:t>Targets Preparation</w:t>
+            </w:r>
+            <w:r>
+              <w:rPr>
+                <w:noProof/>
+                <w:webHidden/>
+              </w:rPr>
+              <w:tab/>
+            </w:r>
+            <w:r>
+              <w:rPr>
+                <w:noProof/>
+                <w:webHidden/>
+              </w:rPr>
+              <w:fldChar w:fldCharType="begin"/>
+            </w:r>
+            <w:r>
+              <w:rPr>
+                <w:noProof/>
+                <w:webHidden/>
+              </w:rPr>
+              <w:instrText xml:space="preserve"> PAGEREF _Toc167558956 \h </w:instrText>
+            </w:r>
+            <w:r>
+              <w:rPr>
+                <w:noProof/>
+                <w:webHidden/>
+              </w:rPr>
+            </w:r>
+            <w:r>
+              <w:rPr>
+                <w:noProof/>
+                <w:webHidden/>
+              </w:rPr>
+              <w:fldChar w:fldCharType="separate"/>
+            </w:r>
+            <w:r>
+              <w:rPr>
+                <w:noProof/>
+                <w:webHidden/>
+              </w:rPr>
+              <w:t>36</w:t>
+            </w:r>
+            <w:r>
+              <w:rPr>
+                <w:noProof/>
+                <w:webHidden/>
+              </w:rPr>
+              <w:fldChar w:fldCharType="end"/>
+            </w:r>
+          </w:hyperlink>
+        </w:p>
+        <w:p>
+          <w:pPr>
+            <w:pStyle w:val="TOC3"/>
+            <w:tabs>
+              <w:tab w:val="left" w:pos="1200"/>
+              <w:tab w:val="right" w:leader="dot" w:pos="9016"/>
+            </w:tabs>
+            <w:rPr>
+              <w:noProof/>
+              <w:kern w:val="2"/>
+              <w:sz w:val="24"/>
+              <w:szCs w:val="24"/>
+              <w:lang w:eastAsia="en-GB"/>
+              <w14:ligatures w14:val="standardContextual"/>
+            </w:rPr>
+          </w:pPr>
+          <w:hyperlink w:anchor="_Toc167558957" w:history="1">
+            <w:r>
+              <w:rPr>
+                <w:rStyle w:val="Hyperlink"/>
+                <w:noProof/>
+              </w:rPr>
+              <w:t>4.2.3</w:t>
+            </w:r>
+            <w:r>
+              <w:rPr>
+                <w:noProof/>
+                <w:kern w:val="2"/>
+                <w:sz w:val="24"/>
+                <w:szCs w:val="24"/>
+                <w:lang w:eastAsia="en-GB"/>
+                <w14:ligatures w14:val="standardContextual"/>
+              </w:rPr>
+              <w:tab/>
+            </w:r>
+            <w:r>
+              <w:rPr>
+                <w:rStyle w:val="Hyperlink"/>
+                <w:noProof/>
+              </w:rPr>
+              <w:t>Model Definition</w:t>
+            </w:r>
+            <w:r>
+              <w:rPr>
+                <w:noProof/>
+                <w:webHidden/>
+              </w:rPr>
+              <w:tab/>
+            </w:r>
+            <w:r>
+              <w:rPr>
+                <w:noProof/>
+                <w:webHidden/>
+              </w:rPr>
+              <w:fldChar w:fldCharType="begin"/>
+            </w:r>
+            <w:r>
+              <w:rPr>
+                <w:noProof/>
+                <w:webHidden/>
+              </w:rPr>
+              <w:instrText xml:space="preserve"> PAGEREF _Toc167558957 \h </w:instrText>
+            </w:r>
+            <w:r>
+              <w:rPr>
+                <w:noProof/>
+                <w:webHidden/>
+              </w:rPr>
+            </w:r>
+            <w:r>
+              <w:rPr>
+                <w:noProof/>
+                <w:webHidden/>
+              </w:rPr>
+              <w:fldChar w:fldCharType="separate"/>
+            </w:r>
+            <w:r>
+              <w:rPr>
+                <w:noProof/>
+                <w:webHidden/>
+              </w:rPr>
+              <w:t>37</w:t>
+            </w:r>
+            <w:r>
+              <w:rPr>
+                <w:noProof/>
+                <w:webHidden/>
+              </w:rPr>
+              <w:fldChar w:fldCharType="end"/>
+            </w:r>
+          </w:hyperlink>
+        </w:p>
+        <w:p>
+          <w:pPr>
+            <w:pStyle w:val="TOC3"/>
+            <w:tabs>
+              <w:tab w:val="left" w:pos="1200"/>
+              <w:tab w:val="right" w:leader="dot" w:pos="9016"/>
+            </w:tabs>
+            <w:rPr>
+              <w:noProof/>
+              <w:kern w:val="2"/>
+              <w:sz w:val="24"/>
+              <w:szCs w:val="24"/>
+              <w:lang w:eastAsia="en-GB"/>
+              <w14:ligatures w14:val="standardContextual"/>
+            </w:rPr>
+          </w:pPr>
+          <w:hyperlink w:anchor="_Toc167558958" w:history="1">
+            <w:r>
+              <w:rPr>
+                <w:rStyle w:val="Hyperlink"/>
+                <w:noProof/>
+              </w:rPr>
+              <w:t>4.2.4</w:t>
+            </w:r>
+            <w:r>
+              <w:rPr>
+                <w:noProof/>
+                <w:kern w:val="2"/>
+                <w:sz w:val="24"/>
+                <w:szCs w:val="24"/>
+                <w:lang w:eastAsia="en-GB"/>
+                <w14:ligatures w14:val="standardContextual"/>
+              </w:rPr>
+              <w:tab/>
+            </w:r>
+            <w:r>
+              <w:rPr>
+                <w:rStyle w:val="Hyperlink"/>
+                <w:noProof/>
+              </w:rPr>
+              <w:t>Training and Validation</w:t>
+            </w:r>
+            <w:r>
+              <w:rPr>
+                <w:noProof/>
+                <w:webHidden/>
+              </w:rPr>
+              <w:tab/>
+            </w:r>
+            <w:r>
+              <w:rPr>
+                <w:noProof/>
+                <w:webHidden/>
+              </w:rPr>
+              <w:fldChar w:fldCharType="begin"/>
+            </w:r>
+            <w:r>
+              <w:rPr>
+                <w:noProof/>
+                <w:webHidden/>
+              </w:rPr>
+              <w:instrText xml:space="preserve"> PAGEREF _Toc167558958 \h </w:instrText>
+            </w:r>
+            <w:r>
+              <w:rPr>
+                <w:noProof/>
+                <w:webHidden/>
+              </w:rPr>
+            </w:r>
+            <w:r>
+              <w:rPr>
+                <w:noProof/>
+                <w:webHidden/>
+              </w:rPr>
+              <w:fldChar w:fldCharType="separate"/>
+            </w:r>
+            <w:r>
+              <w:rPr>
+                <w:noProof/>
+                <w:webHidden/>
+              </w:rPr>
+              <w:t>38</w:t>
+            </w:r>
+            <w:r>
+              <w:rPr>
+                <w:noProof/>
+                <w:webHidden/>
+              </w:rPr>
+              <w:fldChar w:fldCharType="end"/>
+            </w:r>
+          </w:hyperlink>
+        </w:p>
+        <w:p>
+          <w:pPr>
+            <w:pStyle w:val="TOC3"/>
+            <w:tabs>
+              <w:tab w:val="left" w:pos="1200"/>
+              <w:tab w:val="right" w:leader="dot" w:pos="9016"/>
+            </w:tabs>
+            <w:rPr>
+              <w:noProof/>
+              <w:kern w:val="2"/>
+              <w:sz w:val="24"/>
+              <w:szCs w:val="24"/>
+              <w:lang w:eastAsia="en-GB"/>
+              <w14:ligatures w14:val="standardContextual"/>
+            </w:rPr>
+          </w:pPr>
+          <w:hyperlink w:anchor="_Toc167558959" w:history="1">
+            <w:r>
+              <w:rPr>
+                <w:rStyle w:val="Hyperlink"/>
+                <w:noProof/>
+              </w:rPr>
+              <w:t>4.2.5</w:t>
+            </w:r>
+            <w:r>
+              <w:rPr>
+                <w:noProof/>
+                <w:kern w:val="2"/>
+                <w:sz w:val="24"/>
+                <w:szCs w:val="24"/>
+                <w:lang w:eastAsia="en-GB"/>
+                <w14:ligatures w14:val="standardContextual"/>
+              </w:rPr>
+              <w:tab/>
+            </w:r>
+            <w:r>
+              <w:rPr>
+                <w:rStyle w:val="Hyperlink"/>
+                <w:noProof/>
+              </w:rPr>
+              <w:t>Backtesting</w:t>
+            </w:r>
+            <w:r>
+              <w:rPr>
+                <w:noProof/>
+                <w:webHidden/>
+              </w:rPr>
+              <w:tab/>
+            </w:r>
+            <w:r>
+              <w:rPr>
+                <w:noProof/>
+                <w:webHidden/>
+              </w:rPr>
+              <w:fldChar w:fldCharType="begin"/>
+            </w:r>
+            <w:r>
+              <w:rPr>
+                <w:noProof/>
+                <w:webHidden/>
+              </w:rPr>
+              <w:instrText xml:space="preserve"> PAGEREF _Toc167558959 \h </w:instrText>
+            </w:r>
+            <w:r>
+              <w:rPr>
+                <w:noProof/>
+                <w:webHidden/>
+              </w:rPr>
+            </w:r>
+            <w:r>
+              <w:rPr>
+                <w:noProof/>
+                <w:webHidden/>
+              </w:rPr>
+              <w:fldChar w:fldCharType="separate"/>
+            </w:r>
+            <w:r>
+              <w:rPr>
+                <w:noProof/>
+                <w:webHidden/>
+              </w:rPr>
+              <w:t>39</w:t>
             </w:r>
             <w:r>
               <w:rPr>
@@ -4656,7 +5208,7 @@
               <w14:ligatures w14:val="standardContextual"/>
             </w:rPr>
           </w:pPr>
-          <w:hyperlink w:anchor="_Toc167475331" w:history="1">
+          <w:hyperlink w:anchor="_Toc167558960" w:history="1">
             <w:r>
               <w:rPr>
                 <w:rStyle w:val="Hyperlink"/>
@@ -4701,7 +5253,7 @@
                 <w:noProof/>
                 <w:webHidden/>
               </w:rPr>
-              <w:instrText xml:space="preserve"> PAGEREF _Toc167475331 \h </w:instrText>
+              <w:instrText xml:space="preserve"> PAGEREF _Toc167558960 \h </w:instrText>
             </w:r>
             <w:r>
               <w:rPr>
@@ -4721,7 +5273,7 @@
                 <w:noProof/>
                 <w:webHidden/>
               </w:rPr>
-              <w:t>36</w:t>
+              <w:t>41</w:t>
             </w:r>
             <w:r>
               <w:rPr>
@@ -4748,7 +5300,7 @@
               <w14:ligatures w14:val="standardContextual"/>
             </w:rPr>
           </w:pPr>
-          <w:hyperlink w:anchor="_Toc167475332" w:history="1">
+          <w:hyperlink w:anchor="_Toc167558961" w:history="1">
             <w:r>
               <w:rPr>
                 <w:rStyle w:val="Hyperlink"/>
@@ -4793,7 +5345,7 @@
                 <w:noProof/>
                 <w:webHidden/>
               </w:rPr>
-              <w:instrText xml:space="preserve"> PAGEREF _Toc167475332 \h </w:instrText>
+              <w:instrText xml:space="preserve"> PAGEREF _Toc167558961 \h </w:instrText>
             </w:r>
             <w:r>
               <w:rPr>
@@ -4813,7 +5365,7 @@
                 <w:noProof/>
                 <w:webHidden/>
               </w:rPr>
-              <w:t>37</w:t>
+              <w:t>42</w:t>
             </w:r>
             <w:r>
               <w:rPr>
@@ -4903,7 +5455,7 @@
         <w:rPr>
           <w:noProof/>
         </w:rPr>
-        <w:t>Figure 1Countries included in MSCI AWCI index as of March 2024. Source: MSCI</w:t>
+        <w:t>Figure 1Countries included in MSCI AWCI index as of March 2024</w:t>
       </w:r>
       <w:r>
         <w:rPr>
@@ -4921,7 +5473,7 @@
         <w:rPr>
           <w:noProof/>
         </w:rPr>
-        <w:instrText xml:space="preserve"> PAGEREF _Toc167448424 \h </w:instrText>
+        <w:instrText xml:space="preserve"> PAGEREF _Toc167558962 \h </w:instrText>
       </w:r>
       <w:r>
         <w:rPr>
@@ -4984,7 +5536,7 @@
         <w:rPr>
           <w:noProof/>
         </w:rPr>
-        <w:instrText xml:space="preserve"> PAGEREF _Toc167448425 \h </w:instrText>
+        <w:instrText xml:space="preserve"> PAGEREF _Toc167558963 \h </w:instrText>
       </w:r>
       <w:r>
         <w:rPr>
@@ -5047,7 +5599,7 @@
         <w:rPr>
           <w:noProof/>
         </w:rPr>
-        <w:instrText xml:space="preserve"> PAGEREF _Toc167448426 \h </w:instrText>
+        <w:instrText xml:space="preserve"> PAGEREF _Toc167558964 \h </w:instrText>
       </w:r>
       <w:r>
         <w:rPr>
@@ -5110,7 +5662,7 @@
         <w:rPr>
           <w:noProof/>
         </w:rPr>
-        <w:instrText xml:space="preserve"> PAGEREF _Toc167448427 \h </w:instrText>
+        <w:instrText xml:space="preserve"> PAGEREF _Toc167558965 \h </w:instrText>
       </w:r>
       <w:r>
         <w:rPr>
@@ -5173,7 +5725,7 @@
         <w:rPr>
           <w:noProof/>
         </w:rPr>
-        <w:instrText xml:space="preserve"> PAGEREF _Toc167448428 \h </w:instrText>
+        <w:instrText xml:space="preserve"> PAGEREF _Toc167558966 \h </w:instrText>
       </w:r>
       <w:r>
         <w:rPr>
@@ -5236,7 +5788,7 @@
         <w:rPr>
           <w:noProof/>
         </w:rPr>
-        <w:instrText xml:space="preserve"> PAGEREF _Toc167448429 \h </w:instrText>
+        <w:instrText xml:space="preserve"> PAGEREF _Toc167558967 \h </w:instrText>
       </w:r>
       <w:r>
         <w:rPr>
@@ -5299,7 +5851,7 @@
         <w:rPr>
           <w:noProof/>
         </w:rPr>
-        <w:instrText xml:space="preserve"> PAGEREF _Toc167448430 \h </w:instrText>
+        <w:instrText xml:space="preserve"> PAGEREF _Toc167558968 \h </w:instrText>
       </w:r>
       <w:r>
         <w:rPr>
@@ -5362,7 +5914,7 @@
         <w:rPr>
           <w:noProof/>
         </w:rPr>
-        <w:instrText xml:space="preserve"> PAGEREF _Toc167448431 \h </w:instrText>
+        <w:instrText xml:space="preserve"> PAGEREF _Toc167558969 \h </w:instrText>
       </w:r>
       <w:r>
         <w:rPr>
@@ -5425,7 +5977,7 @@
         <w:rPr>
           <w:noProof/>
         </w:rPr>
-        <w:instrText xml:space="preserve"> PAGEREF _Toc167448432 \h </w:instrText>
+        <w:instrText xml:space="preserve"> PAGEREF _Toc167558970 \h </w:instrText>
       </w:r>
       <w:r>
         <w:rPr>
@@ -5488,7 +6040,7 @@
         <w:rPr>
           <w:noProof/>
         </w:rPr>
-        <w:instrText xml:space="preserve"> PAGEREF _Toc167448433 \h </w:instrText>
+        <w:instrText xml:space="preserve"> PAGEREF _Toc167558971 \h </w:instrText>
       </w:r>
       <w:r>
         <w:rPr>
@@ -5506,6 +6058,195 @@
           <w:noProof/>
         </w:rPr>
         <w:t>28</w:t>
+      </w:r>
+      <w:r>
+        <w:rPr>
+          <w:noProof/>
+        </w:rPr>
+        <w:fldChar w:fldCharType="end"/>
+      </w:r>
+    </w:p>
+    <w:p>
+      <w:pPr>
+        <w:pStyle w:val="TableofFigures"/>
+        <w:tabs>
+          <w:tab w:val="right" w:leader="dot" w:pos="9016"/>
+        </w:tabs>
+        <w:rPr>
+          <w:noProof/>
+          <w:kern w:val="2"/>
+          <w:sz w:val="24"/>
+          <w:szCs w:val="24"/>
+          <w:lang w:eastAsia="en-GB"/>
+          <w14:ligatures w14:val="standardContextual"/>
+        </w:rPr>
+      </w:pPr>
+      <w:r>
+        <w:rPr>
+          <w:noProof/>
+        </w:rPr>
+        <w:t>Figure 11 Base Deep Neural Network Model</w:t>
+      </w:r>
+      <w:r>
+        <w:rPr>
+          <w:noProof/>
+        </w:rPr>
+        <w:tab/>
+      </w:r>
+      <w:r>
+        <w:rPr>
+          <w:noProof/>
+        </w:rPr>
+        <w:fldChar w:fldCharType="begin"/>
+      </w:r>
+      <w:r>
+        <w:rPr>
+          <w:noProof/>
+        </w:rPr>
+        <w:instrText xml:space="preserve"> PAGEREF _Toc167558972 \h </w:instrText>
+      </w:r>
+      <w:r>
+        <w:rPr>
+          <w:noProof/>
+        </w:rPr>
+      </w:r>
+      <w:r>
+        <w:rPr>
+          <w:noProof/>
+        </w:rPr>
+        <w:fldChar w:fldCharType="separate"/>
+      </w:r>
+      <w:r>
+        <w:rPr>
+          <w:noProof/>
+        </w:rPr>
+        <w:t>38</w:t>
+      </w:r>
+      <w:r>
+        <w:rPr>
+          <w:noProof/>
+        </w:rPr>
+        <w:fldChar w:fldCharType="end"/>
+      </w:r>
+    </w:p>
+    <w:p>
+      <w:pPr>
+        <w:pStyle w:val="TableofFigures"/>
+        <w:tabs>
+          <w:tab w:val="right" w:leader="dot" w:pos="9016"/>
+        </w:tabs>
+        <w:rPr>
+          <w:noProof/>
+          <w:kern w:val="2"/>
+          <w:sz w:val="24"/>
+          <w:szCs w:val="24"/>
+          <w:lang w:eastAsia="en-GB"/>
+          <w14:ligatures w14:val="standardContextual"/>
+        </w:rPr>
+      </w:pPr>
+      <w:r>
+        <w:rPr>
+          <w:noProof/>
+        </w:rPr>
+        <w:t>Figure 12 Training Loss Error for Base Deep Neural Network Model</w:t>
+      </w:r>
+      <w:r>
+        <w:rPr>
+          <w:noProof/>
+        </w:rPr>
+        <w:tab/>
+      </w:r>
+      <w:r>
+        <w:rPr>
+          <w:noProof/>
+        </w:rPr>
+        <w:fldChar w:fldCharType="begin"/>
+      </w:r>
+      <w:r>
+        <w:rPr>
+          <w:noProof/>
+        </w:rPr>
+        <w:instrText xml:space="preserve"> PAGEREF _Toc167558973 \h </w:instrText>
+      </w:r>
+      <w:r>
+        <w:rPr>
+          <w:noProof/>
+        </w:rPr>
+      </w:r>
+      <w:r>
+        <w:rPr>
+          <w:noProof/>
+        </w:rPr>
+        <w:fldChar w:fldCharType="separate"/>
+      </w:r>
+      <w:r>
+        <w:rPr>
+          <w:noProof/>
+        </w:rPr>
+        <w:t>38</w:t>
+      </w:r>
+      <w:r>
+        <w:rPr>
+          <w:noProof/>
+        </w:rPr>
+        <w:fldChar w:fldCharType="end"/>
+      </w:r>
+    </w:p>
+    <w:p>
+      <w:pPr>
+        <w:pStyle w:val="TableofFigures"/>
+        <w:tabs>
+          <w:tab w:val="right" w:leader="dot" w:pos="9016"/>
+        </w:tabs>
+        <w:rPr>
+          <w:noProof/>
+          <w:kern w:val="2"/>
+          <w:sz w:val="24"/>
+          <w:szCs w:val="24"/>
+          <w:lang w:eastAsia="en-GB"/>
+          <w14:ligatures w14:val="standardContextual"/>
+        </w:rPr>
+      </w:pPr>
+      <w:r>
+        <w:rPr>
+          <w:noProof/>
+        </w:rPr>
+        <w:t>Figure 13 Returns Comparison for the Base DNN Model</w:t>
+      </w:r>
+      <w:r>
+        <w:rPr>
+          <w:noProof/>
+        </w:rPr>
+        <w:tab/>
+      </w:r>
+      <w:r>
+        <w:rPr>
+          <w:noProof/>
+        </w:rPr>
+        <w:fldChar w:fldCharType="begin"/>
+      </w:r>
+      <w:r>
+        <w:rPr>
+          <w:noProof/>
+        </w:rPr>
+        <w:instrText xml:space="preserve"> PAGEREF _Toc167558974 \h </w:instrText>
+      </w:r>
+      <w:r>
+        <w:rPr>
+          <w:noProof/>
+        </w:rPr>
+      </w:r>
+      <w:r>
+        <w:rPr>
+          <w:noProof/>
+        </w:rPr>
+        <w:fldChar w:fldCharType="separate"/>
+      </w:r>
+      <w:r>
+        <w:rPr>
+          <w:noProof/>
+        </w:rPr>
+        <w:t>39</w:t>
       </w:r>
       <w:r>
         <w:rPr>
@@ -5532,7 +6273,7 @@
           <w:numId w:val="1"/>
         </w:numPr>
       </w:pPr>
-      <w:bookmarkStart w:id="0" w:name="_Toc167475276"/>
+      <w:bookmarkStart w:id="0" w:name="_Toc167558899"/>
       <w:r>
         <w:lastRenderedPageBreak/>
         <w:t>Introduction</w:t>
@@ -5743,7 +6484,7 @@
           <w:numId w:val="1"/>
         </w:numPr>
       </w:pPr>
-      <w:bookmarkStart w:id="1" w:name="_Toc167475277"/>
+      <w:bookmarkStart w:id="1" w:name="_Toc167558900"/>
       <w:r>
         <w:lastRenderedPageBreak/>
         <w:t>Background</w:t>
@@ -5798,6 +6539,7 @@
       <w:bookmarkStart w:id="21" w:name="_Toc167448832"/>
       <w:bookmarkStart w:id="22" w:name="_Toc167472771"/>
       <w:bookmarkStart w:id="23" w:name="_Toc167475278"/>
+      <w:bookmarkStart w:id="24" w:name="_Toc167558901"/>
       <w:bookmarkEnd w:id="2"/>
       <w:bookmarkEnd w:id="3"/>
       <w:bookmarkEnd w:id="4"/>
@@ -5820,6 +6562,7 @@
       <w:bookmarkEnd w:id="21"/>
       <w:bookmarkEnd w:id="22"/>
       <w:bookmarkEnd w:id="23"/>
+      <w:bookmarkEnd w:id="24"/>
     </w:p>
     <w:p>
       <w:pPr>
@@ -5847,29 +6590,29 @@
           <w:szCs w:val="36"/>
         </w:rPr>
       </w:pPr>
-      <w:bookmarkStart w:id="24" w:name="_Toc166081407"/>
-      <w:bookmarkStart w:id="25" w:name="_Toc166081904"/>
-      <w:bookmarkStart w:id="26" w:name="_Toc166087618"/>
-      <w:bookmarkStart w:id="27" w:name="_Toc166091272"/>
-      <w:bookmarkStart w:id="28" w:name="_Toc166092751"/>
-      <w:bookmarkStart w:id="29" w:name="_Toc166173356"/>
-      <w:bookmarkStart w:id="30" w:name="_Toc166183545"/>
-      <w:bookmarkStart w:id="31" w:name="_Toc166185334"/>
-      <w:bookmarkStart w:id="32" w:name="_Toc166334658"/>
-      <w:bookmarkStart w:id="33" w:name="_Toc166408555"/>
-      <w:bookmarkStart w:id="34" w:name="_Toc166428550"/>
-      <w:bookmarkStart w:id="35" w:name="_Toc166520582"/>
-      <w:bookmarkStart w:id="36" w:name="_Toc166522195"/>
-      <w:bookmarkStart w:id="37" w:name="_Toc166677509"/>
-      <w:bookmarkStart w:id="38" w:name="_Toc166682856"/>
-      <w:bookmarkStart w:id="39" w:name="_Toc166683201"/>
-      <w:bookmarkStart w:id="40" w:name="_Toc167434816"/>
-      <w:bookmarkStart w:id="41" w:name="_Toc167434861"/>
-      <w:bookmarkStart w:id="42" w:name="_Toc167448333"/>
-      <w:bookmarkStart w:id="43" w:name="_Toc167448833"/>
-      <w:bookmarkStart w:id="44" w:name="_Toc167472772"/>
-      <w:bookmarkStart w:id="45" w:name="_Toc167475279"/>
-      <w:bookmarkEnd w:id="24"/>
+      <w:bookmarkStart w:id="25" w:name="_Toc166081407"/>
+      <w:bookmarkStart w:id="26" w:name="_Toc166081904"/>
+      <w:bookmarkStart w:id="27" w:name="_Toc166087618"/>
+      <w:bookmarkStart w:id="28" w:name="_Toc166091272"/>
+      <w:bookmarkStart w:id="29" w:name="_Toc166092751"/>
+      <w:bookmarkStart w:id="30" w:name="_Toc166173356"/>
+      <w:bookmarkStart w:id="31" w:name="_Toc166183545"/>
+      <w:bookmarkStart w:id="32" w:name="_Toc166185334"/>
+      <w:bookmarkStart w:id="33" w:name="_Toc166334658"/>
+      <w:bookmarkStart w:id="34" w:name="_Toc166408555"/>
+      <w:bookmarkStart w:id="35" w:name="_Toc166428550"/>
+      <w:bookmarkStart w:id="36" w:name="_Toc166520582"/>
+      <w:bookmarkStart w:id="37" w:name="_Toc166522195"/>
+      <w:bookmarkStart w:id="38" w:name="_Toc166677509"/>
+      <w:bookmarkStart w:id="39" w:name="_Toc166682856"/>
+      <w:bookmarkStart w:id="40" w:name="_Toc166683201"/>
+      <w:bookmarkStart w:id="41" w:name="_Toc167434816"/>
+      <w:bookmarkStart w:id="42" w:name="_Toc167434861"/>
+      <w:bookmarkStart w:id="43" w:name="_Toc167448333"/>
+      <w:bookmarkStart w:id="44" w:name="_Toc167448833"/>
+      <w:bookmarkStart w:id="45" w:name="_Toc167472772"/>
+      <w:bookmarkStart w:id="46" w:name="_Toc167475279"/>
+      <w:bookmarkStart w:id="47" w:name="_Toc167558902"/>
       <w:bookmarkEnd w:id="25"/>
       <w:bookmarkEnd w:id="26"/>
       <w:bookmarkEnd w:id="27"/>
@@ -5891,12 +6634,14 @@
       <w:bookmarkEnd w:id="43"/>
       <w:bookmarkEnd w:id="44"/>
       <w:bookmarkEnd w:id="45"/>
+      <w:bookmarkEnd w:id="46"/>
+      <w:bookmarkEnd w:id="47"/>
     </w:p>
     <w:p>
       <w:pPr>
         <w:pStyle w:val="Heading2"/>
       </w:pPr>
-      <w:bookmarkStart w:id="46" w:name="_Toc167475280"/>
+      <w:bookmarkStart w:id="48" w:name="_Toc167558903"/>
       <w:r>
         <w:t>Basic p</w:t>
       </w:r>
@@ -5906,7 +6651,7 @@
       <w:r>
         <w:t>reation with global diversification</w:t>
       </w:r>
-      <w:bookmarkEnd w:id="46"/>
+      <w:bookmarkEnd w:id="48"/>
     </w:p>
     <w:p>
       <w:r>
@@ -5941,7 +6686,6 @@
           <w:id w:val="-153450680"/>
           <w:citation/>
         </w:sdtPr>
-        <w:sdtEndPr/>
         <w:sdtContent>
           <w:r>
             <w:fldChar w:fldCharType="begin"/>
@@ -5976,11 +6720,11 @@
       <w:pPr>
         <w:pStyle w:val="Heading2"/>
       </w:pPr>
-      <w:bookmarkStart w:id="47" w:name="_Toc167475281"/>
+      <w:bookmarkStart w:id="49" w:name="_Toc167558904"/>
       <w:r>
         <w:t>Global portfolio with index funds and ETFs</w:t>
       </w:r>
-      <w:bookmarkEnd w:id="47"/>
+      <w:bookmarkEnd w:id="49"/>
     </w:p>
     <w:p>
       <w:r>
@@ -6034,11 +6778,11 @@
       <w:pPr>
         <w:pStyle w:val="Heading2"/>
       </w:pPr>
-      <w:bookmarkStart w:id="48" w:name="_Toc167475282"/>
+      <w:bookmarkStart w:id="50" w:name="_Toc167558905"/>
       <w:r>
         <w:t>MSCI ACWI</w:t>
       </w:r>
-      <w:bookmarkEnd w:id="48"/>
+      <w:bookmarkEnd w:id="50"/>
     </w:p>
     <w:p>
       <w:r>
@@ -6052,7 +6796,6 @@
           <w:id w:val="-1682423239"/>
           <w:citation/>
         </w:sdtPr>
-        <w:sdtEndPr/>
         <w:sdtContent>
           <w:r>
             <w:fldChar w:fldCharType="begin"/>
@@ -6187,7 +6930,7 @@
       <w:pPr>
         <w:pStyle w:val="Caption"/>
       </w:pPr>
-      <w:bookmarkStart w:id="49" w:name="_Toc167448424"/>
+      <w:bookmarkStart w:id="51" w:name="_Toc167558962"/>
       <w:r>
         <w:t xml:space="preserve">Figure </w:t>
       </w:r>
@@ -6212,18 +6955,18 @@
       <w:r>
         <w:t>Countries included in MSCI AWCI index as of March 2024</w:t>
       </w:r>
-      <w:bookmarkEnd w:id="49"/>
+      <w:bookmarkEnd w:id="51"/>
     </w:p>
     <w:p>
       <w:pPr>
         <w:pStyle w:val="Heading2"/>
       </w:pPr>
-      <w:bookmarkStart w:id="50" w:name="_Toc167475283"/>
+      <w:bookmarkStart w:id="52" w:name="_Toc167558906"/>
       <w:r>
         <w:lastRenderedPageBreak/>
         <w:t>Modern Portfolio Theory</w:t>
       </w:r>
-      <w:bookmarkEnd w:id="50"/>
+      <w:bookmarkEnd w:id="52"/>
     </w:p>
     <w:p>
       <w:r>
@@ -6294,11 +7037,11 @@
       <w:pPr>
         <w:pStyle w:val="Heading3"/>
       </w:pPr>
-      <w:bookmarkStart w:id="51" w:name="_Toc167475284"/>
+      <w:bookmarkStart w:id="53" w:name="_Toc167558907"/>
       <w:r>
         <w:t>Efficient Frontier and Optimal Portfolios</w:t>
       </w:r>
-      <w:bookmarkEnd w:id="51"/>
+      <w:bookmarkEnd w:id="53"/>
     </w:p>
     <w:p>
       <w:r>
@@ -6315,7 +7058,6 @@
           <w:id w:val="518818355"/>
           <w:citation/>
         </w:sdtPr>
-        <w:sdtEndPr/>
         <w:sdtContent>
           <w:r>
             <w:fldChar w:fldCharType="begin"/>
@@ -6401,7 +7143,7 @@
       <w:pPr>
         <w:pStyle w:val="Caption"/>
       </w:pPr>
-      <w:bookmarkStart w:id="52" w:name="_Toc167448425"/>
+      <w:bookmarkStart w:id="54" w:name="_Toc167558963"/>
       <w:r>
         <w:t xml:space="preserve">Figure </w:t>
       </w:r>
@@ -6426,7 +7168,7 @@
       <w:r>
         <w:t xml:space="preserve"> Efficient frontier with Capital Market Line</w:t>
       </w:r>
-      <w:bookmarkEnd w:id="52"/>
+      <w:bookmarkEnd w:id="54"/>
     </w:p>
     <w:p>
       <w:r>
@@ -6438,11 +7180,11 @@
       <w:pPr>
         <w:pStyle w:val="Heading3"/>
       </w:pPr>
-      <w:bookmarkStart w:id="53" w:name="_Toc167475285"/>
+      <w:bookmarkStart w:id="55" w:name="_Toc167558908"/>
       <w:r>
         <w:t>Solving Optimal Portfolio using Quadratic Programming</w:t>
       </w:r>
-      <w:bookmarkEnd w:id="53"/>
+      <w:bookmarkEnd w:id="55"/>
     </w:p>
     <w:p>
       <w:r>
@@ -6482,11 +7224,11 @@
       <w:pPr>
         <w:pStyle w:val="Heading3"/>
       </w:pPr>
-      <w:bookmarkStart w:id="54" w:name="_Toc167475286"/>
+      <w:bookmarkStart w:id="56" w:name="_Toc167558909"/>
       <w:r>
         <w:t>Markowitz’s Curse</w:t>
       </w:r>
-      <w:bookmarkEnd w:id="54"/>
+      <w:bookmarkEnd w:id="56"/>
     </w:p>
     <w:p>
       <w:r>
@@ -6512,7 +7254,6 @@
           <w:id w:val="-294531448"/>
           <w:citation/>
         </w:sdtPr>
-        <w:sdtEndPr/>
         <w:sdtContent>
           <w:r>
             <w:fldChar w:fldCharType="begin"/>
@@ -6565,14 +7306,14 @@
       <w:pPr>
         <w:pStyle w:val="Heading2"/>
       </w:pPr>
-      <w:bookmarkStart w:id="55" w:name="_Toc167475287"/>
+      <w:bookmarkStart w:id="57" w:name="_Toc167558910"/>
       <w:r>
         <w:t>Black-Litterman</w:t>
       </w:r>
       <w:r>
         <w:t xml:space="preserve"> Model</w:t>
       </w:r>
-      <w:bookmarkEnd w:id="55"/>
+      <w:bookmarkEnd w:id="57"/>
     </w:p>
     <w:p>
       <w:r>
@@ -6643,7 +7384,6 @@
           <w:id w:val="-800686912"/>
           <w:citation/>
         </w:sdtPr>
-        <w:sdtEndPr/>
         <w:sdtContent>
           <w:r>
             <w:fldChar w:fldCharType="begin"/>
@@ -6670,11 +7410,11 @@
       <w:pPr>
         <w:pStyle w:val="Heading2"/>
       </w:pPr>
-      <w:bookmarkStart w:id="56" w:name="_Toc167475288"/>
+      <w:bookmarkStart w:id="58" w:name="_Toc167558911"/>
       <w:r>
         <w:t>Hierarchical Risk Parity</w:t>
       </w:r>
-      <w:bookmarkEnd w:id="56"/>
+      <w:bookmarkEnd w:id="58"/>
     </w:p>
     <w:p>
       <w:r>
@@ -6709,7 +7449,6 @@
           <w:id w:val="1447805802"/>
           <w:citation/>
         </w:sdtPr>
-        <w:sdtEndPr/>
         <w:sdtContent>
           <w:r>
             <w:fldChar w:fldCharType="begin"/>
@@ -6797,14 +7536,14 @@
       <w:pPr>
         <w:pStyle w:val="Heading2"/>
       </w:pPr>
-      <w:bookmarkStart w:id="57" w:name="_Toc167475289"/>
+      <w:bookmarkStart w:id="59" w:name="_Toc167558912"/>
       <w:r>
         <w:t xml:space="preserve">Covariance </w:t>
       </w:r>
       <w:r>
         <w:t>Matrix Denoising</w:t>
       </w:r>
-      <w:bookmarkEnd w:id="57"/>
+      <w:bookmarkEnd w:id="59"/>
     </w:p>
     <w:p>
       <w:r>
@@ -6848,7 +7587,6 @@
           <w:id w:val="881054496"/>
           <w:citation/>
         </w:sdtPr>
-        <w:sdtEndPr/>
         <w:sdtContent>
           <w:r>
             <w:fldChar w:fldCharType="begin"/>
@@ -6936,12 +7674,12 @@
       <w:pPr>
         <w:pStyle w:val="Heading2"/>
       </w:pPr>
-      <w:bookmarkStart w:id="58" w:name="_Toc167475290"/>
+      <w:bookmarkStart w:id="60" w:name="_Toc167558913"/>
       <w:r>
         <w:lastRenderedPageBreak/>
         <w:t>Nested Clustered Optimization</w:t>
       </w:r>
-      <w:bookmarkEnd w:id="58"/>
+      <w:bookmarkEnd w:id="60"/>
     </w:p>
     <w:p>
       <w:r>
@@ -6952,7 +7690,6 @@
           <w:id w:val="-1431197380"/>
           <w:citation/>
         </w:sdtPr>
-        <w:sdtEndPr/>
         <w:sdtContent>
           <w:r>
             <w:fldChar w:fldCharType="begin"/>
@@ -7111,12 +7848,12 @@
           <w:numId w:val="1"/>
         </w:numPr>
       </w:pPr>
-      <w:bookmarkStart w:id="59" w:name="_Toc167475291"/>
+      <w:bookmarkStart w:id="61" w:name="_Toc167558914"/>
       <w:r>
         <w:lastRenderedPageBreak/>
         <w:t>Data Selection and Preparation</w:t>
       </w:r>
-      <w:bookmarkEnd w:id="59"/>
+      <w:bookmarkEnd w:id="61"/>
     </w:p>
     <w:p>
       <w:pPr>
@@ -7144,30 +7881,29 @@
           <w:szCs w:val="36"/>
         </w:rPr>
       </w:pPr>
-      <w:bookmarkStart w:id="60" w:name="_Toc166081410"/>
-      <w:bookmarkStart w:id="61" w:name="_Toc166081907"/>
-      <w:bookmarkStart w:id="62" w:name="_Toc166087623"/>
-      <w:bookmarkStart w:id="63" w:name="_Toc166091277"/>
-      <w:bookmarkStart w:id="64" w:name="_Toc166092756"/>
-      <w:bookmarkStart w:id="65" w:name="_Toc166173361"/>
-      <w:bookmarkStart w:id="66" w:name="_Toc166183550"/>
-      <w:bookmarkStart w:id="67" w:name="_Toc166185339"/>
-      <w:bookmarkStart w:id="68" w:name="_Toc166334663"/>
-      <w:bookmarkStart w:id="69" w:name="_Toc166408560"/>
-      <w:bookmarkStart w:id="70" w:name="_Toc166428555"/>
-      <w:bookmarkStart w:id="71" w:name="_Toc166520592"/>
-      <w:bookmarkStart w:id="72" w:name="_Toc166522205"/>
-      <w:bookmarkStart w:id="73" w:name="_Toc166677521"/>
-      <w:bookmarkStart w:id="74" w:name="_Toc166682869"/>
-      <w:bookmarkStart w:id="75" w:name="_Toc166683214"/>
-      <w:bookmarkStart w:id="76" w:name="_Toc167434829"/>
-      <w:bookmarkStart w:id="77" w:name="_Toc167434874"/>
-      <w:bookmarkStart w:id="78" w:name="_Toc167448346"/>
-      <w:bookmarkStart w:id="79" w:name="_Toc167448846"/>
-      <w:bookmarkStart w:id="80" w:name="_Toc167472785"/>
-      <w:bookmarkStart w:id="81" w:name="_Toc167475292"/>
-      <w:bookmarkEnd w:id="60"/>
-      <w:bookmarkEnd w:id="61"/>
+      <w:bookmarkStart w:id="62" w:name="_Toc166081410"/>
+      <w:bookmarkStart w:id="63" w:name="_Toc166081907"/>
+      <w:bookmarkStart w:id="64" w:name="_Toc166087623"/>
+      <w:bookmarkStart w:id="65" w:name="_Toc166091277"/>
+      <w:bookmarkStart w:id="66" w:name="_Toc166092756"/>
+      <w:bookmarkStart w:id="67" w:name="_Toc166173361"/>
+      <w:bookmarkStart w:id="68" w:name="_Toc166183550"/>
+      <w:bookmarkStart w:id="69" w:name="_Toc166185339"/>
+      <w:bookmarkStart w:id="70" w:name="_Toc166334663"/>
+      <w:bookmarkStart w:id="71" w:name="_Toc166408560"/>
+      <w:bookmarkStart w:id="72" w:name="_Toc166428555"/>
+      <w:bookmarkStart w:id="73" w:name="_Toc166520592"/>
+      <w:bookmarkStart w:id="74" w:name="_Toc166522205"/>
+      <w:bookmarkStart w:id="75" w:name="_Toc166677521"/>
+      <w:bookmarkStart w:id="76" w:name="_Toc166682869"/>
+      <w:bookmarkStart w:id="77" w:name="_Toc166683214"/>
+      <w:bookmarkStart w:id="78" w:name="_Toc167434829"/>
+      <w:bookmarkStart w:id="79" w:name="_Toc167434874"/>
+      <w:bookmarkStart w:id="80" w:name="_Toc167448346"/>
+      <w:bookmarkStart w:id="81" w:name="_Toc167448846"/>
+      <w:bookmarkStart w:id="82" w:name="_Toc167472785"/>
+      <w:bookmarkStart w:id="83" w:name="_Toc167475292"/>
+      <w:bookmarkStart w:id="84" w:name="_Toc167558915"/>
       <w:bookmarkEnd w:id="62"/>
       <w:bookmarkEnd w:id="63"/>
       <w:bookmarkEnd w:id="64"/>
@@ -7188,16 +7924,19 @@
       <w:bookmarkEnd w:id="79"/>
       <w:bookmarkEnd w:id="80"/>
       <w:bookmarkEnd w:id="81"/>
+      <w:bookmarkEnd w:id="82"/>
+      <w:bookmarkEnd w:id="83"/>
+      <w:bookmarkEnd w:id="84"/>
     </w:p>
     <w:p>
       <w:pPr>
         <w:pStyle w:val="Heading2"/>
       </w:pPr>
-      <w:bookmarkStart w:id="82" w:name="_Toc167475293"/>
+      <w:bookmarkStart w:id="85" w:name="_Toc167558916"/>
       <w:r>
         <w:t>Data sources</w:t>
       </w:r>
-      <w:bookmarkEnd w:id="82"/>
+      <w:bookmarkEnd w:id="85"/>
     </w:p>
     <w:p>
       <w:r>
@@ -7373,14 +8112,14 @@
       <w:pPr>
         <w:pStyle w:val="Heading3"/>
       </w:pPr>
-      <w:bookmarkStart w:id="83" w:name="_Toc167475294"/>
+      <w:bookmarkStart w:id="86" w:name="_Toc167558917"/>
       <w:r>
         <w:t>Organisation for Economic Co-operation and Development</w:t>
       </w:r>
       <w:r>
         <w:t xml:space="preserve"> (OECD)</w:t>
       </w:r>
-      <w:bookmarkEnd w:id="83"/>
+      <w:bookmarkEnd w:id="86"/>
     </w:p>
     <w:p>
       <w:pPr>
@@ -7584,14 +8323,14 @@
       <w:pPr>
         <w:pStyle w:val="Heading3"/>
       </w:pPr>
-      <w:bookmarkStart w:id="84" w:name="_Toc167475295"/>
+      <w:bookmarkStart w:id="87" w:name="_Toc167558918"/>
       <w:r>
         <w:t>World Bank</w:t>
       </w:r>
       <w:r>
         <w:t xml:space="preserve"> (WB)</w:t>
       </w:r>
-      <w:bookmarkEnd w:id="84"/>
+      <w:bookmarkEnd w:id="87"/>
     </w:p>
     <w:p>
       <w:r>
@@ -7632,11 +8371,11 @@
       <w:pPr>
         <w:pStyle w:val="Heading3"/>
       </w:pPr>
-      <w:bookmarkStart w:id="85" w:name="_Toc167475296"/>
+      <w:bookmarkStart w:id="88" w:name="_Toc167558919"/>
       <w:r>
         <w:t>Bank of International Settlements (BIS)</w:t>
       </w:r>
-      <w:bookmarkEnd w:id="85"/>
+      <w:bookmarkEnd w:id="88"/>
     </w:p>
     <w:p>
       <w:r>
@@ -7691,11 +8430,11 @@
       <w:pPr>
         <w:pStyle w:val="Heading3"/>
       </w:pPr>
-      <w:bookmarkStart w:id="86" w:name="_Toc167475297"/>
+      <w:bookmarkStart w:id="89" w:name="_Toc167558920"/>
       <w:r>
         <w:t>Yahoo Finance</w:t>
       </w:r>
-      <w:bookmarkEnd w:id="86"/>
+      <w:bookmarkEnd w:id="89"/>
     </w:p>
     <w:p>
       <w:r>
@@ -7780,11 +8519,11 @@
       <w:pPr>
         <w:pStyle w:val="Heading3"/>
       </w:pPr>
-      <w:bookmarkStart w:id="87" w:name="_Toc167475298"/>
+      <w:bookmarkStart w:id="90" w:name="_Toc167558921"/>
       <w:r>
         <w:t>Investing.com</w:t>
       </w:r>
-      <w:bookmarkEnd w:id="87"/>
+      <w:bookmarkEnd w:id="90"/>
     </w:p>
     <w:p>
       <w:r>
@@ -7956,11 +8695,11 @@
       <w:pPr>
         <w:pStyle w:val="Heading3"/>
       </w:pPr>
-      <w:bookmarkStart w:id="88" w:name="_Toc167475299"/>
+      <w:bookmarkStart w:id="91" w:name="_Toc167558922"/>
       <w:r>
         <w:t>Morgan Stanley Capital International (MSCI)</w:t>
       </w:r>
-      <w:bookmarkEnd w:id="88"/>
+      <w:bookmarkEnd w:id="91"/>
     </w:p>
     <w:p>
       <w:r>
@@ -8035,11 +8774,11 @@
       <w:pPr>
         <w:pStyle w:val="Heading3"/>
       </w:pPr>
-      <w:bookmarkStart w:id="89" w:name="_Toc167475300"/>
+      <w:bookmarkStart w:id="92" w:name="_Toc167558923"/>
       <w:r>
         <w:t>Other sources</w:t>
       </w:r>
-      <w:bookmarkEnd w:id="89"/>
+      <w:bookmarkEnd w:id="92"/>
     </w:p>
     <w:p>
       <w:r>
@@ -8272,11 +9011,11 @@
       <w:pPr>
         <w:pStyle w:val="Heading2"/>
       </w:pPr>
-      <w:bookmarkStart w:id="90" w:name="_Toc167475301"/>
+      <w:bookmarkStart w:id="93" w:name="_Toc167558924"/>
       <w:r>
         <w:t>Macroeconomic Data</w:t>
       </w:r>
-      <w:bookmarkEnd w:id="90"/>
+      <w:bookmarkEnd w:id="93"/>
     </w:p>
     <w:p>
       <w:r>
@@ -8599,11 +9338,11 @@
       <w:pPr>
         <w:pStyle w:val="Heading3"/>
       </w:pPr>
-      <w:bookmarkStart w:id="91" w:name="_Toc167475302"/>
+      <w:bookmarkStart w:id="94" w:name="_Toc167558925"/>
       <w:r>
         <w:t>Full list of economic indicators</w:t>
       </w:r>
-      <w:bookmarkEnd w:id="91"/>
+      <w:bookmarkEnd w:id="94"/>
     </w:p>
     <w:p>
       <w:r>
@@ -18784,11 +19523,11 @@
       <w:pPr>
         <w:pStyle w:val="Heading3"/>
       </w:pPr>
-      <w:bookmarkStart w:id="92" w:name="_Toc167475303"/>
+      <w:bookmarkStart w:id="95" w:name="_Toc167558926"/>
       <w:r>
         <w:t>Key Economic Indicators</w:t>
       </w:r>
-      <w:bookmarkEnd w:id="92"/>
+      <w:bookmarkEnd w:id="95"/>
     </w:p>
     <w:p>
       <w:r>
@@ -19014,11 +19753,11 @@
       <w:pPr>
         <w:pStyle w:val="Heading3"/>
       </w:pPr>
-      <w:bookmarkStart w:id="93" w:name="_Toc167475304"/>
+      <w:bookmarkStart w:id="96" w:name="_Toc167558927"/>
       <w:r>
         <w:t>Additional Economic Indicators</w:t>
       </w:r>
-      <w:bookmarkEnd w:id="93"/>
+      <w:bookmarkEnd w:id="96"/>
     </w:p>
     <w:p>
       <w:r>
@@ -19252,11 +19991,11 @@
       <w:pPr>
         <w:pStyle w:val="Heading3"/>
       </w:pPr>
-      <w:bookmarkStart w:id="94" w:name="_Toc167475305"/>
+      <w:bookmarkStart w:id="97" w:name="_Toc167558928"/>
       <w:r>
         <w:t>Investment Clock</w:t>
       </w:r>
-      <w:bookmarkEnd w:id="94"/>
+      <w:bookmarkEnd w:id="97"/>
     </w:p>
     <w:p>
       <w:r>
@@ -19279,7 +20018,6 @@
           <w:id w:val="-1884934822"/>
           <w:citation/>
         </w:sdtPr>
-        <w:sdtEndPr/>
         <w:sdtContent>
           <w:r>
             <w:fldChar w:fldCharType="begin"/>
@@ -19364,7 +20102,7 @@
       <w:pPr>
         <w:pStyle w:val="Caption"/>
       </w:pPr>
-      <w:bookmarkStart w:id="95" w:name="_Toc167448426"/>
+      <w:bookmarkStart w:id="98" w:name="_Toc167558964"/>
       <w:r>
         <w:t xml:space="preserve">Figure </w:t>
       </w:r>
@@ -19389,7 +20127,7 @@
       <w:r>
         <w:t xml:space="preserve"> Investment Clock</w:t>
       </w:r>
-      <w:bookmarkEnd w:id="95"/>
+      <w:bookmarkEnd w:id="98"/>
     </w:p>
     <w:p>
       <w:r>
@@ -19656,7 +20394,7 @@
       <w:pPr>
         <w:pStyle w:val="Caption"/>
       </w:pPr>
-      <w:bookmarkStart w:id="96" w:name="_Toc167448427"/>
+      <w:bookmarkStart w:id="99" w:name="_Toc167558965"/>
       <w:r>
         <w:t xml:space="preserve">Figure </w:t>
       </w:r>
@@ -19681,7 +20419,7 @@
       <w:r>
         <w:t xml:space="preserve"> Investment Clock for United States, 2019-2023</w:t>
       </w:r>
-      <w:bookmarkEnd w:id="96"/>
+      <w:bookmarkEnd w:id="99"/>
     </w:p>
     <w:p>
       <w:r>
@@ -19953,7 +20691,7 @@
       <w:pPr>
         <w:pStyle w:val="Caption"/>
       </w:pPr>
-      <w:bookmarkStart w:id="97" w:name="_Toc167448428"/>
+      <w:bookmarkStart w:id="100" w:name="_Toc167558966"/>
       <w:r>
         <w:t xml:space="preserve">Figure </w:t>
       </w:r>
@@ -19976,9 +20714,14 @@
         <w:fldChar w:fldCharType="end"/>
       </w:r>
       <w:r>
-        <w:t xml:space="preserve"> Investment Clock for selected countries, 2021-2023</w:t>
-      </w:r>
-      <w:bookmarkEnd w:id="97"/>
+        <w:t xml:space="preserve"> Investment Clock for selected countries, </w:t>
+      </w:r>
+      <w:proofErr w:type="gramStart"/>
+      <w:r>
+        <w:t>2021-2023</w:t>
+      </w:r>
+      <w:bookmarkEnd w:id="100"/>
+      <w:proofErr w:type="gramEnd"/>
     </w:p>
     <w:p>
       <w:r>
@@ -20119,11 +20862,11 @@
       <w:pPr>
         <w:pStyle w:val="Heading2"/>
       </w:pPr>
-      <w:bookmarkStart w:id="98" w:name="_Toc167475306"/>
+      <w:bookmarkStart w:id="101" w:name="_Toc167558929"/>
       <w:r>
         <w:t>Benchmark</w:t>
       </w:r>
-      <w:bookmarkEnd w:id="98"/>
+      <w:bookmarkEnd w:id="101"/>
     </w:p>
     <w:p>
       <w:r>
@@ -20196,7 +20939,6 @@
           <w:id w:val="1509105702"/>
           <w:citation/>
         </w:sdtPr>
-        <w:sdtEndPr/>
         <w:sdtContent>
           <w:r>
             <w:fldChar w:fldCharType="begin"/>
@@ -20294,7 +21036,7 @@
       <w:pPr>
         <w:pStyle w:val="Caption"/>
       </w:pPr>
-      <w:bookmarkStart w:id="99" w:name="_Toc167448429"/>
+      <w:bookmarkStart w:id="102" w:name="_Toc167558967"/>
       <w:r>
         <w:t xml:space="preserve">Figure </w:t>
       </w:r>
@@ -20319,18 +21061,18 @@
       <w:r>
         <w:t xml:space="preserve"> MSCI ACWI Complete Geographic Breakdown</w:t>
       </w:r>
-      <w:bookmarkEnd w:id="99"/>
+      <w:bookmarkEnd w:id="102"/>
     </w:p>
     <w:p/>
     <w:p>
       <w:pPr>
         <w:pStyle w:val="Heading3"/>
       </w:pPr>
-      <w:bookmarkStart w:id="100" w:name="_Toc167475307"/>
+      <w:bookmarkStart w:id="103" w:name="_Toc167558930"/>
       <w:r>
         <w:t>MSCI ACWI inclusions and exclusions</w:t>
       </w:r>
-      <w:bookmarkEnd w:id="100"/>
+      <w:bookmarkEnd w:id="103"/>
     </w:p>
     <w:p>
       <w:r>
@@ -20439,7 +21181,6 @@
           <w:id w:val="550035821"/>
           <w:citation/>
         </w:sdtPr>
-        <w:sdtEndPr/>
         <w:sdtContent>
           <w:r>
             <w:fldChar w:fldCharType="begin"/>
@@ -20514,7 +21255,7 @@
       <w:pPr>
         <w:pStyle w:val="Caption"/>
       </w:pPr>
-      <w:bookmarkStart w:id="101" w:name="_Toc167448430"/>
+      <w:bookmarkStart w:id="104" w:name="_Toc167558968"/>
       <w:r>
         <w:t xml:space="preserve">Figure </w:t>
       </w:r>
@@ -20548,7 +21289,7 @@
       <w:r>
         <w:t>s Index</w:t>
       </w:r>
-      <w:bookmarkEnd w:id="101"/>
+      <w:bookmarkEnd w:id="104"/>
     </w:p>
     <w:p>
       <w:r>
@@ -20760,11 +21501,11 @@
       <w:pPr>
         <w:pStyle w:val="Heading3"/>
       </w:pPr>
-      <w:bookmarkStart w:id="102" w:name="_Toc167475308"/>
+      <w:bookmarkStart w:id="105" w:name="_Toc167558931"/>
       <w:r>
         <w:t>MSCI ACWI Country Weights Changes</w:t>
       </w:r>
-      <w:bookmarkEnd w:id="102"/>
+      <w:bookmarkEnd w:id="105"/>
     </w:p>
     <w:p>
       <w:r>
@@ -20894,7 +21635,6 @@
           <w:id w:val="1222333581"/>
           <w:citation/>
         </w:sdtPr>
-        <w:sdtEndPr/>
         <w:sdtContent>
           <w:r>
             <w:fldChar w:fldCharType="begin"/>
@@ -20938,7 +21678,6 @@
           <w:id w:val="1058585499"/>
           <w:citation/>
         </w:sdtPr>
-        <w:sdtEndPr/>
         <w:sdtContent>
           <w:r>
             <w:fldChar w:fldCharType="begin"/>
@@ -20968,7 +21707,6 @@
           <w:id w:val="260340214"/>
           <w:citation/>
         </w:sdtPr>
-        <w:sdtEndPr/>
         <w:sdtContent>
           <w:r>
             <w:fldChar w:fldCharType="begin"/>
@@ -20998,7 +21736,6 @@
           <w:id w:val="93219276"/>
           <w:citation/>
         </w:sdtPr>
-        <w:sdtEndPr/>
         <w:sdtContent>
           <w:r>
             <w:fldChar w:fldCharType="begin"/>
@@ -31922,14 +32659,14 @@
       <w:pPr>
         <w:pStyle w:val="Heading3"/>
       </w:pPr>
-      <w:bookmarkStart w:id="103" w:name="_Toc167475309"/>
+      <w:bookmarkStart w:id="106" w:name="_Toc167558932"/>
       <w:r>
         <w:t>C</w:t>
       </w:r>
       <w:r>
         <w:t>ountries selection</w:t>
       </w:r>
-      <w:bookmarkEnd w:id="103"/>
+      <w:bookmarkEnd w:id="106"/>
     </w:p>
     <w:p>
       <w:r>
@@ -32088,14 +32825,14 @@
       <w:pPr>
         <w:pStyle w:val="Heading2"/>
       </w:pPr>
-      <w:bookmarkStart w:id="104" w:name="_Toc167475310"/>
+      <w:bookmarkStart w:id="107" w:name="_Toc167558933"/>
       <w:r>
         <w:t>In</w:t>
       </w:r>
       <w:r>
         <w:t>vestment Instruments</w:t>
       </w:r>
-      <w:bookmarkEnd w:id="104"/>
+      <w:bookmarkEnd w:id="107"/>
     </w:p>
     <w:p>
       <w:r>
@@ -32171,11 +32908,11 @@
       <w:pPr>
         <w:pStyle w:val="Heading3"/>
       </w:pPr>
-      <w:bookmarkStart w:id="105" w:name="_Toc167475311"/>
+      <w:bookmarkStart w:id="108" w:name="_Toc167558934"/>
       <w:r>
         <w:t>Selected ETF Data</w:t>
       </w:r>
-      <w:bookmarkEnd w:id="105"/>
+      <w:bookmarkEnd w:id="108"/>
     </w:p>
     <w:p>
       <w:proofErr w:type="gramStart"/>
@@ -35566,11 +36303,11 @@
       <w:pPr>
         <w:pStyle w:val="Heading3"/>
       </w:pPr>
-      <w:bookmarkStart w:id="106" w:name="_Toc167475312"/>
+      <w:bookmarkStart w:id="109" w:name="_Toc167558935"/>
       <w:r>
         <w:t>Synthetic ETF Prices</w:t>
       </w:r>
-      <w:bookmarkEnd w:id="106"/>
+      <w:bookmarkEnd w:id="109"/>
     </w:p>
     <w:p>
       <w:r>
@@ -35701,7 +36438,7 @@
       <w:pPr>
         <w:pStyle w:val="Caption"/>
       </w:pPr>
-      <w:bookmarkStart w:id="107" w:name="_Toc167448431"/>
+      <w:bookmarkStart w:id="110" w:name="_Toc167558969"/>
       <w:r>
         <w:t xml:space="preserve">Figure </w:t>
       </w:r>
@@ -35729,7 +36466,7 @@
       <w:r>
         <w:t>Synthetic ETFs using different normalization and rescaling methods.</w:t>
       </w:r>
-      <w:bookmarkEnd w:id="107"/>
+      <w:bookmarkEnd w:id="110"/>
     </w:p>
     <w:p>
       <w:r>
@@ -35866,7 +36603,7 @@
       <w:pPr>
         <w:pStyle w:val="Caption"/>
       </w:pPr>
-      <w:bookmarkStart w:id="108" w:name="_Toc167448432"/>
+      <w:bookmarkStart w:id="111" w:name="_Toc167558970"/>
       <w:r>
         <w:t xml:space="preserve">Figure </w:t>
       </w:r>
@@ -35894,7 +36631,7 @@
       <w:r>
         <w:t>Synthetic ETF prices using reverse returns.</w:t>
       </w:r>
-      <w:bookmarkEnd w:id="108"/>
+      <w:bookmarkEnd w:id="111"/>
     </w:p>
     <w:p>
       <w:r>
@@ -35914,11 +36651,11 @@
       <w:pPr>
         <w:pStyle w:val="Heading3"/>
       </w:pPr>
-      <w:bookmarkStart w:id="109" w:name="_Toc167475313"/>
+      <w:bookmarkStart w:id="112" w:name="_Toc167558936"/>
       <w:r>
         <w:t>Monthly Returns</w:t>
       </w:r>
-      <w:bookmarkEnd w:id="109"/>
+      <w:bookmarkEnd w:id="112"/>
     </w:p>
     <w:p>
       <w:r>
@@ -35933,7 +36670,7 @@
       <w:pPr>
         <w:pStyle w:val="Heading2"/>
       </w:pPr>
-      <w:bookmarkStart w:id="110" w:name="_Toc167475314"/>
+      <w:bookmarkStart w:id="113" w:name="_Toc167558937"/>
       <w:r>
         <w:t>Data Collection</w:t>
       </w:r>
@@ -35946,7 +36683,7 @@
       <w:r>
         <w:t>torage</w:t>
       </w:r>
-      <w:bookmarkEnd w:id="110"/>
+      <w:bookmarkEnd w:id="113"/>
     </w:p>
     <w:p>
       <w:r>
@@ -36078,7 +36815,7 @@
       <w:pPr>
         <w:pStyle w:val="Caption"/>
       </w:pPr>
-      <w:bookmarkStart w:id="111" w:name="_Toc167448433"/>
+      <w:bookmarkStart w:id="114" w:name="_Toc167558971"/>
       <w:r>
         <w:t xml:space="preserve">Figure </w:t>
       </w:r>
@@ -36106,7 +36843,7 @@
       <w:r>
         <w:t>.</w:t>
       </w:r>
-      <w:bookmarkEnd w:id="111"/>
+      <w:bookmarkEnd w:id="114"/>
     </w:p>
     <w:p>
       <w:r>
@@ -36523,11 +37260,11 @@
       <w:pPr>
         <w:pStyle w:val="Heading2"/>
       </w:pPr>
-      <w:bookmarkStart w:id="112" w:name="_Toc167475315"/>
+      <w:bookmarkStart w:id="115" w:name="_Toc167558938"/>
       <w:r>
         <w:t>Data Preparation</w:t>
       </w:r>
-      <w:bookmarkEnd w:id="112"/>
+      <w:bookmarkEnd w:id="115"/>
     </w:p>
     <w:p>
       <w:r>
@@ -36576,11 +37313,11 @@
       <w:pPr>
         <w:pStyle w:val="Heading3"/>
       </w:pPr>
-      <w:bookmarkStart w:id="113" w:name="_Toc167475316"/>
+      <w:bookmarkStart w:id="116" w:name="_Toc167558939"/>
       <w:r>
         <w:t>Filling missing values</w:t>
       </w:r>
-      <w:bookmarkEnd w:id="113"/>
+      <w:bookmarkEnd w:id="116"/>
     </w:p>
     <w:p>
       <w:r>
@@ -45309,11 +46046,11 @@
       <w:pPr>
         <w:pStyle w:val="Heading3"/>
       </w:pPr>
-      <w:bookmarkStart w:id="114" w:name="_Toc167475317"/>
+      <w:bookmarkStart w:id="117" w:name="_Toc167558940"/>
       <w:r>
         <w:t>Calculating available indicators data</w:t>
       </w:r>
-      <w:bookmarkEnd w:id="114"/>
+      <w:bookmarkEnd w:id="117"/>
       <w:r>
         <w:t xml:space="preserve"> </w:t>
       </w:r>
@@ -45511,11 +46248,11 @@
       <w:pPr>
         <w:pStyle w:val="Heading3"/>
       </w:pPr>
-      <w:bookmarkStart w:id="115" w:name="_Toc167475318"/>
+      <w:bookmarkStart w:id="118" w:name="_Toc167558941"/>
       <w:r>
         <w:t>Formatting input data</w:t>
       </w:r>
-      <w:bookmarkEnd w:id="115"/>
+      <w:bookmarkEnd w:id="118"/>
     </w:p>
     <w:p>
       <w:pPr>
@@ -45621,11 +46358,11 @@
       <w:pPr>
         <w:pStyle w:val="Heading3"/>
       </w:pPr>
-      <w:bookmarkStart w:id="116" w:name="_Toc167475319"/>
+      <w:bookmarkStart w:id="119" w:name="_Toc167558942"/>
       <w:r>
         <w:t>Splitting training data</w:t>
       </w:r>
-      <w:bookmarkEnd w:id="116"/>
+      <w:bookmarkEnd w:id="119"/>
     </w:p>
     <w:p>
       <w:r>
@@ -45730,12 +46467,12 @@
           <w:numId w:val="1"/>
         </w:numPr>
       </w:pPr>
-      <w:bookmarkStart w:id="117" w:name="_Toc167475320"/>
+      <w:bookmarkStart w:id="120" w:name="_Toc167558943"/>
       <w:r>
         <w:lastRenderedPageBreak/>
         <w:t>Presentation of work</w:t>
       </w:r>
-      <w:bookmarkEnd w:id="117"/>
+      <w:bookmarkEnd w:id="120"/>
     </w:p>
     <w:p>
       <w:pPr>
@@ -45763,70 +46500,10 @@
           <w:szCs w:val="36"/>
         </w:rPr>
       </w:pPr>
-      <w:bookmarkStart w:id="118" w:name="_Toc167472814"/>
-      <w:bookmarkStart w:id="119" w:name="_Toc167475321"/>
-      <w:bookmarkEnd w:id="118"/>
-      <w:bookmarkEnd w:id="119"/>
-    </w:p>
-    <w:p>
-      <w:pPr>
-        <w:pStyle w:val="ListParagraph"/>
-        <w:keepNext/>
-        <w:keepLines/>
-        <w:numPr>
-          <w:ilvl w:val="0"/>
-          <w:numId w:val="13"/>
-        </w:numPr>
-        <w:pBdr>
-          <w:bottom w:val="single" w:sz="4" w:space="1" w:color="595959" w:themeColor="text1" w:themeTint="A6"/>
-        </w:pBdr>
-        <w:spacing w:before="360"/>
-        <w:contextualSpacing w:val="0"/>
-        <w:outlineLvl w:val="0"/>
-        <w:rPr>
-          <w:rFonts w:asciiTheme="majorHAnsi" w:eastAsiaTheme="majorEastAsia" w:hAnsiTheme="majorHAnsi" w:cstheme="majorBidi"/>
-          <w:b/>
-          <w:bCs/>
-          <w:smallCaps/>
-          <w:vanish/>
-          <w:color w:val="000000" w:themeColor="text1"/>
-          <w:sz w:val="36"/>
-          <w:szCs w:val="36"/>
-        </w:rPr>
-      </w:pPr>
-      <w:bookmarkStart w:id="120" w:name="_Toc167472815"/>
-      <w:bookmarkStart w:id="121" w:name="_Toc167475322"/>
-      <w:bookmarkEnd w:id="120"/>
+      <w:bookmarkStart w:id="121" w:name="_Toc167472814"/>
+      <w:bookmarkStart w:id="122" w:name="_Toc167475321"/>
+      <w:bookmarkStart w:id="123" w:name="_Toc167558944"/>
       <w:bookmarkEnd w:id="121"/>
-    </w:p>
-    <w:p>
-      <w:pPr>
-        <w:pStyle w:val="ListParagraph"/>
-        <w:keepNext/>
-        <w:keepLines/>
-        <w:numPr>
-          <w:ilvl w:val="0"/>
-          <w:numId w:val="13"/>
-        </w:numPr>
-        <w:pBdr>
-          <w:bottom w:val="single" w:sz="4" w:space="1" w:color="595959" w:themeColor="text1" w:themeTint="A6"/>
-        </w:pBdr>
-        <w:spacing w:before="360"/>
-        <w:contextualSpacing w:val="0"/>
-        <w:outlineLvl w:val="0"/>
-        <w:rPr>
-          <w:rFonts w:asciiTheme="majorHAnsi" w:eastAsiaTheme="majorEastAsia" w:hAnsiTheme="majorHAnsi" w:cstheme="majorBidi"/>
-          <w:b/>
-          <w:bCs/>
-          <w:smallCaps/>
-          <w:vanish/>
-          <w:color w:val="000000" w:themeColor="text1"/>
-          <w:sz w:val="36"/>
-          <w:szCs w:val="36"/>
-        </w:rPr>
-      </w:pPr>
-      <w:bookmarkStart w:id="122" w:name="_Toc167472816"/>
-      <w:bookmarkStart w:id="123" w:name="_Toc167475323"/>
       <w:bookmarkEnd w:id="122"/>
       <w:bookmarkEnd w:id="123"/>
     </w:p>
@@ -45856,20 +46533,88 @@
           <w:szCs w:val="36"/>
         </w:rPr>
       </w:pPr>
-      <w:bookmarkStart w:id="124" w:name="_Toc167472817"/>
-      <w:bookmarkStart w:id="125" w:name="_Toc167475324"/>
+      <w:bookmarkStart w:id="124" w:name="_Toc167472815"/>
+      <w:bookmarkStart w:id="125" w:name="_Toc167475322"/>
+      <w:bookmarkStart w:id="126" w:name="_Toc167558945"/>
       <w:bookmarkEnd w:id="124"/>
       <w:bookmarkEnd w:id="125"/>
+      <w:bookmarkEnd w:id="126"/>
+    </w:p>
+    <w:p>
+      <w:pPr>
+        <w:pStyle w:val="ListParagraph"/>
+        <w:keepNext/>
+        <w:keepLines/>
+        <w:numPr>
+          <w:ilvl w:val="0"/>
+          <w:numId w:val="13"/>
+        </w:numPr>
+        <w:pBdr>
+          <w:bottom w:val="single" w:sz="4" w:space="1" w:color="595959" w:themeColor="text1" w:themeTint="A6"/>
+        </w:pBdr>
+        <w:spacing w:before="360"/>
+        <w:contextualSpacing w:val="0"/>
+        <w:outlineLvl w:val="0"/>
+        <w:rPr>
+          <w:rFonts w:asciiTheme="majorHAnsi" w:eastAsiaTheme="majorEastAsia" w:hAnsiTheme="majorHAnsi" w:cstheme="majorBidi"/>
+          <w:b/>
+          <w:bCs/>
+          <w:smallCaps/>
+          <w:vanish/>
+          <w:color w:val="000000" w:themeColor="text1"/>
+          <w:sz w:val="36"/>
+          <w:szCs w:val="36"/>
+        </w:rPr>
+      </w:pPr>
+      <w:bookmarkStart w:id="127" w:name="_Toc167472816"/>
+      <w:bookmarkStart w:id="128" w:name="_Toc167475323"/>
+      <w:bookmarkStart w:id="129" w:name="_Toc167558946"/>
+      <w:bookmarkEnd w:id="127"/>
+      <w:bookmarkEnd w:id="128"/>
+      <w:bookmarkEnd w:id="129"/>
+    </w:p>
+    <w:p>
+      <w:pPr>
+        <w:pStyle w:val="ListParagraph"/>
+        <w:keepNext/>
+        <w:keepLines/>
+        <w:numPr>
+          <w:ilvl w:val="0"/>
+          <w:numId w:val="13"/>
+        </w:numPr>
+        <w:pBdr>
+          <w:bottom w:val="single" w:sz="4" w:space="1" w:color="595959" w:themeColor="text1" w:themeTint="A6"/>
+        </w:pBdr>
+        <w:spacing w:before="360"/>
+        <w:contextualSpacing w:val="0"/>
+        <w:outlineLvl w:val="0"/>
+        <w:rPr>
+          <w:rFonts w:asciiTheme="majorHAnsi" w:eastAsiaTheme="majorEastAsia" w:hAnsiTheme="majorHAnsi" w:cstheme="majorBidi"/>
+          <w:b/>
+          <w:bCs/>
+          <w:smallCaps/>
+          <w:vanish/>
+          <w:color w:val="000000" w:themeColor="text1"/>
+          <w:sz w:val="36"/>
+          <w:szCs w:val="36"/>
+        </w:rPr>
+      </w:pPr>
+      <w:bookmarkStart w:id="130" w:name="_Toc167472817"/>
+      <w:bookmarkStart w:id="131" w:name="_Toc167475324"/>
+      <w:bookmarkStart w:id="132" w:name="_Toc167558947"/>
+      <w:bookmarkEnd w:id="130"/>
+      <w:bookmarkEnd w:id="131"/>
+      <w:bookmarkEnd w:id="132"/>
     </w:p>
     <w:p>
       <w:pPr>
         <w:pStyle w:val="Heading2"/>
       </w:pPr>
-      <w:bookmarkStart w:id="126" w:name="_Toc167475325"/>
+      <w:bookmarkStart w:id="133" w:name="_Toc167558948"/>
       <w:r>
         <w:t>Methodology</w:t>
       </w:r>
-      <w:bookmarkEnd w:id="126"/>
+      <w:bookmarkEnd w:id="133"/>
     </w:p>
     <w:p>
       <w:r>
@@ -45892,11 +46637,11 @@
       <w:pPr>
         <w:pStyle w:val="Heading3"/>
       </w:pPr>
-      <w:bookmarkStart w:id="127" w:name="_Toc167475326"/>
+      <w:bookmarkStart w:id="134" w:name="_Toc167558949"/>
       <w:r>
         <w:t>Objectives and Constraints</w:t>
       </w:r>
-      <w:bookmarkEnd w:id="127"/>
+      <w:bookmarkEnd w:id="134"/>
     </w:p>
     <w:p>
       <w:r>
@@ -46023,11 +46768,11 @@
       <w:pPr>
         <w:pStyle w:val="Heading3"/>
       </w:pPr>
-      <w:bookmarkStart w:id="128" w:name="_Toc167475327"/>
+      <w:bookmarkStart w:id="135" w:name="_Toc167558950"/>
       <w:r>
         <w:t>Data Collection and Preparation</w:t>
       </w:r>
-      <w:bookmarkEnd w:id="128"/>
+      <w:bookmarkEnd w:id="135"/>
     </w:p>
     <w:p>
       <w:r>
@@ -46070,7 +46815,7 @@
       <w:pPr>
         <w:pStyle w:val="Heading3"/>
       </w:pPr>
-      <w:bookmarkStart w:id="129" w:name="_Toc167475328"/>
+      <w:bookmarkStart w:id="136" w:name="_Toc167558951"/>
       <w:r>
         <w:t>Model Selection</w:t>
       </w:r>
@@ -46083,7 +46828,7 @@
       <w:r>
         <w:t xml:space="preserve"> and Validation</w:t>
       </w:r>
-      <w:bookmarkEnd w:id="129"/>
+      <w:bookmarkEnd w:id="136"/>
     </w:p>
     <w:p>
       <w:r>
@@ -46126,11 +46871,11 @@
       <w:pPr>
         <w:pStyle w:val="Heading3"/>
       </w:pPr>
-      <w:bookmarkStart w:id="130" w:name="_Toc167475329"/>
+      <w:bookmarkStart w:id="137" w:name="_Toc167558952"/>
       <w:r>
         <w:t>Backtesting</w:t>
       </w:r>
-      <w:bookmarkEnd w:id="130"/>
+      <w:bookmarkEnd w:id="137"/>
     </w:p>
     <w:p>
       <w:r>
@@ -46146,11 +46891,11 @@
       <w:pPr>
         <w:pStyle w:val="Heading3"/>
       </w:pPr>
-      <w:bookmarkStart w:id="131" w:name="_Toc167475330"/>
+      <w:bookmarkStart w:id="138" w:name="_Toc167558953"/>
       <w:r>
         <w:t>Deployment and Monitoring</w:t>
       </w:r>
-      <w:bookmarkEnd w:id="131"/>
+      <w:bookmarkEnd w:id="138"/>
     </w:p>
     <w:p>
       <w:r>
@@ -46217,6 +46962,5242 @@
       </w:r>
       <w:r>
         <w:t xml:space="preserve"> date.</w:t>
+      </w:r>
+    </w:p>
+    <w:p>
+      <w:pPr>
+        <w:pStyle w:val="Heading2"/>
+      </w:pPr>
+      <w:bookmarkStart w:id="139" w:name="_Toc167558954"/>
+      <w:r>
+        <w:t>Base</w:t>
+      </w:r>
+      <w:r>
+        <w:t xml:space="preserve"> </w:t>
+      </w:r>
+      <w:r>
+        <w:t>Mo</w:t>
+      </w:r>
+      <w:r>
+        <w:t>del</w:t>
+      </w:r>
+      <w:bookmarkEnd w:id="139"/>
+    </w:p>
+    <w:p>
+      <w:r>
+        <w:t xml:space="preserve">As a </w:t>
+      </w:r>
+      <w:r>
+        <w:t>base model in this research, a simple deep neural network model has been developed.</w:t>
+      </w:r>
+      <w:r>
+        <w:t xml:space="preserve"> It takes six key ma</w:t>
+      </w:r>
+      <w:r>
+        <w:t>c</w:t>
+      </w:r>
+      <w:r>
+        <w:t>roeconomic in</w:t>
+      </w:r>
+      <w:r>
+        <w:t>dicators as an input, uses a</w:t>
+      </w:r>
+      <w:r>
+        <w:t xml:space="preserve"> single</w:t>
+      </w:r>
+      <w:r>
+        <w:t xml:space="preserve"> </w:t>
+      </w:r>
+      <w:r>
+        <w:t>intermediate dense l</w:t>
+      </w:r>
+      <w:r>
+        <w:t>a</w:t>
+      </w:r>
+      <w:r>
+        <w:t>yer</w:t>
+      </w:r>
+      <w:r>
+        <w:t>,</w:t>
+      </w:r>
+      <w:r>
+        <w:t xml:space="preserve"> and</w:t>
+      </w:r>
+      <w:r>
+        <w:t xml:space="preserve"> has 27</w:t>
+      </w:r>
+      <w:r>
+        <w:t xml:space="preserve"> </w:t>
+      </w:r>
+      <w:r>
+        <w:t>out</w:t>
+      </w:r>
+      <w:r>
+        <w:t xml:space="preserve">puts </w:t>
+      </w:r>
+      <w:r>
+        <w:t>to represent weights in global portfolio.</w:t>
+      </w:r>
+      <w:r>
+        <w:t xml:space="preserve"> </w:t>
+      </w:r>
+      <w:r>
+        <w:t>This section will present the entire process, including data preparation, calculation of target values, model definition, training, and backtesting, which will serve as the basic framework for all models developed in this research.</w:t>
+      </w:r>
+    </w:p>
+    <w:p>
+      <w:pPr>
+        <w:pStyle w:val="Heading3"/>
+      </w:pPr>
+      <w:bookmarkStart w:id="140" w:name="_Toc167558955"/>
+      <w:r>
+        <w:lastRenderedPageBreak/>
+        <w:t>Features</w:t>
+      </w:r>
+      <w:r>
+        <w:t xml:space="preserve"> Preparation</w:t>
+      </w:r>
+      <w:bookmarkEnd w:id="140"/>
+    </w:p>
+    <w:p>
+      <w:r>
+        <w:t xml:space="preserve">Chapter three provides a detailed description of data collection and preparation. This section offers only </w:t>
+      </w:r>
+      <w:r>
+        <w:t>a summary</w:t>
+      </w:r>
+      <w:r>
+        <w:t xml:space="preserve"> of the process.</w:t>
+      </w:r>
+    </w:p>
+    <w:p>
+      <w:r>
+        <w:t>Macroeconomic indicators are collected by six AWS Lambda functions and stored in a Microsoft SQL Server database, which is also hosted on AWS cloud. The first step involves downloading the indicators from the remote SQL database to local memory. Next, data from two principal sources, OECD and Investing.com, is combined. Missing values are then filled using mean values from the five most correlated countries. This process yields a complete dataset for all key indicators.</w:t>
+      </w:r>
+    </w:p>
+    <w:p>
+      <w:r>
+        <w:t>To avoid repeating this process multiple times, a custom caching mechanism has been implemented. This mechanism saves complete data frames to local CSV files, thus eliminating the need to access the database, calculate correlations, and fill missing values each time a model is trained. Instead, the clean dataset can be accessed from the local file.</w:t>
+      </w:r>
+    </w:p>
+    <w:p>
+      <w:r>
+        <w:t xml:space="preserve">Once all key indicators are ready, dates for monthly recalculations are read, and features for each month are prepared. For each indicator, the dataset is normalized and the latest six values available at the time of portfolio rebalancing are obtained. Finally, all six indicators are concatenated along the column axis. </w:t>
+      </w:r>
+    </w:p>
+    <w:p>
+      <w:r>
+        <w:t xml:space="preserve">The resulting array </w:t>
+      </w:r>
+      <w:r>
+        <w:t>x</w:t>
+      </w:r>
+      <w:r>
+        <w:t xml:space="preserve"> has a shape of (288, 6, 162), representing 288 data points for all rebalancing periods over 24 years (12 months each), six rows for six months of historical data for each indicator, and 162 columns for six indicators multiplied by 27 countries.</w:t>
+      </w:r>
+    </w:p>
+    <w:p>
+      <w:pPr>
+        <w:pStyle w:val="Heading3"/>
+      </w:pPr>
+      <w:bookmarkStart w:id="141" w:name="_Toc167558956"/>
+      <w:r>
+        <w:t>Targets Preparation</w:t>
+      </w:r>
+      <w:bookmarkEnd w:id="141"/>
+    </w:p>
+    <w:p>
+      <w:r>
+        <w:t>The output from the model should consist of 27 decimal values, representing the weights for all selected countries in the portfolio. To train a model to predict the optimal portfolio, it is necessary to prepare training data with the desired values. In this research, maximum Sharpe ratio portfolios</w:t>
+      </w:r>
+      <w:r>
+        <w:t xml:space="preserve"> </w:t>
+      </w:r>
+      <w:r>
+        <w:t>have been used</w:t>
+      </w:r>
+      <w:r>
+        <w:t>,</w:t>
+      </w:r>
+      <w:r>
+        <w:t xml:space="preserve"> calculated for the subsequent period. For example, when calculating the optimal target on 04/01/2000, the returns for the period from 04/01/2000 to 04/02/2000 are taken to calculate the optimal, maximum Sharpe portfolio for that period, situated on the efficient frontier.</w:t>
+      </w:r>
+    </w:p>
+    <w:p>
+      <w:r>
+        <w:t>Calculations are performed using quadratic optimization to solve the problem of maximizing risk-adjusted returns. The optimization problem incorporates several constraints. It ensures that the sum of all weights equals 1 and applies a range of values for each individual country. As a reference, it uses the weight of the ACWI Index for a given year, allowing values between 50% and 200% of that weight. Additional rules are applied for outliers:</w:t>
+      </w:r>
+    </w:p>
+    <w:p>
+      <w:pPr>
+        <w:pStyle w:val="ListParagraph"/>
+        <w:numPr>
+          <w:ilvl w:val="0"/>
+          <w:numId w:val="2"/>
+        </w:numPr>
+      </w:pPr>
+      <w:r>
+        <w:t>For the United States, the maximum weight is restricted to 75%.</w:t>
+      </w:r>
+    </w:p>
+    <w:p>
+      <w:pPr>
+        <w:pStyle w:val="ListParagraph"/>
+        <w:numPr>
+          <w:ilvl w:val="0"/>
+          <w:numId w:val="2"/>
+        </w:numPr>
+      </w:pPr>
+      <w:r>
+        <w:t>For countries with an original weight under 1.5%, the maximum weight is increased to 3%.</w:t>
+      </w:r>
+    </w:p>
+    <w:p>
+      <w:pPr>
+        <w:pStyle w:val="ListParagraph"/>
+        <w:numPr>
+          <w:ilvl w:val="0"/>
+          <w:numId w:val="2"/>
+        </w:numPr>
+      </w:pPr>
+      <w:r>
+        <w:t>The minimum allowed weight for the smallest countries is 0.1%.</w:t>
+      </w:r>
+    </w:p>
+    <w:p>
+      <w:r>
+        <w:t xml:space="preserve">All </w:t>
+      </w:r>
+      <w:r>
+        <w:t>weight</w:t>
+      </w:r>
+      <w:r>
+        <w:t xml:space="preserve"> restriction</w:t>
+      </w:r>
+      <w:r>
+        <w:t>s, for selected countrie</w:t>
+      </w:r>
+      <w:r>
+        <w:t>s</w:t>
+      </w:r>
+      <w:r>
+        <w:t xml:space="preserve">, are shown in the </w:t>
+      </w:r>
+      <w:r>
+        <w:t xml:space="preserve">following </w:t>
+      </w:r>
+      <w:r>
+        <w:t>table.</w:t>
+      </w:r>
+    </w:p>
+    <w:p/>
+    <w:p>
+      <w:pPr>
+        <w:pStyle w:val="Caption"/>
+        <w:keepNext/>
+      </w:pPr>
+      <w:r>
+        <w:lastRenderedPageBreak/>
+        <w:t xml:space="preserve">Table </w:t>
+      </w:r>
+      <w:r>
+        <w:fldChar w:fldCharType="begin"/>
+      </w:r>
+      <w:r>
+        <w:instrText xml:space="preserve"> SEQ Table \* ARABIC </w:instrText>
+      </w:r>
+      <w:r>
+        <w:fldChar w:fldCharType="separate"/>
+      </w:r>
+      <w:r>
+        <w:rPr>
+          <w:noProof/>
+        </w:rPr>
+        <w:t>6</w:t>
+      </w:r>
+      <w:r>
+        <w:fldChar w:fldCharType="end"/>
+      </w:r>
+      <w:r>
+        <w:t xml:space="preserve"> </w:t>
+      </w:r>
+      <w:r>
+        <w:t>Sample weights restrictions for year 2001</w:t>
+      </w:r>
+    </w:p>
+    <w:tbl>
+      <w:tblPr>
+        <w:tblStyle w:val="PlainTable1"/>
+        <w:tblW w:w="8303" w:type="dxa"/>
+        <w:tblLook w:val="04A0" w:firstRow="1" w:lastRow="0" w:firstColumn="1" w:lastColumn="0" w:noHBand="0" w:noVBand="1"/>
+      </w:tblPr>
+      <w:tblGrid>
+        <w:gridCol w:w="2122"/>
+        <w:gridCol w:w="1864"/>
+        <w:gridCol w:w="2118"/>
+        <w:gridCol w:w="2199"/>
+      </w:tblGrid>
+      <w:tr>
+        <w:trPr>
+          <w:cnfStyle w:val="100000000000" w:firstRow="1" w:lastRow="0" w:firstColumn="0" w:lastColumn="0" w:oddVBand="0" w:evenVBand="0" w:oddHBand="0" w:evenHBand="0" w:firstRowFirstColumn="0" w:firstRowLastColumn="0" w:lastRowFirstColumn="0" w:lastRowLastColumn="0"/>
+          <w:trHeight w:val="227"/>
+        </w:trPr>
+        <w:tc>
+          <w:tcPr>
+            <w:cnfStyle w:val="001000000000" w:firstRow="0" w:lastRow="0" w:firstColumn="1" w:lastColumn="0" w:oddVBand="0" w:evenVBand="0" w:oddHBand="0" w:evenHBand="0" w:firstRowFirstColumn="0" w:firstRowLastColumn="0" w:lastRowFirstColumn="0" w:lastRowLastColumn="0"/>
+            <w:tcW w:w="2122" w:type="dxa"/>
+            <w:noWrap/>
+            <w:hideMark/>
+          </w:tcPr>
+          <w:p>
+            <w:pPr>
+              <w:rPr>
+                <w:rFonts w:eastAsia="Times New Roman"/>
+                <w:sz w:val="20"/>
+                <w:szCs w:val="20"/>
+                <w:lang w:eastAsia="en-GB"/>
+              </w:rPr>
+            </w:pPr>
+          </w:p>
+        </w:tc>
+        <w:tc>
+          <w:tcPr>
+            <w:tcW w:w="1864" w:type="dxa"/>
+            <w:noWrap/>
+            <w:hideMark/>
+          </w:tcPr>
+          <w:p>
+            <w:pPr>
+              <w:cnfStyle w:val="100000000000" w:firstRow="1" w:lastRow="0" w:firstColumn="0" w:lastColumn="0" w:oddVBand="0" w:evenVBand="0" w:oddHBand="0" w:evenHBand="0" w:firstRowFirstColumn="0" w:firstRowLastColumn="0" w:lastRowFirstColumn="0" w:lastRowLastColumn="0"/>
+              <w:rPr>
+                <w:rFonts w:eastAsia="Times New Roman"/>
+                <w:color w:val="000000"/>
+                <w:sz w:val="20"/>
+                <w:szCs w:val="20"/>
+                <w:lang w:eastAsia="en-GB"/>
+              </w:rPr>
+            </w:pPr>
+            <w:r>
+              <w:rPr>
+                <w:rFonts w:eastAsia="Times New Roman"/>
+                <w:color w:val="000000"/>
+                <w:sz w:val="20"/>
+                <w:szCs w:val="20"/>
+                <w:lang w:eastAsia="en-GB"/>
+              </w:rPr>
+              <w:t>Ref ACWI Weight</w:t>
+            </w:r>
+          </w:p>
+        </w:tc>
+        <w:tc>
+          <w:tcPr>
+            <w:tcW w:w="2118" w:type="dxa"/>
+            <w:noWrap/>
+            <w:hideMark/>
+          </w:tcPr>
+          <w:p>
+            <w:pPr>
+              <w:cnfStyle w:val="100000000000" w:firstRow="1" w:lastRow="0" w:firstColumn="0" w:lastColumn="0" w:oddVBand="0" w:evenVBand="0" w:oddHBand="0" w:evenHBand="0" w:firstRowFirstColumn="0" w:firstRowLastColumn="0" w:lastRowFirstColumn="0" w:lastRowLastColumn="0"/>
+              <w:rPr>
+                <w:rFonts w:eastAsia="Times New Roman"/>
+                <w:color w:val="000000"/>
+                <w:sz w:val="20"/>
+                <w:szCs w:val="20"/>
+                <w:lang w:eastAsia="en-GB"/>
+              </w:rPr>
+            </w:pPr>
+            <w:r>
+              <w:rPr>
+                <w:rFonts w:eastAsia="Times New Roman"/>
+                <w:color w:val="000000"/>
+                <w:sz w:val="20"/>
+                <w:szCs w:val="20"/>
+                <w:lang w:eastAsia="en-GB"/>
+              </w:rPr>
+              <w:t>Min Allowed Weight</w:t>
+            </w:r>
+          </w:p>
+        </w:tc>
+        <w:tc>
+          <w:tcPr>
+            <w:tcW w:w="2199" w:type="dxa"/>
+            <w:noWrap/>
+            <w:hideMark/>
+          </w:tcPr>
+          <w:p>
+            <w:pPr>
+              <w:cnfStyle w:val="100000000000" w:firstRow="1" w:lastRow="0" w:firstColumn="0" w:lastColumn="0" w:oddVBand="0" w:evenVBand="0" w:oddHBand="0" w:evenHBand="0" w:firstRowFirstColumn="0" w:firstRowLastColumn="0" w:lastRowFirstColumn="0" w:lastRowLastColumn="0"/>
+              <w:rPr>
+                <w:rFonts w:eastAsia="Times New Roman"/>
+                <w:color w:val="000000"/>
+                <w:sz w:val="20"/>
+                <w:szCs w:val="20"/>
+                <w:lang w:eastAsia="en-GB"/>
+              </w:rPr>
+            </w:pPr>
+            <w:r>
+              <w:rPr>
+                <w:rFonts w:eastAsia="Times New Roman"/>
+                <w:color w:val="000000"/>
+                <w:sz w:val="20"/>
+                <w:szCs w:val="20"/>
+                <w:lang w:eastAsia="en-GB"/>
+              </w:rPr>
+              <w:t xml:space="preserve">Max Allowed Weight </w:t>
+            </w:r>
+          </w:p>
+        </w:tc>
+      </w:tr>
+      <w:tr>
+        <w:trPr>
+          <w:cnfStyle w:val="000000100000" w:firstRow="0" w:lastRow="0" w:firstColumn="0" w:lastColumn="0" w:oddVBand="0" w:evenVBand="0" w:oddHBand="1" w:evenHBand="0" w:firstRowFirstColumn="0" w:firstRowLastColumn="0" w:lastRowFirstColumn="0" w:lastRowLastColumn="0"/>
+          <w:trHeight w:val="227"/>
+        </w:trPr>
+        <w:tc>
+          <w:tcPr>
+            <w:cnfStyle w:val="001000000000" w:firstRow="0" w:lastRow="0" w:firstColumn="1" w:lastColumn="0" w:oddVBand="0" w:evenVBand="0" w:oddHBand="0" w:evenHBand="0" w:firstRowFirstColumn="0" w:firstRowLastColumn="0" w:lastRowFirstColumn="0" w:lastRowLastColumn="0"/>
+            <w:tcW w:w="2122" w:type="dxa"/>
+            <w:noWrap/>
+            <w:hideMark/>
+          </w:tcPr>
+          <w:p>
+            <w:pPr>
+              <w:rPr>
+                <w:rFonts w:eastAsia="Times New Roman"/>
+                <w:color w:val="000000"/>
+                <w:sz w:val="20"/>
+                <w:szCs w:val="20"/>
+                <w:lang w:eastAsia="en-GB"/>
+              </w:rPr>
+            </w:pPr>
+            <w:r>
+              <w:rPr>
+                <w:rFonts w:eastAsia="Times New Roman"/>
+                <w:color w:val="000000"/>
+                <w:sz w:val="20"/>
+                <w:szCs w:val="20"/>
+                <w:lang w:eastAsia="en-GB"/>
+              </w:rPr>
+              <w:t>United States</w:t>
+            </w:r>
+          </w:p>
+        </w:tc>
+        <w:tc>
+          <w:tcPr>
+            <w:tcW w:w="1864" w:type="dxa"/>
+            <w:noWrap/>
+            <w:hideMark/>
+          </w:tcPr>
+          <w:p>
+            <w:pPr>
+              <w:cnfStyle w:val="000000100000" w:firstRow="0" w:lastRow="0" w:firstColumn="0" w:lastColumn="0" w:oddVBand="0" w:evenVBand="0" w:oddHBand="1" w:evenHBand="0" w:firstRowFirstColumn="0" w:firstRowLastColumn="0" w:lastRowFirstColumn="0" w:lastRowLastColumn="0"/>
+              <w:rPr>
+                <w:rFonts w:eastAsia="Times New Roman"/>
+                <w:color w:val="000000"/>
+                <w:sz w:val="20"/>
+                <w:szCs w:val="20"/>
+                <w:lang w:eastAsia="en-GB"/>
+              </w:rPr>
+            </w:pPr>
+            <w:r>
+              <w:rPr>
+                <w:rFonts w:eastAsia="Times New Roman"/>
+                <w:color w:val="000000"/>
+                <w:sz w:val="20"/>
+                <w:szCs w:val="20"/>
+                <w:lang w:eastAsia="en-GB"/>
+              </w:rPr>
+              <w:t>51.16%</w:t>
+            </w:r>
+          </w:p>
+        </w:tc>
+        <w:tc>
+          <w:tcPr>
+            <w:tcW w:w="2118" w:type="dxa"/>
+            <w:noWrap/>
+            <w:hideMark/>
+          </w:tcPr>
+          <w:p>
+            <w:pPr>
+              <w:cnfStyle w:val="000000100000" w:firstRow="0" w:lastRow="0" w:firstColumn="0" w:lastColumn="0" w:oddVBand="0" w:evenVBand="0" w:oddHBand="1" w:evenHBand="0" w:firstRowFirstColumn="0" w:firstRowLastColumn="0" w:lastRowFirstColumn="0" w:lastRowLastColumn="0"/>
+              <w:rPr>
+                <w:rFonts w:eastAsia="Times New Roman"/>
+                <w:color w:val="000000"/>
+                <w:sz w:val="20"/>
+                <w:szCs w:val="20"/>
+                <w:lang w:eastAsia="en-GB"/>
+              </w:rPr>
+            </w:pPr>
+            <w:r>
+              <w:rPr>
+                <w:rFonts w:eastAsia="Times New Roman"/>
+                <w:color w:val="000000"/>
+                <w:sz w:val="20"/>
+                <w:szCs w:val="20"/>
+                <w:lang w:eastAsia="en-GB"/>
+              </w:rPr>
+              <w:t>25.58%</w:t>
+            </w:r>
+          </w:p>
+        </w:tc>
+        <w:tc>
+          <w:tcPr>
+            <w:tcW w:w="2199" w:type="dxa"/>
+            <w:noWrap/>
+            <w:hideMark/>
+          </w:tcPr>
+          <w:p>
+            <w:pPr>
+              <w:cnfStyle w:val="000000100000" w:firstRow="0" w:lastRow="0" w:firstColumn="0" w:lastColumn="0" w:oddVBand="0" w:evenVBand="0" w:oddHBand="1" w:evenHBand="0" w:firstRowFirstColumn="0" w:firstRowLastColumn="0" w:lastRowFirstColumn="0" w:lastRowLastColumn="0"/>
+              <w:rPr>
+                <w:rFonts w:eastAsia="Times New Roman"/>
+                <w:color w:val="000000"/>
+                <w:sz w:val="20"/>
+                <w:szCs w:val="20"/>
+                <w:lang w:eastAsia="en-GB"/>
+              </w:rPr>
+            </w:pPr>
+            <w:r>
+              <w:rPr>
+                <w:rFonts w:eastAsia="Times New Roman"/>
+                <w:color w:val="000000"/>
+                <w:sz w:val="20"/>
+                <w:szCs w:val="20"/>
+                <w:lang w:eastAsia="en-GB"/>
+              </w:rPr>
+              <w:t>75.00%</w:t>
+            </w:r>
+          </w:p>
+        </w:tc>
+      </w:tr>
+      <w:tr>
+        <w:trPr>
+          <w:trHeight w:val="227"/>
+        </w:trPr>
+        <w:tc>
+          <w:tcPr>
+            <w:cnfStyle w:val="001000000000" w:firstRow="0" w:lastRow="0" w:firstColumn="1" w:lastColumn="0" w:oddVBand="0" w:evenVBand="0" w:oddHBand="0" w:evenHBand="0" w:firstRowFirstColumn="0" w:firstRowLastColumn="0" w:lastRowFirstColumn="0" w:lastRowLastColumn="0"/>
+            <w:tcW w:w="2122" w:type="dxa"/>
+            <w:noWrap/>
+            <w:hideMark/>
+          </w:tcPr>
+          <w:p>
+            <w:pPr>
+              <w:rPr>
+                <w:rFonts w:eastAsia="Times New Roman"/>
+                <w:color w:val="000000"/>
+                <w:sz w:val="20"/>
+                <w:szCs w:val="20"/>
+                <w:lang w:eastAsia="en-GB"/>
+              </w:rPr>
+            </w:pPr>
+            <w:r>
+              <w:rPr>
+                <w:rFonts w:eastAsia="Times New Roman"/>
+                <w:color w:val="000000"/>
+                <w:sz w:val="20"/>
+                <w:szCs w:val="20"/>
+                <w:lang w:eastAsia="en-GB"/>
+              </w:rPr>
+              <w:t>Japan</w:t>
+            </w:r>
+          </w:p>
+        </w:tc>
+        <w:tc>
+          <w:tcPr>
+            <w:tcW w:w="1864" w:type="dxa"/>
+            <w:noWrap/>
+            <w:hideMark/>
+          </w:tcPr>
+          <w:p>
+            <w:pPr>
+              <w:cnfStyle w:val="000000000000" w:firstRow="0" w:lastRow="0" w:firstColumn="0" w:lastColumn="0" w:oddVBand="0" w:evenVBand="0" w:oddHBand="0" w:evenHBand="0" w:firstRowFirstColumn="0" w:firstRowLastColumn="0" w:lastRowFirstColumn="0" w:lastRowLastColumn="0"/>
+              <w:rPr>
+                <w:rFonts w:eastAsia="Times New Roman"/>
+                <w:color w:val="000000"/>
+                <w:sz w:val="20"/>
+                <w:szCs w:val="20"/>
+                <w:lang w:eastAsia="en-GB"/>
+              </w:rPr>
+            </w:pPr>
+            <w:r>
+              <w:rPr>
+                <w:rFonts w:eastAsia="Times New Roman"/>
+                <w:color w:val="000000"/>
+                <w:sz w:val="20"/>
+                <w:szCs w:val="20"/>
+                <w:lang w:eastAsia="en-GB"/>
+              </w:rPr>
+              <w:t>9.59%</w:t>
+            </w:r>
+          </w:p>
+        </w:tc>
+        <w:tc>
+          <w:tcPr>
+            <w:tcW w:w="2118" w:type="dxa"/>
+            <w:noWrap/>
+            <w:hideMark/>
+          </w:tcPr>
+          <w:p>
+            <w:pPr>
+              <w:cnfStyle w:val="000000000000" w:firstRow="0" w:lastRow="0" w:firstColumn="0" w:lastColumn="0" w:oddVBand="0" w:evenVBand="0" w:oddHBand="0" w:evenHBand="0" w:firstRowFirstColumn="0" w:firstRowLastColumn="0" w:lastRowFirstColumn="0" w:lastRowLastColumn="0"/>
+              <w:rPr>
+                <w:rFonts w:eastAsia="Times New Roman"/>
+                <w:color w:val="000000"/>
+                <w:sz w:val="20"/>
+                <w:szCs w:val="20"/>
+                <w:lang w:eastAsia="en-GB"/>
+              </w:rPr>
+            </w:pPr>
+            <w:r>
+              <w:rPr>
+                <w:rFonts w:eastAsia="Times New Roman"/>
+                <w:color w:val="000000"/>
+                <w:sz w:val="20"/>
+                <w:szCs w:val="20"/>
+                <w:lang w:eastAsia="en-GB"/>
+              </w:rPr>
+              <w:t>4.80%</w:t>
+            </w:r>
+          </w:p>
+        </w:tc>
+        <w:tc>
+          <w:tcPr>
+            <w:tcW w:w="2199" w:type="dxa"/>
+            <w:noWrap/>
+            <w:hideMark/>
+          </w:tcPr>
+          <w:p>
+            <w:pPr>
+              <w:cnfStyle w:val="000000000000" w:firstRow="0" w:lastRow="0" w:firstColumn="0" w:lastColumn="0" w:oddVBand="0" w:evenVBand="0" w:oddHBand="0" w:evenHBand="0" w:firstRowFirstColumn="0" w:firstRowLastColumn="0" w:lastRowFirstColumn="0" w:lastRowLastColumn="0"/>
+              <w:rPr>
+                <w:rFonts w:eastAsia="Times New Roman"/>
+                <w:color w:val="000000"/>
+                <w:sz w:val="20"/>
+                <w:szCs w:val="20"/>
+                <w:lang w:eastAsia="en-GB"/>
+              </w:rPr>
+            </w:pPr>
+            <w:r>
+              <w:rPr>
+                <w:rFonts w:eastAsia="Times New Roman"/>
+                <w:color w:val="000000"/>
+                <w:sz w:val="20"/>
+                <w:szCs w:val="20"/>
+                <w:lang w:eastAsia="en-GB"/>
+              </w:rPr>
+              <w:t>19.18%</w:t>
+            </w:r>
+          </w:p>
+        </w:tc>
+      </w:tr>
+      <w:tr>
+        <w:trPr>
+          <w:cnfStyle w:val="000000100000" w:firstRow="0" w:lastRow="0" w:firstColumn="0" w:lastColumn="0" w:oddVBand="0" w:evenVBand="0" w:oddHBand="1" w:evenHBand="0" w:firstRowFirstColumn="0" w:firstRowLastColumn="0" w:lastRowFirstColumn="0" w:lastRowLastColumn="0"/>
+          <w:trHeight w:val="227"/>
+        </w:trPr>
+        <w:tc>
+          <w:tcPr>
+            <w:cnfStyle w:val="001000000000" w:firstRow="0" w:lastRow="0" w:firstColumn="1" w:lastColumn="0" w:oddVBand="0" w:evenVBand="0" w:oddHBand="0" w:evenHBand="0" w:firstRowFirstColumn="0" w:firstRowLastColumn="0" w:lastRowFirstColumn="0" w:lastRowLastColumn="0"/>
+            <w:tcW w:w="2122" w:type="dxa"/>
+            <w:noWrap/>
+            <w:hideMark/>
+          </w:tcPr>
+          <w:p>
+            <w:pPr>
+              <w:rPr>
+                <w:rFonts w:eastAsia="Times New Roman"/>
+                <w:color w:val="000000"/>
+                <w:sz w:val="20"/>
+                <w:szCs w:val="20"/>
+                <w:lang w:eastAsia="en-GB"/>
+              </w:rPr>
+            </w:pPr>
+            <w:r>
+              <w:rPr>
+                <w:rFonts w:eastAsia="Times New Roman"/>
+                <w:color w:val="000000"/>
+                <w:sz w:val="20"/>
+                <w:szCs w:val="20"/>
+                <w:lang w:eastAsia="en-GB"/>
+              </w:rPr>
+              <w:t>United Kingdom</w:t>
+            </w:r>
+          </w:p>
+        </w:tc>
+        <w:tc>
+          <w:tcPr>
+            <w:tcW w:w="1864" w:type="dxa"/>
+            <w:noWrap/>
+            <w:hideMark/>
+          </w:tcPr>
+          <w:p>
+            <w:pPr>
+              <w:cnfStyle w:val="000000100000" w:firstRow="0" w:lastRow="0" w:firstColumn="0" w:lastColumn="0" w:oddVBand="0" w:evenVBand="0" w:oddHBand="1" w:evenHBand="0" w:firstRowFirstColumn="0" w:firstRowLastColumn="0" w:lastRowFirstColumn="0" w:lastRowLastColumn="0"/>
+              <w:rPr>
+                <w:rFonts w:eastAsia="Times New Roman"/>
+                <w:color w:val="000000"/>
+                <w:sz w:val="20"/>
+                <w:szCs w:val="20"/>
+                <w:lang w:eastAsia="en-GB"/>
+              </w:rPr>
+            </w:pPr>
+            <w:r>
+              <w:rPr>
+                <w:rFonts w:eastAsia="Times New Roman"/>
+                <w:color w:val="000000"/>
+                <w:sz w:val="20"/>
+                <w:szCs w:val="20"/>
+                <w:lang w:eastAsia="en-GB"/>
+              </w:rPr>
+              <w:t>11.09%</w:t>
+            </w:r>
+          </w:p>
+        </w:tc>
+        <w:tc>
+          <w:tcPr>
+            <w:tcW w:w="2118" w:type="dxa"/>
+            <w:noWrap/>
+            <w:hideMark/>
+          </w:tcPr>
+          <w:p>
+            <w:pPr>
+              <w:cnfStyle w:val="000000100000" w:firstRow="0" w:lastRow="0" w:firstColumn="0" w:lastColumn="0" w:oddVBand="0" w:evenVBand="0" w:oddHBand="1" w:evenHBand="0" w:firstRowFirstColumn="0" w:firstRowLastColumn="0" w:lastRowFirstColumn="0" w:lastRowLastColumn="0"/>
+              <w:rPr>
+                <w:rFonts w:eastAsia="Times New Roman"/>
+                <w:color w:val="000000"/>
+                <w:sz w:val="20"/>
+                <w:szCs w:val="20"/>
+                <w:lang w:eastAsia="en-GB"/>
+              </w:rPr>
+            </w:pPr>
+            <w:r>
+              <w:rPr>
+                <w:rFonts w:eastAsia="Times New Roman"/>
+                <w:color w:val="000000"/>
+                <w:sz w:val="20"/>
+                <w:szCs w:val="20"/>
+                <w:lang w:eastAsia="en-GB"/>
+              </w:rPr>
+              <w:t>5.54%</w:t>
+            </w:r>
+          </w:p>
+        </w:tc>
+        <w:tc>
+          <w:tcPr>
+            <w:tcW w:w="2199" w:type="dxa"/>
+            <w:noWrap/>
+            <w:hideMark/>
+          </w:tcPr>
+          <w:p>
+            <w:pPr>
+              <w:cnfStyle w:val="000000100000" w:firstRow="0" w:lastRow="0" w:firstColumn="0" w:lastColumn="0" w:oddVBand="0" w:evenVBand="0" w:oddHBand="1" w:evenHBand="0" w:firstRowFirstColumn="0" w:firstRowLastColumn="0" w:lastRowFirstColumn="0" w:lastRowLastColumn="0"/>
+              <w:rPr>
+                <w:rFonts w:eastAsia="Times New Roman"/>
+                <w:color w:val="000000"/>
+                <w:sz w:val="20"/>
+                <w:szCs w:val="20"/>
+                <w:lang w:eastAsia="en-GB"/>
+              </w:rPr>
+            </w:pPr>
+            <w:r>
+              <w:rPr>
+                <w:rFonts w:eastAsia="Times New Roman"/>
+                <w:color w:val="000000"/>
+                <w:sz w:val="20"/>
+                <w:szCs w:val="20"/>
+                <w:lang w:eastAsia="en-GB"/>
+              </w:rPr>
+              <w:t>22.18%</w:t>
+            </w:r>
+          </w:p>
+        </w:tc>
+      </w:tr>
+      <w:tr>
+        <w:trPr>
+          <w:trHeight w:val="227"/>
+        </w:trPr>
+        <w:tc>
+          <w:tcPr>
+            <w:cnfStyle w:val="001000000000" w:firstRow="0" w:lastRow="0" w:firstColumn="1" w:lastColumn="0" w:oddVBand="0" w:evenVBand="0" w:oddHBand="0" w:evenHBand="0" w:firstRowFirstColumn="0" w:firstRowLastColumn="0" w:lastRowFirstColumn="0" w:lastRowLastColumn="0"/>
+            <w:tcW w:w="2122" w:type="dxa"/>
+            <w:noWrap/>
+            <w:hideMark/>
+          </w:tcPr>
+          <w:p>
+            <w:pPr>
+              <w:rPr>
+                <w:rFonts w:eastAsia="Times New Roman"/>
+                <w:color w:val="000000"/>
+                <w:sz w:val="20"/>
+                <w:szCs w:val="20"/>
+                <w:lang w:eastAsia="en-GB"/>
+              </w:rPr>
+            </w:pPr>
+            <w:r>
+              <w:rPr>
+                <w:rFonts w:eastAsia="Times New Roman"/>
+                <w:color w:val="000000"/>
+                <w:sz w:val="20"/>
+                <w:szCs w:val="20"/>
+                <w:lang w:eastAsia="en-GB"/>
+              </w:rPr>
+              <w:t>Canada</w:t>
+            </w:r>
+          </w:p>
+        </w:tc>
+        <w:tc>
+          <w:tcPr>
+            <w:tcW w:w="1864" w:type="dxa"/>
+            <w:noWrap/>
+            <w:hideMark/>
+          </w:tcPr>
+          <w:p>
+            <w:pPr>
+              <w:cnfStyle w:val="000000000000" w:firstRow="0" w:lastRow="0" w:firstColumn="0" w:lastColumn="0" w:oddVBand="0" w:evenVBand="0" w:oddHBand="0" w:evenHBand="0" w:firstRowFirstColumn="0" w:firstRowLastColumn="0" w:lastRowFirstColumn="0" w:lastRowLastColumn="0"/>
+              <w:rPr>
+                <w:rFonts w:eastAsia="Times New Roman"/>
+                <w:color w:val="000000"/>
+                <w:sz w:val="20"/>
+                <w:szCs w:val="20"/>
+                <w:lang w:eastAsia="en-GB"/>
+              </w:rPr>
+            </w:pPr>
+            <w:r>
+              <w:rPr>
+                <w:rFonts w:eastAsia="Times New Roman"/>
+                <w:color w:val="000000"/>
+                <w:sz w:val="20"/>
+                <w:szCs w:val="20"/>
+                <w:lang w:eastAsia="en-GB"/>
+              </w:rPr>
+              <w:t>2.24%</w:t>
+            </w:r>
+          </w:p>
+        </w:tc>
+        <w:tc>
+          <w:tcPr>
+            <w:tcW w:w="2118" w:type="dxa"/>
+            <w:noWrap/>
+            <w:hideMark/>
+          </w:tcPr>
+          <w:p>
+            <w:pPr>
+              <w:cnfStyle w:val="000000000000" w:firstRow="0" w:lastRow="0" w:firstColumn="0" w:lastColumn="0" w:oddVBand="0" w:evenVBand="0" w:oddHBand="0" w:evenHBand="0" w:firstRowFirstColumn="0" w:firstRowLastColumn="0" w:lastRowFirstColumn="0" w:lastRowLastColumn="0"/>
+              <w:rPr>
+                <w:rFonts w:eastAsia="Times New Roman"/>
+                <w:color w:val="000000"/>
+                <w:sz w:val="20"/>
+                <w:szCs w:val="20"/>
+                <w:lang w:eastAsia="en-GB"/>
+              </w:rPr>
+            </w:pPr>
+            <w:r>
+              <w:rPr>
+                <w:rFonts w:eastAsia="Times New Roman"/>
+                <w:color w:val="000000"/>
+                <w:sz w:val="20"/>
+                <w:szCs w:val="20"/>
+                <w:lang w:eastAsia="en-GB"/>
+              </w:rPr>
+              <w:t>1.12%</w:t>
+            </w:r>
+          </w:p>
+        </w:tc>
+        <w:tc>
+          <w:tcPr>
+            <w:tcW w:w="2199" w:type="dxa"/>
+            <w:noWrap/>
+            <w:hideMark/>
+          </w:tcPr>
+          <w:p>
+            <w:pPr>
+              <w:cnfStyle w:val="000000000000" w:firstRow="0" w:lastRow="0" w:firstColumn="0" w:lastColumn="0" w:oddVBand="0" w:evenVBand="0" w:oddHBand="0" w:evenHBand="0" w:firstRowFirstColumn="0" w:firstRowLastColumn="0" w:lastRowFirstColumn="0" w:lastRowLastColumn="0"/>
+              <w:rPr>
+                <w:rFonts w:eastAsia="Times New Roman"/>
+                <w:color w:val="000000"/>
+                <w:sz w:val="20"/>
+                <w:szCs w:val="20"/>
+                <w:lang w:eastAsia="en-GB"/>
+              </w:rPr>
+            </w:pPr>
+            <w:r>
+              <w:rPr>
+                <w:rFonts w:eastAsia="Times New Roman"/>
+                <w:color w:val="000000"/>
+                <w:sz w:val="20"/>
+                <w:szCs w:val="20"/>
+                <w:lang w:eastAsia="en-GB"/>
+              </w:rPr>
+              <w:t>4.48%</w:t>
+            </w:r>
+          </w:p>
+        </w:tc>
+      </w:tr>
+      <w:tr>
+        <w:trPr>
+          <w:cnfStyle w:val="000000100000" w:firstRow="0" w:lastRow="0" w:firstColumn="0" w:lastColumn="0" w:oddVBand="0" w:evenVBand="0" w:oddHBand="1" w:evenHBand="0" w:firstRowFirstColumn="0" w:firstRowLastColumn="0" w:lastRowFirstColumn="0" w:lastRowLastColumn="0"/>
+          <w:trHeight w:val="227"/>
+        </w:trPr>
+        <w:tc>
+          <w:tcPr>
+            <w:cnfStyle w:val="001000000000" w:firstRow="0" w:lastRow="0" w:firstColumn="1" w:lastColumn="0" w:oddVBand="0" w:evenVBand="0" w:oddHBand="0" w:evenHBand="0" w:firstRowFirstColumn="0" w:firstRowLastColumn="0" w:lastRowFirstColumn="0" w:lastRowLastColumn="0"/>
+            <w:tcW w:w="2122" w:type="dxa"/>
+            <w:noWrap/>
+            <w:hideMark/>
+          </w:tcPr>
+          <w:p>
+            <w:pPr>
+              <w:rPr>
+                <w:rFonts w:eastAsia="Times New Roman"/>
+                <w:color w:val="000000"/>
+                <w:sz w:val="20"/>
+                <w:szCs w:val="20"/>
+                <w:lang w:eastAsia="en-GB"/>
+              </w:rPr>
+            </w:pPr>
+            <w:r>
+              <w:rPr>
+                <w:rFonts w:eastAsia="Times New Roman"/>
+                <w:color w:val="000000"/>
+                <w:sz w:val="20"/>
+                <w:szCs w:val="20"/>
+                <w:lang w:eastAsia="en-GB"/>
+              </w:rPr>
+              <w:t>France</w:t>
+            </w:r>
+          </w:p>
+        </w:tc>
+        <w:tc>
+          <w:tcPr>
+            <w:tcW w:w="1864" w:type="dxa"/>
+            <w:noWrap/>
+            <w:hideMark/>
+          </w:tcPr>
+          <w:p>
+            <w:pPr>
+              <w:cnfStyle w:val="000000100000" w:firstRow="0" w:lastRow="0" w:firstColumn="0" w:lastColumn="0" w:oddVBand="0" w:evenVBand="0" w:oddHBand="1" w:evenHBand="0" w:firstRowFirstColumn="0" w:firstRowLastColumn="0" w:lastRowFirstColumn="0" w:lastRowLastColumn="0"/>
+              <w:rPr>
+                <w:rFonts w:eastAsia="Times New Roman"/>
+                <w:color w:val="000000"/>
+                <w:sz w:val="20"/>
+                <w:szCs w:val="20"/>
+                <w:lang w:eastAsia="en-GB"/>
+              </w:rPr>
+            </w:pPr>
+            <w:r>
+              <w:rPr>
+                <w:rFonts w:eastAsia="Times New Roman"/>
+                <w:color w:val="000000"/>
+                <w:sz w:val="20"/>
+                <w:szCs w:val="20"/>
+                <w:lang w:eastAsia="en-GB"/>
+              </w:rPr>
+              <w:t>3.51%</w:t>
+            </w:r>
+          </w:p>
+        </w:tc>
+        <w:tc>
+          <w:tcPr>
+            <w:tcW w:w="2118" w:type="dxa"/>
+            <w:noWrap/>
+            <w:hideMark/>
+          </w:tcPr>
+          <w:p>
+            <w:pPr>
+              <w:cnfStyle w:val="000000100000" w:firstRow="0" w:lastRow="0" w:firstColumn="0" w:lastColumn="0" w:oddVBand="0" w:evenVBand="0" w:oddHBand="1" w:evenHBand="0" w:firstRowFirstColumn="0" w:firstRowLastColumn="0" w:lastRowFirstColumn="0" w:lastRowLastColumn="0"/>
+              <w:rPr>
+                <w:rFonts w:eastAsia="Times New Roman"/>
+                <w:color w:val="000000"/>
+                <w:sz w:val="20"/>
+                <w:szCs w:val="20"/>
+                <w:lang w:eastAsia="en-GB"/>
+              </w:rPr>
+            </w:pPr>
+            <w:r>
+              <w:rPr>
+                <w:rFonts w:eastAsia="Times New Roman"/>
+                <w:color w:val="000000"/>
+                <w:sz w:val="20"/>
+                <w:szCs w:val="20"/>
+                <w:lang w:eastAsia="en-GB"/>
+              </w:rPr>
+              <w:t>1.76%</w:t>
+            </w:r>
+          </w:p>
+        </w:tc>
+        <w:tc>
+          <w:tcPr>
+            <w:tcW w:w="2199" w:type="dxa"/>
+            <w:noWrap/>
+            <w:hideMark/>
+          </w:tcPr>
+          <w:p>
+            <w:pPr>
+              <w:cnfStyle w:val="000000100000" w:firstRow="0" w:lastRow="0" w:firstColumn="0" w:lastColumn="0" w:oddVBand="0" w:evenVBand="0" w:oddHBand="1" w:evenHBand="0" w:firstRowFirstColumn="0" w:firstRowLastColumn="0" w:lastRowFirstColumn="0" w:lastRowLastColumn="0"/>
+              <w:rPr>
+                <w:rFonts w:eastAsia="Times New Roman"/>
+                <w:color w:val="000000"/>
+                <w:sz w:val="20"/>
+                <w:szCs w:val="20"/>
+                <w:lang w:eastAsia="en-GB"/>
+              </w:rPr>
+            </w:pPr>
+            <w:r>
+              <w:rPr>
+                <w:rFonts w:eastAsia="Times New Roman"/>
+                <w:color w:val="000000"/>
+                <w:sz w:val="20"/>
+                <w:szCs w:val="20"/>
+                <w:lang w:eastAsia="en-GB"/>
+              </w:rPr>
+              <w:t>7.02%</w:t>
+            </w:r>
+          </w:p>
+        </w:tc>
+      </w:tr>
+      <w:tr>
+        <w:trPr>
+          <w:trHeight w:val="227"/>
+        </w:trPr>
+        <w:tc>
+          <w:tcPr>
+            <w:cnfStyle w:val="001000000000" w:firstRow="0" w:lastRow="0" w:firstColumn="1" w:lastColumn="0" w:oddVBand="0" w:evenVBand="0" w:oddHBand="0" w:evenHBand="0" w:firstRowFirstColumn="0" w:firstRowLastColumn="0" w:lastRowFirstColumn="0" w:lastRowLastColumn="0"/>
+            <w:tcW w:w="2122" w:type="dxa"/>
+            <w:noWrap/>
+            <w:hideMark/>
+          </w:tcPr>
+          <w:p>
+            <w:pPr>
+              <w:rPr>
+                <w:rFonts w:eastAsia="Times New Roman"/>
+                <w:color w:val="000000"/>
+                <w:sz w:val="20"/>
+                <w:szCs w:val="20"/>
+                <w:lang w:eastAsia="en-GB"/>
+              </w:rPr>
+            </w:pPr>
+            <w:r>
+              <w:rPr>
+                <w:rFonts w:eastAsia="Times New Roman"/>
+                <w:color w:val="000000"/>
+                <w:sz w:val="20"/>
+                <w:szCs w:val="20"/>
+                <w:lang w:eastAsia="en-GB"/>
+              </w:rPr>
+              <w:t>Switzerland</w:t>
+            </w:r>
+          </w:p>
+        </w:tc>
+        <w:tc>
+          <w:tcPr>
+            <w:tcW w:w="1864" w:type="dxa"/>
+            <w:noWrap/>
+            <w:hideMark/>
+          </w:tcPr>
+          <w:p>
+            <w:pPr>
+              <w:cnfStyle w:val="000000000000" w:firstRow="0" w:lastRow="0" w:firstColumn="0" w:lastColumn="0" w:oddVBand="0" w:evenVBand="0" w:oddHBand="0" w:evenHBand="0" w:firstRowFirstColumn="0" w:firstRowLastColumn="0" w:lastRowFirstColumn="0" w:lastRowLastColumn="0"/>
+              <w:rPr>
+                <w:rFonts w:eastAsia="Times New Roman"/>
+                <w:color w:val="000000"/>
+                <w:sz w:val="20"/>
+                <w:szCs w:val="20"/>
+                <w:lang w:eastAsia="en-GB"/>
+              </w:rPr>
+            </w:pPr>
+            <w:r>
+              <w:rPr>
+                <w:rFonts w:eastAsia="Times New Roman"/>
+                <w:color w:val="000000"/>
+                <w:sz w:val="20"/>
+                <w:szCs w:val="20"/>
+                <w:lang w:eastAsia="en-GB"/>
+              </w:rPr>
+              <w:t>3.23%</w:t>
+            </w:r>
+          </w:p>
+        </w:tc>
+        <w:tc>
+          <w:tcPr>
+            <w:tcW w:w="2118" w:type="dxa"/>
+            <w:noWrap/>
+            <w:hideMark/>
+          </w:tcPr>
+          <w:p>
+            <w:pPr>
+              <w:cnfStyle w:val="000000000000" w:firstRow="0" w:lastRow="0" w:firstColumn="0" w:lastColumn="0" w:oddVBand="0" w:evenVBand="0" w:oddHBand="0" w:evenHBand="0" w:firstRowFirstColumn="0" w:firstRowLastColumn="0" w:lastRowFirstColumn="0" w:lastRowLastColumn="0"/>
+              <w:rPr>
+                <w:rFonts w:eastAsia="Times New Roman"/>
+                <w:color w:val="000000"/>
+                <w:sz w:val="20"/>
+                <w:szCs w:val="20"/>
+                <w:lang w:eastAsia="en-GB"/>
+              </w:rPr>
+            </w:pPr>
+            <w:r>
+              <w:rPr>
+                <w:rFonts w:eastAsia="Times New Roman"/>
+                <w:color w:val="000000"/>
+                <w:sz w:val="20"/>
+                <w:szCs w:val="20"/>
+                <w:lang w:eastAsia="en-GB"/>
+              </w:rPr>
+              <w:t>1.62%</w:t>
+            </w:r>
+          </w:p>
+        </w:tc>
+        <w:tc>
+          <w:tcPr>
+            <w:tcW w:w="2199" w:type="dxa"/>
+            <w:noWrap/>
+            <w:hideMark/>
+          </w:tcPr>
+          <w:p>
+            <w:pPr>
+              <w:cnfStyle w:val="000000000000" w:firstRow="0" w:lastRow="0" w:firstColumn="0" w:lastColumn="0" w:oddVBand="0" w:evenVBand="0" w:oddHBand="0" w:evenHBand="0" w:firstRowFirstColumn="0" w:firstRowLastColumn="0" w:lastRowFirstColumn="0" w:lastRowLastColumn="0"/>
+              <w:rPr>
+                <w:rFonts w:eastAsia="Times New Roman"/>
+                <w:color w:val="000000"/>
+                <w:sz w:val="20"/>
+                <w:szCs w:val="20"/>
+                <w:lang w:eastAsia="en-GB"/>
+              </w:rPr>
+            </w:pPr>
+            <w:r>
+              <w:rPr>
+                <w:rFonts w:eastAsia="Times New Roman"/>
+                <w:color w:val="000000"/>
+                <w:sz w:val="20"/>
+                <w:szCs w:val="20"/>
+                <w:lang w:eastAsia="en-GB"/>
+              </w:rPr>
+              <w:t>6.46%</w:t>
+            </w:r>
+          </w:p>
+        </w:tc>
+      </w:tr>
+      <w:tr>
+        <w:trPr>
+          <w:cnfStyle w:val="000000100000" w:firstRow="0" w:lastRow="0" w:firstColumn="0" w:lastColumn="0" w:oddVBand="0" w:evenVBand="0" w:oddHBand="1" w:evenHBand="0" w:firstRowFirstColumn="0" w:firstRowLastColumn="0" w:lastRowFirstColumn="0" w:lastRowLastColumn="0"/>
+          <w:trHeight w:val="227"/>
+        </w:trPr>
+        <w:tc>
+          <w:tcPr>
+            <w:cnfStyle w:val="001000000000" w:firstRow="0" w:lastRow="0" w:firstColumn="1" w:lastColumn="0" w:oddVBand="0" w:evenVBand="0" w:oddHBand="0" w:evenHBand="0" w:firstRowFirstColumn="0" w:firstRowLastColumn="0" w:lastRowFirstColumn="0" w:lastRowLastColumn="0"/>
+            <w:tcW w:w="2122" w:type="dxa"/>
+            <w:noWrap/>
+            <w:hideMark/>
+          </w:tcPr>
+          <w:p>
+            <w:pPr>
+              <w:rPr>
+                <w:rFonts w:eastAsia="Times New Roman"/>
+                <w:color w:val="000000"/>
+                <w:sz w:val="20"/>
+                <w:szCs w:val="20"/>
+                <w:lang w:eastAsia="en-GB"/>
+              </w:rPr>
+            </w:pPr>
+            <w:r>
+              <w:rPr>
+                <w:rFonts w:eastAsia="Times New Roman"/>
+                <w:color w:val="000000"/>
+                <w:sz w:val="20"/>
+                <w:szCs w:val="20"/>
+                <w:lang w:eastAsia="en-GB"/>
+              </w:rPr>
+              <w:t>Germany</w:t>
+            </w:r>
+          </w:p>
+        </w:tc>
+        <w:tc>
+          <w:tcPr>
+            <w:tcW w:w="1864" w:type="dxa"/>
+            <w:noWrap/>
+            <w:hideMark/>
+          </w:tcPr>
+          <w:p>
+            <w:pPr>
+              <w:cnfStyle w:val="000000100000" w:firstRow="0" w:lastRow="0" w:firstColumn="0" w:lastColumn="0" w:oddVBand="0" w:evenVBand="0" w:oddHBand="1" w:evenHBand="0" w:firstRowFirstColumn="0" w:firstRowLastColumn="0" w:lastRowFirstColumn="0" w:lastRowLastColumn="0"/>
+              <w:rPr>
+                <w:rFonts w:eastAsia="Times New Roman"/>
+                <w:color w:val="000000"/>
+                <w:sz w:val="20"/>
+                <w:szCs w:val="20"/>
+                <w:lang w:eastAsia="en-GB"/>
+              </w:rPr>
+            </w:pPr>
+            <w:r>
+              <w:rPr>
+                <w:rFonts w:eastAsia="Times New Roman"/>
+                <w:color w:val="000000"/>
+                <w:sz w:val="20"/>
+                <w:szCs w:val="20"/>
+                <w:lang w:eastAsia="en-GB"/>
+              </w:rPr>
+              <w:t>3.25%</w:t>
+            </w:r>
+          </w:p>
+        </w:tc>
+        <w:tc>
+          <w:tcPr>
+            <w:tcW w:w="2118" w:type="dxa"/>
+            <w:noWrap/>
+            <w:hideMark/>
+          </w:tcPr>
+          <w:p>
+            <w:pPr>
+              <w:cnfStyle w:val="000000100000" w:firstRow="0" w:lastRow="0" w:firstColumn="0" w:lastColumn="0" w:oddVBand="0" w:evenVBand="0" w:oddHBand="1" w:evenHBand="0" w:firstRowFirstColumn="0" w:firstRowLastColumn="0" w:lastRowFirstColumn="0" w:lastRowLastColumn="0"/>
+              <w:rPr>
+                <w:rFonts w:eastAsia="Times New Roman"/>
+                <w:color w:val="000000"/>
+                <w:sz w:val="20"/>
+                <w:szCs w:val="20"/>
+                <w:lang w:eastAsia="en-GB"/>
+              </w:rPr>
+            </w:pPr>
+            <w:r>
+              <w:rPr>
+                <w:rFonts w:eastAsia="Times New Roman"/>
+                <w:color w:val="000000"/>
+                <w:sz w:val="20"/>
+                <w:szCs w:val="20"/>
+                <w:lang w:eastAsia="en-GB"/>
+              </w:rPr>
+              <w:t>1.62%</w:t>
+            </w:r>
+          </w:p>
+        </w:tc>
+        <w:tc>
+          <w:tcPr>
+            <w:tcW w:w="2199" w:type="dxa"/>
+            <w:noWrap/>
+            <w:hideMark/>
+          </w:tcPr>
+          <w:p>
+            <w:pPr>
+              <w:cnfStyle w:val="000000100000" w:firstRow="0" w:lastRow="0" w:firstColumn="0" w:lastColumn="0" w:oddVBand="0" w:evenVBand="0" w:oddHBand="1" w:evenHBand="0" w:firstRowFirstColumn="0" w:firstRowLastColumn="0" w:lastRowFirstColumn="0" w:lastRowLastColumn="0"/>
+              <w:rPr>
+                <w:rFonts w:eastAsia="Times New Roman"/>
+                <w:color w:val="000000"/>
+                <w:sz w:val="20"/>
+                <w:szCs w:val="20"/>
+                <w:lang w:eastAsia="en-GB"/>
+              </w:rPr>
+            </w:pPr>
+            <w:r>
+              <w:rPr>
+                <w:rFonts w:eastAsia="Times New Roman"/>
+                <w:color w:val="000000"/>
+                <w:sz w:val="20"/>
+                <w:szCs w:val="20"/>
+                <w:lang w:eastAsia="en-GB"/>
+              </w:rPr>
+              <w:t>6.50%</w:t>
+            </w:r>
+          </w:p>
+        </w:tc>
+      </w:tr>
+      <w:tr>
+        <w:trPr>
+          <w:trHeight w:val="227"/>
+        </w:trPr>
+        <w:tc>
+          <w:tcPr>
+            <w:cnfStyle w:val="001000000000" w:firstRow="0" w:lastRow="0" w:firstColumn="1" w:lastColumn="0" w:oddVBand="0" w:evenVBand="0" w:oddHBand="0" w:evenHBand="0" w:firstRowFirstColumn="0" w:firstRowLastColumn="0" w:lastRowFirstColumn="0" w:lastRowLastColumn="0"/>
+            <w:tcW w:w="2122" w:type="dxa"/>
+            <w:noWrap/>
+            <w:hideMark/>
+          </w:tcPr>
+          <w:p>
+            <w:pPr>
+              <w:rPr>
+                <w:rFonts w:eastAsia="Times New Roman"/>
+                <w:color w:val="000000"/>
+                <w:sz w:val="20"/>
+                <w:szCs w:val="20"/>
+                <w:lang w:eastAsia="en-GB"/>
+              </w:rPr>
+            </w:pPr>
+            <w:r>
+              <w:rPr>
+                <w:rFonts w:eastAsia="Times New Roman"/>
+                <w:color w:val="000000"/>
+                <w:sz w:val="20"/>
+                <w:szCs w:val="20"/>
+                <w:lang w:eastAsia="en-GB"/>
+              </w:rPr>
+              <w:t>Australia</w:t>
+            </w:r>
+          </w:p>
+        </w:tc>
+        <w:tc>
+          <w:tcPr>
+            <w:tcW w:w="1864" w:type="dxa"/>
+            <w:noWrap/>
+            <w:hideMark/>
+          </w:tcPr>
+          <w:p>
+            <w:pPr>
+              <w:cnfStyle w:val="000000000000" w:firstRow="0" w:lastRow="0" w:firstColumn="0" w:lastColumn="0" w:oddVBand="0" w:evenVBand="0" w:oddHBand="0" w:evenHBand="0" w:firstRowFirstColumn="0" w:firstRowLastColumn="0" w:lastRowFirstColumn="0" w:lastRowLastColumn="0"/>
+              <w:rPr>
+                <w:rFonts w:eastAsia="Times New Roman"/>
+                <w:color w:val="000000"/>
+                <w:sz w:val="20"/>
+                <w:szCs w:val="20"/>
+                <w:lang w:eastAsia="en-GB"/>
+              </w:rPr>
+            </w:pPr>
+            <w:r>
+              <w:rPr>
+                <w:rFonts w:eastAsia="Times New Roman"/>
+                <w:color w:val="000000"/>
+                <w:sz w:val="20"/>
+                <w:szCs w:val="20"/>
+                <w:lang w:eastAsia="en-GB"/>
+              </w:rPr>
+              <w:t>1.62%</w:t>
+            </w:r>
+          </w:p>
+        </w:tc>
+        <w:tc>
+          <w:tcPr>
+            <w:tcW w:w="2118" w:type="dxa"/>
+            <w:noWrap/>
+            <w:hideMark/>
+          </w:tcPr>
+          <w:p>
+            <w:pPr>
+              <w:cnfStyle w:val="000000000000" w:firstRow="0" w:lastRow="0" w:firstColumn="0" w:lastColumn="0" w:oddVBand="0" w:evenVBand="0" w:oddHBand="0" w:evenHBand="0" w:firstRowFirstColumn="0" w:firstRowLastColumn="0" w:lastRowFirstColumn="0" w:lastRowLastColumn="0"/>
+              <w:rPr>
+                <w:rFonts w:eastAsia="Times New Roman"/>
+                <w:color w:val="000000"/>
+                <w:sz w:val="20"/>
+                <w:szCs w:val="20"/>
+                <w:lang w:eastAsia="en-GB"/>
+              </w:rPr>
+            </w:pPr>
+            <w:r>
+              <w:rPr>
+                <w:rFonts w:eastAsia="Times New Roman"/>
+                <w:color w:val="000000"/>
+                <w:sz w:val="20"/>
+                <w:szCs w:val="20"/>
+                <w:lang w:eastAsia="en-GB"/>
+              </w:rPr>
+              <w:t>0.81%</w:t>
+            </w:r>
+          </w:p>
+        </w:tc>
+        <w:tc>
+          <w:tcPr>
+            <w:tcW w:w="2199" w:type="dxa"/>
+            <w:noWrap/>
+            <w:hideMark/>
+          </w:tcPr>
+          <w:p>
+            <w:pPr>
+              <w:cnfStyle w:val="000000000000" w:firstRow="0" w:lastRow="0" w:firstColumn="0" w:lastColumn="0" w:oddVBand="0" w:evenVBand="0" w:oddHBand="0" w:evenHBand="0" w:firstRowFirstColumn="0" w:firstRowLastColumn="0" w:lastRowFirstColumn="0" w:lastRowLastColumn="0"/>
+              <w:rPr>
+                <w:rFonts w:eastAsia="Times New Roman"/>
+                <w:color w:val="000000"/>
+                <w:sz w:val="20"/>
+                <w:szCs w:val="20"/>
+                <w:lang w:eastAsia="en-GB"/>
+              </w:rPr>
+            </w:pPr>
+            <w:r>
+              <w:rPr>
+                <w:rFonts w:eastAsia="Times New Roman"/>
+                <w:color w:val="000000"/>
+                <w:sz w:val="20"/>
+                <w:szCs w:val="20"/>
+                <w:lang w:eastAsia="en-GB"/>
+              </w:rPr>
+              <w:t>3.24%</w:t>
+            </w:r>
+          </w:p>
+        </w:tc>
+      </w:tr>
+      <w:tr>
+        <w:trPr>
+          <w:cnfStyle w:val="000000100000" w:firstRow="0" w:lastRow="0" w:firstColumn="0" w:lastColumn="0" w:oddVBand="0" w:evenVBand="0" w:oddHBand="1" w:evenHBand="0" w:firstRowFirstColumn="0" w:firstRowLastColumn="0" w:lastRowFirstColumn="0" w:lastRowLastColumn="0"/>
+          <w:trHeight w:val="227"/>
+        </w:trPr>
+        <w:tc>
+          <w:tcPr>
+            <w:cnfStyle w:val="001000000000" w:firstRow="0" w:lastRow="0" w:firstColumn="1" w:lastColumn="0" w:oddVBand="0" w:evenVBand="0" w:oddHBand="0" w:evenHBand="0" w:firstRowFirstColumn="0" w:firstRowLastColumn="0" w:lastRowFirstColumn="0" w:lastRowLastColumn="0"/>
+            <w:tcW w:w="2122" w:type="dxa"/>
+            <w:noWrap/>
+            <w:hideMark/>
+          </w:tcPr>
+          <w:p>
+            <w:pPr>
+              <w:rPr>
+                <w:rFonts w:eastAsia="Times New Roman"/>
+                <w:color w:val="000000"/>
+                <w:sz w:val="20"/>
+                <w:szCs w:val="20"/>
+                <w:lang w:eastAsia="en-GB"/>
+              </w:rPr>
+            </w:pPr>
+            <w:r>
+              <w:rPr>
+                <w:rFonts w:eastAsia="Times New Roman"/>
+                <w:color w:val="000000"/>
+                <w:sz w:val="20"/>
+                <w:szCs w:val="20"/>
+                <w:lang w:eastAsia="en-GB"/>
+              </w:rPr>
+              <w:t>Netherlands</w:t>
+            </w:r>
+          </w:p>
+        </w:tc>
+        <w:tc>
+          <w:tcPr>
+            <w:tcW w:w="1864" w:type="dxa"/>
+            <w:noWrap/>
+            <w:hideMark/>
+          </w:tcPr>
+          <w:p>
+            <w:pPr>
+              <w:cnfStyle w:val="000000100000" w:firstRow="0" w:lastRow="0" w:firstColumn="0" w:lastColumn="0" w:oddVBand="0" w:evenVBand="0" w:oddHBand="1" w:evenHBand="0" w:firstRowFirstColumn="0" w:firstRowLastColumn="0" w:lastRowFirstColumn="0" w:lastRowLastColumn="0"/>
+              <w:rPr>
+                <w:rFonts w:eastAsia="Times New Roman"/>
+                <w:color w:val="000000"/>
+                <w:sz w:val="20"/>
+                <w:szCs w:val="20"/>
+                <w:lang w:eastAsia="en-GB"/>
+              </w:rPr>
+            </w:pPr>
+            <w:r>
+              <w:rPr>
+                <w:rFonts w:eastAsia="Times New Roman"/>
+                <w:color w:val="000000"/>
+                <w:sz w:val="20"/>
+                <w:szCs w:val="20"/>
+                <w:lang w:eastAsia="en-GB"/>
+              </w:rPr>
+              <w:t>1.56%</w:t>
+            </w:r>
+          </w:p>
+        </w:tc>
+        <w:tc>
+          <w:tcPr>
+            <w:tcW w:w="2118" w:type="dxa"/>
+            <w:noWrap/>
+            <w:hideMark/>
+          </w:tcPr>
+          <w:p>
+            <w:pPr>
+              <w:cnfStyle w:val="000000100000" w:firstRow="0" w:lastRow="0" w:firstColumn="0" w:lastColumn="0" w:oddVBand="0" w:evenVBand="0" w:oddHBand="1" w:evenHBand="0" w:firstRowFirstColumn="0" w:firstRowLastColumn="0" w:lastRowFirstColumn="0" w:lastRowLastColumn="0"/>
+              <w:rPr>
+                <w:rFonts w:eastAsia="Times New Roman"/>
+                <w:color w:val="000000"/>
+                <w:sz w:val="20"/>
+                <w:szCs w:val="20"/>
+                <w:lang w:eastAsia="en-GB"/>
+              </w:rPr>
+            </w:pPr>
+            <w:r>
+              <w:rPr>
+                <w:rFonts w:eastAsia="Times New Roman"/>
+                <w:color w:val="000000"/>
+                <w:sz w:val="20"/>
+                <w:szCs w:val="20"/>
+                <w:lang w:eastAsia="en-GB"/>
+              </w:rPr>
+              <w:t>0.78%</w:t>
+            </w:r>
+          </w:p>
+        </w:tc>
+        <w:tc>
+          <w:tcPr>
+            <w:tcW w:w="2199" w:type="dxa"/>
+            <w:noWrap/>
+            <w:hideMark/>
+          </w:tcPr>
+          <w:p>
+            <w:pPr>
+              <w:cnfStyle w:val="000000100000" w:firstRow="0" w:lastRow="0" w:firstColumn="0" w:lastColumn="0" w:oddVBand="0" w:evenVBand="0" w:oddHBand="1" w:evenHBand="0" w:firstRowFirstColumn="0" w:firstRowLastColumn="0" w:lastRowFirstColumn="0" w:lastRowLastColumn="0"/>
+              <w:rPr>
+                <w:rFonts w:eastAsia="Times New Roman"/>
+                <w:color w:val="000000"/>
+                <w:sz w:val="20"/>
+                <w:szCs w:val="20"/>
+                <w:lang w:eastAsia="en-GB"/>
+              </w:rPr>
+            </w:pPr>
+            <w:r>
+              <w:rPr>
+                <w:rFonts w:eastAsia="Times New Roman"/>
+                <w:color w:val="000000"/>
+                <w:sz w:val="20"/>
+                <w:szCs w:val="20"/>
+                <w:lang w:eastAsia="en-GB"/>
+              </w:rPr>
+              <w:t>3.12%</w:t>
+            </w:r>
+          </w:p>
+        </w:tc>
+      </w:tr>
+      <w:tr>
+        <w:trPr>
+          <w:trHeight w:val="227"/>
+        </w:trPr>
+        <w:tc>
+          <w:tcPr>
+            <w:cnfStyle w:val="001000000000" w:firstRow="0" w:lastRow="0" w:firstColumn="1" w:lastColumn="0" w:oddVBand="0" w:evenVBand="0" w:oddHBand="0" w:evenHBand="0" w:firstRowFirstColumn="0" w:firstRowLastColumn="0" w:lastRowFirstColumn="0" w:lastRowLastColumn="0"/>
+            <w:tcW w:w="2122" w:type="dxa"/>
+            <w:noWrap/>
+            <w:hideMark/>
+          </w:tcPr>
+          <w:p>
+            <w:pPr>
+              <w:rPr>
+                <w:rFonts w:eastAsia="Times New Roman"/>
+                <w:color w:val="000000"/>
+                <w:sz w:val="20"/>
+                <w:szCs w:val="20"/>
+                <w:lang w:eastAsia="en-GB"/>
+              </w:rPr>
+            </w:pPr>
+            <w:r>
+              <w:rPr>
+                <w:rFonts w:eastAsia="Times New Roman"/>
+                <w:color w:val="000000"/>
+                <w:sz w:val="20"/>
+                <w:szCs w:val="20"/>
+                <w:lang w:eastAsia="en-GB"/>
+              </w:rPr>
+              <w:t>Sweden</w:t>
+            </w:r>
+          </w:p>
+        </w:tc>
+        <w:tc>
+          <w:tcPr>
+            <w:tcW w:w="1864" w:type="dxa"/>
+            <w:noWrap/>
+            <w:hideMark/>
+          </w:tcPr>
+          <w:p>
+            <w:pPr>
+              <w:cnfStyle w:val="000000000000" w:firstRow="0" w:lastRow="0" w:firstColumn="0" w:lastColumn="0" w:oddVBand="0" w:evenVBand="0" w:oddHBand="0" w:evenHBand="0" w:firstRowFirstColumn="0" w:firstRowLastColumn="0" w:lastRowFirstColumn="0" w:lastRowLastColumn="0"/>
+              <w:rPr>
+                <w:rFonts w:eastAsia="Times New Roman"/>
+                <w:color w:val="000000"/>
+                <w:sz w:val="20"/>
+                <w:szCs w:val="20"/>
+                <w:lang w:eastAsia="en-GB"/>
+              </w:rPr>
+            </w:pPr>
+            <w:r>
+              <w:rPr>
+                <w:rFonts w:eastAsia="Times New Roman"/>
+                <w:color w:val="000000"/>
+                <w:sz w:val="20"/>
+                <w:szCs w:val="20"/>
+                <w:lang w:eastAsia="en-GB"/>
+              </w:rPr>
+              <w:t>1.20%</w:t>
+            </w:r>
+          </w:p>
+        </w:tc>
+        <w:tc>
+          <w:tcPr>
+            <w:tcW w:w="2118" w:type="dxa"/>
+            <w:noWrap/>
+            <w:hideMark/>
+          </w:tcPr>
+          <w:p>
+            <w:pPr>
+              <w:cnfStyle w:val="000000000000" w:firstRow="0" w:lastRow="0" w:firstColumn="0" w:lastColumn="0" w:oddVBand="0" w:evenVBand="0" w:oddHBand="0" w:evenHBand="0" w:firstRowFirstColumn="0" w:firstRowLastColumn="0" w:lastRowFirstColumn="0" w:lastRowLastColumn="0"/>
+              <w:rPr>
+                <w:rFonts w:eastAsia="Times New Roman"/>
+                <w:color w:val="000000"/>
+                <w:sz w:val="20"/>
+                <w:szCs w:val="20"/>
+                <w:lang w:eastAsia="en-GB"/>
+              </w:rPr>
+            </w:pPr>
+            <w:r>
+              <w:rPr>
+                <w:rFonts w:eastAsia="Times New Roman"/>
+                <w:color w:val="000000"/>
+                <w:sz w:val="20"/>
+                <w:szCs w:val="20"/>
+                <w:lang w:eastAsia="en-GB"/>
+              </w:rPr>
+              <w:t>0.60%</w:t>
+            </w:r>
+          </w:p>
+        </w:tc>
+        <w:tc>
+          <w:tcPr>
+            <w:tcW w:w="2199" w:type="dxa"/>
+            <w:noWrap/>
+            <w:hideMark/>
+          </w:tcPr>
+          <w:p>
+            <w:pPr>
+              <w:cnfStyle w:val="000000000000" w:firstRow="0" w:lastRow="0" w:firstColumn="0" w:lastColumn="0" w:oddVBand="0" w:evenVBand="0" w:oddHBand="0" w:evenHBand="0" w:firstRowFirstColumn="0" w:firstRowLastColumn="0" w:lastRowFirstColumn="0" w:lastRowLastColumn="0"/>
+              <w:rPr>
+                <w:rFonts w:eastAsia="Times New Roman"/>
+                <w:color w:val="000000"/>
+                <w:sz w:val="20"/>
+                <w:szCs w:val="20"/>
+                <w:lang w:eastAsia="en-GB"/>
+              </w:rPr>
+            </w:pPr>
+            <w:r>
+              <w:rPr>
+                <w:rFonts w:eastAsia="Times New Roman"/>
+                <w:color w:val="000000"/>
+                <w:sz w:val="20"/>
+                <w:szCs w:val="20"/>
+                <w:lang w:eastAsia="en-GB"/>
+              </w:rPr>
+              <w:t>3.00%</w:t>
+            </w:r>
+          </w:p>
+        </w:tc>
+      </w:tr>
+      <w:tr>
+        <w:trPr>
+          <w:cnfStyle w:val="000000100000" w:firstRow="0" w:lastRow="0" w:firstColumn="0" w:lastColumn="0" w:oddVBand="0" w:evenVBand="0" w:oddHBand="1" w:evenHBand="0" w:firstRowFirstColumn="0" w:firstRowLastColumn="0" w:lastRowFirstColumn="0" w:lastRowLastColumn="0"/>
+          <w:trHeight w:val="227"/>
+        </w:trPr>
+        <w:tc>
+          <w:tcPr>
+            <w:cnfStyle w:val="001000000000" w:firstRow="0" w:lastRow="0" w:firstColumn="1" w:lastColumn="0" w:oddVBand="0" w:evenVBand="0" w:oddHBand="0" w:evenHBand="0" w:firstRowFirstColumn="0" w:firstRowLastColumn="0" w:lastRowFirstColumn="0" w:lastRowLastColumn="0"/>
+            <w:tcW w:w="2122" w:type="dxa"/>
+            <w:noWrap/>
+            <w:hideMark/>
+          </w:tcPr>
+          <w:p>
+            <w:pPr>
+              <w:rPr>
+                <w:rFonts w:eastAsia="Times New Roman"/>
+                <w:color w:val="000000"/>
+                <w:sz w:val="20"/>
+                <w:szCs w:val="20"/>
+                <w:lang w:eastAsia="en-GB"/>
+              </w:rPr>
+            </w:pPr>
+            <w:r>
+              <w:rPr>
+                <w:rFonts w:eastAsia="Times New Roman"/>
+                <w:color w:val="000000"/>
+                <w:sz w:val="20"/>
+                <w:szCs w:val="20"/>
+                <w:lang w:eastAsia="en-GB"/>
+              </w:rPr>
+              <w:t>Hong Kong</w:t>
+            </w:r>
+          </w:p>
+        </w:tc>
+        <w:tc>
+          <w:tcPr>
+            <w:tcW w:w="1864" w:type="dxa"/>
+            <w:noWrap/>
+            <w:hideMark/>
+          </w:tcPr>
+          <w:p>
+            <w:pPr>
+              <w:cnfStyle w:val="000000100000" w:firstRow="0" w:lastRow="0" w:firstColumn="0" w:lastColumn="0" w:oddVBand="0" w:evenVBand="0" w:oddHBand="1" w:evenHBand="0" w:firstRowFirstColumn="0" w:firstRowLastColumn="0" w:lastRowFirstColumn="0" w:lastRowLastColumn="0"/>
+              <w:rPr>
+                <w:rFonts w:eastAsia="Times New Roman"/>
+                <w:color w:val="000000"/>
+                <w:sz w:val="20"/>
+                <w:szCs w:val="20"/>
+                <w:lang w:eastAsia="en-GB"/>
+              </w:rPr>
+            </w:pPr>
+            <w:r>
+              <w:rPr>
+                <w:rFonts w:eastAsia="Times New Roman"/>
+                <w:color w:val="000000"/>
+                <w:sz w:val="20"/>
+                <w:szCs w:val="20"/>
+                <w:lang w:eastAsia="en-GB"/>
+              </w:rPr>
+              <w:t>0.89%</w:t>
+            </w:r>
+          </w:p>
+        </w:tc>
+        <w:tc>
+          <w:tcPr>
+            <w:tcW w:w="2118" w:type="dxa"/>
+            <w:noWrap/>
+            <w:hideMark/>
+          </w:tcPr>
+          <w:p>
+            <w:pPr>
+              <w:cnfStyle w:val="000000100000" w:firstRow="0" w:lastRow="0" w:firstColumn="0" w:lastColumn="0" w:oddVBand="0" w:evenVBand="0" w:oddHBand="1" w:evenHBand="0" w:firstRowFirstColumn="0" w:firstRowLastColumn="0" w:lastRowFirstColumn="0" w:lastRowLastColumn="0"/>
+              <w:rPr>
+                <w:rFonts w:eastAsia="Times New Roman"/>
+                <w:color w:val="000000"/>
+                <w:sz w:val="20"/>
+                <w:szCs w:val="20"/>
+                <w:lang w:eastAsia="en-GB"/>
+              </w:rPr>
+            </w:pPr>
+            <w:r>
+              <w:rPr>
+                <w:rFonts w:eastAsia="Times New Roman"/>
+                <w:color w:val="000000"/>
+                <w:sz w:val="20"/>
+                <w:szCs w:val="20"/>
+                <w:lang w:eastAsia="en-GB"/>
+              </w:rPr>
+              <w:t>0.44%</w:t>
+            </w:r>
+          </w:p>
+        </w:tc>
+        <w:tc>
+          <w:tcPr>
+            <w:tcW w:w="2199" w:type="dxa"/>
+            <w:noWrap/>
+            <w:hideMark/>
+          </w:tcPr>
+          <w:p>
+            <w:pPr>
+              <w:cnfStyle w:val="000000100000" w:firstRow="0" w:lastRow="0" w:firstColumn="0" w:lastColumn="0" w:oddVBand="0" w:evenVBand="0" w:oddHBand="1" w:evenHBand="0" w:firstRowFirstColumn="0" w:firstRowLastColumn="0" w:lastRowFirstColumn="0" w:lastRowLastColumn="0"/>
+              <w:rPr>
+                <w:rFonts w:eastAsia="Times New Roman"/>
+                <w:color w:val="000000"/>
+                <w:sz w:val="20"/>
+                <w:szCs w:val="20"/>
+                <w:lang w:eastAsia="en-GB"/>
+              </w:rPr>
+            </w:pPr>
+            <w:r>
+              <w:rPr>
+                <w:rFonts w:eastAsia="Times New Roman"/>
+                <w:color w:val="000000"/>
+                <w:sz w:val="20"/>
+                <w:szCs w:val="20"/>
+                <w:lang w:eastAsia="en-GB"/>
+              </w:rPr>
+              <w:t>3.00%</w:t>
+            </w:r>
+          </w:p>
+        </w:tc>
+      </w:tr>
+      <w:tr>
+        <w:trPr>
+          <w:trHeight w:val="227"/>
+        </w:trPr>
+        <w:tc>
+          <w:tcPr>
+            <w:cnfStyle w:val="001000000000" w:firstRow="0" w:lastRow="0" w:firstColumn="1" w:lastColumn="0" w:oddVBand="0" w:evenVBand="0" w:oddHBand="0" w:evenHBand="0" w:firstRowFirstColumn="0" w:firstRowLastColumn="0" w:lastRowFirstColumn="0" w:lastRowLastColumn="0"/>
+            <w:tcW w:w="2122" w:type="dxa"/>
+            <w:noWrap/>
+            <w:hideMark/>
+          </w:tcPr>
+          <w:p>
+            <w:pPr>
+              <w:rPr>
+                <w:rFonts w:eastAsia="Times New Roman"/>
+                <w:color w:val="000000"/>
+                <w:sz w:val="20"/>
+                <w:szCs w:val="20"/>
+                <w:lang w:eastAsia="en-GB"/>
+              </w:rPr>
+            </w:pPr>
+            <w:r>
+              <w:rPr>
+                <w:rFonts w:eastAsia="Times New Roman"/>
+                <w:color w:val="000000"/>
+                <w:sz w:val="20"/>
+                <w:szCs w:val="20"/>
+                <w:lang w:eastAsia="en-GB"/>
+              </w:rPr>
+              <w:t>Spain</w:t>
+            </w:r>
+          </w:p>
+        </w:tc>
+        <w:tc>
+          <w:tcPr>
+            <w:tcW w:w="1864" w:type="dxa"/>
+            <w:noWrap/>
+            <w:hideMark/>
+          </w:tcPr>
+          <w:p>
+            <w:pPr>
+              <w:cnfStyle w:val="000000000000" w:firstRow="0" w:lastRow="0" w:firstColumn="0" w:lastColumn="0" w:oddVBand="0" w:evenVBand="0" w:oddHBand="0" w:evenHBand="0" w:firstRowFirstColumn="0" w:firstRowLastColumn="0" w:lastRowFirstColumn="0" w:lastRowLastColumn="0"/>
+              <w:rPr>
+                <w:rFonts w:eastAsia="Times New Roman"/>
+                <w:color w:val="000000"/>
+                <w:sz w:val="20"/>
+                <w:szCs w:val="20"/>
+                <w:lang w:eastAsia="en-GB"/>
+              </w:rPr>
+            </w:pPr>
+            <w:r>
+              <w:rPr>
+                <w:rFonts w:eastAsia="Times New Roman"/>
+                <w:color w:val="000000"/>
+                <w:sz w:val="20"/>
+                <w:szCs w:val="20"/>
+                <w:lang w:eastAsia="en-GB"/>
+              </w:rPr>
+              <w:t>1.38%</w:t>
+            </w:r>
+          </w:p>
+        </w:tc>
+        <w:tc>
+          <w:tcPr>
+            <w:tcW w:w="2118" w:type="dxa"/>
+            <w:noWrap/>
+            <w:hideMark/>
+          </w:tcPr>
+          <w:p>
+            <w:pPr>
+              <w:cnfStyle w:val="000000000000" w:firstRow="0" w:lastRow="0" w:firstColumn="0" w:lastColumn="0" w:oddVBand="0" w:evenVBand="0" w:oddHBand="0" w:evenHBand="0" w:firstRowFirstColumn="0" w:firstRowLastColumn="0" w:lastRowFirstColumn="0" w:lastRowLastColumn="0"/>
+              <w:rPr>
+                <w:rFonts w:eastAsia="Times New Roman"/>
+                <w:color w:val="000000"/>
+                <w:sz w:val="20"/>
+                <w:szCs w:val="20"/>
+                <w:lang w:eastAsia="en-GB"/>
+              </w:rPr>
+            </w:pPr>
+            <w:r>
+              <w:rPr>
+                <w:rFonts w:eastAsia="Times New Roman"/>
+                <w:color w:val="000000"/>
+                <w:sz w:val="20"/>
+                <w:szCs w:val="20"/>
+                <w:lang w:eastAsia="en-GB"/>
+              </w:rPr>
+              <w:t>0.69%</w:t>
+            </w:r>
+          </w:p>
+        </w:tc>
+        <w:tc>
+          <w:tcPr>
+            <w:tcW w:w="2199" w:type="dxa"/>
+            <w:noWrap/>
+            <w:hideMark/>
+          </w:tcPr>
+          <w:p>
+            <w:pPr>
+              <w:cnfStyle w:val="000000000000" w:firstRow="0" w:lastRow="0" w:firstColumn="0" w:lastColumn="0" w:oddVBand="0" w:evenVBand="0" w:oddHBand="0" w:evenHBand="0" w:firstRowFirstColumn="0" w:firstRowLastColumn="0" w:lastRowFirstColumn="0" w:lastRowLastColumn="0"/>
+              <w:rPr>
+                <w:rFonts w:eastAsia="Times New Roman"/>
+                <w:color w:val="000000"/>
+                <w:sz w:val="20"/>
+                <w:szCs w:val="20"/>
+                <w:lang w:eastAsia="en-GB"/>
+              </w:rPr>
+            </w:pPr>
+            <w:r>
+              <w:rPr>
+                <w:rFonts w:eastAsia="Times New Roman"/>
+                <w:color w:val="000000"/>
+                <w:sz w:val="20"/>
+                <w:szCs w:val="20"/>
+                <w:lang w:eastAsia="en-GB"/>
+              </w:rPr>
+              <w:t>3.00%</w:t>
+            </w:r>
+          </w:p>
+        </w:tc>
+      </w:tr>
+      <w:tr>
+        <w:trPr>
+          <w:cnfStyle w:val="000000100000" w:firstRow="0" w:lastRow="0" w:firstColumn="0" w:lastColumn="0" w:oddVBand="0" w:evenVBand="0" w:oddHBand="1" w:evenHBand="0" w:firstRowFirstColumn="0" w:firstRowLastColumn="0" w:lastRowFirstColumn="0" w:lastRowLastColumn="0"/>
+          <w:trHeight w:val="227"/>
+        </w:trPr>
+        <w:tc>
+          <w:tcPr>
+            <w:cnfStyle w:val="001000000000" w:firstRow="0" w:lastRow="0" w:firstColumn="1" w:lastColumn="0" w:oddVBand="0" w:evenVBand="0" w:oddHBand="0" w:evenHBand="0" w:firstRowFirstColumn="0" w:firstRowLastColumn="0" w:lastRowFirstColumn="0" w:lastRowLastColumn="0"/>
+            <w:tcW w:w="2122" w:type="dxa"/>
+            <w:noWrap/>
+            <w:hideMark/>
+          </w:tcPr>
+          <w:p>
+            <w:pPr>
+              <w:rPr>
+                <w:rFonts w:eastAsia="Times New Roman"/>
+                <w:color w:val="000000"/>
+                <w:sz w:val="20"/>
+                <w:szCs w:val="20"/>
+                <w:lang w:eastAsia="en-GB"/>
+              </w:rPr>
+            </w:pPr>
+            <w:r>
+              <w:rPr>
+                <w:rFonts w:eastAsia="Times New Roman"/>
+                <w:color w:val="000000"/>
+                <w:sz w:val="20"/>
+                <w:szCs w:val="20"/>
+                <w:lang w:eastAsia="en-GB"/>
+              </w:rPr>
+              <w:t>Italy</w:t>
+            </w:r>
+          </w:p>
+        </w:tc>
+        <w:tc>
+          <w:tcPr>
+            <w:tcW w:w="1864" w:type="dxa"/>
+            <w:noWrap/>
+            <w:hideMark/>
+          </w:tcPr>
+          <w:p>
+            <w:pPr>
+              <w:cnfStyle w:val="000000100000" w:firstRow="0" w:lastRow="0" w:firstColumn="0" w:lastColumn="0" w:oddVBand="0" w:evenVBand="0" w:oddHBand="1" w:evenHBand="0" w:firstRowFirstColumn="0" w:firstRowLastColumn="0" w:lastRowFirstColumn="0" w:lastRowLastColumn="0"/>
+              <w:rPr>
+                <w:rFonts w:eastAsia="Times New Roman"/>
+                <w:color w:val="000000"/>
+                <w:sz w:val="20"/>
+                <w:szCs w:val="20"/>
+                <w:lang w:eastAsia="en-GB"/>
+              </w:rPr>
+            </w:pPr>
+            <w:r>
+              <w:rPr>
+                <w:rFonts w:eastAsia="Times New Roman"/>
+                <w:color w:val="000000"/>
+                <w:sz w:val="20"/>
+                <w:szCs w:val="20"/>
+                <w:lang w:eastAsia="en-GB"/>
+              </w:rPr>
+              <w:t>1.85%</w:t>
+            </w:r>
+          </w:p>
+        </w:tc>
+        <w:tc>
+          <w:tcPr>
+            <w:tcW w:w="2118" w:type="dxa"/>
+            <w:noWrap/>
+            <w:hideMark/>
+          </w:tcPr>
+          <w:p>
+            <w:pPr>
+              <w:cnfStyle w:val="000000100000" w:firstRow="0" w:lastRow="0" w:firstColumn="0" w:lastColumn="0" w:oddVBand="0" w:evenVBand="0" w:oddHBand="1" w:evenHBand="0" w:firstRowFirstColumn="0" w:firstRowLastColumn="0" w:lastRowFirstColumn="0" w:lastRowLastColumn="0"/>
+              <w:rPr>
+                <w:rFonts w:eastAsia="Times New Roman"/>
+                <w:color w:val="000000"/>
+                <w:sz w:val="20"/>
+                <w:szCs w:val="20"/>
+                <w:lang w:eastAsia="en-GB"/>
+              </w:rPr>
+            </w:pPr>
+            <w:r>
+              <w:rPr>
+                <w:rFonts w:eastAsia="Times New Roman"/>
+                <w:color w:val="000000"/>
+                <w:sz w:val="20"/>
+                <w:szCs w:val="20"/>
+                <w:lang w:eastAsia="en-GB"/>
+              </w:rPr>
+              <w:t>0.92%</w:t>
+            </w:r>
+          </w:p>
+        </w:tc>
+        <w:tc>
+          <w:tcPr>
+            <w:tcW w:w="2199" w:type="dxa"/>
+            <w:noWrap/>
+            <w:hideMark/>
+          </w:tcPr>
+          <w:p>
+            <w:pPr>
+              <w:cnfStyle w:val="000000100000" w:firstRow="0" w:lastRow="0" w:firstColumn="0" w:lastColumn="0" w:oddVBand="0" w:evenVBand="0" w:oddHBand="1" w:evenHBand="0" w:firstRowFirstColumn="0" w:firstRowLastColumn="0" w:lastRowFirstColumn="0" w:lastRowLastColumn="0"/>
+              <w:rPr>
+                <w:rFonts w:eastAsia="Times New Roman"/>
+                <w:color w:val="000000"/>
+                <w:sz w:val="20"/>
+                <w:szCs w:val="20"/>
+                <w:lang w:eastAsia="en-GB"/>
+              </w:rPr>
+            </w:pPr>
+            <w:r>
+              <w:rPr>
+                <w:rFonts w:eastAsia="Times New Roman"/>
+                <w:color w:val="000000"/>
+                <w:sz w:val="20"/>
+                <w:szCs w:val="20"/>
+                <w:lang w:eastAsia="en-GB"/>
+              </w:rPr>
+              <w:t>3.70%</w:t>
+            </w:r>
+          </w:p>
+        </w:tc>
+      </w:tr>
+      <w:tr>
+        <w:trPr>
+          <w:trHeight w:val="227"/>
+        </w:trPr>
+        <w:tc>
+          <w:tcPr>
+            <w:cnfStyle w:val="001000000000" w:firstRow="0" w:lastRow="0" w:firstColumn="1" w:lastColumn="0" w:oddVBand="0" w:evenVBand="0" w:oddHBand="0" w:evenHBand="0" w:firstRowFirstColumn="0" w:firstRowLastColumn="0" w:lastRowFirstColumn="0" w:lastRowLastColumn="0"/>
+            <w:tcW w:w="2122" w:type="dxa"/>
+            <w:noWrap/>
+            <w:hideMark/>
+          </w:tcPr>
+          <w:p>
+            <w:pPr>
+              <w:rPr>
+                <w:rFonts w:eastAsia="Times New Roman"/>
+                <w:color w:val="000000"/>
+                <w:sz w:val="20"/>
+                <w:szCs w:val="20"/>
+                <w:lang w:eastAsia="en-GB"/>
+              </w:rPr>
+            </w:pPr>
+            <w:r>
+              <w:rPr>
+                <w:rFonts w:eastAsia="Times New Roman"/>
+                <w:color w:val="000000"/>
+                <w:sz w:val="20"/>
+                <w:szCs w:val="20"/>
+                <w:lang w:eastAsia="en-GB"/>
+              </w:rPr>
+              <w:t>Singapore</w:t>
+            </w:r>
+          </w:p>
+        </w:tc>
+        <w:tc>
+          <w:tcPr>
+            <w:tcW w:w="1864" w:type="dxa"/>
+            <w:noWrap/>
+            <w:hideMark/>
+          </w:tcPr>
+          <w:p>
+            <w:pPr>
+              <w:cnfStyle w:val="000000000000" w:firstRow="0" w:lastRow="0" w:firstColumn="0" w:lastColumn="0" w:oddVBand="0" w:evenVBand="0" w:oddHBand="0" w:evenHBand="0" w:firstRowFirstColumn="0" w:firstRowLastColumn="0" w:lastRowFirstColumn="0" w:lastRowLastColumn="0"/>
+              <w:rPr>
+                <w:rFonts w:eastAsia="Times New Roman"/>
+                <w:color w:val="000000"/>
+                <w:sz w:val="20"/>
+                <w:szCs w:val="20"/>
+                <w:lang w:eastAsia="en-GB"/>
+              </w:rPr>
+            </w:pPr>
+            <w:r>
+              <w:rPr>
+                <w:rFonts w:eastAsia="Times New Roman"/>
+                <w:color w:val="000000"/>
+                <w:sz w:val="20"/>
+                <w:szCs w:val="20"/>
+                <w:lang w:eastAsia="en-GB"/>
+              </w:rPr>
+              <w:t>0.36%</w:t>
+            </w:r>
+          </w:p>
+        </w:tc>
+        <w:tc>
+          <w:tcPr>
+            <w:tcW w:w="2118" w:type="dxa"/>
+            <w:noWrap/>
+            <w:hideMark/>
+          </w:tcPr>
+          <w:p>
+            <w:pPr>
+              <w:cnfStyle w:val="000000000000" w:firstRow="0" w:lastRow="0" w:firstColumn="0" w:lastColumn="0" w:oddVBand="0" w:evenVBand="0" w:oddHBand="0" w:evenHBand="0" w:firstRowFirstColumn="0" w:firstRowLastColumn="0" w:lastRowFirstColumn="0" w:lastRowLastColumn="0"/>
+              <w:rPr>
+                <w:rFonts w:eastAsia="Times New Roman"/>
+                <w:color w:val="000000"/>
+                <w:sz w:val="20"/>
+                <w:szCs w:val="20"/>
+                <w:lang w:eastAsia="en-GB"/>
+              </w:rPr>
+            </w:pPr>
+            <w:r>
+              <w:rPr>
+                <w:rFonts w:eastAsia="Times New Roman"/>
+                <w:color w:val="000000"/>
+                <w:sz w:val="20"/>
+                <w:szCs w:val="20"/>
+                <w:lang w:eastAsia="en-GB"/>
+              </w:rPr>
+              <w:t>0.18%</w:t>
+            </w:r>
+          </w:p>
+        </w:tc>
+        <w:tc>
+          <w:tcPr>
+            <w:tcW w:w="2199" w:type="dxa"/>
+            <w:noWrap/>
+            <w:hideMark/>
+          </w:tcPr>
+          <w:p>
+            <w:pPr>
+              <w:cnfStyle w:val="000000000000" w:firstRow="0" w:lastRow="0" w:firstColumn="0" w:lastColumn="0" w:oddVBand="0" w:evenVBand="0" w:oddHBand="0" w:evenHBand="0" w:firstRowFirstColumn="0" w:firstRowLastColumn="0" w:lastRowFirstColumn="0" w:lastRowLastColumn="0"/>
+              <w:rPr>
+                <w:rFonts w:eastAsia="Times New Roman"/>
+                <w:color w:val="000000"/>
+                <w:sz w:val="20"/>
+                <w:szCs w:val="20"/>
+                <w:lang w:eastAsia="en-GB"/>
+              </w:rPr>
+            </w:pPr>
+            <w:r>
+              <w:rPr>
+                <w:rFonts w:eastAsia="Times New Roman"/>
+                <w:color w:val="000000"/>
+                <w:sz w:val="20"/>
+                <w:szCs w:val="20"/>
+                <w:lang w:eastAsia="en-GB"/>
+              </w:rPr>
+              <w:t>3.00%</w:t>
+            </w:r>
+          </w:p>
+        </w:tc>
+      </w:tr>
+      <w:tr>
+        <w:trPr>
+          <w:cnfStyle w:val="000000100000" w:firstRow="0" w:lastRow="0" w:firstColumn="0" w:lastColumn="0" w:oddVBand="0" w:evenVBand="0" w:oddHBand="1" w:evenHBand="0" w:firstRowFirstColumn="0" w:firstRowLastColumn="0" w:lastRowFirstColumn="0" w:lastRowLastColumn="0"/>
+          <w:trHeight w:val="227"/>
+        </w:trPr>
+        <w:tc>
+          <w:tcPr>
+            <w:cnfStyle w:val="001000000000" w:firstRow="0" w:lastRow="0" w:firstColumn="1" w:lastColumn="0" w:oddVBand="0" w:evenVBand="0" w:oddHBand="0" w:evenHBand="0" w:firstRowFirstColumn="0" w:firstRowLastColumn="0" w:lastRowFirstColumn="0" w:lastRowLastColumn="0"/>
+            <w:tcW w:w="2122" w:type="dxa"/>
+            <w:noWrap/>
+            <w:hideMark/>
+          </w:tcPr>
+          <w:p>
+            <w:pPr>
+              <w:rPr>
+                <w:rFonts w:eastAsia="Times New Roman"/>
+                <w:color w:val="000000"/>
+                <w:sz w:val="20"/>
+                <w:szCs w:val="20"/>
+                <w:lang w:eastAsia="en-GB"/>
+              </w:rPr>
+            </w:pPr>
+            <w:r>
+              <w:rPr>
+                <w:rFonts w:eastAsia="Times New Roman"/>
+                <w:color w:val="000000"/>
+                <w:sz w:val="20"/>
+                <w:szCs w:val="20"/>
+                <w:lang w:eastAsia="en-GB"/>
+              </w:rPr>
+              <w:t>Denmark</w:t>
+            </w:r>
+          </w:p>
+        </w:tc>
+        <w:tc>
+          <w:tcPr>
+            <w:tcW w:w="1864" w:type="dxa"/>
+            <w:noWrap/>
+            <w:hideMark/>
+          </w:tcPr>
+          <w:p>
+            <w:pPr>
+              <w:cnfStyle w:val="000000100000" w:firstRow="0" w:lastRow="0" w:firstColumn="0" w:lastColumn="0" w:oddVBand="0" w:evenVBand="0" w:oddHBand="1" w:evenHBand="0" w:firstRowFirstColumn="0" w:firstRowLastColumn="0" w:lastRowFirstColumn="0" w:lastRowLastColumn="0"/>
+              <w:rPr>
+                <w:rFonts w:eastAsia="Times New Roman"/>
+                <w:color w:val="000000"/>
+                <w:sz w:val="20"/>
+                <w:szCs w:val="20"/>
+                <w:lang w:eastAsia="en-GB"/>
+              </w:rPr>
+            </w:pPr>
+            <w:r>
+              <w:rPr>
+                <w:rFonts w:eastAsia="Times New Roman"/>
+                <w:color w:val="000000"/>
+                <w:sz w:val="20"/>
+                <w:szCs w:val="20"/>
+                <w:lang w:eastAsia="en-GB"/>
+              </w:rPr>
+              <w:t>0.30%</w:t>
+            </w:r>
+          </w:p>
+        </w:tc>
+        <w:tc>
+          <w:tcPr>
+            <w:tcW w:w="2118" w:type="dxa"/>
+            <w:noWrap/>
+            <w:hideMark/>
+          </w:tcPr>
+          <w:p>
+            <w:pPr>
+              <w:cnfStyle w:val="000000100000" w:firstRow="0" w:lastRow="0" w:firstColumn="0" w:lastColumn="0" w:oddVBand="0" w:evenVBand="0" w:oddHBand="1" w:evenHBand="0" w:firstRowFirstColumn="0" w:firstRowLastColumn="0" w:lastRowFirstColumn="0" w:lastRowLastColumn="0"/>
+              <w:rPr>
+                <w:rFonts w:eastAsia="Times New Roman"/>
+                <w:color w:val="000000"/>
+                <w:sz w:val="20"/>
+                <w:szCs w:val="20"/>
+                <w:lang w:eastAsia="en-GB"/>
+              </w:rPr>
+            </w:pPr>
+            <w:r>
+              <w:rPr>
+                <w:rFonts w:eastAsia="Times New Roman"/>
+                <w:color w:val="000000"/>
+                <w:sz w:val="20"/>
+                <w:szCs w:val="20"/>
+                <w:lang w:eastAsia="en-GB"/>
+              </w:rPr>
+              <w:t>0.15%</w:t>
+            </w:r>
+          </w:p>
+        </w:tc>
+        <w:tc>
+          <w:tcPr>
+            <w:tcW w:w="2199" w:type="dxa"/>
+            <w:noWrap/>
+            <w:hideMark/>
+          </w:tcPr>
+          <w:p>
+            <w:pPr>
+              <w:cnfStyle w:val="000000100000" w:firstRow="0" w:lastRow="0" w:firstColumn="0" w:lastColumn="0" w:oddVBand="0" w:evenVBand="0" w:oddHBand="1" w:evenHBand="0" w:firstRowFirstColumn="0" w:firstRowLastColumn="0" w:lastRowFirstColumn="0" w:lastRowLastColumn="0"/>
+              <w:rPr>
+                <w:rFonts w:eastAsia="Times New Roman"/>
+                <w:color w:val="000000"/>
+                <w:sz w:val="20"/>
+                <w:szCs w:val="20"/>
+                <w:lang w:eastAsia="en-GB"/>
+              </w:rPr>
+            </w:pPr>
+            <w:r>
+              <w:rPr>
+                <w:rFonts w:eastAsia="Times New Roman"/>
+                <w:color w:val="000000"/>
+                <w:sz w:val="20"/>
+                <w:szCs w:val="20"/>
+                <w:lang w:eastAsia="en-GB"/>
+              </w:rPr>
+              <w:t>3.00%</w:t>
+            </w:r>
+          </w:p>
+        </w:tc>
+      </w:tr>
+      <w:tr>
+        <w:trPr>
+          <w:trHeight w:val="227"/>
+        </w:trPr>
+        <w:tc>
+          <w:tcPr>
+            <w:cnfStyle w:val="001000000000" w:firstRow="0" w:lastRow="0" w:firstColumn="1" w:lastColumn="0" w:oddVBand="0" w:evenVBand="0" w:oddHBand="0" w:evenHBand="0" w:firstRowFirstColumn="0" w:firstRowLastColumn="0" w:lastRowFirstColumn="0" w:lastRowLastColumn="0"/>
+            <w:tcW w:w="2122" w:type="dxa"/>
+            <w:noWrap/>
+            <w:hideMark/>
+          </w:tcPr>
+          <w:p>
+            <w:pPr>
+              <w:rPr>
+                <w:rFonts w:eastAsia="Times New Roman"/>
+                <w:color w:val="000000"/>
+                <w:sz w:val="20"/>
+                <w:szCs w:val="20"/>
+                <w:lang w:eastAsia="en-GB"/>
+              </w:rPr>
+            </w:pPr>
+            <w:r>
+              <w:rPr>
+                <w:rFonts w:eastAsia="Times New Roman"/>
+                <w:color w:val="000000"/>
+                <w:sz w:val="20"/>
+                <w:szCs w:val="20"/>
+                <w:lang w:eastAsia="en-GB"/>
+              </w:rPr>
+              <w:t>Finland</w:t>
+            </w:r>
+          </w:p>
+        </w:tc>
+        <w:tc>
+          <w:tcPr>
+            <w:tcW w:w="1864" w:type="dxa"/>
+            <w:noWrap/>
+            <w:hideMark/>
+          </w:tcPr>
+          <w:p>
+            <w:pPr>
+              <w:cnfStyle w:val="000000000000" w:firstRow="0" w:lastRow="0" w:firstColumn="0" w:lastColumn="0" w:oddVBand="0" w:evenVBand="0" w:oddHBand="0" w:evenHBand="0" w:firstRowFirstColumn="0" w:firstRowLastColumn="0" w:lastRowFirstColumn="0" w:lastRowLastColumn="0"/>
+              <w:rPr>
+                <w:rFonts w:eastAsia="Times New Roman"/>
+                <w:color w:val="000000"/>
+                <w:sz w:val="20"/>
+                <w:szCs w:val="20"/>
+                <w:lang w:eastAsia="en-GB"/>
+              </w:rPr>
+            </w:pPr>
+            <w:r>
+              <w:rPr>
+                <w:rFonts w:eastAsia="Times New Roman"/>
+                <w:color w:val="000000"/>
+                <w:sz w:val="20"/>
+                <w:szCs w:val="20"/>
+                <w:lang w:eastAsia="en-GB"/>
+              </w:rPr>
+              <w:t>0.45%</w:t>
+            </w:r>
+          </w:p>
+        </w:tc>
+        <w:tc>
+          <w:tcPr>
+            <w:tcW w:w="2118" w:type="dxa"/>
+            <w:noWrap/>
+            <w:hideMark/>
+          </w:tcPr>
+          <w:p>
+            <w:pPr>
+              <w:cnfStyle w:val="000000000000" w:firstRow="0" w:lastRow="0" w:firstColumn="0" w:lastColumn="0" w:oddVBand="0" w:evenVBand="0" w:oddHBand="0" w:evenHBand="0" w:firstRowFirstColumn="0" w:firstRowLastColumn="0" w:lastRowFirstColumn="0" w:lastRowLastColumn="0"/>
+              <w:rPr>
+                <w:rFonts w:eastAsia="Times New Roman"/>
+                <w:color w:val="000000"/>
+                <w:sz w:val="20"/>
+                <w:szCs w:val="20"/>
+                <w:lang w:eastAsia="en-GB"/>
+              </w:rPr>
+            </w:pPr>
+            <w:r>
+              <w:rPr>
+                <w:rFonts w:eastAsia="Times New Roman"/>
+                <w:color w:val="000000"/>
+                <w:sz w:val="20"/>
+                <w:szCs w:val="20"/>
+                <w:lang w:eastAsia="en-GB"/>
+              </w:rPr>
+              <w:t>0.22%</w:t>
+            </w:r>
+          </w:p>
+        </w:tc>
+        <w:tc>
+          <w:tcPr>
+            <w:tcW w:w="2199" w:type="dxa"/>
+            <w:noWrap/>
+            <w:hideMark/>
+          </w:tcPr>
+          <w:p>
+            <w:pPr>
+              <w:cnfStyle w:val="000000000000" w:firstRow="0" w:lastRow="0" w:firstColumn="0" w:lastColumn="0" w:oddVBand="0" w:evenVBand="0" w:oddHBand="0" w:evenHBand="0" w:firstRowFirstColumn="0" w:firstRowLastColumn="0" w:lastRowFirstColumn="0" w:lastRowLastColumn="0"/>
+              <w:rPr>
+                <w:rFonts w:eastAsia="Times New Roman"/>
+                <w:color w:val="000000"/>
+                <w:sz w:val="20"/>
+                <w:szCs w:val="20"/>
+                <w:lang w:eastAsia="en-GB"/>
+              </w:rPr>
+            </w:pPr>
+            <w:r>
+              <w:rPr>
+                <w:rFonts w:eastAsia="Times New Roman"/>
+                <w:color w:val="000000"/>
+                <w:sz w:val="20"/>
+                <w:szCs w:val="20"/>
+                <w:lang w:eastAsia="en-GB"/>
+              </w:rPr>
+              <w:t>3.00%</w:t>
+            </w:r>
+          </w:p>
+        </w:tc>
+      </w:tr>
+      <w:tr>
+        <w:trPr>
+          <w:cnfStyle w:val="000000100000" w:firstRow="0" w:lastRow="0" w:firstColumn="0" w:lastColumn="0" w:oddVBand="0" w:evenVBand="0" w:oddHBand="1" w:evenHBand="0" w:firstRowFirstColumn="0" w:firstRowLastColumn="0" w:lastRowFirstColumn="0" w:lastRowLastColumn="0"/>
+          <w:trHeight w:val="227"/>
+        </w:trPr>
+        <w:tc>
+          <w:tcPr>
+            <w:cnfStyle w:val="001000000000" w:firstRow="0" w:lastRow="0" w:firstColumn="1" w:lastColumn="0" w:oddVBand="0" w:evenVBand="0" w:oddHBand="0" w:evenHBand="0" w:firstRowFirstColumn="0" w:firstRowLastColumn="0" w:lastRowFirstColumn="0" w:lastRowLastColumn="0"/>
+            <w:tcW w:w="2122" w:type="dxa"/>
+            <w:noWrap/>
+            <w:hideMark/>
+          </w:tcPr>
+          <w:p>
+            <w:pPr>
+              <w:rPr>
+                <w:rFonts w:eastAsia="Times New Roman"/>
+                <w:color w:val="000000"/>
+                <w:sz w:val="20"/>
+                <w:szCs w:val="20"/>
+                <w:lang w:eastAsia="en-GB"/>
+              </w:rPr>
+            </w:pPr>
+            <w:r>
+              <w:rPr>
+                <w:rFonts w:eastAsia="Times New Roman"/>
+                <w:color w:val="000000"/>
+                <w:sz w:val="20"/>
+                <w:szCs w:val="20"/>
+                <w:lang w:eastAsia="en-GB"/>
+              </w:rPr>
+              <w:t>Belgium</w:t>
+            </w:r>
+          </w:p>
+        </w:tc>
+        <w:tc>
+          <w:tcPr>
+            <w:tcW w:w="1864" w:type="dxa"/>
+            <w:noWrap/>
+            <w:hideMark/>
+          </w:tcPr>
+          <w:p>
+            <w:pPr>
+              <w:cnfStyle w:val="000000100000" w:firstRow="0" w:lastRow="0" w:firstColumn="0" w:lastColumn="0" w:oddVBand="0" w:evenVBand="0" w:oddHBand="1" w:evenHBand="0" w:firstRowFirstColumn="0" w:firstRowLastColumn="0" w:lastRowFirstColumn="0" w:lastRowLastColumn="0"/>
+              <w:rPr>
+                <w:rFonts w:eastAsia="Times New Roman"/>
+                <w:color w:val="000000"/>
+                <w:sz w:val="20"/>
+                <w:szCs w:val="20"/>
+                <w:lang w:eastAsia="en-GB"/>
+              </w:rPr>
+            </w:pPr>
+            <w:r>
+              <w:rPr>
+                <w:rFonts w:eastAsia="Times New Roman"/>
+                <w:color w:val="000000"/>
+                <w:sz w:val="20"/>
+                <w:szCs w:val="20"/>
+                <w:lang w:eastAsia="en-GB"/>
+              </w:rPr>
+              <w:t>0.42%</w:t>
+            </w:r>
+          </w:p>
+        </w:tc>
+        <w:tc>
+          <w:tcPr>
+            <w:tcW w:w="2118" w:type="dxa"/>
+            <w:noWrap/>
+            <w:hideMark/>
+          </w:tcPr>
+          <w:p>
+            <w:pPr>
+              <w:cnfStyle w:val="000000100000" w:firstRow="0" w:lastRow="0" w:firstColumn="0" w:lastColumn="0" w:oddVBand="0" w:evenVBand="0" w:oddHBand="1" w:evenHBand="0" w:firstRowFirstColumn="0" w:firstRowLastColumn="0" w:lastRowFirstColumn="0" w:lastRowLastColumn="0"/>
+              <w:rPr>
+                <w:rFonts w:eastAsia="Times New Roman"/>
+                <w:color w:val="000000"/>
+                <w:sz w:val="20"/>
+                <w:szCs w:val="20"/>
+                <w:lang w:eastAsia="en-GB"/>
+              </w:rPr>
+            </w:pPr>
+            <w:r>
+              <w:rPr>
+                <w:rFonts w:eastAsia="Times New Roman"/>
+                <w:color w:val="000000"/>
+                <w:sz w:val="20"/>
+                <w:szCs w:val="20"/>
+                <w:lang w:eastAsia="en-GB"/>
+              </w:rPr>
+              <w:t>0.21%</w:t>
+            </w:r>
+          </w:p>
+        </w:tc>
+        <w:tc>
+          <w:tcPr>
+            <w:tcW w:w="2199" w:type="dxa"/>
+            <w:noWrap/>
+            <w:hideMark/>
+          </w:tcPr>
+          <w:p>
+            <w:pPr>
+              <w:cnfStyle w:val="000000100000" w:firstRow="0" w:lastRow="0" w:firstColumn="0" w:lastColumn="0" w:oddVBand="0" w:evenVBand="0" w:oddHBand="1" w:evenHBand="0" w:firstRowFirstColumn="0" w:firstRowLastColumn="0" w:lastRowFirstColumn="0" w:lastRowLastColumn="0"/>
+              <w:rPr>
+                <w:rFonts w:eastAsia="Times New Roman"/>
+                <w:color w:val="000000"/>
+                <w:sz w:val="20"/>
+                <w:szCs w:val="20"/>
+                <w:lang w:eastAsia="en-GB"/>
+              </w:rPr>
+            </w:pPr>
+            <w:r>
+              <w:rPr>
+                <w:rFonts w:eastAsia="Times New Roman"/>
+                <w:color w:val="000000"/>
+                <w:sz w:val="20"/>
+                <w:szCs w:val="20"/>
+                <w:lang w:eastAsia="en-GB"/>
+              </w:rPr>
+              <w:t>3.00%</w:t>
+            </w:r>
+          </w:p>
+        </w:tc>
+      </w:tr>
+      <w:tr>
+        <w:trPr>
+          <w:trHeight w:val="227"/>
+        </w:trPr>
+        <w:tc>
+          <w:tcPr>
+            <w:cnfStyle w:val="001000000000" w:firstRow="0" w:lastRow="0" w:firstColumn="1" w:lastColumn="0" w:oddVBand="0" w:evenVBand="0" w:oddHBand="0" w:evenHBand="0" w:firstRowFirstColumn="0" w:firstRowLastColumn="0" w:lastRowFirstColumn="0" w:lastRowLastColumn="0"/>
+            <w:tcW w:w="2122" w:type="dxa"/>
+            <w:noWrap/>
+            <w:hideMark/>
+          </w:tcPr>
+          <w:p>
+            <w:pPr>
+              <w:rPr>
+                <w:rFonts w:eastAsia="Times New Roman"/>
+                <w:color w:val="000000"/>
+                <w:sz w:val="20"/>
+                <w:szCs w:val="20"/>
+                <w:lang w:eastAsia="en-GB"/>
+              </w:rPr>
+            </w:pPr>
+            <w:r>
+              <w:rPr>
+                <w:rFonts w:eastAsia="Times New Roman"/>
+                <w:color w:val="000000"/>
+                <w:sz w:val="20"/>
+                <w:szCs w:val="20"/>
+                <w:lang w:eastAsia="en-GB"/>
+              </w:rPr>
+              <w:t>Norway</w:t>
+            </w:r>
+          </w:p>
+        </w:tc>
+        <w:tc>
+          <w:tcPr>
+            <w:tcW w:w="1864" w:type="dxa"/>
+            <w:noWrap/>
+            <w:hideMark/>
+          </w:tcPr>
+          <w:p>
+            <w:pPr>
+              <w:cnfStyle w:val="000000000000" w:firstRow="0" w:lastRow="0" w:firstColumn="0" w:lastColumn="0" w:oddVBand="0" w:evenVBand="0" w:oddHBand="0" w:evenHBand="0" w:firstRowFirstColumn="0" w:firstRowLastColumn="0" w:lastRowFirstColumn="0" w:lastRowLastColumn="0"/>
+              <w:rPr>
+                <w:rFonts w:eastAsia="Times New Roman"/>
+                <w:color w:val="000000"/>
+                <w:sz w:val="20"/>
+                <w:szCs w:val="20"/>
+                <w:lang w:eastAsia="en-GB"/>
+              </w:rPr>
+            </w:pPr>
+            <w:r>
+              <w:rPr>
+                <w:rFonts w:eastAsia="Times New Roman"/>
+                <w:color w:val="000000"/>
+                <w:sz w:val="20"/>
+                <w:szCs w:val="20"/>
+                <w:lang w:eastAsia="en-GB"/>
+              </w:rPr>
+              <w:t>0.40%</w:t>
+            </w:r>
+          </w:p>
+        </w:tc>
+        <w:tc>
+          <w:tcPr>
+            <w:tcW w:w="2118" w:type="dxa"/>
+            <w:noWrap/>
+            <w:hideMark/>
+          </w:tcPr>
+          <w:p>
+            <w:pPr>
+              <w:cnfStyle w:val="000000000000" w:firstRow="0" w:lastRow="0" w:firstColumn="0" w:lastColumn="0" w:oddVBand="0" w:evenVBand="0" w:oddHBand="0" w:evenHBand="0" w:firstRowFirstColumn="0" w:firstRowLastColumn="0" w:lastRowFirstColumn="0" w:lastRowLastColumn="0"/>
+              <w:rPr>
+                <w:rFonts w:eastAsia="Times New Roman"/>
+                <w:color w:val="000000"/>
+                <w:sz w:val="20"/>
+                <w:szCs w:val="20"/>
+                <w:lang w:eastAsia="en-GB"/>
+              </w:rPr>
+            </w:pPr>
+            <w:r>
+              <w:rPr>
+                <w:rFonts w:eastAsia="Times New Roman"/>
+                <w:color w:val="000000"/>
+                <w:sz w:val="20"/>
+                <w:szCs w:val="20"/>
+                <w:lang w:eastAsia="en-GB"/>
+              </w:rPr>
+              <w:t>0.20%</w:t>
+            </w:r>
+          </w:p>
+        </w:tc>
+        <w:tc>
+          <w:tcPr>
+            <w:tcW w:w="2199" w:type="dxa"/>
+            <w:noWrap/>
+            <w:hideMark/>
+          </w:tcPr>
+          <w:p>
+            <w:pPr>
+              <w:cnfStyle w:val="000000000000" w:firstRow="0" w:lastRow="0" w:firstColumn="0" w:lastColumn="0" w:oddVBand="0" w:evenVBand="0" w:oddHBand="0" w:evenHBand="0" w:firstRowFirstColumn="0" w:firstRowLastColumn="0" w:lastRowFirstColumn="0" w:lastRowLastColumn="0"/>
+              <w:rPr>
+                <w:rFonts w:eastAsia="Times New Roman"/>
+                <w:color w:val="000000"/>
+                <w:sz w:val="20"/>
+                <w:szCs w:val="20"/>
+                <w:lang w:eastAsia="en-GB"/>
+              </w:rPr>
+            </w:pPr>
+            <w:r>
+              <w:rPr>
+                <w:rFonts w:eastAsia="Times New Roman"/>
+                <w:color w:val="000000"/>
+                <w:sz w:val="20"/>
+                <w:szCs w:val="20"/>
+                <w:lang w:eastAsia="en-GB"/>
+              </w:rPr>
+              <w:t>3.00%</w:t>
+            </w:r>
+          </w:p>
+        </w:tc>
+      </w:tr>
+      <w:tr>
+        <w:trPr>
+          <w:cnfStyle w:val="000000100000" w:firstRow="0" w:lastRow="0" w:firstColumn="0" w:lastColumn="0" w:oddVBand="0" w:evenVBand="0" w:oddHBand="1" w:evenHBand="0" w:firstRowFirstColumn="0" w:firstRowLastColumn="0" w:lastRowFirstColumn="0" w:lastRowLastColumn="0"/>
+          <w:trHeight w:val="227"/>
+        </w:trPr>
+        <w:tc>
+          <w:tcPr>
+            <w:cnfStyle w:val="001000000000" w:firstRow="0" w:lastRow="0" w:firstColumn="1" w:lastColumn="0" w:oddVBand="0" w:evenVBand="0" w:oddHBand="0" w:evenHBand="0" w:firstRowFirstColumn="0" w:firstRowLastColumn="0" w:lastRowFirstColumn="0" w:lastRowLastColumn="0"/>
+            <w:tcW w:w="2122" w:type="dxa"/>
+            <w:noWrap/>
+            <w:hideMark/>
+          </w:tcPr>
+          <w:p>
+            <w:pPr>
+              <w:rPr>
+                <w:rFonts w:eastAsia="Times New Roman"/>
+                <w:color w:val="000000"/>
+                <w:sz w:val="20"/>
+                <w:szCs w:val="20"/>
+                <w:lang w:eastAsia="en-GB"/>
+              </w:rPr>
+            </w:pPr>
+            <w:r>
+              <w:rPr>
+                <w:rFonts w:eastAsia="Times New Roman"/>
+                <w:color w:val="000000"/>
+                <w:sz w:val="20"/>
+                <w:szCs w:val="20"/>
+                <w:lang w:eastAsia="en-GB"/>
+              </w:rPr>
+              <w:t>China</w:t>
+            </w:r>
+          </w:p>
+        </w:tc>
+        <w:tc>
+          <w:tcPr>
+            <w:tcW w:w="1864" w:type="dxa"/>
+            <w:noWrap/>
+            <w:hideMark/>
+          </w:tcPr>
+          <w:p>
+            <w:pPr>
+              <w:cnfStyle w:val="000000100000" w:firstRow="0" w:lastRow="0" w:firstColumn="0" w:lastColumn="0" w:oddVBand="0" w:evenVBand="0" w:oddHBand="1" w:evenHBand="0" w:firstRowFirstColumn="0" w:firstRowLastColumn="0" w:lastRowFirstColumn="0" w:lastRowLastColumn="0"/>
+              <w:rPr>
+                <w:rFonts w:eastAsia="Times New Roman"/>
+                <w:color w:val="000000"/>
+                <w:sz w:val="20"/>
+                <w:szCs w:val="20"/>
+                <w:lang w:eastAsia="en-GB"/>
+              </w:rPr>
+            </w:pPr>
+            <w:r>
+              <w:rPr>
+                <w:rFonts w:eastAsia="Times New Roman"/>
+                <w:color w:val="000000"/>
+                <w:sz w:val="20"/>
+                <w:szCs w:val="20"/>
+                <w:lang w:eastAsia="en-GB"/>
+              </w:rPr>
+              <w:t>0.17%</w:t>
+            </w:r>
+          </w:p>
+        </w:tc>
+        <w:tc>
+          <w:tcPr>
+            <w:tcW w:w="2118" w:type="dxa"/>
+            <w:noWrap/>
+            <w:hideMark/>
+          </w:tcPr>
+          <w:p>
+            <w:pPr>
+              <w:cnfStyle w:val="000000100000" w:firstRow="0" w:lastRow="0" w:firstColumn="0" w:lastColumn="0" w:oddVBand="0" w:evenVBand="0" w:oddHBand="1" w:evenHBand="0" w:firstRowFirstColumn="0" w:firstRowLastColumn="0" w:lastRowFirstColumn="0" w:lastRowLastColumn="0"/>
+              <w:rPr>
+                <w:rFonts w:eastAsia="Times New Roman"/>
+                <w:color w:val="000000"/>
+                <w:sz w:val="20"/>
+                <w:szCs w:val="20"/>
+                <w:lang w:eastAsia="en-GB"/>
+              </w:rPr>
+            </w:pPr>
+            <w:r>
+              <w:rPr>
+                <w:rFonts w:eastAsia="Times New Roman"/>
+                <w:color w:val="000000"/>
+                <w:sz w:val="20"/>
+                <w:szCs w:val="20"/>
+                <w:lang w:eastAsia="en-GB"/>
+              </w:rPr>
+              <w:t>0.10%</w:t>
+            </w:r>
+          </w:p>
+        </w:tc>
+        <w:tc>
+          <w:tcPr>
+            <w:tcW w:w="2199" w:type="dxa"/>
+            <w:noWrap/>
+            <w:hideMark/>
+          </w:tcPr>
+          <w:p>
+            <w:pPr>
+              <w:cnfStyle w:val="000000100000" w:firstRow="0" w:lastRow="0" w:firstColumn="0" w:lastColumn="0" w:oddVBand="0" w:evenVBand="0" w:oddHBand="1" w:evenHBand="0" w:firstRowFirstColumn="0" w:firstRowLastColumn="0" w:lastRowFirstColumn="0" w:lastRowLastColumn="0"/>
+              <w:rPr>
+                <w:rFonts w:eastAsia="Times New Roman"/>
+                <w:color w:val="000000"/>
+                <w:sz w:val="20"/>
+                <w:szCs w:val="20"/>
+                <w:lang w:eastAsia="en-GB"/>
+              </w:rPr>
+            </w:pPr>
+            <w:r>
+              <w:rPr>
+                <w:rFonts w:eastAsia="Times New Roman"/>
+                <w:color w:val="000000"/>
+                <w:sz w:val="20"/>
+                <w:szCs w:val="20"/>
+                <w:lang w:eastAsia="en-GB"/>
+              </w:rPr>
+              <w:t>3.00%</w:t>
+            </w:r>
+          </w:p>
+        </w:tc>
+      </w:tr>
+      <w:tr>
+        <w:trPr>
+          <w:trHeight w:val="227"/>
+        </w:trPr>
+        <w:tc>
+          <w:tcPr>
+            <w:cnfStyle w:val="001000000000" w:firstRow="0" w:lastRow="0" w:firstColumn="1" w:lastColumn="0" w:oddVBand="0" w:evenVBand="0" w:oddHBand="0" w:evenHBand="0" w:firstRowFirstColumn="0" w:firstRowLastColumn="0" w:lastRowFirstColumn="0" w:lastRowLastColumn="0"/>
+            <w:tcW w:w="2122" w:type="dxa"/>
+            <w:noWrap/>
+            <w:hideMark/>
+          </w:tcPr>
+          <w:p>
+            <w:pPr>
+              <w:rPr>
+                <w:rFonts w:eastAsia="Times New Roman"/>
+                <w:color w:val="000000"/>
+                <w:sz w:val="20"/>
+                <w:szCs w:val="20"/>
+                <w:lang w:eastAsia="en-GB"/>
+              </w:rPr>
+            </w:pPr>
+            <w:r>
+              <w:rPr>
+                <w:rFonts w:eastAsia="Times New Roman"/>
+                <w:color w:val="000000"/>
+                <w:sz w:val="20"/>
+                <w:szCs w:val="20"/>
+                <w:lang w:eastAsia="en-GB"/>
+              </w:rPr>
+              <w:t>Taiwan</w:t>
+            </w:r>
+          </w:p>
+        </w:tc>
+        <w:tc>
+          <w:tcPr>
+            <w:tcW w:w="1864" w:type="dxa"/>
+            <w:noWrap/>
+            <w:hideMark/>
+          </w:tcPr>
+          <w:p>
+            <w:pPr>
+              <w:cnfStyle w:val="000000000000" w:firstRow="0" w:lastRow="0" w:firstColumn="0" w:lastColumn="0" w:oddVBand="0" w:evenVBand="0" w:oddHBand="0" w:evenHBand="0" w:firstRowFirstColumn="0" w:firstRowLastColumn="0" w:lastRowFirstColumn="0" w:lastRowLastColumn="0"/>
+              <w:rPr>
+                <w:rFonts w:eastAsia="Times New Roman"/>
+                <w:color w:val="000000"/>
+                <w:sz w:val="20"/>
+                <w:szCs w:val="20"/>
+                <w:lang w:eastAsia="en-GB"/>
+              </w:rPr>
+            </w:pPr>
+            <w:r>
+              <w:rPr>
+                <w:rFonts w:eastAsia="Times New Roman"/>
+                <w:color w:val="000000"/>
+                <w:sz w:val="20"/>
+                <w:szCs w:val="20"/>
+                <w:lang w:eastAsia="en-GB"/>
+              </w:rPr>
+              <w:t>0.76%</w:t>
+            </w:r>
+          </w:p>
+        </w:tc>
+        <w:tc>
+          <w:tcPr>
+            <w:tcW w:w="2118" w:type="dxa"/>
+            <w:noWrap/>
+            <w:hideMark/>
+          </w:tcPr>
+          <w:p>
+            <w:pPr>
+              <w:cnfStyle w:val="000000000000" w:firstRow="0" w:lastRow="0" w:firstColumn="0" w:lastColumn="0" w:oddVBand="0" w:evenVBand="0" w:oddHBand="0" w:evenHBand="0" w:firstRowFirstColumn="0" w:firstRowLastColumn="0" w:lastRowFirstColumn="0" w:lastRowLastColumn="0"/>
+              <w:rPr>
+                <w:rFonts w:eastAsia="Times New Roman"/>
+                <w:color w:val="000000"/>
+                <w:sz w:val="20"/>
+                <w:szCs w:val="20"/>
+                <w:lang w:eastAsia="en-GB"/>
+              </w:rPr>
+            </w:pPr>
+            <w:r>
+              <w:rPr>
+                <w:rFonts w:eastAsia="Times New Roman"/>
+                <w:color w:val="000000"/>
+                <w:sz w:val="20"/>
+                <w:szCs w:val="20"/>
+                <w:lang w:eastAsia="en-GB"/>
+              </w:rPr>
+              <w:t>0.38%</w:t>
+            </w:r>
+          </w:p>
+        </w:tc>
+        <w:tc>
+          <w:tcPr>
+            <w:tcW w:w="2199" w:type="dxa"/>
+            <w:noWrap/>
+            <w:hideMark/>
+          </w:tcPr>
+          <w:p>
+            <w:pPr>
+              <w:cnfStyle w:val="000000000000" w:firstRow="0" w:lastRow="0" w:firstColumn="0" w:lastColumn="0" w:oddVBand="0" w:evenVBand="0" w:oddHBand="0" w:evenHBand="0" w:firstRowFirstColumn="0" w:firstRowLastColumn="0" w:lastRowFirstColumn="0" w:lastRowLastColumn="0"/>
+              <w:rPr>
+                <w:rFonts w:eastAsia="Times New Roman"/>
+                <w:color w:val="000000"/>
+                <w:sz w:val="20"/>
+                <w:szCs w:val="20"/>
+                <w:lang w:eastAsia="en-GB"/>
+              </w:rPr>
+            </w:pPr>
+            <w:r>
+              <w:rPr>
+                <w:rFonts w:eastAsia="Times New Roman"/>
+                <w:color w:val="000000"/>
+                <w:sz w:val="20"/>
+                <w:szCs w:val="20"/>
+                <w:lang w:eastAsia="en-GB"/>
+              </w:rPr>
+              <w:t>3.00%</w:t>
+            </w:r>
+          </w:p>
+        </w:tc>
+      </w:tr>
+      <w:tr>
+        <w:trPr>
+          <w:cnfStyle w:val="000000100000" w:firstRow="0" w:lastRow="0" w:firstColumn="0" w:lastColumn="0" w:oddVBand="0" w:evenVBand="0" w:oddHBand="1" w:evenHBand="0" w:firstRowFirstColumn="0" w:firstRowLastColumn="0" w:lastRowFirstColumn="0" w:lastRowLastColumn="0"/>
+          <w:trHeight w:val="227"/>
+        </w:trPr>
+        <w:tc>
+          <w:tcPr>
+            <w:cnfStyle w:val="001000000000" w:firstRow="0" w:lastRow="0" w:firstColumn="1" w:lastColumn="0" w:oddVBand="0" w:evenVBand="0" w:oddHBand="0" w:evenHBand="0" w:firstRowFirstColumn="0" w:firstRowLastColumn="0" w:lastRowFirstColumn="0" w:lastRowLastColumn="0"/>
+            <w:tcW w:w="2122" w:type="dxa"/>
+            <w:noWrap/>
+            <w:hideMark/>
+          </w:tcPr>
+          <w:p>
+            <w:pPr>
+              <w:rPr>
+                <w:rFonts w:eastAsia="Times New Roman"/>
+                <w:color w:val="000000"/>
+                <w:sz w:val="20"/>
+                <w:szCs w:val="20"/>
+                <w:lang w:eastAsia="en-GB"/>
+              </w:rPr>
+            </w:pPr>
+            <w:r>
+              <w:rPr>
+                <w:rFonts w:eastAsia="Times New Roman"/>
+                <w:color w:val="000000"/>
+                <w:sz w:val="20"/>
+                <w:szCs w:val="20"/>
+                <w:lang w:eastAsia="en-GB"/>
+              </w:rPr>
+              <w:t>India</w:t>
+            </w:r>
+          </w:p>
+        </w:tc>
+        <w:tc>
+          <w:tcPr>
+            <w:tcW w:w="1864" w:type="dxa"/>
+            <w:noWrap/>
+            <w:hideMark/>
+          </w:tcPr>
+          <w:p>
+            <w:pPr>
+              <w:cnfStyle w:val="000000100000" w:firstRow="0" w:lastRow="0" w:firstColumn="0" w:lastColumn="0" w:oddVBand="0" w:evenVBand="0" w:oddHBand="1" w:evenHBand="0" w:firstRowFirstColumn="0" w:firstRowLastColumn="0" w:lastRowFirstColumn="0" w:lastRowLastColumn="0"/>
+              <w:rPr>
+                <w:rFonts w:eastAsia="Times New Roman"/>
+                <w:color w:val="000000"/>
+                <w:sz w:val="20"/>
+                <w:szCs w:val="20"/>
+                <w:lang w:eastAsia="en-GB"/>
+              </w:rPr>
+            </w:pPr>
+            <w:r>
+              <w:rPr>
+                <w:rFonts w:eastAsia="Times New Roman"/>
+                <w:color w:val="000000"/>
+                <w:sz w:val="20"/>
+                <w:szCs w:val="20"/>
+                <w:lang w:eastAsia="en-GB"/>
+              </w:rPr>
+              <w:t>0.28%</w:t>
+            </w:r>
+          </w:p>
+        </w:tc>
+        <w:tc>
+          <w:tcPr>
+            <w:tcW w:w="2118" w:type="dxa"/>
+            <w:noWrap/>
+            <w:hideMark/>
+          </w:tcPr>
+          <w:p>
+            <w:pPr>
+              <w:cnfStyle w:val="000000100000" w:firstRow="0" w:lastRow="0" w:firstColumn="0" w:lastColumn="0" w:oddVBand="0" w:evenVBand="0" w:oddHBand="1" w:evenHBand="0" w:firstRowFirstColumn="0" w:firstRowLastColumn="0" w:lastRowFirstColumn="0" w:lastRowLastColumn="0"/>
+              <w:rPr>
+                <w:rFonts w:eastAsia="Times New Roman"/>
+                <w:color w:val="000000"/>
+                <w:sz w:val="20"/>
+                <w:szCs w:val="20"/>
+                <w:lang w:eastAsia="en-GB"/>
+              </w:rPr>
+            </w:pPr>
+            <w:r>
+              <w:rPr>
+                <w:rFonts w:eastAsia="Times New Roman"/>
+                <w:color w:val="000000"/>
+                <w:sz w:val="20"/>
+                <w:szCs w:val="20"/>
+                <w:lang w:eastAsia="en-GB"/>
+              </w:rPr>
+              <w:t>0.14%</w:t>
+            </w:r>
+          </w:p>
+        </w:tc>
+        <w:tc>
+          <w:tcPr>
+            <w:tcW w:w="2199" w:type="dxa"/>
+            <w:noWrap/>
+            <w:hideMark/>
+          </w:tcPr>
+          <w:p>
+            <w:pPr>
+              <w:cnfStyle w:val="000000100000" w:firstRow="0" w:lastRow="0" w:firstColumn="0" w:lastColumn="0" w:oddVBand="0" w:evenVBand="0" w:oddHBand="1" w:evenHBand="0" w:firstRowFirstColumn="0" w:firstRowLastColumn="0" w:lastRowFirstColumn="0" w:lastRowLastColumn="0"/>
+              <w:rPr>
+                <w:rFonts w:eastAsia="Times New Roman"/>
+                <w:color w:val="000000"/>
+                <w:sz w:val="20"/>
+                <w:szCs w:val="20"/>
+                <w:lang w:eastAsia="en-GB"/>
+              </w:rPr>
+            </w:pPr>
+            <w:r>
+              <w:rPr>
+                <w:rFonts w:eastAsia="Times New Roman"/>
+                <w:color w:val="000000"/>
+                <w:sz w:val="20"/>
+                <w:szCs w:val="20"/>
+                <w:lang w:eastAsia="en-GB"/>
+              </w:rPr>
+              <w:t>3.00%</w:t>
+            </w:r>
+          </w:p>
+        </w:tc>
+      </w:tr>
+      <w:tr>
+        <w:trPr>
+          <w:trHeight w:val="227"/>
+        </w:trPr>
+        <w:tc>
+          <w:tcPr>
+            <w:cnfStyle w:val="001000000000" w:firstRow="0" w:lastRow="0" w:firstColumn="1" w:lastColumn="0" w:oddVBand="0" w:evenVBand="0" w:oddHBand="0" w:evenHBand="0" w:firstRowFirstColumn="0" w:firstRowLastColumn="0" w:lastRowFirstColumn="0" w:lastRowLastColumn="0"/>
+            <w:tcW w:w="2122" w:type="dxa"/>
+            <w:noWrap/>
+            <w:hideMark/>
+          </w:tcPr>
+          <w:p>
+            <w:pPr>
+              <w:rPr>
+                <w:rFonts w:eastAsia="Times New Roman"/>
+                <w:color w:val="000000"/>
+                <w:sz w:val="20"/>
+                <w:szCs w:val="20"/>
+                <w:lang w:eastAsia="en-GB"/>
+              </w:rPr>
+            </w:pPr>
+            <w:r>
+              <w:rPr>
+                <w:rFonts w:eastAsia="Times New Roman"/>
+                <w:color w:val="000000"/>
+                <w:sz w:val="20"/>
+                <w:szCs w:val="20"/>
+                <w:lang w:eastAsia="en-GB"/>
+              </w:rPr>
+              <w:t>Korea</w:t>
+            </w:r>
+          </w:p>
+        </w:tc>
+        <w:tc>
+          <w:tcPr>
+            <w:tcW w:w="1864" w:type="dxa"/>
+            <w:noWrap/>
+            <w:hideMark/>
+          </w:tcPr>
+          <w:p>
+            <w:pPr>
+              <w:cnfStyle w:val="000000000000" w:firstRow="0" w:lastRow="0" w:firstColumn="0" w:lastColumn="0" w:oddVBand="0" w:evenVBand="0" w:oddHBand="0" w:evenHBand="0" w:firstRowFirstColumn="0" w:firstRowLastColumn="0" w:lastRowFirstColumn="0" w:lastRowLastColumn="0"/>
+              <w:rPr>
+                <w:rFonts w:eastAsia="Times New Roman"/>
+                <w:color w:val="000000"/>
+                <w:sz w:val="20"/>
+                <w:szCs w:val="20"/>
+                <w:lang w:eastAsia="en-GB"/>
+              </w:rPr>
+            </w:pPr>
+            <w:r>
+              <w:rPr>
+                <w:rFonts w:eastAsia="Times New Roman"/>
+                <w:color w:val="000000"/>
+                <w:sz w:val="20"/>
+                <w:szCs w:val="20"/>
+                <w:lang w:eastAsia="en-GB"/>
+              </w:rPr>
+              <w:t>0.60%</w:t>
+            </w:r>
+          </w:p>
+        </w:tc>
+        <w:tc>
+          <w:tcPr>
+            <w:tcW w:w="2118" w:type="dxa"/>
+            <w:noWrap/>
+            <w:hideMark/>
+          </w:tcPr>
+          <w:p>
+            <w:pPr>
+              <w:cnfStyle w:val="000000000000" w:firstRow="0" w:lastRow="0" w:firstColumn="0" w:lastColumn="0" w:oddVBand="0" w:evenVBand="0" w:oddHBand="0" w:evenHBand="0" w:firstRowFirstColumn="0" w:firstRowLastColumn="0" w:lastRowFirstColumn="0" w:lastRowLastColumn="0"/>
+              <w:rPr>
+                <w:rFonts w:eastAsia="Times New Roman"/>
+                <w:color w:val="000000"/>
+                <w:sz w:val="20"/>
+                <w:szCs w:val="20"/>
+                <w:lang w:eastAsia="en-GB"/>
+              </w:rPr>
+            </w:pPr>
+            <w:r>
+              <w:rPr>
+                <w:rFonts w:eastAsia="Times New Roman"/>
+                <w:color w:val="000000"/>
+                <w:sz w:val="20"/>
+                <w:szCs w:val="20"/>
+                <w:lang w:eastAsia="en-GB"/>
+              </w:rPr>
+              <w:t>0.30%</w:t>
+            </w:r>
+          </w:p>
+        </w:tc>
+        <w:tc>
+          <w:tcPr>
+            <w:tcW w:w="2199" w:type="dxa"/>
+            <w:noWrap/>
+            <w:hideMark/>
+          </w:tcPr>
+          <w:p>
+            <w:pPr>
+              <w:cnfStyle w:val="000000000000" w:firstRow="0" w:lastRow="0" w:firstColumn="0" w:lastColumn="0" w:oddVBand="0" w:evenVBand="0" w:oddHBand="0" w:evenHBand="0" w:firstRowFirstColumn="0" w:firstRowLastColumn="0" w:lastRowFirstColumn="0" w:lastRowLastColumn="0"/>
+              <w:rPr>
+                <w:rFonts w:eastAsia="Times New Roman"/>
+                <w:color w:val="000000"/>
+                <w:sz w:val="20"/>
+                <w:szCs w:val="20"/>
+                <w:lang w:eastAsia="en-GB"/>
+              </w:rPr>
+            </w:pPr>
+            <w:r>
+              <w:rPr>
+                <w:rFonts w:eastAsia="Times New Roman"/>
+                <w:color w:val="000000"/>
+                <w:sz w:val="20"/>
+                <w:szCs w:val="20"/>
+                <w:lang w:eastAsia="en-GB"/>
+              </w:rPr>
+              <w:t>3.00%</w:t>
+            </w:r>
+          </w:p>
+        </w:tc>
+      </w:tr>
+      <w:tr>
+        <w:trPr>
+          <w:cnfStyle w:val="000000100000" w:firstRow="0" w:lastRow="0" w:firstColumn="0" w:lastColumn="0" w:oddVBand="0" w:evenVBand="0" w:oddHBand="1" w:evenHBand="0" w:firstRowFirstColumn="0" w:firstRowLastColumn="0" w:lastRowFirstColumn="0" w:lastRowLastColumn="0"/>
+          <w:trHeight w:val="227"/>
+        </w:trPr>
+        <w:tc>
+          <w:tcPr>
+            <w:cnfStyle w:val="001000000000" w:firstRow="0" w:lastRow="0" w:firstColumn="1" w:lastColumn="0" w:oddVBand="0" w:evenVBand="0" w:oddHBand="0" w:evenHBand="0" w:firstRowFirstColumn="0" w:firstRowLastColumn="0" w:lastRowFirstColumn="0" w:lastRowLastColumn="0"/>
+            <w:tcW w:w="2122" w:type="dxa"/>
+            <w:noWrap/>
+            <w:hideMark/>
+          </w:tcPr>
+          <w:p>
+            <w:pPr>
+              <w:rPr>
+                <w:rFonts w:eastAsia="Times New Roman"/>
+                <w:color w:val="000000"/>
+                <w:sz w:val="20"/>
+                <w:szCs w:val="20"/>
+                <w:lang w:eastAsia="en-GB"/>
+              </w:rPr>
+            </w:pPr>
+            <w:r>
+              <w:rPr>
+                <w:rFonts w:eastAsia="Times New Roman"/>
+                <w:color w:val="000000"/>
+                <w:sz w:val="20"/>
+                <w:szCs w:val="20"/>
+                <w:lang w:eastAsia="en-GB"/>
+              </w:rPr>
+              <w:t>Brazil</w:t>
+            </w:r>
+          </w:p>
+        </w:tc>
+        <w:tc>
+          <w:tcPr>
+            <w:tcW w:w="1864" w:type="dxa"/>
+            <w:noWrap/>
+            <w:hideMark/>
+          </w:tcPr>
+          <w:p>
+            <w:pPr>
+              <w:cnfStyle w:val="000000100000" w:firstRow="0" w:lastRow="0" w:firstColumn="0" w:lastColumn="0" w:oddVBand="0" w:evenVBand="0" w:oddHBand="1" w:evenHBand="0" w:firstRowFirstColumn="0" w:firstRowLastColumn="0" w:lastRowFirstColumn="0" w:lastRowLastColumn="0"/>
+              <w:rPr>
+                <w:rFonts w:eastAsia="Times New Roman"/>
+                <w:color w:val="000000"/>
+                <w:sz w:val="20"/>
+                <w:szCs w:val="20"/>
+                <w:lang w:eastAsia="en-GB"/>
+              </w:rPr>
+            </w:pPr>
+            <w:r>
+              <w:rPr>
+                <w:rFonts w:eastAsia="Times New Roman"/>
+                <w:color w:val="000000"/>
+                <w:sz w:val="20"/>
+                <w:szCs w:val="20"/>
+                <w:lang w:eastAsia="en-GB"/>
+              </w:rPr>
+              <w:t>0.57%</w:t>
+            </w:r>
+          </w:p>
+        </w:tc>
+        <w:tc>
+          <w:tcPr>
+            <w:tcW w:w="2118" w:type="dxa"/>
+            <w:noWrap/>
+            <w:hideMark/>
+          </w:tcPr>
+          <w:p>
+            <w:pPr>
+              <w:cnfStyle w:val="000000100000" w:firstRow="0" w:lastRow="0" w:firstColumn="0" w:lastColumn="0" w:oddVBand="0" w:evenVBand="0" w:oddHBand="1" w:evenHBand="0" w:firstRowFirstColumn="0" w:firstRowLastColumn="0" w:lastRowFirstColumn="0" w:lastRowLastColumn="0"/>
+              <w:rPr>
+                <w:rFonts w:eastAsia="Times New Roman"/>
+                <w:color w:val="000000"/>
+                <w:sz w:val="20"/>
+                <w:szCs w:val="20"/>
+                <w:lang w:eastAsia="en-GB"/>
+              </w:rPr>
+            </w:pPr>
+            <w:r>
+              <w:rPr>
+                <w:rFonts w:eastAsia="Times New Roman"/>
+                <w:color w:val="000000"/>
+                <w:sz w:val="20"/>
+                <w:szCs w:val="20"/>
+                <w:lang w:eastAsia="en-GB"/>
+              </w:rPr>
+              <w:t>0.28%</w:t>
+            </w:r>
+          </w:p>
+        </w:tc>
+        <w:tc>
+          <w:tcPr>
+            <w:tcW w:w="2199" w:type="dxa"/>
+            <w:noWrap/>
+            <w:hideMark/>
+          </w:tcPr>
+          <w:p>
+            <w:pPr>
+              <w:cnfStyle w:val="000000100000" w:firstRow="0" w:lastRow="0" w:firstColumn="0" w:lastColumn="0" w:oddVBand="0" w:evenVBand="0" w:oddHBand="1" w:evenHBand="0" w:firstRowFirstColumn="0" w:firstRowLastColumn="0" w:lastRowFirstColumn="0" w:lastRowLastColumn="0"/>
+              <w:rPr>
+                <w:rFonts w:eastAsia="Times New Roman"/>
+                <w:color w:val="000000"/>
+                <w:sz w:val="20"/>
+                <w:szCs w:val="20"/>
+                <w:lang w:eastAsia="en-GB"/>
+              </w:rPr>
+            </w:pPr>
+            <w:r>
+              <w:rPr>
+                <w:rFonts w:eastAsia="Times New Roman"/>
+                <w:color w:val="000000"/>
+                <w:sz w:val="20"/>
+                <w:szCs w:val="20"/>
+                <w:lang w:eastAsia="en-GB"/>
+              </w:rPr>
+              <w:t>3.00%</w:t>
+            </w:r>
+          </w:p>
+        </w:tc>
+      </w:tr>
+      <w:tr>
+        <w:trPr>
+          <w:trHeight w:val="227"/>
+        </w:trPr>
+        <w:tc>
+          <w:tcPr>
+            <w:cnfStyle w:val="001000000000" w:firstRow="0" w:lastRow="0" w:firstColumn="1" w:lastColumn="0" w:oddVBand="0" w:evenVBand="0" w:oddHBand="0" w:evenHBand="0" w:firstRowFirstColumn="0" w:firstRowLastColumn="0" w:lastRowFirstColumn="0" w:lastRowLastColumn="0"/>
+            <w:tcW w:w="2122" w:type="dxa"/>
+            <w:noWrap/>
+            <w:hideMark/>
+          </w:tcPr>
+          <w:p>
+            <w:pPr>
+              <w:rPr>
+                <w:rFonts w:eastAsia="Times New Roman"/>
+                <w:color w:val="000000"/>
+                <w:sz w:val="20"/>
+                <w:szCs w:val="20"/>
+                <w:lang w:eastAsia="en-GB"/>
+              </w:rPr>
+            </w:pPr>
+            <w:r>
+              <w:rPr>
+                <w:rFonts w:eastAsia="Times New Roman"/>
+                <w:color w:val="000000"/>
+                <w:sz w:val="20"/>
+                <w:szCs w:val="20"/>
+                <w:lang w:eastAsia="en-GB"/>
+              </w:rPr>
+              <w:t>Russia</w:t>
+            </w:r>
+          </w:p>
+        </w:tc>
+        <w:tc>
+          <w:tcPr>
+            <w:tcW w:w="1864" w:type="dxa"/>
+            <w:noWrap/>
+            <w:hideMark/>
+          </w:tcPr>
+          <w:p>
+            <w:pPr>
+              <w:cnfStyle w:val="000000000000" w:firstRow="0" w:lastRow="0" w:firstColumn="0" w:lastColumn="0" w:oddVBand="0" w:evenVBand="0" w:oddHBand="0" w:evenHBand="0" w:firstRowFirstColumn="0" w:firstRowLastColumn="0" w:lastRowFirstColumn="0" w:lastRowLastColumn="0"/>
+              <w:rPr>
+                <w:rFonts w:eastAsia="Times New Roman"/>
+                <w:color w:val="000000"/>
+                <w:sz w:val="20"/>
+                <w:szCs w:val="20"/>
+                <w:lang w:eastAsia="en-GB"/>
+              </w:rPr>
+            </w:pPr>
+            <w:r>
+              <w:rPr>
+                <w:rFonts w:eastAsia="Times New Roman"/>
+                <w:color w:val="000000"/>
+                <w:sz w:val="20"/>
+                <w:szCs w:val="20"/>
+                <w:lang w:eastAsia="en-GB"/>
+              </w:rPr>
+              <w:t>0.26%</w:t>
+            </w:r>
+          </w:p>
+        </w:tc>
+        <w:tc>
+          <w:tcPr>
+            <w:tcW w:w="2118" w:type="dxa"/>
+            <w:noWrap/>
+            <w:hideMark/>
+          </w:tcPr>
+          <w:p>
+            <w:pPr>
+              <w:cnfStyle w:val="000000000000" w:firstRow="0" w:lastRow="0" w:firstColumn="0" w:lastColumn="0" w:oddVBand="0" w:evenVBand="0" w:oddHBand="0" w:evenHBand="0" w:firstRowFirstColumn="0" w:firstRowLastColumn="0" w:lastRowFirstColumn="0" w:lastRowLastColumn="0"/>
+              <w:rPr>
+                <w:rFonts w:eastAsia="Times New Roman"/>
+                <w:color w:val="000000"/>
+                <w:sz w:val="20"/>
+                <w:szCs w:val="20"/>
+                <w:lang w:eastAsia="en-GB"/>
+              </w:rPr>
+            </w:pPr>
+            <w:r>
+              <w:rPr>
+                <w:rFonts w:eastAsia="Times New Roman"/>
+                <w:color w:val="000000"/>
+                <w:sz w:val="20"/>
+                <w:szCs w:val="20"/>
+                <w:lang w:eastAsia="en-GB"/>
+              </w:rPr>
+              <w:t>0.13%</w:t>
+            </w:r>
+          </w:p>
+        </w:tc>
+        <w:tc>
+          <w:tcPr>
+            <w:tcW w:w="2199" w:type="dxa"/>
+            <w:noWrap/>
+            <w:hideMark/>
+          </w:tcPr>
+          <w:p>
+            <w:pPr>
+              <w:cnfStyle w:val="000000000000" w:firstRow="0" w:lastRow="0" w:firstColumn="0" w:lastColumn="0" w:oddVBand="0" w:evenVBand="0" w:oddHBand="0" w:evenHBand="0" w:firstRowFirstColumn="0" w:firstRowLastColumn="0" w:lastRowFirstColumn="0" w:lastRowLastColumn="0"/>
+              <w:rPr>
+                <w:rFonts w:eastAsia="Times New Roman"/>
+                <w:color w:val="000000"/>
+                <w:sz w:val="20"/>
+                <w:szCs w:val="20"/>
+                <w:lang w:eastAsia="en-GB"/>
+              </w:rPr>
+            </w:pPr>
+            <w:r>
+              <w:rPr>
+                <w:rFonts w:eastAsia="Times New Roman"/>
+                <w:color w:val="000000"/>
+                <w:sz w:val="20"/>
+                <w:szCs w:val="20"/>
+                <w:lang w:eastAsia="en-GB"/>
+              </w:rPr>
+              <w:t>3.00%</w:t>
+            </w:r>
+          </w:p>
+        </w:tc>
+      </w:tr>
+      <w:tr>
+        <w:trPr>
+          <w:cnfStyle w:val="000000100000" w:firstRow="0" w:lastRow="0" w:firstColumn="0" w:lastColumn="0" w:oddVBand="0" w:evenVBand="0" w:oddHBand="1" w:evenHBand="0" w:firstRowFirstColumn="0" w:firstRowLastColumn="0" w:lastRowFirstColumn="0" w:lastRowLastColumn="0"/>
+          <w:trHeight w:val="227"/>
+        </w:trPr>
+        <w:tc>
+          <w:tcPr>
+            <w:cnfStyle w:val="001000000000" w:firstRow="0" w:lastRow="0" w:firstColumn="1" w:lastColumn="0" w:oddVBand="0" w:evenVBand="0" w:oddHBand="0" w:evenHBand="0" w:firstRowFirstColumn="0" w:firstRowLastColumn="0" w:lastRowFirstColumn="0" w:lastRowLastColumn="0"/>
+            <w:tcW w:w="2122" w:type="dxa"/>
+            <w:noWrap/>
+            <w:hideMark/>
+          </w:tcPr>
+          <w:p>
+            <w:pPr>
+              <w:rPr>
+                <w:rFonts w:eastAsia="Times New Roman"/>
+                <w:color w:val="000000"/>
+                <w:sz w:val="20"/>
+                <w:szCs w:val="20"/>
+                <w:lang w:eastAsia="en-GB"/>
+              </w:rPr>
+            </w:pPr>
+            <w:r>
+              <w:rPr>
+                <w:rFonts w:eastAsia="Times New Roman"/>
+                <w:color w:val="000000"/>
+                <w:sz w:val="20"/>
+                <w:szCs w:val="20"/>
+                <w:lang w:eastAsia="en-GB"/>
+              </w:rPr>
+              <w:t>South Africa</w:t>
+            </w:r>
+          </w:p>
+        </w:tc>
+        <w:tc>
+          <w:tcPr>
+            <w:tcW w:w="1864" w:type="dxa"/>
+            <w:noWrap/>
+            <w:hideMark/>
+          </w:tcPr>
+          <w:p>
+            <w:pPr>
+              <w:cnfStyle w:val="000000100000" w:firstRow="0" w:lastRow="0" w:firstColumn="0" w:lastColumn="0" w:oddVBand="0" w:evenVBand="0" w:oddHBand="1" w:evenHBand="0" w:firstRowFirstColumn="0" w:firstRowLastColumn="0" w:lastRowFirstColumn="0" w:lastRowLastColumn="0"/>
+              <w:rPr>
+                <w:rFonts w:eastAsia="Times New Roman"/>
+                <w:color w:val="000000"/>
+                <w:sz w:val="20"/>
+                <w:szCs w:val="20"/>
+                <w:lang w:eastAsia="en-GB"/>
+              </w:rPr>
+            </w:pPr>
+            <w:r>
+              <w:rPr>
+                <w:rFonts w:eastAsia="Times New Roman"/>
+                <w:color w:val="000000"/>
+                <w:sz w:val="20"/>
+                <w:szCs w:val="20"/>
+                <w:lang w:eastAsia="en-GB"/>
+              </w:rPr>
+              <w:t>0.61%</w:t>
+            </w:r>
+          </w:p>
+        </w:tc>
+        <w:tc>
+          <w:tcPr>
+            <w:tcW w:w="2118" w:type="dxa"/>
+            <w:noWrap/>
+            <w:hideMark/>
+          </w:tcPr>
+          <w:p>
+            <w:pPr>
+              <w:cnfStyle w:val="000000100000" w:firstRow="0" w:lastRow="0" w:firstColumn="0" w:lastColumn="0" w:oddVBand="0" w:evenVBand="0" w:oddHBand="1" w:evenHBand="0" w:firstRowFirstColumn="0" w:firstRowLastColumn="0" w:lastRowFirstColumn="0" w:lastRowLastColumn="0"/>
+              <w:rPr>
+                <w:rFonts w:eastAsia="Times New Roman"/>
+                <w:color w:val="000000"/>
+                <w:sz w:val="20"/>
+                <w:szCs w:val="20"/>
+                <w:lang w:eastAsia="en-GB"/>
+              </w:rPr>
+            </w:pPr>
+            <w:r>
+              <w:rPr>
+                <w:rFonts w:eastAsia="Times New Roman"/>
+                <w:color w:val="000000"/>
+                <w:sz w:val="20"/>
+                <w:szCs w:val="20"/>
+                <w:lang w:eastAsia="en-GB"/>
+              </w:rPr>
+              <w:t>0.31%</w:t>
+            </w:r>
+          </w:p>
+        </w:tc>
+        <w:tc>
+          <w:tcPr>
+            <w:tcW w:w="2199" w:type="dxa"/>
+            <w:noWrap/>
+            <w:hideMark/>
+          </w:tcPr>
+          <w:p>
+            <w:pPr>
+              <w:cnfStyle w:val="000000100000" w:firstRow="0" w:lastRow="0" w:firstColumn="0" w:lastColumn="0" w:oddVBand="0" w:evenVBand="0" w:oddHBand="1" w:evenHBand="0" w:firstRowFirstColumn="0" w:firstRowLastColumn="0" w:lastRowFirstColumn="0" w:lastRowLastColumn="0"/>
+              <w:rPr>
+                <w:rFonts w:eastAsia="Times New Roman"/>
+                <w:color w:val="000000"/>
+                <w:sz w:val="20"/>
+                <w:szCs w:val="20"/>
+                <w:lang w:eastAsia="en-GB"/>
+              </w:rPr>
+            </w:pPr>
+            <w:r>
+              <w:rPr>
+                <w:rFonts w:eastAsia="Times New Roman"/>
+                <w:color w:val="000000"/>
+                <w:sz w:val="20"/>
+                <w:szCs w:val="20"/>
+                <w:lang w:eastAsia="en-GB"/>
+              </w:rPr>
+              <w:t>3.00%</w:t>
+            </w:r>
+          </w:p>
+        </w:tc>
+      </w:tr>
+      <w:tr>
+        <w:trPr>
+          <w:trHeight w:val="227"/>
+        </w:trPr>
+        <w:tc>
+          <w:tcPr>
+            <w:cnfStyle w:val="001000000000" w:firstRow="0" w:lastRow="0" w:firstColumn="1" w:lastColumn="0" w:oddVBand="0" w:evenVBand="0" w:oddHBand="0" w:evenHBand="0" w:firstRowFirstColumn="0" w:firstRowLastColumn="0" w:lastRowFirstColumn="0" w:lastRowLastColumn="0"/>
+            <w:tcW w:w="2122" w:type="dxa"/>
+            <w:noWrap/>
+            <w:hideMark/>
+          </w:tcPr>
+          <w:p>
+            <w:pPr>
+              <w:rPr>
+                <w:rFonts w:eastAsia="Times New Roman"/>
+                <w:color w:val="000000"/>
+                <w:sz w:val="20"/>
+                <w:szCs w:val="20"/>
+                <w:lang w:eastAsia="en-GB"/>
+              </w:rPr>
+            </w:pPr>
+            <w:r>
+              <w:rPr>
+                <w:rFonts w:eastAsia="Times New Roman"/>
+                <w:color w:val="000000"/>
+                <w:sz w:val="20"/>
+                <w:szCs w:val="20"/>
+                <w:lang w:eastAsia="en-GB"/>
+              </w:rPr>
+              <w:t>Mexico</w:t>
+            </w:r>
+          </w:p>
+        </w:tc>
+        <w:tc>
+          <w:tcPr>
+            <w:tcW w:w="1864" w:type="dxa"/>
+            <w:noWrap/>
+            <w:hideMark/>
+          </w:tcPr>
+          <w:p>
+            <w:pPr>
+              <w:cnfStyle w:val="000000000000" w:firstRow="0" w:lastRow="0" w:firstColumn="0" w:lastColumn="0" w:oddVBand="0" w:evenVBand="0" w:oddHBand="0" w:evenHBand="0" w:firstRowFirstColumn="0" w:firstRowLastColumn="0" w:lastRowFirstColumn="0" w:lastRowLastColumn="0"/>
+              <w:rPr>
+                <w:rFonts w:eastAsia="Times New Roman"/>
+                <w:color w:val="000000"/>
+                <w:sz w:val="20"/>
+                <w:szCs w:val="20"/>
+                <w:lang w:eastAsia="en-GB"/>
+              </w:rPr>
+            </w:pPr>
+            <w:r>
+              <w:rPr>
+                <w:rFonts w:eastAsia="Times New Roman"/>
+                <w:color w:val="000000"/>
+                <w:sz w:val="20"/>
+                <w:szCs w:val="20"/>
+                <w:lang w:eastAsia="en-GB"/>
+              </w:rPr>
+              <w:t>0.51%</w:t>
+            </w:r>
+          </w:p>
+        </w:tc>
+        <w:tc>
+          <w:tcPr>
+            <w:tcW w:w="2118" w:type="dxa"/>
+            <w:noWrap/>
+            <w:hideMark/>
+          </w:tcPr>
+          <w:p>
+            <w:pPr>
+              <w:cnfStyle w:val="000000000000" w:firstRow="0" w:lastRow="0" w:firstColumn="0" w:lastColumn="0" w:oddVBand="0" w:evenVBand="0" w:oddHBand="0" w:evenHBand="0" w:firstRowFirstColumn="0" w:firstRowLastColumn="0" w:lastRowFirstColumn="0" w:lastRowLastColumn="0"/>
+              <w:rPr>
+                <w:rFonts w:eastAsia="Times New Roman"/>
+                <w:color w:val="000000"/>
+                <w:sz w:val="20"/>
+                <w:szCs w:val="20"/>
+                <w:lang w:eastAsia="en-GB"/>
+              </w:rPr>
+            </w:pPr>
+            <w:r>
+              <w:rPr>
+                <w:rFonts w:eastAsia="Times New Roman"/>
+                <w:color w:val="000000"/>
+                <w:sz w:val="20"/>
+                <w:szCs w:val="20"/>
+                <w:lang w:eastAsia="en-GB"/>
+              </w:rPr>
+              <w:t>0.26%</w:t>
+            </w:r>
+          </w:p>
+        </w:tc>
+        <w:tc>
+          <w:tcPr>
+            <w:tcW w:w="2199" w:type="dxa"/>
+            <w:noWrap/>
+            <w:hideMark/>
+          </w:tcPr>
+          <w:p>
+            <w:pPr>
+              <w:cnfStyle w:val="000000000000" w:firstRow="0" w:lastRow="0" w:firstColumn="0" w:lastColumn="0" w:oddVBand="0" w:evenVBand="0" w:oddHBand="0" w:evenHBand="0" w:firstRowFirstColumn="0" w:firstRowLastColumn="0" w:lastRowFirstColumn="0" w:lastRowLastColumn="0"/>
+              <w:rPr>
+                <w:rFonts w:eastAsia="Times New Roman"/>
+                <w:color w:val="000000"/>
+                <w:sz w:val="20"/>
+                <w:szCs w:val="20"/>
+                <w:lang w:eastAsia="en-GB"/>
+              </w:rPr>
+            </w:pPr>
+            <w:r>
+              <w:rPr>
+                <w:rFonts w:eastAsia="Times New Roman"/>
+                <w:color w:val="000000"/>
+                <w:sz w:val="20"/>
+                <w:szCs w:val="20"/>
+                <w:lang w:eastAsia="en-GB"/>
+              </w:rPr>
+              <w:t>3.00%</w:t>
+            </w:r>
+          </w:p>
+        </w:tc>
+      </w:tr>
+      <w:tr>
+        <w:trPr>
+          <w:cnfStyle w:val="000000100000" w:firstRow="0" w:lastRow="0" w:firstColumn="0" w:lastColumn="0" w:oddVBand="0" w:evenVBand="0" w:oddHBand="1" w:evenHBand="0" w:firstRowFirstColumn="0" w:firstRowLastColumn="0" w:lastRowFirstColumn="0" w:lastRowLastColumn="0"/>
+          <w:trHeight w:val="227"/>
+        </w:trPr>
+        <w:tc>
+          <w:tcPr>
+            <w:cnfStyle w:val="001000000000" w:firstRow="0" w:lastRow="0" w:firstColumn="1" w:lastColumn="0" w:oddVBand="0" w:evenVBand="0" w:oddHBand="0" w:evenHBand="0" w:firstRowFirstColumn="0" w:firstRowLastColumn="0" w:lastRowFirstColumn="0" w:lastRowLastColumn="0"/>
+            <w:tcW w:w="2122" w:type="dxa"/>
+            <w:noWrap/>
+            <w:hideMark/>
+          </w:tcPr>
+          <w:p>
+            <w:pPr>
+              <w:rPr>
+                <w:rFonts w:eastAsia="Times New Roman"/>
+                <w:color w:val="000000"/>
+                <w:sz w:val="20"/>
+                <w:szCs w:val="20"/>
+                <w:lang w:eastAsia="en-GB"/>
+              </w:rPr>
+            </w:pPr>
+            <w:r>
+              <w:rPr>
+                <w:rFonts w:eastAsia="Times New Roman"/>
+                <w:color w:val="000000"/>
+                <w:sz w:val="20"/>
+                <w:szCs w:val="20"/>
+                <w:lang w:eastAsia="en-GB"/>
+              </w:rPr>
+              <w:t>Malaysia</w:t>
+            </w:r>
+          </w:p>
+        </w:tc>
+        <w:tc>
+          <w:tcPr>
+            <w:tcW w:w="1864" w:type="dxa"/>
+            <w:noWrap/>
+            <w:hideMark/>
+          </w:tcPr>
+          <w:p>
+            <w:pPr>
+              <w:cnfStyle w:val="000000100000" w:firstRow="0" w:lastRow="0" w:firstColumn="0" w:lastColumn="0" w:oddVBand="0" w:evenVBand="0" w:oddHBand="1" w:evenHBand="0" w:firstRowFirstColumn="0" w:firstRowLastColumn="0" w:lastRowFirstColumn="0" w:lastRowLastColumn="0"/>
+              <w:rPr>
+                <w:rFonts w:eastAsia="Times New Roman"/>
+                <w:color w:val="000000"/>
+                <w:sz w:val="20"/>
+                <w:szCs w:val="20"/>
+                <w:lang w:eastAsia="en-GB"/>
+              </w:rPr>
+            </w:pPr>
+            <w:r>
+              <w:rPr>
+                <w:rFonts w:eastAsia="Times New Roman"/>
+                <w:color w:val="000000"/>
+                <w:sz w:val="20"/>
+                <w:szCs w:val="20"/>
+                <w:lang w:eastAsia="en-GB"/>
+              </w:rPr>
+              <w:t>0.28%</w:t>
+            </w:r>
+          </w:p>
+        </w:tc>
+        <w:tc>
+          <w:tcPr>
+            <w:tcW w:w="2118" w:type="dxa"/>
+            <w:noWrap/>
+            <w:hideMark/>
+          </w:tcPr>
+          <w:p>
+            <w:pPr>
+              <w:cnfStyle w:val="000000100000" w:firstRow="0" w:lastRow="0" w:firstColumn="0" w:lastColumn="0" w:oddVBand="0" w:evenVBand="0" w:oddHBand="1" w:evenHBand="0" w:firstRowFirstColumn="0" w:firstRowLastColumn="0" w:lastRowFirstColumn="0" w:lastRowLastColumn="0"/>
+              <w:rPr>
+                <w:rFonts w:eastAsia="Times New Roman"/>
+                <w:color w:val="000000"/>
+                <w:sz w:val="20"/>
+                <w:szCs w:val="20"/>
+                <w:lang w:eastAsia="en-GB"/>
+              </w:rPr>
+            </w:pPr>
+            <w:r>
+              <w:rPr>
+                <w:rFonts w:eastAsia="Times New Roman"/>
+                <w:color w:val="000000"/>
+                <w:sz w:val="20"/>
+                <w:szCs w:val="20"/>
+                <w:lang w:eastAsia="en-GB"/>
+              </w:rPr>
+              <w:t>0.14%</w:t>
+            </w:r>
+          </w:p>
+        </w:tc>
+        <w:tc>
+          <w:tcPr>
+            <w:tcW w:w="2199" w:type="dxa"/>
+            <w:noWrap/>
+            <w:hideMark/>
+          </w:tcPr>
+          <w:p>
+            <w:pPr>
+              <w:cnfStyle w:val="000000100000" w:firstRow="0" w:lastRow="0" w:firstColumn="0" w:lastColumn="0" w:oddVBand="0" w:evenVBand="0" w:oddHBand="1" w:evenHBand="0" w:firstRowFirstColumn="0" w:firstRowLastColumn="0" w:lastRowFirstColumn="0" w:lastRowLastColumn="0"/>
+              <w:rPr>
+                <w:rFonts w:eastAsia="Times New Roman"/>
+                <w:color w:val="000000"/>
+                <w:sz w:val="20"/>
+                <w:szCs w:val="20"/>
+                <w:lang w:eastAsia="en-GB"/>
+              </w:rPr>
+            </w:pPr>
+            <w:r>
+              <w:rPr>
+                <w:rFonts w:eastAsia="Times New Roman"/>
+                <w:color w:val="000000"/>
+                <w:sz w:val="20"/>
+                <w:szCs w:val="20"/>
+                <w:lang w:eastAsia="en-GB"/>
+              </w:rPr>
+              <w:t>3.00%</w:t>
+            </w:r>
+          </w:p>
+        </w:tc>
+      </w:tr>
+    </w:tbl>
+    <w:p/>
+    <w:p>
+      <w:r>
+        <w:t>The final y array has a shape of (288, 27), representing targets for 288 data points and 27 columns for weights corresponding to all selected countries in the portfolio. The sum of each row equals 1.</w:t>
+      </w:r>
+    </w:p>
+    <w:p>
+      <w:pPr>
+        <w:pStyle w:val="Heading3"/>
+      </w:pPr>
+      <w:bookmarkStart w:id="142" w:name="_Toc167558957"/>
+      <w:r>
+        <w:t>Model Definition</w:t>
+      </w:r>
+      <w:bookmarkEnd w:id="142"/>
+    </w:p>
+    <w:p>
+      <w:r>
+        <w:t>For the base model, a simple deep neural network has been selected, consisting of three layers. The first layer formats the data into a one-dimensional array using a flatten layer. Other models that support sequences such as convolutional and recurrent networks</w:t>
+      </w:r>
+      <w:r>
+        <w:t>, described later</w:t>
+      </w:r>
+      <w:r>
+        <w:t xml:space="preserve">, </w:t>
+      </w:r>
+      <w:r>
+        <w:t>will</w:t>
+      </w:r>
+      <w:r>
+        <w:t xml:space="preserve"> not require this formatting step.</w:t>
+      </w:r>
+    </w:p>
+    <w:p>
+      <w:r>
+        <w:t xml:space="preserve">The next </w:t>
+      </w:r>
+      <w:r>
+        <w:t>part</w:t>
+      </w:r>
+      <w:r>
+        <w:t xml:space="preserve"> is a single hidden dense layer, also known as a fully connected layer, where each neuron is connected to every neuron in the preceding layer. This configuration enables the network to combine features learned in previous layers, capturing complex patterns in the data. Sixteen neurons in this layer are sufficient to achieve a low loss error, as more complex networks with additional trainable parameters tend to result in overfitting and less stable models. The </w:t>
+      </w:r>
+      <w:proofErr w:type="spellStart"/>
+      <w:r>
+        <w:t>ReLU</w:t>
+      </w:r>
+      <w:proofErr w:type="spellEnd"/>
+      <w:r>
+        <w:t xml:space="preserve"> activation method is used to identify non-linear relationships in the data.</w:t>
+      </w:r>
+    </w:p>
+    <w:p>
+      <w:r>
+        <w:t xml:space="preserve">The final layer is a dense layer with 27 neurons serving as the output. It uses </w:t>
+      </w:r>
+      <w:r>
+        <w:t>SoftMax</w:t>
+      </w:r>
+      <w:r>
+        <w:t xml:space="preserve"> activation to ensure all outputs sum to 1. Although this method is more commonly used in classification problems, it works well in this scenario.</w:t>
+      </w:r>
+    </w:p>
+    <w:p>
+      <w:pPr>
+        <w:keepNext/>
+        <w:jc w:val="center"/>
+      </w:pPr>
+      <w:r>
+        <w:lastRenderedPageBreak/>
+        <w:drawing>
+          <wp:inline distT="0" distB="0" distL="0" distR="0" wp14:anchorId="6912BBBB" wp14:editId="277CA5B1">
+            <wp:extent cx="1285766" cy="2642400"/>
+            <wp:effectExtent l="0" t="0" r="0" b="5715"/>
+            <wp:docPr id="497369638" name="Picture 1" descr="A diagram of a function&#10;&#10;Description automatically generated"/>
+            <wp:cNvGraphicFramePr>
+              <a:graphicFrameLocks xmlns:a="http://schemas.openxmlformats.org/drawingml/2006/main" noChangeAspect="1"/>
+            </wp:cNvGraphicFramePr>
+            <a:graphic xmlns:a="http://schemas.openxmlformats.org/drawingml/2006/main">
+              <a:graphicData uri="http://schemas.openxmlformats.org/drawingml/2006/picture">
+                <pic:pic xmlns:pic="http://schemas.openxmlformats.org/drawingml/2006/picture">
+                  <pic:nvPicPr>
+                    <pic:cNvPr id="497369638" name="Picture 1" descr="A diagram of a function&#10;&#10;Description automatically generated"/>
+                    <pic:cNvPicPr/>
+                  </pic:nvPicPr>
+                  <pic:blipFill>
+                    <a:blip r:embed="rId19"/>
+                    <a:stretch>
+                      <a:fillRect/>
+                    </a:stretch>
+                  </pic:blipFill>
+                  <pic:spPr>
+                    <a:xfrm>
+                      <a:off x="0" y="0"/>
+                      <a:ext cx="1293227" cy="2657733"/>
+                    </a:xfrm>
+                    <a:prstGeom prst="rect">
+                      <a:avLst/>
+                    </a:prstGeom>
+                  </pic:spPr>
+                </pic:pic>
+              </a:graphicData>
+            </a:graphic>
+          </wp:inline>
+        </w:drawing>
+      </w:r>
+    </w:p>
+    <w:p>
+      <w:pPr>
+        <w:pStyle w:val="Caption"/>
+      </w:pPr>
+      <w:bookmarkStart w:id="143" w:name="_Toc167558972"/>
+      <w:r>
+        <w:t xml:space="preserve">Figure </w:t>
+      </w:r>
+      <w:r>
+        <w:fldChar w:fldCharType="begin"/>
+      </w:r>
+      <w:r>
+        <w:instrText xml:space="preserve"> SEQ Figure \* ARABIC </w:instrText>
+      </w:r>
+      <w:r>
+        <w:fldChar w:fldCharType="separate"/>
+      </w:r>
+      <w:r>
+        <w:rPr>
+          <w:noProof/>
+        </w:rPr>
+        <w:t>11</w:t>
+      </w:r>
+      <w:r>
+        <w:fldChar w:fldCharType="end"/>
+      </w:r>
+      <w:r>
+        <w:t xml:space="preserve"> Base Deep Neural Network Model</w:t>
+      </w:r>
+      <w:bookmarkEnd w:id="143"/>
+    </w:p>
+    <w:p>
+      <w:r>
+        <w:t xml:space="preserve">Final model has a total of 16027 trainable parameters. </w:t>
+      </w:r>
+      <w:r>
+        <w:t xml:space="preserve">Such a big number of parameters for </w:t>
+      </w:r>
+      <w:r>
+        <w:t xml:space="preserve">this simple model is </w:t>
+      </w:r>
+      <w:r>
+        <w:t>caused primarily</w:t>
+      </w:r>
+      <w:r>
+        <w:t xml:space="preserve"> by input shape </w:t>
+      </w:r>
+      <w:r>
+        <w:t>of</w:t>
+      </w:r>
+      <w:r>
+        <w:t xml:space="preserve"> 972 elements in flatten format.</w:t>
+      </w:r>
+    </w:p>
+    <w:p>
+      <w:r>
+        <w:t xml:space="preserve">Model is </w:t>
+      </w:r>
+      <w:r>
+        <w:t>compiled using Adam optimizer and use Mean Squared Error as a loss function.</w:t>
+      </w:r>
+    </w:p>
+    <w:p>
+      <w:pPr>
+        <w:pStyle w:val="Heading3"/>
+      </w:pPr>
+      <w:bookmarkStart w:id="144" w:name="_Toc167558958"/>
+      <w:r>
+        <w:t>Training and Validation</w:t>
+      </w:r>
+      <w:bookmarkEnd w:id="144"/>
+    </w:p>
+    <w:p>
+      <w:r>
+        <w:t xml:space="preserve">Model training is performed using 70% of </w:t>
+      </w:r>
+      <w:r>
+        <w:t>input dataset with 10% used for validation during training and final 20% reserved for backtesting.</w:t>
+      </w:r>
+      <w:r>
+        <w:t xml:space="preserve"> </w:t>
+      </w:r>
+      <w:r>
+        <w:t>The s</w:t>
+      </w:r>
+      <w:r>
+        <w:t xml:space="preserve">tandard Adam optimizer </w:t>
+      </w:r>
+      <w:r>
+        <w:t>converges quickly</w:t>
+      </w:r>
+      <w:r>
+        <w:t>, typically within</w:t>
+      </w:r>
+      <w:r>
+        <w:t xml:space="preserve"> </w:t>
+      </w:r>
+      <w:r>
+        <w:t>20 epochs</w:t>
+      </w:r>
+      <w:r>
+        <w:t xml:space="preserve">, and shows slight improvement when extended to a total of 100 epochs. The figure below </w:t>
+      </w:r>
+      <w:r>
+        <w:t>also includes</w:t>
+      </w:r>
+      <w:r>
+        <w:t xml:space="preserve"> a second plot with a</w:t>
+      </w:r>
+      <w:r>
+        <w:t xml:space="preserve"> logarithmic scale t</w:t>
+      </w:r>
+      <w:r>
+        <w:t xml:space="preserve">hat </w:t>
+      </w:r>
+      <w:r>
+        <w:t>provides a clearer view of the finer details, especially at lower loss values. It reveals that after the initial rapid decrease, the loss values continue to decrease gradually with minor fluctuations, stabilizing as training progresses.</w:t>
+      </w:r>
+    </w:p>
+    <w:p>
+      <w:pPr>
+        <w:keepNext/>
+        <w:jc w:val="center"/>
+      </w:pPr>
+      <w:r>
+        <w:drawing>
+          <wp:inline distT="0" distB="0" distL="0" distR="0" wp14:anchorId="258AC659" wp14:editId="0F03FE24">
+            <wp:extent cx="5731510" cy="2185035"/>
+            <wp:effectExtent l="0" t="0" r="2540" b="5715"/>
+            <wp:docPr id="1127694210" name="Picture 1" descr="A graph of a graph of a graph&#10;&#10;Description automatically generated with medium confidence"/>
+            <wp:cNvGraphicFramePr>
+              <a:graphicFrameLocks xmlns:a="http://schemas.openxmlformats.org/drawingml/2006/main" noChangeAspect="1"/>
+            </wp:cNvGraphicFramePr>
+            <a:graphic xmlns:a="http://schemas.openxmlformats.org/drawingml/2006/main">
+              <a:graphicData uri="http://schemas.openxmlformats.org/drawingml/2006/picture">
+                <pic:pic xmlns:pic="http://schemas.openxmlformats.org/drawingml/2006/picture">
+                  <pic:nvPicPr>
+                    <pic:cNvPr id="1127694210" name="Picture 1" descr="A graph of a graph of a graph&#10;&#10;Description automatically generated with medium confidence"/>
+                    <pic:cNvPicPr/>
+                  </pic:nvPicPr>
+                  <pic:blipFill>
+                    <a:blip r:embed="rId20"/>
+                    <a:stretch>
+                      <a:fillRect/>
+                    </a:stretch>
+                  </pic:blipFill>
+                  <pic:spPr>
+                    <a:xfrm>
+                      <a:off x="0" y="0"/>
+                      <a:ext cx="5731510" cy="2185035"/>
+                    </a:xfrm>
+                    <a:prstGeom prst="rect">
+                      <a:avLst/>
+                    </a:prstGeom>
+                  </pic:spPr>
+                </pic:pic>
+              </a:graphicData>
+            </a:graphic>
+          </wp:inline>
+        </w:drawing>
+      </w:r>
+    </w:p>
+    <w:p>
+      <w:pPr>
+        <w:pStyle w:val="Caption"/>
+      </w:pPr>
+      <w:bookmarkStart w:id="145" w:name="_Toc167558973"/>
+      <w:r>
+        <w:t xml:space="preserve">Figure </w:t>
+      </w:r>
+      <w:r>
+        <w:fldChar w:fldCharType="begin"/>
+      </w:r>
+      <w:r>
+        <w:instrText xml:space="preserve"> SEQ Figure \* ARABIC </w:instrText>
+      </w:r>
+      <w:r>
+        <w:fldChar w:fldCharType="separate"/>
+      </w:r>
+      <w:r>
+        <w:rPr>
+          <w:noProof/>
+        </w:rPr>
+        <w:t>12</w:t>
+      </w:r>
+      <w:r>
+        <w:fldChar w:fldCharType="end"/>
+      </w:r>
+      <w:r>
+        <w:t xml:space="preserve"> Training </w:t>
+      </w:r>
+      <w:r>
+        <w:t>L</w:t>
+      </w:r>
+      <w:r>
+        <w:t xml:space="preserve">oss </w:t>
+      </w:r>
+      <w:r>
+        <w:t>E</w:t>
+      </w:r>
+      <w:r>
+        <w:t>rror</w:t>
+      </w:r>
+      <w:r>
+        <w:t xml:space="preserve"> for Base Deep Neural Network Model</w:t>
+      </w:r>
+      <w:bookmarkEnd w:id="145"/>
+    </w:p>
+    <w:p/>
+    <w:p/>
+    <w:p>
+      <w:r>
+        <w:lastRenderedPageBreak/>
+        <w:t>When evaluating the mean squared error on the trained model, the results show consistent values with minimal overfitting.</w:t>
+      </w:r>
+      <w:r>
+        <w:t xml:space="preserve"> </w:t>
+      </w:r>
+      <w:r>
+        <w:t xml:space="preserve">Results for </w:t>
+      </w:r>
+      <w:r>
+        <w:t>three datasets are as follows:</w:t>
+      </w:r>
+    </w:p>
+    <w:p>
+      <w:pPr>
+        <w:pStyle w:val="ListParagraph"/>
+        <w:numPr>
+          <w:ilvl w:val="0"/>
+          <w:numId w:val="2"/>
+        </w:numPr>
+      </w:pPr>
+      <w:r>
+        <w:t>Train error: 0.001292</w:t>
+      </w:r>
+    </w:p>
+    <w:p>
+      <w:pPr>
+        <w:pStyle w:val="ListParagraph"/>
+        <w:numPr>
+          <w:ilvl w:val="0"/>
+          <w:numId w:val="2"/>
+        </w:numPr>
+      </w:pPr>
+      <w:r>
+        <w:t>Validation error: 0.00</w:t>
+      </w:r>
+      <w:r>
+        <w:t>1542</w:t>
+      </w:r>
+    </w:p>
+    <w:p>
+      <w:pPr>
+        <w:pStyle w:val="ListParagraph"/>
+        <w:numPr>
+          <w:ilvl w:val="0"/>
+          <w:numId w:val="2"/>
+        </w:numPr>
+      </w:pPr>
+      <w:r>
+        <w:t>Test error: 0.001789</w:t>
+      </w:r>
+    </w:p>
+    <w:p>
+      <w:pPr>
+        <w:pStyle w:val="Heading3"/>
+      </w:pPr>
+      <w:bookmarkStart w:id="146" w:name="_Toc167558959"/>
+      <w:r>
+        <w:t>Backtesting</w:t>
+      </w:r>
+      <w:bookmarkEnd w:id="146"/>
+    </w:p>
+    <w:p>
+      <w:r>
+        <w:t xml:space="preserve">Backtesting is conducted using logarithmic returns, a method that is more practical for portfolio rebalancing compared to simulating actual capital, which is more suitable for trading algorithms. The predictions from the trained models are validated to ensure they have only long values and are scaled to sum to 100% if necessary. These predictions are then </w:t>
+      </w:r>
+      <w:r>
+        <w:t>forward filled</w:t>
+      </w:r>
+      <w:r>
+        <w:t xml:space="preserve"> for the entire subsequent period and multiplied by the returns of the ETFs.</w:t>
+      </w:r>
+    </w:p>
+    <w:p>
+      <w:r>
+        <w:t>After obtaining the total returns, transaction fees must be applied. While this step can be omitted in simple backtesting, including transaction fees enhances the accuracy of the backtesting process. Transaction fees can vary significantly across different brokers; therefore, a conservative rate of 0.3% of the transaction value has been selected. These fees are multiplied by the transaction delta during rebalancing and subtracted from the returns for that day.</w:t>
+      </w:r>
+    </w:p>
+    <w:p>
+      <w:r>
+        <w:t>With the total returns calculated, cumulative returns can then be determined</w:t>
+      </w:r>
+      <w:r>
+        <w:t xml:space="preserve"> using cumulative product function and</w:t>
+      </w:r>
+      <w:r>
+        <w:t xml:space="preserve"> used</w:t>
+      </w:r>
+      <w:r>
+        <w:t xml:space="preserve"> to display </w:t>
+      </w:r>
+      <w:r>
+        <w:t>a comparison with a benchmark</w:t>
+      </w:r>
+      <w:r>
+        <w:t>.</w:t>
+      </w:r>
+    </w:p>
+    <w:p>
+      <w:pPr>
+        <w:keepNext/>
+        <w:jc w:val="center"/>
+      </w:pPr>
+      <w:r>
+        <w:drawing>
+          <wp:inline distT="0" distB="0" distL="0" distR="0" wp14:anchorId="4B32DBDB" wp14:editId="4CCE54F5">
+            <wp:extent cx="5731510" cy="1602740"/>
+            <wp:effectExtent l="0" t="0" r="2540" b="0"/>
+            <wp:docPr id="1833691150" name="Picture 1" descr="A graph showing a curve&#10;&#10;Description automatically generated with medium confidence"/>
+            <wp:cNvGraphicFramePr>
+              <a:graphicFrameLocks xmlns:a="http://schemas.openxmlformats.org/drawingml/2006/main" noChangeAspect="1"/>
+            </wp:cNvGraphicFramePr>
+            <a:graphic xmlns:a="http://schemas.openxmlformats.org/drawingml/2006/main">
+              <a:graphicData uri="http://schemas.openxmlformats.org/drawingml/2006/picture">
+                <pic:pic xmlns:pic="http://schemas.openxmlformats.org/drawingml/2006/picture">
+                  <pic:nvPicPr>
+                    <pic:cNvPr id="1833691150" name="Picture 1" descr="A graph showing a curve&#10;&#10;Description automatically generated with medium confidence"/>
+                    <pic:cNvPicPr/>
+                  </pic:nvPicPr>
+                  <pic:blipFill>
+                    <a:blip r:embed="rId21"/>
+                    <a:stretch>
+                      <a:fillRect/>
+                    </a:stretch>
+                  </pic:blipFill>
+                  <pic:spPr>
+                    <a:xfrm>
+                      <a:off x="0" y="0"/>
+                      <a:ext cx="5731510" cy="1602740"/>
+                    </a:xfrm>
+                    <a:prstGeom prst="rect">
+                      <a:avLst/>
+                    </a:prstGeom>
+                  </pic:spPr>
+                </pic:pic>
+              </a:graphicData>
+            </a:graphic>
+          </wp:inline>
+        </w:drawing>
+      </w:r>
+    </w:p>
+    <w:p>
+      <w:pPr>
+        <w:pStyle w:val="Caption"/>
+      </w:pPr>
+      <w:bookmarkStart w:id="147" w:name="_Toc167558974"/>
+      <w:r>
+        <w:t xml:space="preserve">Figure </w:t>
+      </w:r>
+      <w:r>
+        <w:fldChar w:fldCharType="begin"/>
+      </w:r>
+      <w:r>
+        <w:instrText xml:space="preserve"> SEQ Figure \* ARABIC </w:instrText>
+      </w:r>
+      <w:r>
+        <w:fldChar w:fldCharType="separate"/>
+      </w:r>
+      <w:r>
+        <w:rPr>
+          <w:noProof/>
+        </w:rPr>
+        <w:t>13</w:t>
+      </w:r>
+      <w:r>
+        <w:fldChar w:fldCharType="end"/>
+      </w:r>
+      <w:r>
+        <w:t xml:space="preserve"> Returns Comparison for the Base DNN Model</w:t>
+      </w:r>
+      <w:bookmarkEnd w:id="147"/>
+    </w:p>
+    <w:p>
+      <w:r>
+        <w:t xml:space="preserve">The plot </w:t>
+      </w:r>
+      <w:r>
+        <w:t>above</w:t>
+      </w:r>
+      <w:r>
+        <w:t xml:space="preserve"> shows cumulative returns from 2019 to 2024 for </w:t>
+      </w:r>
+      <w:r>
+        <w:t>the MSCI ACWI</w:t>
+      </w:r>
+      <w:r>
+        <w:t xml:space="preserve"> benchmark (blue line) and a Base DNN Model (orange line). Initially, both track similarly, but the benchmark recovers more quickly from the early 2020 drop associated with the COVID-19 pandemic and consistently outperforms the Base DNN Model throughout the period. The benchmark exhibits higher volatility but maintains superior returns, especially evident during the recovery phases and the general upward trend from late 2022 to 2024.</w:t>
+      </w:r>
+    </w:p>
+    <w:p>
+      <w:r>
+        <w:t xml:space="preserve">Using total returns </w:t>
+      </w:r>
+      <w:r>
+        <w:t xml:space="preserve">multiple metrics </w:t>
+      </w:r>
+      <w:r>
+        <w:t xml:space="preserve">can </w:t>
+      </w:r>
+      <w:r>
+        <w:t xml:space="preserve">be </w:t>
+      </w:r>
+      <w:r>
+        <w:t>calculate</w:t>
+      </w:r>
+      <w:r>
+        <w:t>d</w:t>
+      </w:r>
+      <w:r>
+        <w:t xml:space="preserve"> to</w:t>
+      </w:r>
+      <w:r>
+        <w:t xml:space="preserve"> compare results in more details. </w:t>
+      </w:r>
+      <w:r>
+        <w:t xml:space="preserve">Following </w:t>
+      </w:r>
+      <w:r>
+        <w:t>metrics have been selected for backtesting:</w:t>
+      </w:r>
+    </w:p>
+    <w:p>
+      <w:pPr>
+        <w:pStyle w:val="ListParagraph"/>
+        <w:numPr>
+          <w:ilvl w:val="0"/>
+          <w:numId w:val="34"/>
+        </w:numPr>
+      </w:pPr>
+      <w:r>
+        <w:t>Annual Returns: The percentage gain or loss of an investment over a year.</w:t>
+      </w:r>
+    </w:p>
+    <w:p>
+      <w:pPr>
+        <w:pStyle w:val="ListParagraph"/>
+        <w:numPr>
+          <w:ilvl w:val="0"/>
+          <w:numId w:val="34"/>
+        </w:numPr>
+      </w:pPr>
+      <w:r>
+        <w:t>Annual Volatility: The standard deviation of an investment's returns over a year, indicating its risk or price fluctuations.</w:t>
+      </w:r>
+    </w:p>
+    <w:p>
+      <w:pPr>
+        <w:pStyle w:val="ListParagraph"/>
+        <w:numPr>
+          <w:ilvl w:val="0"/>
+          <w:numId w:val="34"/>
+        </w:numPr>
+      </w:pPr>
+      <w:r>
+        <w:t>Sharpe Ratio: A measure of risk-adjusted return, calculated by dividing the excess return over the risk-free rate by the investment's standard deviation.</w:t>
+      </w:r>
+    </w:p>
+    <w:p>
+      <w:pPr>
+        <w:pStyle w:val="ListParagraph"/>
+        <w:numPr>
+          <w:ilvl w:val="0"/>
+          <w:numId w:val="34"/>
+        </w:numPr>
+      </w:pPr>
+      <w:r>
+        <w:lastRenderedPageBreak/>
+        <w:t>Sortino Ratio: A variation of the Sharpe Ratio that only considers downside risk by dividing the excess return by the standard deviation of negative returns.</w:t>
+      </w:r>
+    </w:p>
+    <w:p>
+      <w:pPr>
+        <w:pStyle w:val="ListParagraph"/>
+        <w:numPr>
+          <w:ilvl w:val="0"/>
+          <w:numId w:val="34"/>
+        </w:numPr>
+      </w:pPr>
+      <w:r>
+        <w:t>Max Drawdown: The largest peak-to-trough decline in the value of an investmen</w:t>
+      </w:r>
+      <w:r>
+        <w:t>t</w:t>
+      </w:r>
+      <w:r>
+        <w:t>.</w:t>
+      </w:r>
+    </w:p>
+    <w:p>
+      <w:pPr>
+        <w:pStyle w:val="ListParagraph"/>
+        <w:numPr>
+          <w:ilvl w:val="0"/>
+          <w:numId w:val="34"/>
+        </w:numPr>
+      </w:pPr>
+      <w:r>
+        <w:t>Max Time Under Water: The longest duration an investment remains below its previous peak value.</w:t>
+      </w:r>
+    </w:p>
+    <w:p>
+      <w:pPr>
+        <w:pStyle w:val="ListParagraph"/>
+        <w:numPr>
+          <w:ilvl w:val="0"/>
+          <w:numId w:val="34"/>
+        </w:numPr>
+      </w:pPr>
+      <w:r>
+        <w:t>Calmar Ratio: A measure of risk-adjusted return, calculated by dividing the annualized return by the maximum drawdown.</w:t>
+      </w:r>
+    </w:p>
+    <w:p>
+      <w:pPr>
+        <w:pStyle w:val="ListParagraph"/>
+        <w:numPr>
+          <w:ilvl w:val="0"/>
+          <w:numId w:val="34"/>
+        </w:numPr>
+      </w:pPr>
+      <w:r>
+        <w:t>Information Ratio: A measure of portfolio returns above the returns of a benchmark, divided by the standard deviation of those excess returns.</w:t>
+      </w:r>
+    </w:p>
+    <w:p>
+      <w:pPr>
+        <w:pStyle w:val="Caption"/>
+        <w:keepNext/>
+      </w:pPr>
+      <w:r>
+        <w:t xml:space="preserve">Table </w:t>
+      </w:r>
+      <w:r>
+        <w:fldChar w:fldCharType="begin"/>
+      </w:r>
+      <w:r>
+        <w:instrText xml:space="preserve"> SEQ Table \* ARABIC </w:instrText>
+      </w:r>
+      <w:r>
+        <w:fldChar w:fldCharType="separate"/>
+      </w:r>
+      <w:r>
+        <w:rPr>
+          <w:noProof/>
+        </w:rPr>
+        <w:t>7</w:t>
+      </w:r>
+      <w:r>
+        <w:fldChar w:fldCharType="end"/>
+      </w:r>
+      <w:r>
+        <w:t xml:space="preserve"> Backtesting Metrics for Base DNN Model</w:t>
+      </w:r>
+    </w:p>
+    <w:tbl>
+      <w:tblPr>
+        <w:tblStyle w:val="PlainTable1"/>
+        <w:tblW w:w="9634" w:type="dxa"/>
+        <w:tblLook w:val="04A0" w:firstRow="1" w:lastRow="0" w:firstColumn="1" w:lastColumn="0" w:noHBand="0" w:noVBand="1"/>
+      </w:tblPr>
+      <w:tblGrid>
+        <w:gridCol w:w="1262"/>
+        <w:gridCol w:w="935"/>
+        <w:gridCol w:w="1031"/>
+        <w:gridCol w:w="865"/>
+        <w:gridCol w:w="880"/>
+        <w:gridCol w:w="1194"/>
+        <w:gridCol w:w="1483"/>
+        <w:gridCol w:w="992"/>
+        <w:gridCol w:w="1290"/>
+      </w:tblGrid>
+      <w:tr>
+        <w:trPr>
+          <w:cnfStyle w:val="100000000000" w:firstRow="1" w:lastRow="0" w:firstColumn="0" w:lastColumn="0" w:oddVBand="0" w:evenVBand="0" w:oddHBand="0" w:evenHBand="0" w:firstRowFirstColumn="0" w:firstRowLastColumn="0" w:lastRowFirstColumn="0" w:lastRowLastColumn="0"/>
+          <w:trHeight w:val="227"/>
+        </w:trPr>
+        <w:tc>
+          <w:tcPr>
+            <w:cnfStyle w:val="001000000000" w:firstRow="0" w:lastRow="0" w:firstColumn="1" w:lastColumn="0" w:oddVBand="0" w:evenVBand="0" w:oddHBand="0" w:evenHBand="0" w:firstRowFirstColumn="0" w:firstRowLastColumn="0" w:lastRowFirstColumn="0" w:lastRowLastColumn="0"/>
+            <w:tcW w:w="1262" w:type="dxa"/>
+            <w:noWrap/>
+            <w:hideMark/>
+          </w:tcPr>
+          <w:p>
+            <w:pPr>
+              <w:rPr>
+                <w:rFonts w:eastAsia="Times New Roman" w:cs="Times New Roman"/>
+                <w:sz w:val="20"/>
+                <w:szCs w:val="20"/>
+                <w:lang w:eastAsia="en-GB"/>
+              </w:rPr>
+            </w:pPr>
+          </w:p>
+        </w:tc>
+        <w:tc>
+          <w:tcPr>
+            <w:tcW w:w="935" w:type="dxa"/>
+            <w:noWrap/>
+            <w:hideMark/>
+          </w:tcPr>
+          <w:p>
+            <w:pPr>
+              <w:cnfStyle w:val="100000000000" w:firstRow="1" w:lastRow="0" w:firstColumn="0" w:lastColumn="0" w:oddVBand="0" w:evenVBand="0" w:oddHBand="0" w:evenHBand="0" w:firstRowFirstColumn="0" w:firstRowLastColumn="0" w:lastRowFirstColumn="0" w:lastRowLastColumn="0"/>
+              <w:rPr>
+                <w:rFonts w:eastAsia="Times New Roman" w:cs="Times New Roman"/>
+                <w:color w:val="000000"/>
+                <w:sz w:val="20"/>
+                <w:szCs w:val="20"/>
+                <w:lang w:eastAsia="en-GB"/>
+              </w:rPr>
+            </w:pPr>
+            <w:r>
+              <w:rPr>
+                <w:rFonts w:eastAsia="Times New Roman" w:cs="Times New Roman"/>
+                <w:color w:val="000000"/>
+                <w:sz w:val="20"/>
+                <w:szCs w:val="20"/>
+                <w:lang w:eastAsia="en-GB"/>
+              </w:rPr>
+              <w:t>Annual Returns</w:t>
+            </w:r>
+          </w:p>
+        </w:tc>
+        <w:tc>
+          <w:tcPr>
+            <w:tcW w:w="1031" w:type="dxa"/>
+            <w:noWrap/>
+            <w:hideMark/>
+          </w:tcPr>
+          <w:p>
+            <w:pPr>
+              <w:cnfStyle w:val="100000000000" w:firstRow="1" w:lastRow="0" w:firstColumn="0" w:lastColumn="0" w:oddVBand="0" w:evenVBand="0" w:oddHBand="0" w:evenHBand="0" w:firstRowFirstColumn="0" w:firstRowLastColumn="0" w:lastRowFirstColumn="0" w:lastRowLastColumn="0"/>
+              <w:rPr>
+                <w:rFonts w:eastAsia="Times New Roman" w:cs="Times New Roman"/>
+                <w:color w:val="000000"/>
+                <w:sz w:val="20"/>
+                <w:szCs w:val="20"/>
+                <w:lang w:eastAsia="en-GB"/>
+              </w:rPr>
+            </w:pPr>
+            <w:r>
+              <w:rPr>
+                <w:rFonts w:eastAsia="Times New Roman" w:cs="Times New Roman"/>
+                <w:color w:val="000000"/>
+                <w:sz w:val="20"/>
+                <w:szCs w:val="20"/>
+                <w:lang w:eastAsia="en-GB"/>
+              </w:rPr>
+              <w:t>Annual Volatility</w:t>
+            </w:r>
+          </w:p>
+        </w:tc>
+        <w:tc>
+          <w:tcPr>
+            <w:tcW w:w="865" w:type="dxa"/>
+            <w:noWrap/>
+            <w:hideMark/>
+          </w:tcPr>
+          <w:p>
+            <w:pPr>
+              <w:cnfStyle w:val="100000000000" w:firstRow="1" w:lastRow="0" w:firstColumn="0" w:lastColumn="0" w:oddVBand="0" w:evenVBand="0" w:oddHBand="0" w:evenHBand="0" w:firstRowFirstColumn="0" w:firstRowLastColumn="0" w:lastRowFirstColumn="0" w:lastRowLastColumn="0"/>
+              <w:rPr>
+                <w:rFonts w:eastAsia="Times New Roman" w:cs="Times New Roman"/>
+                <w:color w:val="000000"/>
+                <w:sz w:val="20"/>
+                <w:szCs w:val="20"/>
+                <w:lang w:eastAsia="en-GB"/>
+              </w:rPr>
+            </w:pPr>
+            <w:r>
+              <w:rPr>
+                <w:rFonts w:eastAsia="Times New Roman" w:cs="Times New Roman"/>
+                <w:color w:val="000000"/>
+                <w:sz w:val="20"/>
+                <w:szCs w:val="20"/>
+                <w:lang w:eastAsia="en-GB"/>
+              </w:rPr>
+              <w:t>Sharpe Ratio</w:t>
+            </w:r>
+          </w:p>
+        </w:tc>
+        <w:tc>
+          <w:tcPr>
+            <w:tcW w:w="880" w:type="dxa"/>
+            <w:noWrap/>
+            <w:hideMark/>
+          </w:tcPr>
+          <w:p>
+            <w:pPr>
+              <w:cnfStyle w:val="100000000000" w:firstRow="1" w:lastRow="0" w:firstColumn="0" w:lastColumn="0" w:oddVBand="0" w:evenVBand="0" w:oddHBand="0" w:evenHBand="0" w:firstRowFirstColumn="0" w:firstRowLastColumn="0" w:lastRowFirstColumn="0" w:lastRowLastColumn="0"/>
+              <w:rPr>
+                <w:rFonts w:eastAsia="Times New Roman" w:cs="Times New Roman"/>
+                <w:color w:val="000000"/>
+                <w:sz w:val="20"/>
+                <w:szCs w:val="20"/>
+                <w:lang w:eastAsia="en-GB"/>
+              </w:rPr>
+            </w:pPr>
+            <w:r>
+              <w:rPr>
+                <w:rFonts w:eastAsia="Times New Roman" w:cs="Times New Roman"/>
+                <w:color w:val="000000"/>
+                <w:sz w:val="20"/>
+                <w:szCs w:val="20"/>
+                <w:lang w:eastAsia="en-GB"/>
+              </w:rPr>
+              <w:t>Sortino Ratio</w:t>
+            </w:r>
+          </w:p>
+        </w:tc>
+        <w:tc>
+          <w:tcPr>
+            <w:tcW w:w="1194" w:type="dxa"/>
+            <w:noWrap/>
+            <w:hideMark/>
+          </w:tcPr>
+          <w:p>
+            <w:pPr>
+              <w:cnfStyle w:val="100000000000" w:firstRow="1" w:lastRow="0" w:firstColumn="0" w:lastColumn="0" w:oddVBand="0" w:evenVBand="0" w:oddHBand="0" w:evenHBand="0" w:firstRowFirstColumn="0" w:firstRowLastColumn="0" w:lastRowFirstColumn="0" w:lastRowLastColumn="0"/>
+              <w:rPr>
+                <w:rFonts w:eastAsia="Times New Roman" w:cs="Times New Roman"/>
+                <w:color w:val="000000"/>
+                <w:sz w:val="20"/>
+                <w:szCs w:val="20"/>
+                <w:lang w:eastAsia="en-GB"/>
+              </w:rPr>
+            </w:pPr>
+            <w:r>
+              <w:rPr>
+                <w:rFonts w:eastAsia="Times New Roman" w:cs="Times New Roman"/>
+                <w:color w:val="000000"/>
+                <w:sz w:val="20"/>
+                <w:szCs w:val="20"/>
+                <w:lang w:eastAsia="en-GB"/>
+              </w:rPr>
+              <w:t>Max Drawdown</w:t>
+            </w:r>
+          </w:p>
+        </w:tc>
+        <w:tc>
+          <w:tcPr>
+            <w:tcW w:w="1483" w:type="dxa"/>
+            <w:noWrap/>
+            <w:hideMark/>
+          </w:tcPr>
+          <w:p>
+            <w:pPr>
+              <w:cnfStyle w:val="100000000000" w:firstRow="1" w:lastRow="0" w:firstColumn="0" w:lastColumn="0" w:oddVBand="0" w:evenVBand="0" w:oddHBand="0" w:evenHBand="0" w:firstRowFirstColumn="0" w:firstRowLastColumn="0" w:lastRowFirstColumn="0" w:lastRowLastColumn="0"/>
+              <w:rPr>
+                <w:rFonts w:eastAsia="Times New Roman" w:cs="Times New Roman"/>
+                <w:color w:val="000000"/>
+                <w:sz w:val="20"/>
+                <w:szCs w:val="20"/>
+                <w:lang w:eastAsia="en-GB"/>
+              </w:rPr>
+            </w:pPr>
+            <w:r>
+              <w:rPr>
+                <w:rFonts w:eastAsia="Times New Roman" w:cs="Times New Roman"/>
+                <w:color w:val="000000"/>
+                <w:sz w:val="20"/>
+                <w:szCs w:val="20"/>
+                <w:lang w:eastAsia="en-GB"/>
+              </w:rPr>
+              <w:t>Max Time Under Water</w:t>
+            </w:r>
+          </w:p>
+        </w:tc>
+        <w:tc>
+          <w:tcPr>
+            <w:tcW w:w="992" w:type="dxa"/>
+            <w:noWrap/>
+            <w:hideMark/>
+          </w:tcPr>
+          <w:p>
+            <w:pPr>
+              <w:cnfStyle w:val="100000000000" w:firstRow="1" w:lastRow="0" w:firstColumn="0" w:lastColumn="0" w:oddVBand="0" w:evenVBand="0" w:oddHBand="0" w:evenHBand="0" w:firstRowFirstColumn="0" w:firstRowLastColumn="0" w:lastRowFirstColumn="0" w:lastRowLastColumn="0"/>
+              <w:rPr>
+                <w:rFonts w:eastAsia="Times New Roman" w:cs="Times New Roman"/>
+                <w:color w:val="000000"/>
+                <w:sz w:val="20"/>
+                <w:szCs w:val="20"/>
+                <w:lang w:eastAsia="en-GB"/>
+              </w:rPr>
+            </w:pPr>
+            <w:r>
+              <w:rPr>
+                <w:rFonts w:eastAsia="Times New Roman" w:cs="Times New Roman"/>
+                <w:color w:val="000000"/>
+                <w:sz w:val="20"/>
+                <w:szCs w:val="20"/>
+                <w:lang w:eastAsia="en-GB"/>
+              </w:rPr>
+              <w:t>Calmar Ratio</w:t>
+            </w:r>
+          </w:p>
+        </w:tc>
+        <w:tc>
+          <w:tcPr>
+            <w:tcW w:w="992" w:type="dxa"/>
+            <w:noWrap/>
+            <w:hideMark/>
+          </w:tcPr>
+          <w:p>
+            <w:pPr>
+              <w:cnfStyle w:val="100000000000" w:firstRow="1" w:lastRow="0" w:firstColumn="0" w:lastColumn="0" w:oddVBand="0" w:evenVBand="0" w:oddHBand="0" w:evenHBand="0" w:firstRowFirstColumn="0" w:firstRowLastColumn="0" w:lastRowFirstColumn="0" w:lastRowLastColumn="0"/>
+              <w:rPr>
+                <w:rFonts w:eastAsia="Times New Roman" w:cs="Times New Roman"/>
+                <w:color w:val="000000"/>
+                <w:sz w:val="20"/>
+                <w:szCs w:val="20"/>
+                <w:lang w:eastAsia="en-GB"/>
+              </w:rPr>
+            </w:pPr>
+            <w:r>
+              <w:rPr>
+                <w:rFonts w:eastAsia="Times New Roman" w:cs="Times New Roman"/>
+                <w:color w:val="000000"/>
+                <w:sz w:val="20"/>
+                <w:szCs w:val="20"/>
+                <w:lang w:eastAsia="en-GB"/>
+              </w:rPr>
+              <w:t>Information Ratio</w:t>
+            </w:r>
+          </w:p>
+        </w:tc>
+      </w:tr>
+      <w:tr>
+        <w:trPr>
+          <w:cnfStyle w:val="000000100000" w:firstRow="0" w:lastRow="0" w:firstColumn="0" w:lastColumn="0" w:oddVBand="0" w:evenVBand="0" w:oddHBand="1" w:evenHBand="0" w:firstRowFirstColumn="0" w:firstRowLastColumn="0" w:lastRowFirstColumn="0" w:lastRowLastColumn="0"/>
+          <w:trHeight w:val="227"/>
+        </w:trPr>
+        <w:tc>
+          <w:tcPr>
+            <w:cnfStyle w:val="001000000000" w:firstRow="0" w:lastRow="0" w:firstColumn="1" w:lastColumn="0" w:oddVBand="0" w:evenVBand="0" w:oddHBand="0" w:evenHBand="0" w:firstRowFirstColumn="0" w:firstRowLastColumn="0" w:lastRowFirstColumn="0" w:lastRowLastColumn="0"/>
+            <w:tcW w:w="1262" w:type="dxa"/>
+            <w:noWrap/>
+            <w:hideMark/>
+          </w:tcPr>
+          <w:p>
+            <w:pPr>
+              <w:rPr>
+                <w:rFonts w:eastAsia="Times New Roman" w:cs="Times New Roman"/>
+                <w:color w:val="000000"/>
+                <w:sz w:val="20"/>
+                <w:szCs w:val="20"/>
+                <w:lang w:eastAsia="en-GB"/>
+              </w:rPr>
+            </w:pPr>
+            <w:r>
+              <w:rPr>
+                <w:rFonts w:eastAsia="Times New Roman" w:cs="Times New Roman"/>
+                <w:color w:val="000000"/>
+                <w:sz w:val="20"/>
+                <w:szCs w:val="20"/>
+                <w:lang w:eastAsia="en-GB"/>
+              </w:rPr>
+              <w:t>Benchmark</w:t>
+            </w:r>
+          </w:p>
+        </w:tc>
+        <w:tc>
+          <w:tcPr>
+            <w:tcW w:w="935" w:type="dxa"/>
+            <w:noWrap/>
+            <w:hideMark/>
+          </w:tcPr>
+          <w:p>
+            <w:pPr>
+              <w:jc w:val="right"/>
+              <w:cnfStyle w:val="000000100000" w:firstRow="0" w:lastRow="0" w:firstColumn="0" w:lastColumn="0" w:oddVBand="0" w:evenVBand="0" w:oddHBand="1" w:evenHBand="0" w:firstRowFirstColumn="0" w:firstRowLastColumn="0" w:lastRowFirstColumn="0" w:lastRowLastColumn="0"/>
+              <w:rPr>
+                <w:rFonts w:eastAsia="Times New Roman" w:cs="Times New Roman"/>
+                <w:color w:val="000000"/>
+                <w:sz w:val="20"/>
+                <w:szCs w:val="20"/>
+                <w:lang w:eastAsia="en-GB"/>
+              </w:rPr>
+            </w:pPr>
+            <w:r>
+              <w:rPr>
+                <w:rFonts w:eastAsia="Times New Roman" w:cs="Times New Roman"/>
+                <w:color w:val="000000"/>
+                <w:sz w:val="20"/>
+                <w:szCs w:val="20"/>
+                <w:lang w:eastAsia="en-GB"/>
+              </w:rPr>
+              <w:t>0.0768</w:t>
+            </w:r>
+          </w:p>
+        </w:tc>
+        <w:tc>
+          <w:tcPr>
+            <w:tcW w:w="1031" w:type="dxa"/>
+            <w:noWrap/>
+            <w:hideMark/>
+          </w:tcPr>
+          <w:p>
+            <w:pPr>
+              <w:jc w:val="right"/>
+              <w:cnfStyle w:val="000000100000" w:firstRow="0" w:lastRow="0" w:firstColumn="0" w:lastColumn="0" w:oddVBand="0" w:evenVBand="0" w:oddHBand="1" w:evenHBand="0" w:firstRowFirstColumn="0" w:firstRowLastColumn="0" w:lastRowFirstColumn="0" w:lastRowLastColumn="0"/>
+              <w:rPr>
+                <w:rFonts w:eastAsia="Times New Roman" w:cs="Times New Roman"/>
+                <w:color w:val="000000"/>
+                <w:sz w:val="20"/>
+                <w:szCs w:val="20"/>
+                <w:lang w:eastAsia="en-GB"/>
+              </w:rPr>
+            </w:pPr>
+            <w:r>
+              <w:rPr>
+                <w:rFonts w:eastAsia="Times New Roman" w:cs="Times New Roman"/>
+                <w:color w:val="000000"/>
+                <w:sz w:val="20"/>
+                <w:szCs w:val="20"/>
+                <w:lang w:eastAsia="en-GB"/>
+              </w:rPr>
+              <w:t>0.2033</w:t>
+            </w:r>
+          </w:p>
+        </w:tc>
+        <w:tc>
+          <w:tcPr>
+            <w:tcW w:w="865" w:type="dxa"/>
+            <w:noWrap/>
+            <w:hideMark/>
+          </w:tcPr>
+          <w:p>
+            <w:pPr>
+              <w:jc w:val="right"/>
+              <w:cnfStyle w:val="000000100000" w:firstRow="0" w:lastRow="0" w:firstColumn="0" w:lastColumn="0" w:oddVBand="0" w:evenVBand="0" w:oddHBand="1" w:evenHBand="0" w:firstRowFirstColumn="0" w:firstRowLastColumn="0" w:lastRowFirstColumn="0" w:lastRowLastColumn="0"/>
+              <w:rPr>
+                <w:rFonts w:eastAsia="Times New Roman" w:cs="Times New Roman"/>
+                <w:color w:val="000000"/>
+                <w:sz w:val="20"/>
+                <w:szCs w:val="20"/>
+                <w:lang w:eastAsia="en-GB"/>
+              </w:rPr>
+            </w:pPr>
+            <w:r>
+              <w:rPr>
+                <w:rFonts w:eastAsia="Times New Roman" w:cs="Times New Roman"/>
+                <w:color w:val="000000"/>
+                <w:sz w:val="20"/>
+                <w:szCs w:val="20"/>
+                <w:lang w:eastAsia="en-GB"/>
+              </w:rPr>
+              <w:t>0.3775</w:t>
+            </w:r>
+          </w:p>
+        </w:tc>
+        <w:tc>
+          <w:tcPr>
+            <w:tcW w:w="880" w:type="dxa"/>
+            <w:noWrap/>
+            <w:hideMark/>
+          </w:tcPr>
+          <w:p>
+            <w:pPr>
+              <w:jc w:val="right"/>
+              <w:cnfStyle w:val="000000100000" w:firstRow="0" w:lastRow="0" w:firstColumn="0" w:lastColumn="0" w:oddVBand="0" w:evenVBand="0" w:oddHBand="1" w:evenHBand="0" w:firstRowFirstColumn="0" w:firstRowLastColumn="0" w:lastRowFirstColumn="0" w:lastRowLastColumn="0"/>
+              <w:rPr>
+                <w:rFonts w:eastAsia="Times New Roman" w:cs="Times New Roman"/>
+                <w:color w:val="000000"/>
+                <w:sz w:val="20"/>
+                <w:szCs w:val="20"/>
+                <w:lang w:eastAsia="en-GB"/>
+              </w:rPr>
+            </w:pPr>
+            <w:r>
+              <w:rPr>
+                <w:rFonts w:eastAsia="Times New Roman" w:cs="Times New Roman"/>
+                <w:color w:val="000000"/>
+                <w:sz w:val="20"/>
+                <w:szCs w:val="20"/>
+                <w:lang w:eastAsia="en-GB"/>
+              </w:rPr>
+              <w:t>0.4420</w:t>
+            </w:r>
+          </w:p>
+        </w:tc>
+        <w:tc>
+          <w:tcPr>
+            <w:tcW w:w="1194" w:type="dxa"/>
+            <w:noWrap/>
+            <w:hideMark/>
+          </w:tcPr>
+          <w:p>
+            <w:pPr>
+              <w:jc w:val="right"/>
+              <w:cnfStyle w:val="000000100000" w:firstRow="0" w:lastRow="0" w:firstColumn="0" w:lastColumn="0" w:oddVBand="0" w:evenVBand="0" w:oddHBand="1" w:evenHBand="0" w:firstRowFirstColumn="0" w:firstRowLastColumn="0" w:lastRowFirstColumn="0" w:lastRowLastColumn="0"/>
+              <w:rPr>
+                <w:rFonts w:eastAsia="Times New Roman" w:cs="Times New Roman"/>
+                <w:color w:val="000000"/>
+                <w:sz w:val="20"/>
+                <w:szCs w:val="20"/>
+                <w:lang w:eastAsia="en-GB"/>
+              </w:rPr>
+            </w:pPr>
+            <w:r>
+              <w:rPr>
+                <w:rFonts w:eastAsia="Times New Roman" w:cs="Times New Roman"/>
+                <w:color w:val="000000"/>
+                <w:sz w:val="20"/>
+                <w:szCs w:val="20"/>
+                <w:lang w:eastAsia="en-GB"/>
+              </w:rPr>
+              <w:t>-0.3548</w:t>
+            </w:r>
+          </w:p>
+        </w:tc>
+        <w:tc>
+          <w:tcPr>
+            <w:tcW w:w="1483" w:type="dxa"/>
+            <w:noWrap/>
+            <w:hideMark/>
+          </w:tcPr>
+          <w:p>
+            <w:pPr>
+              <w:jc w:val="right"/>
+              <w:cnfStyle w:val="000000100000" w:firstRow="0" w:lastRow="0" w:firstColumn="0" w:lastColumn="0" w:oddVBand="0" w:evenVBand="0" w:oddHBand="1" w:evenHBand="0" w:firstRowFirstColumn="0" w:firstRowLastColumn="0" w:lastRowFirstColumn="0" w:lastRowLastColumn="0"/>
+              <w:rPr>
+                <w:rFonts w:eastAsia="Times New Roman" w:cs="Times New Roman"/>
+                <w:color w:val="000000"/>
+                <w:sz w:val="20"/>
+                <w:szCs w:val="20"/>
+                <w:lang w:eastAsia="en-GB"/>
+              </w:rPr>
+            </w:pPr>
+            <w:r>
+              <w:rPr>
+                <w:rFonts w:eastAsia="Times New Roman" w:cs="Times New Roman"/>
+                <w:color w:val="000000"/>
+                <w:sz w:val="20"/>
+                <w:szCs w:val="20"/>
+                <w:lang w:eastAsia="en-GB"/>
+              </w:rPr>
+              <w:t>500</w:t>
+            </w:r>
+          </w:p>
+        </w:tc>
+        <w:tc>
+          <w:tcPr>
+            <w:tcW w:w="992" w:type="dxa"/>
+            <w:noWrap/>
+            <w:hideMark/>
+          </w:tcPr>
+          <w:p>
+            <w:pPr>
+              <w:jc w:val="right"/>
+              <w:cnfStyle w:val="000000100000" w:firstRow="0" w:lastRow="0" w:firstColumn="0" w:lastColumn="0" w:oddVBand="0" w:evenVBand="0" w:oddHBand="1" w:evenHBand="0" w:firstRowFirstColumn="0" w:firstRowLastColumn="0" w:lastRowFirstColumn="0" w:lastRowLastColumn="0"/>
+              <w:rPr>
+                <w:rFonts w:eastAsia="Times New Roman" w:cs="Times New Roman"/>
+                <w:color w:val="000000"/>
+                <w:sz w:val="20"/>
+                <w:szCs w:val="20"/>
+                <w:lang w:eastAsia="en-GB"/>
+              </w:rPr>
+            </w:pPr>
+            <w:r>
+              <w:rPr>
+                <w:rFonts w:eastAsia="Times New Roman" w:cs="Times New Roman"/>
+                <w:color w:val="000000"/>
+                <w:sz w:val="20"/>
+                <w:szCs w:val="20"/>
+                <w:lang w:eastAsia="en-GB"/>
+              </w:rPr>
+              <w:t>0.2163</w:t>
+            </w:r>
+          </w:p>
+        </w:tc>
+        <w:tc>
+          <w:tcPr>
+            <w:tcW w:w="992" w:type="dxa"/>
+            <w:noWrap/>
+            <w:hideMark/>
+          </w:tcPr>
+          <w:p>
+            <w:pPr>
+              <w:jc w:val="right"/>
+              <w:cnfStyle w:val="000000100000" w:firstRow="0" w:lastRow="0" w:firstColumn="0" w:lastColumn="0" w:oddVBand="0" w:evenVBand="0" w:oddHBand="1" w:evenHBand="0" w:firstRowFirstColumn="0" w:firstRowLastColumn="0" w:lastRowFirstColumn="0" w:lastRowLastColumn="0"/>
+              <w:rPr>
+                <w:rFonts w:eastAsia="Times New Roman" w:cs="Times New Roman"/>
+                <w:color w:val="000000"/>
+                <w:sz w:val="20"/>
+                <w:szCs w:val="20"/>
+                <w:lang w:eastAsia="en-GB"/>
+              </w:rPr>
+            </w:pPr>
+            <w:r>
+              <w:rPr>
+                <w:rFonts w:eastAsia="Times New Roman" w:cs="Times New Roman"/>
+                <w:color w:val="000000"/>
+                <w:sz w:val="20"/>
+                <w:szCs w:val="20"/>
+                <w:lang w:eastAsia="en-GB"/>
+              </w:rPr>
+              <w:t>0.0000</w:t>
+            </w:r>
+          </w:p>
+        </w:tc>
+      </w:tr>
+      <w:tr>
+        <w:trPr>
+          <w:trHeight w:val="227"/>
+        </w:trPr>
+        <w:tc>
+          <w:tcPr>
+            <w:cnfStyle w:val="001000000000" w:firstRow="0" w:lastRow="0" w:firstColumn="1" w:lastColumn="0" w:oddVBand="0" w:evenVBand="0" w:oddHBand="0" w:evenHBand="0" w:firstRowFirstColumn="0" w:firstRowLastColumn="0" w:lastRowFirstColumn="0" w:lastRowLastColumn="0"/>
+            <w:tcW w:w="1262" w:type="dxa"/>
+            <w:noWrap/>
+            <w:hideMark/>
+          </w:tcPr>
+          <w:p>
+            <w:pPr>
+              <w:rPr>
+                <w:rFonts w:eastAsia="Times New Roman" w:cs="Times New Roman"/>
+                <w:color w:val="000000"/>
+                <w:sz w:val="20"/>
+                <w:szCs w:val="20"/>
+                <w:lang w:eastAsia="en-GB"/>
+              </w:rPr>
+            </w:pPr>
+            <w:r>
+              <w:rPr>
+                <w:rFonts w:eastAsia="Times New Roman" w:cs="Times New Roman"/>
+                <w:color w:val="000000"/>
+                <w:sz w:val="20"/>
+                <w:szCs w:val="20"/>
+                <w:lang w:eastAsia="en-GB"/>
+              </w:rPr>
+              <w:t>Base DNN Model</w:t>
+            </w:r>
+          </w:p>
+        </w:tc>
+        <w:tc>
+          <w:tcPr>
+            <w:tcW w:w="935" w:type="dxa"/>
+            <w:noWrap/>
+            <w:hideMark/>
+          </w:tcPr>
+          <w:p>
+            <w:pPr>
+              <w:jc w:val="right"/>
+              <w:cnfStyle w:val="000000000000" w:firstRow="0" w:lastRow="0" w:firstColumn="0" w:lastColumn="0" w:oddVBand="0" w:evenVBand="0" w:oddHBand="0" w:evenHBand="0" w:firstRowFirstColumn="0" w:firstRowLastColumn="0" w:lastRowFirstColumn="0" w:lastRowLastColumn="0"/>
+              <w:rPr>
+                <w:rFonts w:eastAsia="Times New Roman" w:cs="Times New Roman"/>
+                <w:color w:val="000000"/>
+                <w:sz w:val="20"/>
+                <w:szCs w:val="20"/>
+                <w:lang w:eastAsia="en-GB"/>
+              </w:rPr>
+            </w:pPr>
+            <w:r>
+              <w:rPr>
+                <w:rFonts w:eastAsia="Times New Roman" w:cs="Times New Roman"/>
+                <w:color w:val="000000"/>
+                <w:sz w:val="20"/>
+                <w:szCs w:val="20"/>
+                <w:lang w:eastAsia="en-GB"/>
+              </w:rPr>
+              <w:t>0.0576</w:t>
+            </w:r>
+          </w:p>
+        </w:tc>
+        <w:tc>
+          <w:tcPr>
+            <w:tcW w:w="1031" w:type="dxa"/>
+            <w:noWrap/>
+            <w:hideMark/>
+          </w:tcPr>
+          <w:p>
+            <w:pPr>
+              <w:jc w:val="right"/>
+              <w:cnfStyle w:val="000000000000" w:firstRow="0" w:lastRow="0" w:firstColumn="0" w:lastColumn="0" w:oddVBand="0" w:evenVBand="0" w:oddHBand="0" w:evenHBand="0" w:firstRowFirstColumn="0" w:firstRowLastColumn="0" w:lastRowFirstColumn="0" w:lastRowLastColumn="0"/>
+              <w:rPr>
+                <w:rFonts w:eastAsia="Times New Roman" w:cs="Times New Roman"/>
+                <w:color w:val="000000"/>
+                <w:sz w:val="20"/>
+                <w:szCs w:val="20"/>
+                <w:lang w:eastAsia="en-GB"/>
+              </w:rPr>
+            </w:pPr>
+            <w:r>
+              <w:rPr>
+                <w:rFonts w:eastAsia="Times New Roman" w:cs="Times New Roman"/>
+                <w:color w:val="000000"/>
+                <w:sz w:val="20"/>
+                <w:szCs w:val="20"/>
+                <w:lang w:eastAsia="en-GB"/>
+              </w:rPr>
+              <w:t>0.2011</w:t>
+            </w:r>
+          </w:p>
+        </w:tc>
+        <w:tc>
+          <w:tcPr>
+            <w:tcW w:w="865" w:type="dxa"/>
+            <w:noWrap/>
+            <w:hideMark/>
+          </w:tcPr>
+          <w:p>
+            <w:pPr>
+              <w:jc w:val="right"/>
+              <w:cnfStyle w:val="000000000000" w:firstRow="0" w:lastRow="0" w:firstColumn="0" w:lastColumn="0" w:oddVBand="0" w:evenVBand="0" w:oddHBand="0" w:evenHBand="0" w:firstRowFirstColumn="0" w:firstRowLastColumn="0" w:lastRowFirstColumn="0" w:lastRowLastColumn="0"/>
+              <w:rPr>
+                <w:rFonts w:eastAsia="Times New Roman" w:cs="Times New Roman"/>
+                <w:color w:val="000000"/>
+                <w:sz w:val="20"/>
+                <w:szCs w:val="20"/>
+                <w:lang w:eastAsia="en-GB"/>
+              </w:rPr>
+            </w:pPr>
+            <w:r>
+              <w:rPr>
+                <w:rFonts w:eastAsia="Times New Roman" w:cs="Times New Roman"/>
+                <w:color w:val="000000"/>
+                <w:sz w:val="20"/>
+                <w:szCs w:val="20"/>
+                <w:lang w:eastAsia="en-GB"/>
+              </w:rPr>
+              <w:t>0.2864</w:t>
+            </w:r>
+          </w:p>
+        </w:tc>
+        <w:tc>
+          <w:tcPr>
+            <w:tcW w:w="880" w:type="dxa"/>
+            <w:noWrap/>
+            <w:hideMark/>
+          </w:tcPr>
+          <w:p>
+            <w:pPr>
+              <w:jc w:val="right"/>
+              <w:cnfStyle w:val="000000000000" w:firstRow="0" w:lastRow="0" w:firstColumn="0" w:lastColumn="0" w:oddVBand="0" w:evenVBand="0" w:oddHBand="0" w:evenHBand="0" w:firstRowFirstColumn="0" w:firstRowLastColumn="0" w:lastRowFirstColumn="0" w:lastRowLastColumn="0"/>
+              <w:rPr>
+                <w:rFonts w:eastAsia="Times New Roman" w:cs="Times New Roman"/>
+                <w:color w:val="000000"/>
+                <w:sz w:val="20"/>
+                <w:szCs w:val="20"/>
+                <w:lang w:eastAsia="en-GB"/>
+              </w:rPr>
+            </w:pPr>
+            <w:r>
+              <w:rPr>
+                <w:rFonts w:eastAsia="Times New Roman" w:cs="Times New Roman"/>
+                <w:color w:val="000000"/>
+                <w:sz w:val="20"/>
+                <w:szCs w:val="20"/>
+                <w:lang w:eastAsia="en-GB"/>
+              </w:rPr>
+              <w:t>0.3293</w:t>
+            </w:r>
+          </w:p>
+        </w:tc>
+        <w:tc>
+          <w:tcPr>
+            <w:tcW w:w="1194" w:type="dxa"/>
+            <w:noWrap/>
+            <w:hideMark/>
+          </w:tcPr>
+          <w:p>
+            <w:pPr>
+              <w:jc w:val="right"/>
+              <w:cnfStyle w:val="000000000000" w:firstRow="0" w:lastRow="0" w:firstColumn="0" w:lastColumn="0" w:oddVBand="0" w:evenVBand="0" w:oddHBand="0" w:evenHBand="0" w:firstRowFirstColumn="0" w:firstRowLastColumn="0" w:lastRowFirstColumn="0" w:lastRowLastColumn="0"/>
+              <w:rPr>
+                <w:rFonts w:eastAsia="Times New Roman" w:cs="Times New Roman"/>
+                <w:color w:val="000000"/>
+                <w:sz w:val="20"/>
+                <w:szCs w:val="20"/>
+                <w:lang w:eastAsia="en-GB"/>
+              </w:rPr>
+            </w:pPr>
+            <w:r>
+              <w:rPr>
+                <w:rFonts w:eastAsia="Times New Roman" w:cs="Times New Roman"/>
+                <w:color w:val="000000"/>
+                <w:sz w:val="20"/>
+                <w:szCs w:val="20"/>
+                <w:lang w:eastAsia="en-GB"/>
+              </w:rPr>
+              <w:t>-0.3716</w:t>
+            </w:r>
+          </w:p>
+        </w:tc>
+        <w:tc>
+          <w:tcPr>
+            <w:tcW w:w="1483" w:type="dxa"/>
+            <w:noWrap/>
+            <w:hideMark/>
+          </w:tcPr>
+          <w:p>
+            <w:pPr>
+              <w:jc w:val="right"/>
+              <w:cnfStyle w:val="000000000000" w:firstRow="0" w:lastRow="0" w:firstColumn="0" w:lastColumn="0" w:oddVBand="0" w:evenVBand="0" w:oddHBand="0" w:evenHBand="0" w:firstRowFirstColumn="0" w:firstRowLastColumn="0" w:lastRowFirstColumn="0" w:lastRowLastColumn="0"/>
+              <w:rPr>
+                <w:rFonts w:eastAsia="Times New Roman" w:cs="Times New Roman"/>
+                <w:color w:val="000000"/>
+                <w:sz w:val="20"/>
+                <w:szCs w:val="20"/>
+                <w:lang w:eastAsia="en-GB"/>
+              </w:rPr>
+            </w:pPr>
+            <w:r>
+              <w:rPr>
+                <w:rFonts w:eastAsia="Times New Roman" w:cs="Times New Roman"/>
+                <w:color w:val="000000"/>
+                <w:sz w:val="20"/>
+                <w:szCs w:val="20"/>
+                <w:lang w:eastAsia="en-GB"/>
+              </w:rPr>
+              <w:t>493</w:t>
+            </w:r>
+          </w:p>
+        </w:tc>
+        <w:tc>
+          <w:tcPr>
+            <w:tcW w:w="992" w:type="dxa"/>
+            <w:noWrap/>
+            <w:hideMark/>
+          </w:tcPr>
+          <w:p>
+            <w:pPr>
+              <w:jc w:val="right"/>
+              <w:cnfStyle w:val="000000000000" w:firstRow="0" w:lastRow="0" w:firstColumn="0" w:lastColumn="0" w:oddVBand="0" w:evenVBand="0" w:oddHBand="0" w:evenHBand="0" w:firstRowFirstColumn="0" w:firstRowLastColumn="0" w:lastRowFirstColumn="0" w:lastRowLastColumn="0"/>
+              <w:rPr>
+                <w:rFonts w:eastAsia="Times New Roman" w:cs="Times New Roman"/>
+                <w:color w:val="000000"/>
+                <w:sz w:val="20"/>
+                <w:szCs w:val="20"/>
+                <w:lang w:eastAsia="en-GB"/>
+              </w:rPr>
+            </w:pPr>
+            <w:r>
+              <w:rPr>
+                <w:rFonts w:eastAsia="Times New Roman" w:cs="Times New Roman"/>
+                <w:color w:val="000000"/>
+                <w:sz w:val="20"/>
+                <w:szCs w:val="20"/>
+                <w:lang w:eastAsia="en-GB"/>
+              </w:rPr>
+              <w:t>0.1550</w:t>
+            </w:r>
+          </w:p>
+        </w:tc>
+        <w:tc>
+          <w:tcPr>
+            <w:tcW w:w="992" w:type="dxa"/>
+            <w:noWrap/>
+            <w:hideMark/>
+          </w:tcPr>
+          <w:p>
+            <w:pPr>
+              <w:jc w:val="right"/>
+              <w:cnfStyle w:val="000000000000" w:firstRow="0" w:lastRow="0" w:firstColumn="0" w:lastColumn="0" w:oddVBand="0" w:evenVBand="0" w:oddHBand="0" w:evenHBand="0" w:firstRowFirstColumn="0" w:firstRowLastColumn="0" w:lastRowFirstColumn="0" w:lastRowLastColumn="0"/>
+              <w:rPr>
+                <w:rFonts w:eastAsia="Times New Roman" w:cs="Times New Roman"/>
+                <w:color w:val="000000"/>
+                <w:sz w:val="20"/>
+                <w:szCs w:val="20"/>
+                <w:lang w:eastAsia="en-GB"/>
+              </w:rPr>
+            </w:pPr>
+            <w:r>
+              <w:rPr>
+                <w:rFonts w:eastAsia="Times New Roman" w:cs="Times New Roman"/>
+                <w:color w:val="000000"/>
+                <w:sz w:val="20"/>
+                <w:szCs w:val="20"/>
+                <w:lang w:eastAsia="en-GB"/>
+              </w:rPr>
+              <w:t>-0.6104</w:t>
+            </w:r>
+          </w:p>
+        </w:tc>
+      </w:tr>
+    </w:tbl>
+    <w:p/>
+    <w:p>
+      <w:r>
+        <w:t>Comparing metrics presented above, t</w:t>
+      </w:r>
+      <w:r>
+        <w:t xml:space="preserve">he </w:t>
+      </w:r>
+      <w:r>
+        <w:t>MSCI ACWI b</w:t>
+      </w:r>
+      <w:r>
+        <w:t xml:space="preserve">enchmark outperformed the </w:t>
+      </w:r>
+      <w:r>
+        <w:t>b</w:t>
+      </w:r>
+      <w:r>
+        <w:t xml:space="preserve">ase DNN </w:t>
+      </w:r>
+      <w:r>
+        <w:t>m</w:t>
+      </w:r>
+      <w:r>
+        <w:t>odel with higher annual returns (7.68% vs. 5.76%), a better Sharpe Ratio (0.38 vs. 0.29), and a superior Sortino Ratio (0.44 vs. 0.33). Both had similar annual volatility (around 20%), but the Benchmark had a slightly smaller maximum drawdown (-35.48% vs. -37.16%) and a longer recovery time (500 vs. 493 days). Additionally, the Benchmark had a higher Calmar Ratio (0.22 vs. 0.16)</w:t>
+      </w:r>
+      <w:r>
+        <w:t xml:space="preserve">. Finally, a </w:t>
+      </w:r>
+      <w:r>
+        <w:t>negative</w:t>
+      </w:r>
+      <w:r>
+        <w:t xml:space="preserve"> value for</w:t>
+      </w:r>
+      <w:r>
+        <w:t xml:space="preserve"> Information Ratio indicat</w:t>
+      </w:r>
+      <w:r>
+        <w:t>es</w:t>
+      </w:r>
+      <w:r>
+        <w:t xml:space="preserve"> inferior</w:t>
+      </w:r>
+      <w:r>
+        <w:t xml:space="preserve"> performance </w:t>
+      </w:r>
+      <w:r>
+        <w:t>of the initial base model</w:t>
+      </w:r>
+      <w:r>
+        <w:t>.</w:t>
+      </w:r>
+      <w:r>
+        <w:t xml:space="preserve"> Fu</w:t>
+      </w:r>
+      <w:r>
+        <w:t>r</w:t>
+      </w:r>
+      <w:r>
+        <w:t xml:space="preserve">ther models will try to improve </w:t>
+      </w:r>
+      <w:proofErr w:type="gramStart"/>
+      <w:r>
+        <w:t>this results</w:t>
+      </w:r>
+      <w:proofErr w:type="gramEnd"/>
+      <w:r>
+        <w:t xml:space="preserve"> to achieve </w:t>
+      </w:r>
+      <w:r>
+        <w:t>proposed objective.</w:t>
       </w:r>
     </w:p>
     <w:p>
@@ -46232,12 +52213,12 @@
           <w:numId w:val="1"/>
         </w:numPr>
       </w:pPr>
-      <w:bookmarkStart w:id="132" w:name="_Toc167475331"/>
+      <w:bookmarkStart w:id="148" w:name="_Toc167558960"/>
       <w:r>
         <w:lastRenderedPageBreak/>
         <w:t>Conclusions</w:t>
       </w:r>
-      <w:bookmarkEnd w:id="132"/>
+      <w:bookmarkEnd w:id="148"/>
     </w:p>
     <w:p/>
     <w:p>
@@ -46299,7 +52280,7 @@
         <w:br w:type="page"/>
       </w:r>
     </w:p>
-    <w:bookmarkStart w:id="133" w:name="_Toc167475332" w:displacedByCustomXml="next"/>
+    <w:bookmarkStart w:id="149" w:name="_Toc167558961" w:displacedByCustomXml="next"/>
     <w:sdt>
       <w:sdtPr>
         <w:rPr>
@@ -46317,7 +52298,6 @@
           <w:docPartUnique/>
         </w:docPartObj>
       </w:sdtPr>
-      <w:sdtEndPr/>
       <w:sdtContent>
         <w:p>
           <w:pPr>
@@ -46330,14 +52310,13 @@
           <w:r>
             <w:t>References</w:t>
           </w:r>
-          <w:bookmarkEnd w:id="133"/>
+          <w:bookmarkEnd w:id="149"/>
         </w:p>
         <w:sdt>
           <w:sdtPr>
             <w:id w:val="-573587230"/>
             <w:bibliography/>
           </w:sdtPr>
-          <w:sdtEndPr/>
           <w:sdtContent>
             <w:p>
               <w:pPr>
@@ -46691,7 +52670,7 @@
     </w:sdt>
     <w:p/>
     <w:sectPr>
-      <w:footerReference w:type="default" r:id="rId19"/>
+      <w:footerReference w:type="default" r:id="rId22"/>
       <w:pgSz w:w="11906" w:h="16838"/>
       <w:pgMar w:top="1440" w:right="1440" w:bottom="1440" w:left="1440" w:header="737" w:footer="708" w:gutter="0"/>
       <w:cols w:space="708"/>
@@ -48479,6 +54458,119 @@
     </w:lvl>
   </w:abstractNum>
   <w:abstractNum w:abstractNumId="16" w15:restartNumberingAfterBreak="0">
+    <w:nsid w:val="6B254A03"/>
+    <w:multiLevelType w:val="hybridMultilevel"/>
+    <w:tmpl w:val="314CBB9C"/>
+    <w:lvl w:ilvl="0" w:tplc="3F8EA4B2">
+      <w:start w:val="2"/>
+      <w:numFmt w:val="bullet"/>
+      <w:lvlText w:val="-"/>
+      <w:lvlJc w:val="left"/>
+      <w:pPr>
+        <w:ind w:left="720" w:hanging="360"/>
+      </w:pPr>
+      <w:rPr>
+        <w:rFonts w:ascii="Aptos" w:eastAsiaTheme="minorEastAsia" w:hAnsi="Aptos" w:cstheme="minorBidi" w:hint="default"/>
+      </w:rPr>
+    </w:lvl>
+    <w:lvl w:ilvl="1" w:tplc="08090003" w:tentative="1">
+      <w:start w:val="1"/>
+      <w:numFmt w:val="bullet"/>
+      <w:lvlText w:val="o"/>
+      <w:lvlJc w:val="left"/>
+      <w:pPr>
+        <w:ind w:left="1440" w:hanging="360"/>
+      </w:pPr>
+      <w:rPr>
+        <w:rFonts w:ascii="Courier New" w:hAnsi="Courier New" w:cs="Courier New" w:hint="default"/>
+      </w:rPr>
+    </w:lvl>
+    <w:lvl w:ilvl="2" w:tplc="08090005" w:tentative="1">
+      <w:start w:val="1"/>
+      <w:numFmt w:val="bullet"/>
+      <w:lvlText w:val=""/>
+      <w:lvlJc w:val="left"/>
+      <w:pPr>
+        <w:ind w:left="2160" w:hanging="360"/>
+      </w:pPr>
+      <w:rPr>
+        <w:rFonts w:ascii="Wingdings" w:hAnsi="Wingdings" w:hint="default"/>
+      </w:rPr>
+    </w:lvl>
+    <w:lvl w:ilvl="3" w:tplc="08090001" w:tentative="1">
+      <w:start w:val="1"/>
+      <w:numFmt w:val="bullet"/>
+      <w:lvlText w:val=""/>
+      <w:lvlJc w:val="left"/>
+      <w:pPr>
+        <w:ind w:left="2880" w:hanging="360"/>
+      </w:pPr>
+      <w:rPr>
+        <w:rFonts w:ascii="Symbol" w:hAnsi="Symbol" w:hint="default"/>
+      </w:rPr>
+    </w:lvl>
+    <w:lvl w:ilvl="4" w:tplc="08090003" w:tentative="1">
+      <w:start w:val="1"/>
+      <w:numFmt w:val="bullet"/>
+      <w:lvlText w:val="o"/>
+      <w:lvlJc w:val="left"/>
+      <w:pPr>
+        <w:ind w:left="3600" w:hanging="360"/>
+      </w:pPr>
+      <w:rPr>
+        <w:rFonts w:ascii="Courier New" w:hAnsi="Courier New" w:cs="Courier New" w:hint="default"/>
+      </w:rPr>
+    </w:lvl>
+    <w:lvl w:ilvl="5" w:tplc="08090005" w:tentative="1">
+      <w:start w:val="1"/>
+      <w:numFmt w:val="bullet"/>
+      <w:lvlText w:val=""/>
+      <w:lvlJc w:val="left"/>
+      <w:pPr>
+        <w:ind w:left="4320" w:hanging="360"/>
+      </w:pPr>
+      <w:rPr>
+        <w:rFonts w:ascii="Wingdings" w:hAnsi="Wingdings" w:hint="default"/>
+      </w:rPr>
+    </w:lvl>
+    <w:lvl w:ilvl="6" w:tplc="08090001" w:tentative="1">
+      <w:start w:val="1"/>
+      <w:numFmt w:val="bullet"/>
+      <w:lvlText w:val=""/>
+      <w:lvlJc w:val="left"/>
+      <w:pPr>
+        <w:ind w:left="5040" w:hanging="360"/>
+      </w:pPr>
+      <w:rPr>
+        <w:rFonts w:ascii="Symbol" w:hAnsi="Symbol" w:hint="default"/>
+      </w:rPr>
+    </w:lvl>
+    <w:lvl w:ilvl="7" w:tplc="08090003" w:tentative="1">
+      <w:start w:val="1"/>
+      <w:numFmt w:val="bullet"/>
+      <w:lvlText w:val="o"/>
+      <w:lvlJc w:val="left"/>
+      <w:pPr>
+        <w:ind w:left="5760" w:hanging="360"/>
+      </w:pPr>
+      <w:rPr>
+        <w:rFonts w:ascii="Courier New" w:hAnsi="Courier New" w:cs="Courier New" w:hint="default"/>
+      </w:rPr>
+    </w:lvl>
+    <w:lvl w:ilvl="8" w:tplc="08090005" w:tentative="1">
+      <w:start w:val="1"/>
+      <w:numFmt w:val="bullet"/>
+      <w:lvlText w:val=""/>
+      <w:lvlJc w:val="left"/>
+      <w:pPr>
+        <w:ind w:left="6480" w:hanging="360"/>
+      </w:pPr>
+      <w:rPr>
+        <w:rFonts w:ascii="Wingdings" w:hAnsi="Wingdings" w:hint="default"/>
+      </w:rPr>
+    </w:lvl>
+  </w:abstractNum>
+  <w:abstractNum w:abstractNumId="17" w15:restartNumberingAfterBreak="0">
     <w:nsid w:val="6FA56588"/>
     <w:multiLevelType w:val="hybridMultilevel"/>
     <w:tmpl w:val="92EE5544"/>
@@ -48590,7 +54682,7 @@
       </w:rPr>
     </w:lvl>
   </w:abstractNum>
-  <w:abstractNum w:abstractNumId="17" w15:restartNumberingAfterBreak="0">
+  <w:abstractNum w:abstractNumId="18" w15:restartNumberingAfterBreak="0">
     <w:nsid w:val="704300D1"/>
     <w:multiLevelType w:val="hybridMultilevel"/>
     <w:tmpl w:val="EA60E614"/>
@@ -48703,7 +54795,120 @@
       </w:rPr>
     </w:lvl>
   </w:abstractNum>
-  <w:abstractNum w:abstractNumId="18" w15:restartNumberingAfterBreak="0">
+  <w:abstractNum w:abstractNumId="19" w15:restartNumberingAfterBreak="0">
+    <w:nsid w:val="77E30432"/>
+    <w:multiLevelType w:val="hybridMultilevel"/>
+    <w:tmpl w:val="393C1CB6"/>
+    <w:lvl w:ilvl="0" w:tplc="3F8EA4B2">
+      <w:start w:val="2"/>
+      <w:numFmt w:val="bullet"/>
+      <w:lvlText w:val="-"/>
+      <w:lvlJc w:val="left"/>
+      <w:pPr>
+        <w:ind w:left="720" w:hanging="360"/>
+      </w:pPr>
+      <w:rPr>
+        <w:rFonts w:ascii="Aptos" w:eastAsiaTheme="minorEastAsia" w:hAnsi="Aptos" w:cstheme="minorBidi" w:hint="default"/>
+      </w:rPr>
+    </w:lvl>
+    <w:lvl w:ilvl="1" w:tplc="08090003" w:tentative="1">
+      <w:start w:val="1"/>
+      <w:numFmt w:val="bullet"/>
+      <w:lvlText w:val="o"/>
+      <w:lvlJc w:val="left"/>
+      <w:pPr>
+        <w:ind w:left="1440" w:hanging="360"/>
+      </w:pPr>
+      <w:rPr>
+        <w:rFonts w:ascii="Courier New" w:hAnsi="Courier New" w:cs="Courier New" w:hint="default"/>
+      </w:rPr>
+    </w:lvl>
+    <w:lvl w:ilvl="2" w:tplc="08090005" w:tentative="1">
+      <w:start w:val="1"/>
+      <w:numFmt w:val="bullet"/>
+      <w:lvlText w:val=""/>
+      <w:lvlJc w:val="left"/>
+      <w:pPr>
+        <w:ind w:left="2160" w:hanging="360"/>
+      </w:pPr>
+      <w:rPr>
+        <w:rFonts w:ascii="Wingdings" w:hAnsi="Wingdings" w:hint="default"/>
+      </w:rPr>
+    </w:lvl>
+    <w:lvl w:ilvl="3" w:tplc="08090001" w:tentative="1">
+      <w:start w:val="1"/>
+      <w:numFmt w:val="bullet"/>
+      <w:lvlText w:val=""/>
+      <w:lvlJc w:val="left"/>
+      <w:pPr>
+        <w:ind w:left="2880" w:hanging="360"/>
+      </w:pPr>
+      <w:rPr>
+        <w:rFonts w:ascii="Symbol" w:hAnsi="Symbol" w:hint="default"/>
+      </w:rPr>
+    </w:lvl>
+    <w:lvl w:ilvl="4" w:tplc="08090003" w:tentative="1">
+      <w:start w:val="1"/>
+      <w:numFmt w:val="bullet"/>
+      <w:lvlText w:val="o"/>
+      <w:lvlJc w:val="left"/>
+      <w:pPr>
+        <w:ind w:left="3600" w:hanging="360"/>
+      </w:pPr>
+      <w:rPr>
+        <w:rFonts w:ascii="Courier New" w:hAnsi="Courier New" w:cs="Courier New" w:hint="default"/>
+      </w:rPr>
+    </w:lvl>
+    <w:lvl w:ilvl="5" w:tplc="08090005" w:tentative="1">
+      <w:start w:val="1"/>
+      <w:numFmt w:val="bullet"/>
+      <w:lvlText w:val=""/>
+      <w:lvlJc w:val="left"/>
+      <w:pPr>
+        <w:ind w:left="4320" w:hanging="360"/>
+      </w:pPr>
+      <w:rPr>
+        <w:rFonts w:ascii="Wingdings" w:hAnsi="Wingdings" w:hint="default"/>
+      </w:rPr>
+    </w:lvl>
+    <w:lvl w:ilvl="6" w:tplc="08090001" w:tentative="1">
+      <w:start w:val="1"/>
+      <w:numFmt w:val="bullet"/>
+      <w:lvlText w:val=""/>
+      <w:lvlJc w:val="left"/>
+      <w:pPr>
+        <w:ind w:left="5040" w:hanging="360"/>
+      </w:pPr>
+      <w:rPr>
+        <w:rFonts w:ascii="Symbol" w:hAnsi="Symbol" w:hint="default"/>
+      </w:rPr>
+    </w:lvl>
+    <w:lvl w:ilvl="7" w:tplc="08090003" w:tentative="1">
+      <w:start w:val="1"/>
+      <w:numFmt w:val="bullet"/>
+      <w:lvlText w:val="o"/>
+      <w:lvlJc w:val="left"/>
+      <w:pPr>
+        <w:ind w:left="5760" w:hanging="360"/>
+      </w:pPr>
+      <w:rPr>
+        <w:rFonts w:ascii="Courier New" w:hAnsi="Courier New" w:cs="Courier New" w:hint="default"/>
+      </w:rPr>
+    </w:lvl>
+    <w:lvl w:ilvl="8" w:tplc="08090005" w:tentative="1">
+      <w:start w:val="1"/>
+      <w:numFmt w:val="bullet"/>
+      <w:lvlText w:val=""/>
+      <w:lvlJc w:val="left"/>
+      <w:pPr>
+        <w:ind w:left="6480" w:hanging="360"/>
+      </w:pPr>
+      <w:rPr>
+        <w:rFonts w:ascii="Wingdings" w:hAnsi="Wingdings" w:hint="default"/>
+      </w:rPr>
+    </w:lvl>
+  </w:abstractNum>
+  <w:abstractNum w:abstractNumId="20" w15:restartNumberingAfterBreak="0">
     <w:nsid w:val="787A21DF"/>
     <w:multiLevelType w:val="hybridMultilevel"/>
     <w:tmpl w:val="5426AB06"/>
@@ -48816,7 +55021,7 @@
       </w:rPr>
     </w:lvl>
   </w:abstractNum>
-  <w:abstractNum w:abstractNumId="19" w15:restartNumberingAfterBreak="0">
+  <w:abstractNum w:abstractNumId="21" w15:restartNumberingAfterBreak="0">
     <w:nsid w:val="795C16B9"/>
     <w:multiLevelType w:val="hybridMultilevel"/>
     <w:tmpl w:val="CC88FEC4"/>
@@ -48929,7 +55134,7 @@
       </w:rPr>
     </w:lvl>
   </w:abstractNum>
-  <w:abstractNum w:abstractNumId="20" w15:restartNumberingAfterBreak="0">
+  <w:abstractNum w:abstractNumId="22" w15:restartNumberingAfterBreak="0">
     <w:nsid w:val="7A266425"/>
     <w:multiLevelType w:val="multilevel"/>
     <w:tmpl w:val="E9D061DC"/>
@@ -49051,7 +55256,7 @@
     </w:lvl>
   </w:abstractNum>
   <w:num w:numId="1" w16cid:durableId="446703134">
-    <w:abstractNumId w:val="20"/>
+    <w:abstractNumId w:val="22"/>
   </w:num>
   <w:num w:numId="2" w16cid:durableId="938831603">
     <w:abstractNumId w:val="15"/>
@@ -49096,10 +55301,10 @@
     <w:abstractNumId w:val="6"/>
   </w:num>
   <w:num w:numId="16" w16cid:durableId="2015037596">
-    <w:abstractNumId w:val="17"/>
+    <w:abstractNumId w:val="18"/>
   </w:num>
   <w:num w:numId="17" w16cid:durableId="1777098324">
-    <w:abstractNumId w:val="19"/>
+    <w:abstractNumId w:val="21"/>
   </w:num>
   <w:num w:numId="18" w16cid:durableId="309096856">
     <w:abstractNumId w:val="7"/>
@@ -49135,10 +55340,10 @@
     <w:abstractNumId w:val="12"/>
   </w:num>
   <w:num w:numId="29" w16cid:durableId="1892158010">
-    <w:abstractNumId w:val="18"/>
+    <w:abstractNumId w:val="20"/>
   </w:num>
   <w:num w:numId="30" w16cid:durableId="1615139361">
-    <w:abstractNumId w:val="16"/>
+    <w:abstractNumId w:val="17"/>
   </w:num>
   <w:num w:numId="31" w16cid:durableId="815489061">
     <w:abstractNumId w:val="3"/>
@@ -49178,6 +55383,12 @@
     <w:lvlOverride w:ilvl="1">
       <w:startOverride w:val="1"/>
     </w:lvlOverride>
+  </w:num>
+  <w:num w:numId="33" w16cid:durableId="1734112609">
+    <w:abstractNumId w:val="16"/>
+  </w:num>
+  <w:num w:numId="34" w16cid:durableId="2015256872">
+    <w:abstractNumId w:val="19"/>
   </w:num>
 </w:numbering>
 </file>
@@ -50809,6 +57020,66 @@
       <w:shd w:val="clear" w:color="auto" w:fill="E1DFDD"/>
     </w:rPr>
   </w:style>
+  <w:style w:type="paragraph" w:styleId="HTMLPreformatted">
+    <w:name w:val="HTML Preformatted"/>
+    <w:basedOn w:val="Normal"/>
+    <w:link w:val="HTMLPreformattedChar"/>
+    <w:uiPriority w:val="99"/>
+    <w:semiHidden/>
+    <w:unhideWhenUsed/>
+    <w:rsid w:val="00563509"/>
+    <w:pPr>
+      <w:tabs>
+        <w:tab w:val="left" w:pos="916"/>
+        <w:tab w:val="left" w:pos="1832"/>
+        <w:tab w:val="left" w:pos="2748"/>
+        <w:tab w:val="left" w:pos="3664"/>
+        <w:tab w:val="left" w:pos="4580"/>
+        <w:tab w:val="left" w:pos="5496"/>
+        <w:tab w:val="left" w:pos="6412"/>
+        <w:tab w:val="left" w:pos="7328"/>
+        <w:tab w:val="left" w:pos="8244"/>
+        <w:tab w:val="left" w:pos="9160"/>
+        <w:tab w:val="left" w:pos="10076"/>
+        <w:tab w:val="left" w:pos="10992"/>
+        <w:tab w:val="left" w:pos="11908"/>
+        <w:tab w:val="left" w:pos="12824"/>
+        <w:tab w:val="left" w:pos="13740"/>
+        <w:tab w:val="left" w:pos="14656"/>
+      </w:tabs>
+      <w:spacing w:after="0" w:line="240" w:lineRule="auto"/>
+    </w:pPr>
+    <w:rPr>
+      <w:rFonts w:ascii="Courier New" w:eastAsia="Times New Roman" w:hAnsi="Courier New" w:cs="Courier New"/>
+      <w:sz w:val="20"/>
+      <w:szCs w:val="20"/>
+      <w:lang w:eastAsia="en-GB"/>
+    </w:rPr>
+  </w:style>
+  <w:style w:type="character" w:customStyle="1" w:styleId="HTMLPreformattedChar">
+    <w:name w:val="HTML Preformatted Char"/>
+    <w:basedOn w:val="DefaultParagraphFont"/>
+    <w:link w:val="HTMLPreformatted"/>
+    <w:uiPriority w:val="99"/>
+    <w:semiHidden/>
+    <w:rsid w:val="00563509"/>
+    <w:rPr>
+      <w:rFonts w:ascii="Courier New" w:eastAsia="Times New Roman" w:hAnsi="Courier New" w:cs="Courier New"/>
+      <w:sz w:val="20"/>
+      <w:szCs w:val="20"/>
+      <w:lang w:eastAsia="en-GB"/>
+    </w:rPr>
+  </w:style>
+  <w:style w:type="character" w:customStyle="1" w:styleId="code-bold">
+    <w:name w:val="code-bold"/>
+    <w:basedOn w:val="DefaultParagraphFont"/>
+    <w:rsid w:val="00841E24"/>
+  </w:style>
+  <w:style w:type="character" w:customStyle="1" w:styleId="code-foreground-colored">
+    <w:name w:val="code-foreground-colored"/>
+    <w:basedOn w:val="DefaultParagraphFont"/>
+    <w:rsid w:val="00841E24"/>
+  </w:style>
 </w:styles>
 </file>
 
